--- a/PayLoads for tracker & aggregate data push.docx
+++ b/PayLoads for tracker & aggregate data push.docx
@@ -13041,34 +13041,3591 @@
           <w:u w:val="none"/>
           <w:lang w:val="en-US"/>
         </w:rPr>
-        <w:t>: '../</w:t>
+        <w:t>: '../api/dataValueSets',</w:t>
+      </w:r>
+    </w:p>
+    <w:p>
+      <w:pPr>
+        <w:spacing w:line="240" w:lineRule="auto"/>
+        <w:rPr>
+          <w:rFonts w:hint="default" w:ascii="Consolas" w:hAnsi="Consolas" w:cs="Consolas"/>
+          <w:b w:val="0"/>
+          <w:bCs w:val="0"/>
+          <w:sz w:val="21"/>
+          <w:szCs w:val="21"/>
+          <w:u w:val="none"/>
+          <w:lang w:val="en-US"/>
+        </w:rPr>
+      </w:pPr>
+      <w:r>
+        <w:rPr>
+          <w:rFonts w:hint="default" w:ascii="Consolas" w:hAnsi="Consolas" w:cs="Consolas"/>
+          <w:b w:val="0"/>
+          <w:bCs w:val="0"/>
+          <w:color w:val="FF0000"/>
+          <w:sz w:val="21"/>
+          <w:szCs w:val="21"/>
+          <w:u w:val="none"/>
+          <w:lang w:val="en-US"/>
+        </w:rPr>
+        <w:t>data</w:t>
+      </w:r>
+      <w:r>
+        <w:rPr>
+          <w:rFonts w:hint="default" w:ascii="Consolas" w:hAnsi="Consolas" w:cs="Consolas"/>
+          <w:b w:val="0"/>
+          <w:bCs w:val="0"/>
+          <w:sz w:val="21"/>
+          <w:szCs w:val="21"/>
+          <w:u w:val="none"/>
+          <w:lang w:val="en-US"/>
+        </w:rPr>
+        <w:t>: JSON.stringify(dataValueSet),</w:t>
+      </w:r>
+    </w:p>
+    <w:p>
+      <w:pPr>
+        <w:spacing w:line="240" w:lineRule="auto"/>
+        <w:rPr>
+          <w:rFonts w:hint="default" w:ascii="Consolas" w:hAnsi="Consolas" w:cs="Consolas"/>
+          <w:b w:val="0"/>
+          <w:bCs w:val="0"/>
+          <w:sz w:val="21"/>
+          <w:szCs w:val="21"/>
+          <w:u w:val="none"/>
+          <w:lang w:val="en-US"/>
+        </w:rPr>
+      </w:pPr>
+      <w:r>
+        <w:rPr>
+          <w:rFonts w:hint="default" w:ascii="Consolas" w:hAnsi="Consolas" w:cs="Consolas"/>
+          <w:b w:val="0"/>
+          <w:bCs w:val="0"/>
+          <w:color w:val="FF0000"/>
+          <w:sz w:val="21"/>
+          <w:szCs w:val="21"/>
+          <w:u w:val="none"/>
+          <w:lang w:val="en-US"/>
+        </w:rPr>
+        <w:t>success</w:t>
+      </w:r>
+      <w:r>
+        <w:rPr>
+          <w:rFonts w:hint="default" w:ascii="Consolas" w:hAnsi="Consolas" w:cs="Consolas"/>
+          <w:b w:val="0"/>
+          <w:bCs w:val="0"/>
+          <w:sz w:val="21"/>
+          <w:szCs w:val="21"/>
+          <w:u w:val="none"/>
+          <w:lang w:val="en-US"/>
+        </w:rPr>
+        <w:t>: function (response) {</w:t>
+      </w:r>
+    </w:p>
+    <w:p>
+      <w:pPr>
+        <w:spacing w:line="240" w:lineRule="auto"/>
+        <w:rPr>
+          <w:rFonts w:hint="default" w:ascii="Consolas" w:hAnsi="Consolas" w:cs="Consolas"/>
+          <w:b w:val="0"/>
+          <w:bCs w:val="0"/>
+          <w:sz w:val="21"/>
+          <w:szCs w:val="21"/>
+          <w:u w:val="none"/>
+          <w:lang w:val="en-US"/>
+        </w:rPr>
+      </w:pPr>
+      <w:r>
+        <w:rPr>
+          <w:rFonts w:hint="default" w:ascii="Consolas" w:hAnsi="Consolas" w:cs="Consolas"/>
+          <w:b w:val="0"/>
+          <w:bCs w:val="0"/>
+          <w:sz w:val="21"/>
+          <w:szCs w:val="21"/>
+          <w:u w:val="none"/>
+          <w:lang w:val="en-US"/>
+        </w:rPr>
+        <w:t>},</w:t>
+      </w:r>
+    </w:p>
+    <w:p>
+      <w:pPr>
+        <w:spacing w:line="240" w:lineRule="auto"/>
+        <w:rPr>
+          <w:rFonts w:hint="default" w:ascii="Consolas" w:hAnsi="Consolas" w:cs="Consolas"/>
+          <w:b w:val="0"/>
+          <w:bCs w:val="0"/>
+          <w:sz w:val="21"/>
+          <w:szCs w:val="21"/>
+          <w:u w:val="none"/>
+          <w:lang w:val="en-US"/>
+        </w:rPr>
+      </w:pPr>
+      <w:r>
+        <w:rPr>
+          <w:rFonts w:hint="default" w:ascii="Consolas" w:hAnsi="Consolas" w:cs="Consolas"/>
+          <w:b w:val="0"/>
+          <w:bCs w:val="0"/>
+          <w:color w:val="FF0000"/>
+          <w:sz w:val="21"/>
+          <w:szCs w:val="21"/>
+          <w:u w:val="none"/>
+          <w:lang w:val="en-US"/>
+        </w:rPr>
+        <w:t>warning</w:t>
+      </w:r>
+      <w:r>
+        <w:rPr>
+          <w:rFonts w:hint="default" w:ascii="Consolas" w:hAnsi="Consolas" w:cs="Consolas"/>
+          <w:b w:val="0"/>
+          <w:bCs w:val="0"/>
+          <w:sz w:val="21"/>
+          <w:szCs w:val="21"/>
+          <w:u w:val="none"/>
+          <w:lang w:val="en-US"/>
+        </w:rPr>
+        <w:t>: function (response) {</w:t>
+      </w:r>
+    </w:p>
+    <w:p>
+      <w:pPr>
+        <w:spacing w:line="240" w:lineRule="auto"/>
+        <w:rPr>
+          <w:rFonts w:hint="default" w:ascii="Consolas" w:hAnsi="Consolas" w:cs="Consolas"/>
+          <w:b w:val="0"/>
+          <w:bCs w:val="0"/>
+          <w:sz w:val="21"/>
+          <w:szCs w:val="21"/>
+          <w:u w:val="none"/>
+          <w:lang w:val="en-US"/>
+        </w:rPr>
+      </w:pPr>
+      <w:r>
+        <w:rPr>
+          <w:rFonts w:hint="default" w:ascii="Consolas" w:hAnsi="Consolas" w:cs="Consolas"/>
+          <w:b w:val="0"/>
+          <w:bCs w:val="0"/>
+          <w:sz w:val="21"/>
+          <w:szCs w:val="21"/>
+          <w:u w:val="none"/>
+          <w:lang w:val="en-US"/>
+        </w:rPr>
+        <w:t>},</w:t>
+      </w:r>
+    </w:p>
+    <w:p>
+      <w:pPr>
+        <w:spacing w:line="240" w:lineRule="auto"/>
+        <w:rPr>
+          <w:rFonts w:hint="default" w:ascii="Consolas" w:hAnsi="Consolas" w:cs="Consolas"/>
+          <w:b w:val="0"/>
+          <w:bCs w:val="0"/>
+          <w:sz w:val="21"/>
+          <w:szCs w:val="21"/>
+          <w:u w:val="none"/>
+          <w:lang w:val="en-US"/>
+        </w:rPr>
+      </w:pPr>
+      <w:r>
+        <w:rPr>
+          <w:rFonts w:hint="default" w:ascii="Consolas" w:hAnsi="Consolas" w:cs="Consolas"/>
+          <w:b w:val="0"/>
+          <w:bCs w:val="0"/>
+          <w:color w:val="FF0000"/>
+          <w:sz w:val="21"/>
+          <w:szCs w:val="21"/>
+          <w:u w:val="none"/>
+          <w:lang w:val="en-US"/>
+        </w:rPr>
+        <w:t>error</w:t>
+      </w:r>
+      <w:r>
+        <w:rPr>
+          <w:rFonts w:hint="default" w:ascii="Consolas" w:hAnsi="Consolas" w:cs="Consolas"/>
+          <w:b w:val="0"/>
+          <w:bCs w:val="0"/>
+          <w:sz w:val="21"/>
+          <w:szCs w:val="21"/>
+          <w:u w:val="none"/>
+          <w:lang w:val="en-US"/>
+        </w:rPr>
+        <w:t>: function (response) {</w:t>
+      </w:r>
+    </w:p>
+    <w:p>
+      <w:pPr>
+        <w:spacing w:line="240" w:lineRule="auto"/>
+        <w:rPr>
+          <w:rFonts w:hint="default" w:ascii="Consolas" w:hAnsi="Consolas" w:cs="Consolas"/>
+          <w:b w:val="0"/>
+          <w:bCs w:val="0"/>
+          <w:sz w:val="21"/>
+          <w:szCs w:val="21"/>
+          <w:u w:val="none"/>
+          <w:lang w:val="en-US"/>
+        </w:rPr>
+      </w:pPr>
+      <w:r>
+        <w:rPr>
+          <w:rFonts w:hint="default" w:ascii="Consolas" w:hAnsi="Consolas" w:cs="Consolas"/>
+          <w:b w:val="0"/>
+          <w:bCs w:val="0"/>
+          <w:sz w:val="21"/>
+          <w:szCs w:val="21"/>
+          <w:u w:val="none"/>
+          <w:lang w:val="en-US"/>
+        </w:rPr>
+        <w:t>}</w:t>
+      </w:r>
+    </w:p>
+    <w:p>
+      <w:pPr>
+        <w:spacing w:line="240" w:lineRule="auto"/>
+        <w:rPr>
+          <w:rFonts w:hint="default" w:ascii="Consolas" w:hAnsi="Consolas" w:cs="Consolas"/>
+          <w:b w:val="0"/>
+          <w:bCs w:val="0"/>
+          <w:sz w:val="21"/>
+          <w:szCs w:val="21"/>
+          <w:u w:val="none"/>
+          <w:lang w:val="en-US"/>
+        </w:rPr>
+      </w:pPr>
+      <w:r>
+        <w:rPr>
+          <w:rFonts w:hint="default" w:ascii="Consolas" w:hAnsi="Consolas" w:cs="Consolas"/>
+          <w:b w:val="0"/>
+          <w:bCs w:val="0"/>
+          <w:sz w:val="21"/>
+          <w:szCs w:val="21"/>
+          <w:u w:val="none"/>
+          <w:lang w:val="en-US"/>
+        </w:rPr>
+        <w:t>});</w:t>
+      </w:r>
+    </w:p>
+    <w:p>
+      <w:pPr>
+        <w:spacing w:line="240" w:lineRule="auto"/>
+        <w:rPr>
+          <w:rFonts w:hint="default" w:ascii="Consolas" w:hAnsi="Consolas" w:cs="Consolas"/>
+          <w:b w:val="0"/>
+          <w:bCs w:val="0"/>
+          <w:sz w:val="21"/>
+          <w:szCs w:val="21"/>
+          <w:u w:val="none"/>
+          <w:lang w:val="en-US"/>
+        </w:rPr>
+      </w:pPr>
+    </w:p>
+    <w:p>
+      <w:pPr>
+        <w:spacing w:line="240" w:lineRule="auto"/>
+        <w:rPr>
+          <w:rFonts w:hint="default" w:ascii="Consolas" w:hAnsi="Consolas" w:cs="Consolas"/>
+          <w:b w:val="0"/>
+          <w:bCs w:val="0"/>
+          <w:sz w:val="21"/>
+          <w:szCs w:val="21"/>
+          <w:u w:val="none"/>
+          <w:lang w:val="en-US"/>
+        </w:rPr>
+      </w:pPr>
+    </w:p>
+    <w:p>
+      <w:pPr>
+        <w:spacing w:line="240" w:lineRule="auto"/>
+        <w:rPr>
+          <w:rFonts w:hint="default" w:ascii="Consolas" w:hAnsi="Consolas" w:cs="Consolas"/>
+          <w:b w:val="0"/>
+          <w:bCs w:val="0"/>
+          <w:sz w:val="21"/>
+          <w:szCs w:val="21"/>
+          <w:u w:val="none"/>
+          <w:lang w:val="en-US"/>
+        </w:rPr>
+      </w:pPr>
+    </w:p>
+    <w:p>
+      <w:pPr>
+        <w:spacing w:line="240" w:lineRule="auto"/>
+        <w:rPr>
+          <w:rFonts w:hint="default" w:ascii="Consolas" w:hAnsi="Consolas" w:cs="Consolas"/>
+          <w:b w:val="0"/>
+          <w:bCs w:val="0"/>
+          <w:sz w:val="21"/>
+          <w:szCs w:val="21"/>
+          <w:u w:val="none"/>
+          <w:lang w:val="en-US"/>
+        </w:rPr>
+      </w:pPr>
+    </w:p>
+    <w:p>
+      <w:pPr>
+        <w:spacing w:line="240" w:lineRule="auto"/>
+        <w:rPr>
+          <w:rFonts w:hint="default" w:ascii="Consolas" w:hAnsi="Consolas" w:cs="Consolas"/>
+          <w:b w:val="0"/>
+          <w:bCs w:val="0"/>
+          <w:sz w:val="21"/>
+          <w:szCs w:val="21"/>
+          <w:u w:val="none"/>
+          <w:lang w:val="en-US"/>
+        </w:rPr>
+      </w:pPr>
+    </w:p>
+    <w:p>
+      <w:pPr>
+        <w:spacing w:line="240" w:lineRule="auto"/>
+        <w:rPr>
+          <w:rFonts w:hint="default" w:ascii="Consolas" w:hAnsi="Consolas" w:cs="Consolas"/>
+          <w:b w:val="0"/>
+          <w:bCs w:val="0"/>
+          <w:sz w:val="21"/>
+          <w:szCs w:val="21"/>
+          <w:u w:val="none"/>
+          <w:lang w:val="en-US"/>
+        </w:rPr>
+      </w:pPr>
+    </w:p>
+    <w:p>
+      <w:pPr>
+        <w:spacing w:line="240" w:lineRule="auto"/>
+        <w:rPr>
+          <w:rFonts w:hint="default" w:ascii="Consolas" w:hAnsi="Consolas" w:cs="Consolas"/>
+          <w:b w:val="0"/>
+          <w:bCs w:val="0"/>
+          <w:sz w:val="21"/>
+          <w:szCs w:val="21"/>
+          <w:u w:val="none"/>
+          <w:lang w:val="en-US"/>
+        </w:rPr>
+      </w:pPr>
+    </w:p>
+    <w:p>
+      <w:pPr>
+        <w:spacing w:line="240" w:lineRule="auto"/>
+        <w:rPr>
+          <w:rFonts w:hint="default" w:ascii="Consolas" w:hAnsi="Consolas" w:cs="Consolas"/>
+          <w:b w:val="0"/>
+          <w:bCs w:val="0"/>
+          <w:sz w:val="21"/>
+          <w:szCs w:val="21"/>
+          <w:u w:val="none"/>
+          <w:lang w:val="en-US"/>
+        </w:rPr>
+      </w:pPr>
+    </w:p>
+    <w:p>
+      <w:pPr>
+        <w:spacing w:line="240" w:lineRule="auto"/>
+        <w:rPr>
+          <w:rFonts w:hint="default" w:ascii="Consolas" w:hAnsi="Consolas" w:cs="Consolas"/>
+          <w:b w:val="0"/>
+          <w:bCs w:val="0"/>
+          <w:sz w:val="21"/>
+          <w:szCs w:val="21"/>
+          <w:u w:val="none"/>
+          <w:lang w:val="en-US"/>
+        </w:rPr>
+      </w:pPr>
+    </w:p>
+    <w:p>
+      <w:pPr>
+        <w:spacing w:line="240" w:lineRule="auto"/>
+        <w:rPr>
+          <w:rFonts w:hint="default" w:ascii="Consolas" w:hAnsi="Consolas" w:cs="Consolas"/>
+          <w:b w:val="0"/>
+          <w:bCs w:val="0"/>
+          <w:sz w:val="21"/>
+          <w:szCs w:val="21"/>
+          <w:u w:val="none"/>
+          <w:lang w:val="en-US"/>
+        </w:rPr>
+      </w:pPr>
+    </w:p>
+    <w:p>
+      <w:pPr>
+        <w:spacing w:line="240" w:lineRule="auto"/>
+        <w:rPr>
+          <w:rFonts w:hint="default" w:ascii="Consolas" w:hAnsi="Consolas" w:cs="Consolas"/>
+          <w:b w:val="0"/>
+          <w:bCs w:val="0"/>
+          <w:sz w:val="21"/>
+          <w:szCs w:val="21"/>
+          <w:u w:val="none"/>
+          <w:lang w:val="en-US"/>
+        </w:rPr>
+      </w:pPr>
+    </w:p>
+    <w:p>
+      <w:pPr>
+        <w:spacing w:line="240" w:lineRule="auto"/>
+        <w:rPr>
+          <w:rFonts w:hint="default" w:ascii="Consolas" w:hAnsi="Consolas" w:cs="Consolas"/>
+          <w:b w:val="0"/>
+          <w:bCs w:val="0"/>
+          <w:sz w:val="21"/>
+          <w:szCs w:val="21"/>
+          <w:u w:val="none"/>
+          <w:lang w:val="en-US"/>
+        </w:rPr>
+      </w:pPr>
+    </w:p>
+    <w:p>
+      <w:pPr>
+        <w:spacing w:line="240" w:lineRule="auto"/>
+        <w:rPr>
+          <w:rFonts w:hint="default" w:ascii="Consolas" w:hAnsi="Consolas" w:cs="Consolas"/>
+          <w:b w:val="0"/>
+          <w:bCs w:val="0"/>
+          <w:sz w:val="21"/>
+          <w:szCs w:val="21"/>
+          <w:u w:val="none"/>
+          <w:lang w:val="en-US"/>
+        </w:rPr>
+      </w:pPr>
+    </w:p>
+    <w:p>
+      <w:pPr>
+        <w:spacing w:line="240" w:lineRule="auto"/>
+        <w:rPr>
+          <w:rFonts w:hint="default" w:ascii="Consolas" w:hAnsi="Consolas" w:cs="Consolas"/>
+          <w:b w:val="0"/>
+          <w:bCs w:val="0"/>
+          <w:sz w:val="21"/>
+          <w:szCs w:val="21"/>
+          <w:u w:val="none"/>
+          <w:lang w:val="en-US"/>
+        </w:rPr>
+      </w:pPr>
+    </w:p>
+    <w:p>
+      <w:pPr>
+        <w:spacing w:line="240" w:lineRule="auto"/>
+        <w:rPr>
+          <w:rFonts w:hint="default" w:ascii="Consolas" w:hAnsi="Consolas" w:cs="Consolas"/>
+          <w:b w:val="0"/>
+          <w:bCs w:val="0"/>
+          <w:sz w:val="21"/>
+          <w:szCs w:val="21"/>
+          <w:u w:val="none"/>
+          <w:lang w:val="en-US"/>
+        </w:rPr>
+      </w:pPr>
+    </w:p>
+    <w:p>
+      <w:pPr>
+        <w:spacing w:line="240" w:lineRule="auto"/>
+        <w:rPr>
+          <w:rFonts w:hint="default" w:ascii="Consolas" w:hAnsi="Consolas" w:cs="Consolas"/>
+          <w:b w:val="0"/>
+          <w:bCs w:val="0"/>
+          <w:sz w:val="21"/>
+          <w:szCs w:val="21"/>
+          <w:u w:val="none"/>
+          <w:lang w:val="en-US"/>
+        </w:rPr>
+      </w:pPr>
+    </w:p>
+    <w:p>
+      <w:pPr>
+        <w:spacing w:line="240" w:lineRule="auto"/>
+        <w:rPr>
+          <w:rFonts w:hint="default" w:ascii="Consolas" w:hAnsi="Consolas" w:cs="Consolas"/>
+          <w:b w:val="0"/>
+          <w:bCs w:val="0"/>
+          <w:sz w:val="21"/>
+          <w:szCs w:val="21"/>
+          <w:u w:val="none"/>
+          <w:lang w:val="en-US"/>
+        </w:rPr>
+      </w:pPr>
+    </w:p>
+    <w:p>
+      <w:pPr>
+        <w:spacing w:line="240" w:lineRule="auto"/>
+        <w:rPr>
+          <w:rFonts w:hint="default" w:ascii="Consolas" w:hAnsi="Consolas" w:cs="Consolas"/>
+          <w:b w:val="0"/>
+          <w:bCs w:val="0"/>
+          <w:sz w:val="21"/>
+          <w:szCs w:val="21"/>
+          <w:u w:val="none"/>
+          <w:lang w:val="en-US"/>
+        </w:rPr>
+      </w:pPr>
+    </w:p>
+    <w:p>
+      <w:pPr>
+        <w:spacing w:line="240" w:lineRule="auto"/>
+        <w:rPr>
+          <w:rFonts w:hint="default" w:ascii="Consolas" w:hAnsi="Consolas" w:cs="Consolas"/>
+          <w:b w:val="0"/>
+          <w:bCs w:val="0"/>
+          <w:sz w:val="21"/>
+          <w:szCs w:val="21"/>
+          <w:u w:val="none"/>
+          <w:lang w:val="en-US"/>
+        </w:rPr>
+      </w:pPr>
+    </w:p>
+    <w:p>
+      <w:pPr>
+        <w:spacing w:line="240" w:lineRule="auto"/>
+        <w:rPr>
+          <w:rFonts w:hint="default" w:ascii="Consolas" w:hAnsi="Consolas" w:cs="Consolas"/>
+          <w:b w:val="0"/>
+          <w:bCs w:val="0"/>
+          <w:sz w:val="21"/>
+          <w:szCs w:val="21"/>
+          <w:u w:val="none"/>
+          <w:lang w:val="en-US"/>
+        </w:rPr>
+      </w:pPr>
+    </w:p>
+    <w:p>
+      <w:pPr>
+        <w:spacing w:line="240" w:lineRule="auto"/>
+        <w:rPr>
+          <w:rFonts w:hint="default" w:ascii="Consolas" w:hAnsi="Consolas" w:cs="Consolas"/>
+          <w:b w:val="0"/>
+          <w:bCs w:val="0"/>
+          <w:sz w:val="21"/>
+          <w:szCs w:val="21"/>
+          <w:u w:val="none"/>
+          <w:lang w:val="en-US"/>
+        </w:rPr>
+      </w:pPr>
+    </w:p>
+    <w:p>
+      <w:pPr>
+        <w:spacing w:line="240" w:lineRule="auto"/>
+        <w:rPr>
+          <w:rFonts w:hint="default" w:ascii="Consolas" w:hAnsi="Consolas" w:cs="Consolas"/>
+          <w:b w:val="0"/>
+          <w:bCs w:val="0"/>
+          <w:sz w:val="21"/>
+          <w:szCs w:val="21"/>
+          <w:u w:val="none"/>
+          <w:lang w:val="en-US"/>
+        </w:rPr>
+      </w:pPr>
+    </w:p>
+    <w:p>
+      <w:pPr>
+        <w:spacing w:line="240" w:lineRule="auto"/>
+        <w:rPr>
+          <w:rFonts w:hint="default" w:ascii="Consolas" w:hAnsi="Consolas" w:cs="Consolas"/>
+          <w:b w:val="0"/>
+          <w:bCs w:val="0"/>
+          <w:sz w:val="21"/>
+          <w:szCs w:val="21"/>
+          <w:u w:val="none"/>
+          <w:lang w:val="en-US"/>
+        </w:rPr>
+      </w:pPr>
+    </w:p>
+    <w:p>
+      <w:pPr>
+        <w:spacing w:line="240" w:lineRule="auto"/>
+        <w:rPr>
+          <w:rFonts w:hint="default" w:ascii="Consolas" w:hAnsi="Consolas" w:cs="Consolas"/>
+          <w:b w:val="0"/>
+          <w:bCs w:val="0"/>
+          <w:color w:val="00B050"/>
+          <w:sz w:val="21"/>
+          <w:szCs w:val="21"/>
+          <w:u w:val="none"/>
+          <w:lang w:val="en-US"/>
+        </w:rPr>
+      </w:pPr>
+      <w:r>
+        <w:rPr>
+          <w:rFonts w:hint="default" w:ascii="Consolas" w:hAnsi="Consolas" w:cs="Consolas"/>
+          <w:b w:val="0"/>
+          <w:bCs w:val="0"/>
+          <w:color w:val="00B050"/>
+          <w:sz w:val="21"/>
+          <w:szCs w:val="21"/>
+          <w:u w:val="none"/>
+          <w:lang w:val="en-US"/>
+        </w:rPr>
+        <w:t>//For dataSet completion //</w:t>
+      </w:r>
+    </w:p>
+    <w:p>
+      <w:pPr>
+        <w:spacing w:line="240" w:lineRule="auto"/>
+        <w:rPr>
+          <w:rFonts w:hint="default" w:ascii="Consolas" w:hAnsi="Consolas" w:cs="Consolas"/>
+          <w:b w:val="0"/>
+          <w:bCs w:val="0"/>
+          <w:sz w:val="21"/>
+          <w:szCs w:val="21"/>
+          <w:u w:val="none"/>
+          <w:lang w:val="en-US"/>
+        </w:rPr>
+      </w:pPr>
+    </w:p>
+    <w:p>
+      <w:pPr>
+        <w:spacing w:line="240" w:lineRule="auto"/>
+        <w:rPr>
+          <w:rFonts w:hint="default" w:ascii="Consolas" w:hAnsi="Consolas" w:cs="Consolas"/>
+          <w:b w:val="0"/>
+          <w:bCs w:val="0"/>
+          <w:sz w:val="21"/>
+          <w:szCs w:val="21"/>
+          <w:u w:val="none"/>
+          <w:lang w:val="en-US"/>
+        </w:rPr>
+      </w:pPr>
+    </w:p>
+    <w:p>
+      <w:pPr>
+        <w:spacing w:line="240" w:lineRule="auto"/>
+        <w:rPr>
+          <w:rFonts w:hint="default" w:ascii="Consolas" w:hAnsi="Consolas" w:cs="Consolas"/>
+          <w:b w:val="0"/>
+          <w:bCs w:val="0"/>
+          <w:sz w:val="21"/>
+          <w:szCs w:val="21"/>
+          <w:u w:val="none"/>
+          <w:lang w:val="en-US"/>
+        </w:rPr>
+      </w:pPr>
+      <w:r>
+        <w:rPr>
+          <w:rFonts w:hint="default" w:ascii="Consolas" w:hAnsi="Consolas" w:cs="Consolas"/>
+          <w:b w:val="0"/>
+          <w:bCs w:val="0"/>
+          <w:sz w:val="21"/>
+          <w:szCs w:val="21"/>
+          <w:u w:val="none"/>
+          <w:lang w:val="en-US"/>
+        </w:rPr>
+        <w:t xml:space="preserve">for (var z in </w:t>
+      </w:r>
+      <w:r>
+        <w:rPr>
+          <w:rFonts w:hint="default" w:ascii="Consolas" w:hAnsi="Consolas" w:cs="Consolas"/>
+          <w:b w:val="0"/>
+          <w:bCs w:val="0"/>
+          <w:color w:val="FF0000"/>
+          <w:sz w:val="21"/>
+          <w:szCs w:val="21"/>
+          <w:u w:val="none"/>
+          <w:lang w:val="en-US"/>
+        </w:rPr>
+        <w:t>allOu</w:t>
+      </w:r>
+      <w:r>
+        <w:rPr>
+          <w:rFonts w:hint="default" w:ascii="Consolas" w:hAnsi="Consolas" w:cs="Consolas"/>
+          <w:b w:val="0"/>
+          <w:bCs w:val="0"/>
+          <w:sz w:val="21"/>
+          <w:szCs w:val="21"/>
+          <w:u w:val="none"/>
+          <w:lang w:val="en-US"/>
+        </w:rPr>
+        <w:t>) {</w:t>
+      </w:r>
+    </w:p>
+    <w:p>
+      <w:pPr>
+        <w:spacing w:line="240" w:lineRule="auto"/>
+        <w:rPr>
+          <w:rFonts w:hint="default" w:ascii="Consolas" w:hAnsi="Consolas" w:cs="Consolas"/>
+          <w:b w:val="0"/>
+          <w:bCs w:val="0"/>
+          <w:sz w:val="21"/>
+          <w:szCs w:val="21"/>
+          <w:u w:val="none"/>
+          <w:lang w:val="en-US"/>
+        </w:rPr>
+      </w:pPr>
+    </w:p>
+    <w:p>
+      <w:pPr>
+        <w:spacing w:line="240" w:lineRule="auto"/>
+        <w:rPr>
+          <w:rFonts w:hint="default" w:ascii="Consolas" w:hAnsi="Consolas" w:cs="Consolas"/>
+          <w:b w:val="0"/>
+          <w:bCs w:val="0"/>
+          <w:sz w:val="21"/>
+          <w:szCs w:val="21"/>
+          <w:u w:val="none"/>
+          <w:lang w:val="en-US"/>
+        </w:rPr>
+      </w:pPr>
+      <w:r>
+        <w:rPr>
+          <w:rFonts w:hint="default" w:ascii="Consolas" w:hAnsi="Consolas" w:cs="Consolas"/>
+          <w:b w:val="0"/>
+          <w:bCs w:val="0"/>
+          <w:sz w:val="21"/>
+          <w:szCs w:val="21"/>
+          <w:u w:val="none"/>
+          <w:lang w:val="en-US"/>
+        </w:rPr>
+        <w:t xml:space="preserve">    var dataSetCompleteParams = {</w:t>
+      </w:r>
+    </w:p>
+    <w:p>
+      <w:pPr>
+        <w:spacing w:line="240" w:lineRule="auto"/>
+        <w:rPr>
+          <w:rFonts w:hint="default" w:ascii="Consolas" w:hAnsi="Consolas" w:cs="Consolas"/>
+          <w:b w:val="0"/>
+          <w:bCs w:val="0"/>
+          <w:sz w:val="21"/>
+          <w:szCs w:val="21"/>
+          <w:u w:val="none"/>
+          <w:lang w:val="en-US"/>
+        </w:rPr>
+      </w:pPr>
+      <w:r>
+        <w:rPr>
+          <w:rFonts w:hint="default" w:ascii="Consolas" w:hAnsi="Consolas" w:cs="Consolas"/>
+          <w:b w:val="0"/>
+          <w:bCs w:val="0"/>
+          <w:sz w:val="21"/>
+          <w:szCs w:val="21"/>
+          <w:u w:val="none"/>
+          <w:lang w:val="en-US"/>
+        </w:rPr>
+        <w:t xml:space="preserve">      "</w:t>
+      </w:r>
+      <w:r>
+        <w:rPr>
+          <w:rFonts w:hint="default" w:ascii="Consolas" w:hAnsi="Consolas" w:cs="Consolas"/>
+          <w:b w:val="0"/>
+          <w:bCs w:val="0"/>
+          <w:color w:val="FF0000"/>
+          <w:sz w:val="21"/>
+          <w:szCs w:val="21"/>
+          <w:u w:val="none"/>
+          <w:lang w:val="en-US"/>
+        </w:rPr>
+        <w:t>ds</w:t>
+      </w:r>
+      <w:r>
+        <w:rPr>
+          <w:rFonts w:hint="default" w:ascii="Consolas" w:hAnsi="Consolas" w:cs="Consolas"/>
+          <w:b w:val="0"/>
+          <w:bCs w:val="0"/>
+          <w:sz w:val="21"/>
+          <w:szCs w:val="21"/>
+          <w:u w:val="none"/>
+          <w:lang w:val="en-US"/>
+        </w:rPr>
+        <w:t>": dataSet,</w:t>
+      </w:r>
+    </w:p>
+    <w:p>
+      <w:pPr>
+        <w:spacing w:line="240" w:lineRule="auto"/>
+        <w:rPr>
+          <w:rFonts w:hint="default" w:ascii="Consolas" w:hAnsi="Consolas" w:cs="Consolas"/>
+          <w:b w:val="0"/>
+          <w:bCs w:val="0"/>
+          <w:sz w:val="21"/>
+          <w:szCs w:val="21"/>
+          <w:u w:val="none"/>
+          <w:lang w:val="en-US"/>
+        </w:rPr>
+      </w:pPr>
+      <w:r>
+        <w:rPr>
+          <w:rFonts w:hint="default" w:ascii="Consolas" w:hAnsi="Consolas" w:cs="Consolas"/>
+          <w:b w:val="0"/>
+          <w:bCs w:val="0"/>
+          <w:sz w:val="21"/>
+          <w:szCs w:val="21"/>
+          <w:u w:val="none"/>
+          <w:lang w:val="en-US"/>
+        </w:rPr>
+        <w:t xml:space="preserve">      "</w:t>
+      </w:r>
+      <w:r>
+        <w:rPr>
+          <w:rFonts w:hint="default" w:ascii="Consolas" w:hAnsi="Consolas" w:cs="Consolas"/>
+          <w:b w:val="0"/>
+          <w:bCs w:val="0"/>
+          <w:color w:val="FF0000"/>
+          <w:sz w:val="21"/>
+          <w:szCs w:val="21"/>
+          <w:u w:val="none"/>
+          <w:lang w:val="en-US"/>
+        </w:rPr>
+        <w:t>pe</w:t>
+      </w:r>
+      <w:r>
+        <w:rPr>
+          <w:rFonts w:hint="default" w:ascii="Consolas" w:hAnsi="Consolas" w:cs="Consolas"/>
+          <w:b w:val="0"/>
+          <w:bCs w:val="0"/>
+          <w:sz w:val="21"/>
+          <w:szCs w:val="21"/>
+          <w:u w:val="none"/>
+          <w:lang w:val="en-US"/>
+        </w:rPr>
+        <w:t>": selectedPeriod,</w:t>
+      </w:r>
+    </w:p>
+    <w:p>
+      <w:pPr>
+        <w:spacing w:line="240" w:lineRule="auto"/>
+        <w:rPr>
+          <w:rFonts w:hint="default" w:ascii="Consolas" w:hAnsi="Consolas" w:cs="Consolas"/>
+          <w:b w:val="0"/>
+          <w:bCs w:val="0"/>
+          <w:sz w:val="21"/>
+          <w:szCs w:val="21"/>
+          <w:u w:val="none"/>
+          <w:lang w:val="en-US"/>
+        </w:rPr>
+      </w:pPr>
+      <w:r>
+        <w:rPr>
+          <w:rFonts w:hint="default" w:ascii="Consolas" w:hAnsi="Consolas" w:cs="Consolas"/>
+          <w:b w:val="0"/>
+          <w:bCs w:val="0"/>
+          <w:sz w:val="21"/>
+          <w:szCs w:val="21"/>
+          <w:u w:val="none"/>
+          <w:lang w:val="en-US"/>
+        </w:rPr>
+        <w:t xml:space="preserve">      "</w:t>
+      </w:r>
+      <w:r>
+        <w:rPr>
+          <w:rFonts w:hint="default" w:ascii="Consolas" w:hAnsi="Consolas" w:cs="Consolas"/>
+          <w:b w:val="0"/>
+          <w:bCs w:val="0"/>
+          <w:color w:val="FF0000"/>
+          <w:sz w:val="21"/>
+          <w:szCs w:val="21"/>
+          <w:u w:val="none"/>
+          <w:lang w:val="en-US"/>
+        </w:rPr>
+        <w:t>ou</w:t>
+      </w:r>
+      <w:r>
+        <w:rPr>
+          <w:rFonts w:hint="default" w:ascii="Consolas" w:hAnsi="Consolas" w:cs="Consolas"/>
+          <w:b w:val="0"/>
+          <w:bCs w:val="0"/>
+          <w:sz w:val="21"/>
+          <w:szCs w:val="21"/>
+          <w:u w:val="none"/>
+          <w:lang w:val="en-US"/>
+        </w:rPr>
+        <w:t xml:space="preserve">": </w:t>
+      </w:r>
+      <w:r>
+        <w:rPr>
+          <w:rFonts w:hint="default" w:ascii="Consolas" w:hAnsi="Consolas" w:cs="Consolas"/>
+          <w:b w:val="0"/>
+          <w:bCs w:val="0"/>
+          <w:color w:val="FF0000"/>
+          <w:sz w:val="21"/>
+          <w:szCs w:val="21"/>
+          <w:u w:val="none"/>
+          <w:lang w:val="en-US"/>
+        </w:rPr>
+        <w:t>allOu</w:t>
+      </w:r>
+      <w:r>
+        <w:rPr>
+          <w:rFonts w:hint="default" w:ascii="Consolas" w:hAnsi="Consolas" w:cs="Consolas"/>
+          <w:b w:val="0"/>
+          <w:bCs w:val="0"/>
+          <w:sz w:val="21"/>
+          <w:szCs w:val="21"/>
+          <w:u w:val="none"/>
+          <w:lang w:val="en-US"/>
+        </w:rPr>
+        <w:t>[z],</w:t>
+      </w:r>
+    </w:p>
+    <w:p>
+      <w:pPr>
+        <w:spacing w:line="240" w:lineRule="auto"/>
+        <w:rPr>
+          <w:rFonts w:hint="default" w:ascii="Consolas" w:hAnsi="Consolas" w:cs="Consolas"/>
+          <w:b w:val="0"/>
+          <w:bCs w:val="0"/>
+          <w:sz w:val="21"/>
+          <w:szCs w:val="21"/>
+          <w:u w:val="none"/>
+          <w:lang w:val="en-US"/>
+        </w:rPr>
+      </w:pPr>
+      <w:r>
+        <w:rPr>
+          <w:rFonts w:hint="default" w:ascii="Consolas" w:hAnsi="Consolas" w:cs="Consolas"/>
+          <w:b w:val="0"/>
+          <w:bCs w:val="0"/>
+          <w:sz w:val="21"/>
+          <w:szCs w:val="21"/>
+          <w:u w:val="none"/>
+          <w:lang w:val="en-US"/>
+        </w:rPr>
+        <w:t xml:space="preserve">      "</w:t>
+      </w:r>
+      <w:r>
+        <w:rPr>
+          <w:rFonts w:hint="default" w:ascii="Consolas" w:hAnsi="Consolas" w:cs="Consolas"/>
+          <w:b w:val="0"/>
+          <w:bCs w:val="0"/>
+          <w:color w:val="FF0000"/>
+          <w:sz w:val="21"/>
+          <w:szCs w:val="21"/>
+          <w:u w:val="none"/>
+          <w:lang w:val="en-US"/>
+        </w:rPr>
+        <w:t>multiOu</w:t>
+      </w:r>
+      <w:r>
+        <w:rPr>
+          <w:rFonts w:hint="default" w:ascii="Consolas" w:hAnsi="Consolas" w:cs="Consolas"/>
+          <w:b w:val="0"/>
+          <w:bCs w:val="0"/>
+          <w:sz w:val="21"/>
+          <w:szCs w:val="21"/>
+          <w:u w:val="none"/>
+          <w:lang w:val="en-US"/>
+        </w:rPr>
+        <w:t>": false</w:t>
+      </w:r>
+    </w:p>
+    <w:p>
+      <w:pPr>
+        <w:spacing w:line="240" w:lineRule="auto"/>
+        <w:rPr>
+          <w:rFonts w:hint="default" w:ascii="Consolas" w:hAnsi="Consolas" w:cs="Consolas"/>
+          <w:b w:val="0"/>
+          <w:bCs w:val="0"/>
+          <w:sz w:val="21"/>
+          <w:szCs w:val="21"/>
+          <w:u w:val="none"/>
+          <w:lang w:val="en-US"/>
+        </w:rPr>
+      </w:pPr>
+      <w:r>
+        <w:rPr>
+          <w:rFonts w:hint="default" w:ascii="Consolas" w:hAnsi="Consolas" w:cs="Consolas"/>
+          <w:b w:val="0"/>
+          <w:bCs w:val="0"/>
+          <w:sz w:val="21"/>
+          <w:szCs w:val="21"/>
+          <w:u w:val="none"/>
+          <w:lang w:val="en-US"/>
+        </w:rPr>
+        <w:t xml:space="preserve">    };</w:t>
+      </w:r>
+    </w:p>
+    <w:p>
+      <w:pPr>
+        <w:spacing w:line="240" w:lineRule="auto"/>
+        <w:rPr>
+          <w:rFonts w:hint="default" w:ascii="Consolas" w:hAnsi="Consolas" w:cs="Consolas"/>
+          <w:b w:val="0"/>
+          <w:bCs w:val="0"/>
+          <w:sz w:val="21"/>
+          <w:szCs w:val="21"/>
+          <w:u w:val="none"/>
+          <w:lang w:val="en-US"/>
+        </w:rPr>
+      </w:pPr>
+    </w:p>
+    <w:p>
+      <w:pPr>
+        <w:spacing w:line="240" w:lineRule="auto"/>
+        <w:rPr>
+          <w:rFonts w:hint="default" w:ascii="Consolas" w:hAnsi="Consolas" w:cs="Consolas"/>
+          <w:b w:val="0"/>
+          <w:bCs w:val="0"/>
+          <w:sz w:val="21"/>
+          <w:szCs w:val="21"/>
+          <w:u w:val="none"/>
+          <w:lang w:val="en-US"/>
+        </w:rPr>
+      </w:pPr>
+      <w:r>
+        <w:rPr>
+          <w:rFonts w:hint="default" w:ascii="Consolas" w:hAnsi="Consolas" w:cs="Consolas"/>
+          <w:b w:val="0"/>
+          <w:bCs w:val="0"/>
+          <w:sz w:val="21"/>
+          <w:szCs w:val="21"/>
+          <w:u w:val="none"/>
+          <w:lang w:val="en-US"/>
+        </w:rPr>
+        <w:t xml:space="preserve">    $.ajax({</w:t>
+      </w:r>
+    </w:p>
+    <w:p>
+      <w:pPr>
+        <w:spacing w:line="240" w:lineRule="auto"/>
+        <w:rPr>
+          <w:rFonts w:hint="default" w:ascii="Consolas" w:hAnsi="Consolas" w:cs="Consolas"/>
+          <w:b w:val="0"/>
+          <w:bCs w:val="0"/>
+          <w:sz w:val="21"/>
+          <w:szCs w:val="21"/>
+          <w:u w:val="none"/>
+          <w:lang w:val="en-US"/>
+        </w:rPr>
+      </w:pPr>
+      <w:r>
+        <w:rPr>
+          <w:rFonts w:hint="default" w:ascii="Consolas" w:hAnsi="Consolas" w:cs="Consolas"/>
+          <w:b w:val="0"/>
+          <w:bCs w:val="0"/>
+          <w:sz w:val="21"/>
+          <w:szCs w:val="21"/>
+          <w:u w:val="none"/>
+          <w:lang w:val="en-US"/>
+        </w:rPr>
+        <w:t xml:space="preserve">      </w:t>
+      </w:r>
+      <w:r>
+        <w:rPr>
+          <w:rFonts w:hint="default" w:ascii="Consolas" w:hAnsi="Consolas" w:cs="Consolas"/>
+          <w:b w:val="0"/>
+          <w:bCs w:val="0"/>
+          <w:color w:val="FF0000"/>
+          <w:sz w:val="21"/>
+          <w:szCs w:val="21"/>
+          <w:u w:val="none"/>
+          <w:lang w:val="en-US"/>
+        </w:rPr>
+        <w:t>async</w:t>
+      </w:r>
+      <w:r>
+        <w:rPr>
+          <w:rFonts w:hint="default" w:ascii="Consolas" w:hAnsi="Consolas" w:cs="Consolas"/>
+          <w:b w:val="0"/>
+          <w:bCs w:val="0"/>
+          <w:sz w:val="21"/>
+          <w:szCs w:val="21"/>
+          <w:u w:val="none"/>
+          <w:lang w:val="en-US"/>
+        </w:rPr>
+        <w:t>: false,</w:t>
+      </w:r>
+    </w:p>
+    <w:p>
+      <w:pPr>
+        <w:spacing w:line="240" w:lineRule="auto"/>
+        <w:rPr>
+          <w:rFonts w:hint="default" w:ascii="Consolas" w:hAnsi="Consolas" w:cs="Consolas"/>
+          <w:b w:val="0"/>
+          <w:bCs w:val="0"/>
+          <w:sz w:val="21"/>
+          <w:szCs w:val="21"/>
+          <w:u w:val="none"/>
+          <w:lang w:val="en-US"/>
+        </w:rPr>
+      </w:pPr>
+      <w:r>
+        <w:rPr>
+          <w:rFonts w:hint="default" w:ascii="Consolas" w:hAnsi="Consolas" w:cs="Consolas"/>
+          <w:b w:val="0"/>
+          <w:bCs w:val="0"/>
+          <w:sz w:val="21"/>
+          <w:szCs w:val="21"/>
+          <w:u w:val="none"/>
+          <w:lang w:val="en-US"/>
+        </w:rPr>
+        <w:t xml:space="preserve">      </w:t>
+      </w:r>
+      <w:r>
+        <w:rPr>
+          <w:rFonts w:hint="default" w:ascii="Consolas" w:hAnsi="Consolas" w:cs="Consolas"/>
+          <w:b w:val="0"/>
+          <w:bCs w:val="0"/>
+          <w:color w:val="FF0000"/>
+          <w:sz w:val="21"/>
+          <w:szCs w:val="21"/>
+          <w:u w:val="none"/>
+          <w:lang w:val="en-US"/>
+        </w:rPr>
+        <w:t>type</w:t>
+      </w:r>
+      <w:r>
+        <w:rPr>
+          <w:rFonts w:hint="default" w:ascii="Consolas" w:hAnsi="Consolas" w:cs="Consolas"/>
+          <w:b w:val="0"/>
+          <w:bCs w:val="0"/>
+          <w:sz w:val="21"/>
+          <w:szCs w:val="21"/>
+          <w:u w:val="none"/>
+          <w:lang w:val="en-US"/>
+        </w:rPr>
+        <w:t>: 'post',</w:t>
+      </w:r>
+    </w:p>
+    <w:p>
+      <w:pPr>
+        <w:spacing w:line="240" w:lineRule="auto"/>
+        <w:rPr>
+          <w:rFonts w:hint="default" w:ascii="Consolas" w:hAnsi="Consolas" w:cs="Consolas"/>
+          <w:b w:val="0"/>
+          <w:bCs w:val="0"/>
+          <w:sz w:val="21"/>
+          <w:szCs w:val="21"/>
+          <w:u w:val="none"/>
+          <w:lang w:val="en-US"/>
+        </w:rPr>
+      </w:pPr>
+      <w:r>
+        <w:rPr>
+          <w:rFonts w:hint="default" w:ascii="Consolas" w:hAnsi="Consolas" w:cs="Consolas"/>
+          <w:b w:val="0"/>
+          <w:bCs w:val="0"/>
+          <w:sz w:val="21"/>
+          <w:szCs w:val="21"/>
+          <w:u w:val="none"/>
+          <w:lang w:val="en-US"/>
+        </w:rPr>
+        <w:t xml:space="preserve">      </w:t>
+      </w:r>
+      <w:r>
+        <w:rPr>
+          <w:rFonts w:hint="default" w:ascii="Consolas" w:hAnsi="Consolas" w:cs="Consolas"/>
+          <w:b w:val="0"/>
+          <w:bCs w:val="0"/>
+          <w:color w:val="FF0000"/>
+          <w:sz w:val="21"/>
+          <w:szCs w:val="21"/>
+          <w:u w:val="none"/>
+          <w:lang w:val="en-US"/>
+        </w:rPr>
+        <w:t>dataType</w:t>
+      </w:r>
+      <w:r>
+        <w:rPr>
+          <w:rFonts w:hint="default" w:ascii="Consolas" w:hAnsi="Consolas" w:cs="Consolas"/>
+          <w:b w:val="0"/>
+          <w:bCs w:val="0"/>
+          <w:sz w:val="21"/>
+          <w:szCs w:val="21"/>
+          <w:u w:val="none"/>
+          <w:lang w:val="en-US"/>
+        </w:rPr>
+        <w:t>: 'json',</w:t>
+      </w:r>
+    </w:p>
+    <w:p>
+      <w:pPr>
+        <w:spacing w:line="240" w:lineRule="auto"/>
+        <w:rPr>
+          <w:rFonts w:hint="default" w:ascii="Consolas" w:hAnsi="Consolas" w:cs="Consolas"/>
+          <w:b w:val="0"/>
+          <w:bCs w:val="0"/>
+          <w:sz w:val="21"/>
+          <w:szCs w:val="21"/>
+          <w:u w:val="none"/>
+          <w:lang w:val="en-US"/>
+        </w:rPr>
+      </w:pPr>
+      <w:r>
+        <w:rPr>
+          <w:rFonts w:hint="default" w:ascii="Consolas" w:hAnsi="Consolas" w:cs="Consolas"/>
+          <w:b w:val="0"/>
+          <w:bCs w:val="0"/>
+          <w:sz w:val="21"/>
+          <w:szCs w:val="21"/>
+          <w:u w:val="none"/>
+          <w:lang w:val="en-US"/>
+        </w:rPr>
+        <w:t xml:space="preserve">      </w:t>
+      </w:r>
+      <w:r>
+        <w:rPr>
+          <w:rFonts w:hint="default" w:ascii="Consolas" w:hAnsi="Consolas" w:cs="Consolas"/>
+          <w:b w:val="0"/>
+          <w:bCs w:val="0"/>
+          <w:color w:val="FF0000"/>
+          <w:sz w:val="21"/>
+          <w:szCs w:val="21"/>
+          <w:u w:val="none"/>
+          <w:lang w:val="en-US"/>
+        </w:rPr>
+        <w:t>url</w:t>
+      </w:r>
+      <w:r>
+        <w:rPr>
+          <w:rFonts w:hint="default" w:ascii="Consolas" w:hAnsi="Consolas" w:cs="Consolas"/>
+          <w:b w:val="0"/>
+          <w:bCs w:val="0"/>
+          <w:sz w:val="21"/>
+          <w:szCs w:val="21"/>
+          <w:u w:val="none"/>
+          <w:lang w:val="en-US"/>
+        </w:rPr>
+        <w:t>: '../../25/completeDataSetRegistrations',</w:t>
+      </w:r>
+    </w:p>
+    <w:p>
+      <w:pPr>
+        <w:spacing w:line="240" w:lineRule="auto"/>
+        <w:rPr>
+          <w:rFonts w:hint="default" w:ascii="Consolas" w:hAnsi="Consolas" w:cs="Consolas"/>
+          <w:b w:val="0"/>
+          <w:bCs w:val="0"/>
+          <w:sz w:val="21"/>
+          <w:szCs w:val="21"/>
+          <w:u w:val="none"/>
+          <w:lang w:val="en-US"/>
+        </w:rPr>
+      </w:pPr>
+      <w:r>
+        <w:rPr>
+          <w:rFonts w:hint="default" w:ascii="Consolas" w:hAnsi="Consolas" w:cs="Consolas"/>
+          <w:b w:val="0"/>
+          <w:bCs w:val="0"/>
+          <w:sz w:val="21"/>
+          <w:szCs w:val="21"/>
+          <w:u w:val="none"/>
+          <w:lang w:val="en-US"/>
+        </w:rPr>
+        <w:t xml:space="preserve">      </w:t>
+      </w:r>
+      <w:r>
+        <w:rPr>
+          <w:rFonts w:hint="default" w:ascii="Consolas" w:hAnsi="Consolas" w:cs="Consolas"/>
+          <w:b w:val="0"/>
+          <w:bCs w:val="0"/>
+          <w:color w:val="FF0000"/>
+          <w:sz w:val="21"/>
+          <w:szCs w:val="21"/>
+          <w:u w:val="none"/>
+          <w:lang w:val="en-US"/>
+        </w:rPr>
+        <w:t>data</w:t>
+      </w:r>
+      <w:r>
+        <w:rPr>
+          <w:rFonts w:hint="default" w:ascii="Consolas" w:hAnsi="Consolas" w:cs="Consolas"/>
+          <w:b w:val="0"/>
+          <w:bCs w:val="0"/>
+          <w:sz w:val="21"/>
+          <w:szCs w:val="21"/>
+          <w:u w:val="none"/>
+          <w:lang w:val="en-US"/>
+        </w:rPr>
+        <w:t>:  dataSetCompleteParams,</w:t>
+      </w:r>
+    </w:p>
+    <w:p>
+      <w:pPr>
+        <w:spacing w:line="240" w:lineRule="auto"/>
+        <w:rPr>
+          <w:rFonts w:hint="default" w:ascii="Consolas" w:hAnsi="Consolas" w:cs="Consolas"/>
+          <w:b w:val="0"/>
+          <w:bCs w:val="0"/>
+          <w:sz w:val="21"/>
+          <w:szCs w:val="21"/>
+          <w:u w:val="none"/>
+          <w:lang w:val="en-US"/>
+        </w:rPr>
+      </w:pPr>
+      <w:r>
+        <w:rPr>
+          <w:rFonts w:hint="default" w:ascii="Consolas" w:hAnsi="Consolas" w:cs="Consolas"/>
+          <w:b w:val="0"/>
+          <w:bCs w:val="0"/>
+          <w:sz w:val="21"/>
+          <w:szCs w:val="21"/>
+          <w:u w:val="none"/>
+          <w:lang w:val="en-US"/>
+        </w:rPr>
+        <w:t xml:space="preserve">      </w:t>
+      </w:r>
+      <w:r>
+        <w:rPr>
+          <w:rFonts w:hint="default" w:ascii="Consolas" w:hAnsi="Consolas" w:cs="Consolas"/>
+          <w:b w:val="0"/>
+          <w:bCs w:val="0"/>
+          <w:color w:val="FF0000"/>
+          <w:sz w:val="21"/>
+          <w:szCs w:val="21"/>
+          <w:u w:val="none"/>
+          <w:lang w:val="en-US"/>
+        </w:rPr>
+        <w:t>success</w:t>
+      </w:r>
+      <w:r>
+        <w:rPr>
+          <w:rFonts w:hint="default" w:ascii="Consolas" w:hAnsi="Consolas" w:cs="Consolas"/>
+          <w:b w:val="0"/>
+          <w:bCs w:val="0"/>
+          <w:sz w:val="21"/>
+          <w:szCs w:val="21"/>
+          <w:u w:val="none"/>
+          <w:lang w:val="en-US"/>
+        </w:rPr>
+        <w:t>: function (response) {</w:t>
+      </w:r>
+    </w:p>
+    <w:p>
+      <w:pPr>
+        <w:spacing w:line="240" w:lineRule="auto"/>
+        <w:rPr>
+          <w:rFonts w:hint="default" w:ascii="Consolas" w:hAnsi="Consolas" w:cs="Consolas"/>
+          <w:b w:val="0"/>
+          <w:bCs w:val="0"/>
+          <w:sz w:val="21"/>
+          <w:szCs w:val="21"/>
+          <w:u w:val="none"/>
+          <w:lang w:val="en-US"/>
+        </w:rPr>
+      </w:pPr>
+      <w:r>
+        <w:rPr>
+          <w:rFonts w:hint="default" w:ascii="Consolas" w:hAnsi="Consolas" w:cs="Consolas"/>
+          <w:b w:val="0"/>
+          <w:bCs w:val="0"/>
+          <w:sz w:val="21"/>
+          <w:szCs w:val="21"/>
+          <w:u w:val="none"/>
+          <w:lang w:val="en-US"/>
+        </w:rPr>
+        <w:t xml:space="preserve">      },</w:t>
+      </w:r>
+    </w:p>
+    <w:p>
+      <w:pPr>
+        <w:spacing w:line="240" w:lineRule="auto"/>
+        <w:rPr>
+          <w:rFonts w:hint="default" w:ascii="Consolas" w:hAnsi="Consolas" w:cs="Consolas"/>
+          <w:b w:val="0"/>
+          <w:bCs w:val="0"/>
+          <w:sz w:val="21"/>
+          <w:szCs w:val="21"/>
+          <w:u w:val="none"/>
+          <w:lang w:val="en-US"/>
+        </w:rPr>
+      </w:pPr>
+      <w:r>
+        <w:rPr>
+          <w:rFonts w:hint="default" w:ascii="Consolas" w:hAnsi="Consolas" w:cs="Consolas"/>
+          <w:b w:val="0"/>
+          <w:bCs w:val="0"/>
+          <w:sz w:val="21"/>
+          <w:szCs w:val="21"/>
+          <w:u w:val="none"/>
+          <w:lang w:val="en-US"/>
+        </w:rPr>
+        <w:t xml:space="preserve">      </w:t>
+      </w:r>
+      <w:r>
+        <w:rPr>
+          <w:rFonts w:hint="default" w:ascii="Consolas" w:hAnsi="Consolas" w:cs="Consolas"/>
+          <w:b w:val="0"/>
+          <w:bCs w:val="0"/>
+          <w:color w:val="FF0000"/>
+          <w:sz w:val="21"/>
+          <w:szCs w:val="21"/>
+          <w:u w:val="none"/>
+          <w:lang w:val="en-US"/>
+        </w:rPr>
+        <w:t>error</w:t>
+      </w:r>
+      <w:r>
+        <w:rPr>
+          <w:rFonts w:hint="default" w:ascii="Consolas" w:hAnsi="Consolas" w:cs="Consolas"/>
+          <w:b w:val="0"/>
+          <w:bCs w:val="0"/>
+          <w:sz w:val="21"/>
+          <w:szCs w:val="21"/>
+          <w:u w:val="none"/>
+          <w:lang w:val="en-US"/>
+        </w:rPr>
+        <w:t>: function (response) {</w:t>
+      </w:r>
+    </w:p>
+    <w:p>
+      <w:pPr>
+        <w:spacing w:line="240" w:lineRule="auto"/>
+        <w:rPr>
+          <w:rFonts w:hint="default" w:ascii="Consolas" w:hAnsi="Consolas" w:cs="Consolas"/>
+          <w:b w:val="0"/>
+          <w:bCs w:val="0"/>
+          <w:sz w:val="21"/>
+          <w:szCs w:val="21"/>
+          <w:u w:val="none"/>
+          <w:lang w:val="en-US"/>
+        </w:rPr>
+      </w:pPr>
+      <w:r>
+        <w:rPr>
+          <w:rFonts w:hint="default" w:ascii="Consolas" w:hAnsi="Consolas" w:cs="Consolas"/>
+          <w:b w:val="0"/>
+          <w:bCs w:val="0"/>
+          <w:sz w:val="21"/>
+          <w:szCs w:val="21"/>
+          <w:u w:val="none"/>
+          <w:lang w:val="en-US"/>
+        </w:rPr>
+        <w:t xml:space="preserve">      }</w:t>
+      </w:r>
+    </w:p>
+    <w:p>
+      <w:pPr>
+        <w:spacing w:line="240" w:lineRule="auto"/>
+        <w:rPr>
+          <w:rFonts w:hint="default" w:ascii="Consolas" w:hAnsi="Consolas" w:cs="Consolas"/>
+          <w:b w:val="0"/>
+          <w:bCs w:val="0"/>
+          <w:sz w:val="21"/>
+          <w:szCs w:val="21"/>
+          <w:u w:val="none"/>
+          <w:lang w:val="en-US"/>
+        </w:rPr>
+      </w:pPr>
+      <w:r>
+        <w:rPr>
+          <w:rFonts w:hint="default" w:ascii="Consolas" w:hAnsi="Consolas" w:cs="Consolas"/>
+          <w:b w:val="0"/>
+          <w:bCs w:val="0"/>
+          <w:sz w:val="21"/>
+          <w:szCs w:val="21"/>
+          <w:u w:val="none"/>
+          <w:lang w:val="en-US"/>
+        </w:rPr>
+        <w:t xml:space="preserve">  });</w:t>
+      </w:r>
+    </w:p>
+    <w:p>
+      <w:pPr>
+        <w:spacing w:line="240" w:lineRule="auto"/>
+        <w:rPr>
+          <w:rFonts w:hint="default" w:ascii="Consolas" w:hAnsi="Consolas" w:cs="Consolas"/>
+          <w:b w:val="0"/>
+          <w:bCs w:val="0"/>
+          <w:sz w:val="21"/>
+          <w:szCs w:val="21"/>
+          <w:u w:val="none"/>
+          <w:lang w:val="en-US"/>
+        </w:rPr>
+      </w:pPr>
+    </w:p>
+    <w:p>
+      <w:pPr>
+        <w:spacing w:line="240" w:lineRule="auto"/>
+        <w:rPr>
+          <w:rFonts w:hint="default" w:ascii="Consolas" w:hAnsi="Consolas" w:cs="Consolas"/>
+          <w:b w:val="0"/>
+          <w:bCs w:val="0"/>
+          <w:sz w:val="21"/>
+          <w:szCs w:val="21"/>
+          <w:u w:val="none"/>
+          <w:lang w:val="en-US"/>
+        </w:rPr>
+      </w:pPr>
+      <w:r>
+        <w:rPr>
+          <w:rFonts w:hint="default" w:ascii="Consolas" w:hAnsi="Consolas" w:cs="Consolas"/>
+          <w:b w:val="0"/>
+          <w:bCs w:val="0"/>
+          <w:sz w:val="21"/>
+          <w:szCs w:val="21"/>
+          <w:u w:val="none"/>
+          <w:lang w:val="en-US"/>
+        </w:rPr>
+        <w:t xml:space="preserve">  }</w:t>
+      </w:r>
+    </w:p>
+    <w:p>
+      <w:pPr>
+        <w:spacing w:line="240" w:lineRule="auto"/>
+        <w:rPr>
+          <w:rFonts w:hint="default" w:ascii="Consolas" w:hAnsi="Consolas" w:cs="Consolas"/>
+          <w:b w:val="0"/>
+          <w:bCs w:val="0"/>
+          <w:sz w:val="21"/>
+          <w:szCs w:val="21"/>
+          <w:u w:val="none"/>
+          <w:lang w:val="en-US"/>
+        </w:rPr>
+      </w:pPr>
+    </w:p>
+    <w:p>
+      <w:pPr>
+        <w:spacing w:line="240" w:lineRule="auto"/>
+        <w:rPr>
+          <w:rFonts w:hint="default" w:ascii="Consolas" w:hAnsi="Consolas" w:cs="Consolas"/>
+          <w:b w:val="0"/>
+          <w:bCs w:val="0"/>
+          <w:sz w:val="21"/>
+          <w:szCs w:val="21"/>
+          <w:u w:val="none"/>
+          <w:lang w:val="en-US"/>
+        </w:rPr>
+      </w:pPr>
+    </w:p>
+    <w:p>
+      <w:pPr>
+        <w:spacing w:line="240" w:lineRule="auto"/>
+        <w:rPr>
+          <w:rFonts w:hint="default" w:ascii="Consolas" w:hAnsi="Consolas" w:cs="Consolas"/>
+          <w:b w:val="0"/>
+          <w:bCs w:val="0"/>
+          <w:sz w:val="21"/>
+          <w:szCs w:val="21"/>
+          <w:u w:val="none"/>
+          <w:lang w:val="en-US"/>
+        </w:rPr>
+      </w:pPr>
+    </w:p>
+    <w:p>
+      <w:pPr>
+        <w:spacing w:line="240" w:lineRule="auto"/>
+        <w:rPr>
+          <w:rFonts w:hint="default" w:ascii="Consolas" w:hAnsi="Consolas" w:cs="Consolas"/>
+          <w:b w:val="0"/>
+          <w:bCs w:val="0"/>
+          <w:sz w:val="21"/>
+          <w:szCs w:val="21"/>
+          <w:u w:val="none"/>
+          <w:lang w:val="en-US"/>
+        </w:rPr>
+      </w:pPr>
+    </w:p>
+    <w:p>
+      <w:pPr>
+        <w:spacing w:line="240" w:lineRule="auto"/>
+        <w:rPr>
+          <w:rFonts w:hint="default" w:ascii="Consolas" w:hAnsi="Consolas" w:cs="Consolas"/>
+          <w:b w:val="0"/>
+          <w:bCs w:val="0"/>
+          <w:sz w:val="21"/>
+          <w:szCs w:val="21"/>
+          <w:u w:val="none"/>
+          <w:lang w:val="en-US"/>
+        </w:rPr>
+      </w:pPr>
+    </w:p>
+    <w:p>
+      <w:pPr>
+        <w:spacing w:line="240" w:lineRule="auto"/>
+        <w:rPr>
+          <w:rFonts w:hint="default" w:ascii="Consolas" w:hAnsi="Consolas" w:cs="Consolas"/>
+          <w:b w:val="0"/>
+          <w:bCs w:val="0"/>
+          <w:sz w:val="21"/>
+          <w:szCs w:val="21"/>
+          <w:u w:val="none"/>
+          <w:lang w:val="en-US"/>
+        </w:rPr>
+      </w:pPr>
+    </w:p>
+    <w:p>
+      <w:pPr>
+        <w:spacing w:line="240" w:lineRule="auto"/>
+        <w:rPr>
+          <w:rFonts w:hint="default" w:ascii="Consolas" w:hAnsi="Consolas" w:cs="Consolas"/>
+          <w:b w:val="0"/>
+          <w:bCs w:val="0"/>
+          <w:sz w:val="21"/>
+          <w:szCs w:val="21"/>
+          <w:u w:val="none"/>
+          <w:lang w:val="en-US"/>
+        </w:rPr>
+      </w:pPr>
+    </w:p>
+    <w:p>
+      <w:pPr>
+        <w:spacing w:line="240" w:lineRule="auto"/>
+        <w:rPr>
+          <w:rFonts w:hint="default" w:ascii="Consolas" w:hAnsi="Consolas" w:cs="Consolas"/>
+          <w:b w:val="0"/>
+          <w:bCs w:val="0"/>
+          <w:sz w:val="21"/>
+          <w:szCs w:val="21"/>
+          <w:u w:val="none"/>
+          <w:lang w:val="en-US"/>
+        </w:rPr>
+      </w:pPr>
+    </w:p>
+    <w:p>
+      <w:pPr>
+        <w:spacing w:line="240" w:lineRule="auto"/>
+        <w:rPr>
+          <w:rFonts w:hint="default" w:ascii="Consolas" w:hAnsi="Consolas" w:cs="Consolas"/>
+          <w:b w:val="0"/>
+          <w:bCs w:val="0"/>
+          <w:sz w:val="21"/>
+          <w:szCs w:val="21"/>
+          <w:u w:val="none"/>
+          <w:lang w:val="en-US"/>
+        </w:rPr>
+      </w:pPr>
+    </w:p>
+    <w:p>
+      <w:pPr>
+        <w:spacing w:line="240" w:lineRule="auto"/>
+        <w:rPr>
+          <w:rFonts w:hint="default" w:ascii="Consolas" w:hAnsi="Consolas" w:cs="Consolas"/>
+          <w:b w:val="0"/>
+          <w:bCs w:val="0"/>
+          <w:sz w:val="21"/>
+          <w:szCs w:val="21"/>
+          <w:u w:val="none"/>
+          <w:lang w:val="en-US"/>
+        </w:rPr>
+      </w:pPr>
+    </w:p>
+    <w:p>
+      <w:pPr>
+        <w:spacing w:line="240" w:lineRule="auto"/>
+        <w:rPr>
+          <w:rFonts w:hint="default" w:ascii="Consolas" w:hAnsi="Consolas" w:cs="Consolas"/>
+          <w:b w:val="0"/>
+          <w:bCs w:val="0"/>
+          <w:sz w:val="21"/>
+          <w:szCs w:val="21"/>
+          <w:u w:val="none"/>
+          <w:lang w:val="en-US"/>
+        </w:rPr>
+      </w:pPr>
+    </w:p>
+    <w:p>
+      <w:pPr>
+        <w:spacing w:line="240" w:lineRule="auto"/>
+        <w:rPr>
+          <w:rFonts w:hint="default" w:ascii="Consolas" w:hAnsi="Consolas" w:cs="Consolas"/>
+          <w:b w:val="0"/>
+          <w:bCs w:val="0"/>
+          <w:sz w:val="21"/>
+          <w:szCs w:val="21"/>
+          <w:u w:val="none"/>
+          <w:lang w:val="en-US"/>
+        </w:rPr>
+      </w:pPr>
+    </w:p>
+    <w:p>
+      <w:pPr>
+        <w:spacing w:line="240" w:lineRule="auto"/>
+        <w:rPr>
+          <w:rFonts w:hint="default" w:ascii="Consolas" w:hAnsi="Consolas" w:cs="Consolas"/>
+          <w:b w:val="0"/>
+          <w:bCs w:val="0"/>
+          <w:sz w:val="21"/>
+          <w:szCs w:val="21"/>
+          <w:u w:val="none"/>
+          <w:lang w:val="en-US"/>
+        </w:rPr>
+      </w:pPr>
+    </w:p>
+    <w:p>
+      <w:pPr>
+        <w:spacing w:line="240" w:lineRule="auto"/>
+        <w:rPr>
+          <w:rFonts w:hint="default" w:ascii="Consolas" w:hAnsi="Consolas" w:cs="Consolas"/>
+          <w:b w:val="0"/>
+          <w:bCs w:val="0"/>
+          <w:sz w:val="21"/>
+          <w:szCs w:val="21"/>
+          <w:u w:val="none"/>
+          <w:lang w:val="en-US"/>
+        </w:rPr>
+      </w:pPr>
+    </w:p>
+    <w:p>
+      <w:pPr>
+        <w:spacing w:line="240" w:lineRule="auto"/>
+        <w:rPr>
+          <w:rFonts w:hint="default" w:ascii="Consolas" w:hAnsi="Consolas" w:cs="Consolas"/>
+          <w:b w:val="0"/>
+          <w:bCs w:val="0"/>
+          <w:sz w:val="21"/>
+          <w:szCs w:val="21"/>
+          <w:u w:val="none"/>
+          <w:lang w:val="en-US"/>
+        </w:rPr>
+      </w:pPr>
+    </w:p>
+    <w:p>
+      <w:pPr>
+        <w:spacing w:line="240" w:lineRule="auto"/>
+        <w:rPr>
+          <w:rFonts w:hint="default" w:ascii="Consolas" w:hAnsi="Consolas" w:cs="Consolas"/>
+          <w:b w:val="0"/>
+          <w:bCs w:val="0"/>
+          <w:sz w:val="21"/>
+          <w:szCs w:val="21"/>
+          <w:u w:val="none"/>
+          <w:lang w:val="en-US"/>
+        </w:rPr>
+      </w:pPr>
+    </w:p>
+    <w:p>
+      <w:pPr>
+        <w:spacing w:line="240" w:lineRule="auto"/>
+        <w:rPr>
+          <w:rFonts w:hint="default" w:ascii="Consolas" w:hAnsi="Consolas" w:cs="Consolas"/>
+          <w:b w:val="0"/>
+          <w:bCs w:val="0"/>
+          <w:sz w:val="21"/>
+          <w:szCs w:val="21"/>
+          <w:u w:val="none"/>
+          <w:lang w:val="en-US"/>
+        </w:rPr>
+      </w:pPr>
+    </w:p>
+    <w:p>
+      <w:pPr>
+        <w:spacing w:line="240" w:lineRule="auto"/>
+        <w:rPr>
+          <w:rFonts w:hint="default" w:ascii="Consolas" w:hAnsi="Consolas" w:cs="Consolas"/>
+          <w:b w:val="0"/>
+          <w:bCs w:val="0"/>
+          <w:sz w:val="21"/>
+          <w:szCs w:val="21"/>
+          <w:u w:val="none"/>
+          <w:lang w:val="en-US"/>
+        </w:rPr>
+      </w:pPr>
+    </w:p>
+    <w:p>
+      <w:pPr>
+        <w:spacing w:line="240" w:lineRule="auto"/>
+        <w:rPr>
+          <w:rFonts w:hint="default" w:ascii="Consolas" w:hAnsi="Consolas" w:cs="Consolas"/>
+          <w:b w:val="0"/>
+          <w:bCs w:val="0"/>
+          <w:sz w:val="21"/>
+          <w:szCs w:val="21"/>
+          <w:u w:val="none"/>
+          <w:lang w:val="en-US"/>
+        </w:rPr>
+      </w:pPr>
+    </w:p>
+    <w:p>
+      <w:pPr>
+        <w:spacing w:line="240" w:lineRule="auto"/>
+        <w:rPr>
+          <w:rFonts w:hint="default" w:ascii="Consolas" w:hAnsi="Consolas" w:cs="Consolas"/>
+          <w:b w:val="0"/>
+          <w:bCs w:val="0"/>
+          <w:sz w:val="21"/>
+          <w:szCs w:val="21"/>
+          <w:u w:val="none"/>
+          <w:lang w:val="en-US"/>
+        </w:rPr>
+      </w:pPr>
+    </w:p>
+    <w:p>
+      <w:pPr>
+        <w:spacing w:line="240" w:lineRule="auto"/>
+        <w:rPr>
+          <w:rFonts w:hint="default" w:ascii="Consolas" w:hAnsi="Consolas" w:cs="Consolas"/>
+          <w:b w:val="0"/>
+          <w:bCs w:val="0"/>
+          <w:sz w:val="21"/>
+          <w:szCs w:val="21"/>
+          <w:u w:val="none"/>
+          <w:lang w:val="en-US"/>
+        </w:rPr>
+      </w:pPr>
+    </w:p>
+    <w:p>
+      <w:pPr>
+        <w:spacing w:line="240" w:lineRule="auto"/>
+        <w:rPr>
+          <w:rFonts w:hint="default" w:ascii="Consolas" w:hAnsi="Consolas" w:cs="Consolas"/>
+          <w:b w:val="0"/>
+          <w:bCs w:val="0"/>
+          <w:sz w:val="21"/>
+          <w:szCs w:val="21"/>
+          <w:u w:val="none"/>
+          <w:lang w:val="en-US"/>
+        </w:rPr>
+      </w:pPr>
+    </w:p>
+    <w:p>
+      <w:pPr>
+        <w:spacing w:line="240" w:lineRule="auto"/>
+        <w:rPr>
+          <w:rFonts w:hint="default" w:ascii="Consolas" w:hAnsi="Consolas" w:cs="Consolas"/>
+          <w:b w:val="0"/>
+          <w:bCs w:val="0"/>
+          <w:sz w:val="21"/>
+          <w:szCs w:val="21"/>
+          <w:u w:val="none"/>
+          <w:lang w:val="en-US"/>
+        </w:rPr>
+      </w:pPr>
+    </w:p>
+    <w:p>
+      <w:pPr>
+        <w:spacing w:line="240" w:lineRule="auto"/>
+        <w:rPr>
+          <w:rFonts w:hint="default" w:ascii="Consolas" w:hAnsi="Consolas" w:cs="Consolas"/>
+          <w:b w:val="0"/>
+          <w:bCs w:val="0"/>
+          <w:sz w:val="21"/>
+          <w:szCs w:val="21"/>
+          <w:u w:val="none"/>
+          <w:lang w:val="en-US"/>
+        </w:rPr>
+      </w:pPr>
+    </w:p>
+    <w:p>
+      <w:pPr>
+        <w:spacing w:line="240" w:lineRule="auto"/>
+        <w:rPr>
+          <w:rFonts w:hint="default" w:ascii="Consolas" w:hAnsi="Consolas" w:cs="Consolas"/>
+          <w:b w:val="0"/>
+          <w:bCs w:val="0"/>
+          <w:sz w:val="21"/>
+          <w:szCs w:val="21"/>
+          <w:u w:val="none"/>
+          <w:lang w:val="en-US"/>
+        </w:rPr>
+      </w:pPr>
+    </w:p>
+    <w:p>
+      <w:pPr>
+        <w:spacing w:line="240" w:lineRule="auto"/>
+        <w:rPr>
+          <w:rFonts w:hint="default" w:ascii="Consolas" w:hAnsi="Consolas" w:cs="Consolas"/>
+          <w:b w:val="0"/>
+          <w:bCs w:val="0"/>
+          <w:sz w:val="21"/>
+          <w:szCs w:val="21"/>
+          <w:u w:val="none"/>
+          <w:lang w:val="en-US"/>
+        </w:rPr>
+      </w:pPr>
+    </w:p>
+    <w:p>
+      <w:pPr>
+        <w:spacing w:line="240" w:lineRule="auto"/>
+        <w:rPr>
+          <w:rFonts w:hint="default" w:ascii="Consolas" w:hAnsi="Consolas" w:cs="Consolas"/>
+          <w:b w:val="0"/>
+          <w:bCs w:val="0"/>
+          <w:sz w:val="21"/>
+          <w:szCs w:val="21"/>
+          <w:u w:val="none"/>
+          <w:lang w:val="en-US"/>
+        </w:rPr>
+      </w:pPr>
+    </w:p>
+    <w:p>
+      <w:pPr>
+        <w:spacing w:line="240" w:lineRule="auto"/>
+        <w:rPr>
+          <w:rFonts w:hint="default" w:ascii="Consolas" w:hAnsi="Consolas" w:cs="Consolas"/>
+          <w:b w:val="0"/>
+          <w:bCs w:val="0"/>
+          <w:sz w:val="21"/>
+          <w:szCs w:val="21"/>
+          <w:u w:val="none"/>
+          <w:lang w:val="en-US"/>
+        </w:rPr>
+      </w:pPr>
+    </w:p>
+    <w:p>
+      <w:pPr>
+        <w:spacing w:line="240" w:lineRule="auto"/>
+        <w:rPr>
+          <w:rFonts w:hint="default" w:ascii="Consolas" w:hAnsi="Consolas" w:cs="Consolas"/>
+          <w:b w:val="0"/>
+          <w:bCs w:val="0"/>
+          <w:sz w:val="21"/>
+          <w:szCs w:val="21"/>
+          <w:u w:val="none"/>
+          <w:lang w:val="en-US"/>
+        </w:rPr>
+      </w:pPr>
+    </w:p>
+    <w:p>
+      <w:pPr>
+        <w:spacing w:line="240" w:lineRule="auto"/>
+        <w:rPr>
+          <w:rFonts w:hint="default" w:ascii="Consolas" w:hAnsi="Consolas" w:cs="Consolas"/>
+          <w:b w:val="0"/>
+          <w:bCs w:val="0"/>
+          <w:sz w:val="21"/>
+          <w:szCs w:val="21"/>
+          <w:u w:val="none"/>
+          <w:lang w:val="en-US"/>
+        </w:rPr>
+      </w:pPr>
+    </w:p>
+    <w:p>
+      <w:pPr>
+        <w:spacing w:line="240" w:lineRule="auto"/>
+        <w:rPr>
+          <w:rFonts w:hint="default" w:ascii="Consolas" w:hAnsi="Consolas" w:cs="Consolas"/>
+          <w:b w:val="0"/>
+          <w:bCs w:val="0"/>
+          <w:color w:val="00B050"/>
+          <w:sz w:val="21"/>
+          <w:szCs w:val="21"/>
+          <w:u w:val="none"/>
+          <w:lang w:val="en-US"/>
+        </w:rPr>
+      </w:pPr>
+      <w:r>
+        <w:rPr>
+          <w:rFonts w:hint="default" w:ascii="Consolas" w:hAnsi="Consolas" w:cs="Consolas"/>
+          <w:b w:val="0"/>
+          <w:bCs w:val="0"/>
+          <w:color w:val="00B050"/>
+          <w:sz w:val="21"/>
+          <w:szCs w:val="21"/>
+          <w:u w:val="none"/>
+          <w:lang w:val="en-US"/>
+        </w:rPr>
+        <w:t>//For pushing single dataValue //</w:t>
+      </w:r>
+    </w:p>
+    <w:p>
+      <w:pPr>
+        <w:spacing w:line="240" w:lineRule="auto"/>
+        <w:rPr>
+          <w:rFonts w:hint="default" w:ascii="Consolas" w:hAnsi="Consolas" w:cs="Consolas"/>
+          <w:b w:val="0"/>
+          <w:bCs w:val="0"/>
+          <w:sz w:val="21"/>
+          <w:szCs w:val="21"/>
+          <w:u w:val="none"/>
+          <w:lang w:val="en-US"/>
+        </w:rPr>
+      </w:pPr>
+    </w:p>
+    <w:p>
+      <w:pPr>
+        <w:spacing w:line="240" w:lineRule="auto"/>
+        <w:rPr>
+          <w:rFonts w:hint="default" w:ascii="Consolas" w:hAnsi="Consolas" w:cs="Consolas"/>
+          <w:b w:val="0"/>
+          <w:bCs w:val="0"/>
+          <w:sz w:val="21"/>
+          <w:szCs w:val="21"/>
+          <w:u w:val="none"/>
+          <w:lang w:val="en-US"/>
+        </w:rPr>
+      </w:pPr>
+    </w:p>
+    <w:p>
+      <w:pPr>
+        <w:keepNext w:val="0"/>
+        <w:keepLines w:val="0"/>
+        <w:widowControl/>
+        <w:suppressLineNumbers w:val="0"/>
+        <w:pBdr>
+          <w:top w:val="none" w:color="auto" w:sz="0" w:space="0"/>
+          <w:left w:val="none" w:color="auto" w:sz="0" w:space="0"/>
+          <w:bottom w:val="none" w:color="auto" w:sz="0" w:space="0"/>
+          <w:right w:val="none" w:color="auto" w:sz="0" w:space="0"/>
+        </w:pBdr>
+        <w:spacing w:after="90" w:afterAutospacing="0" w:line="240" w:lineRule="atLeast"/>
+        <w:ind w:left="196" w:right="135" w:firstLine="0"/>
+        <w:jc w:val="left"/>
+        <w:textAlignment w:val="top"/>
+        <w:rPr>
+          <w:rFonts w:hint="default" w:ascii="Consolas" w:hAnsi="Consolas" w:eastAsia="Roboto" w:cs="Consolas"/>
+          <w:i w:val="0"/>
+          <w:caps w:val="0"/>
+          <w:color w:val="263238"/>
+          <w:spacing w:val="0"/>
+          <w:sz w:val="21"/>
+          <w:szCs w:val="21"/>
+        </w:rPr>
+      </w:pPr>
+      <w:r>
+        <w:rPr>
+          <w:rFonts w:hint="default" w:ascii="Consolas" w:hAnsi="Consolas" w:eastAsia="Roboto" w:cs="Consolas"/>
+          <w:i w:val="0"/>
+          <w:caps w:val="0"/>
+          <w:color w:val="263238"/>
+          <w:spacing w:val="0"/>
+          <w:kern w:val="0"/>
+          <w:sz w:val="21"/>
+          <w:szCs w:val="21"/>
+          <w:lang w:val="en-US" w:eastAsia="zh-CN" w:bidi="ar"/>
+        </w:rPr>
+        <w:t>var dataValue = {</w:t>
+      </w:r>
+      <w:r>
+        <w:rPr>
+          <w:rFonts w:hint="default" w:ascii="Consolas" w:hAnsi="Consolas" w:eastAsia="Roboto" w:cs="Consolas"/>
+          <w:i w:val="0"/>
+          <w:caps w:val="0"/>
+          <w:color w:val="263238"/>
+          <w:spacing w:val="0"/>
+          <w:kern w:val="0"/>
+          <w:sz w:val="21"/>
+          <w:szCs w:val="21"/>
+          <w:lang w:val="en-US" w:eastAsia="zh-CN" w:bidi="ar"/>
+        </w:rPr>
+        <w:br w:type="textWrapping"/>
+      </w:r>
+      <w:r>
+        <w:rPr>
+          <w:rFonts w:hint="default" w:ascii="Consolas" w:hAnsi="Consolas" w:eastAsia="Roboto" w:cs="Consolas"/>
+          <w:i w:val="0"/>
+          <w:caps w:val="0"/>
+          <w:color w:val="263238"/>
+          <w:spacing w:val="0"/>
+          <w:kern w:val="0"/>
+          <w:sz w:val="21"/>
+          <w:szCs w:val="21"/>
+          <w:lang w:val="en-US" w:eastAsia="zh-CN" w:bidi="ar"/>
+        </w:rPr>
+        <w:t>       '</w:t>
+      </w:r>
+      <w:r>
+        <w:rPr>
+          <w:rFonts w:hint="default" w:ascii="Consolas" w:hAnsi="Consolas" w:eastAsia="Roboto" w:cs="Consolas"/>
+          <w:i w:val="0"/>
+          <w:caps w:val="0"/>
+          <w:color w:val="FF0000"/>
+          <w:spacing w:val="0"/>
+          <w:kern w:val="0"/>
+          <w:sz w:val="21"/>
+          <w:szCs w:val="21"/>
+          <w:lang w:val="en-US" w:eastAsia="zh-CN" w:bidi="ar"/>
+        </w:rPr>
+        <w:t>de</w:t>
+      </w:r>
+      <w:r>
+        <w:rPr>
+          <w:rFonts w:hint="default" w:ascii="Consolas" w:hAnsi="Consolas" w:eastAsia="Roboto" w:cs="Consolas"/>
+          <w:i w:val="0"/>
+          <w:caps w:val="0"/>
+          <w:color w:val="263238"/>
+          <w:spacing w:val="0"/>
+          <w:kern w:val="0"/>
+          <w:sz w:val="21"/>
+          <w:szCs w:val="21"/>
+          <w:lang w:val="en-US" w:eastAsia="zh-CN" w:bidi="ar"/>
+        </w:rPr>
+        <w:t>' : de,</w:t>
+      </w:r>
+      <w:r>
+        <w:rPr>
+          <w:rFonts w:hint="default" w:ascii="Consolas" w:hAnsi="Consolas" w:eastAsia="Roboto" w:cs="Consolas"/>
+          <w:i w:val="0"/>
+          <w:caps w:val="0"/>
+          <w:color w:val="263238"/>
+          <w:spacing w:val="0"/>
+          <w:kern w:val="0"/>
+          <w:sz w:val="21"/>
+          <w:szCs w:val="21"/>
+          <w:lang w:val="en-US" w:eastAsia="zh-CN" w:bidi="ar"/>
+        </w:rPr>
+        <w:br w:type="textWrapping"/>
+      </w:r>
+      <w:r>
+        <w:rPr>
+          <w:rFonts w:hint="default" w:ascii="Consolas" w:hAnsi="Consolas" w:eastAsia="Roboto" w:cs="Consolas"/>
+          <w:i w:val="0"/>
+          <w:caps w:val="0"/>
+          <w:color w:val="263238"/>
+          <w:spacing w:val="0"/>
+          <w:kern w:val="0"/>
+          <w:sz w:val="21"/>
+          <w:szCs w:val="21"/>
+          <w:lang w:val="en-US" w:eastAsia="zh-CN" w:bidi="ar"/>
+        </w:rPr>
+        <w:t>       '</w:t>
+      </w:r>
+      <w:r>
+        <w:rPr>
+          <w:rFonts w:hint="default" w:ascii="Consolas" w:hAnsi="Consolas" w:eastAsia="Roboto" w:cs="Consolas"/>
+          <w:i w:val="0"/>
+          <w:caps w:val="0"/>
+          <w:color w:val="FF0000"/>
+          <w:spacing w:val="0"/>
+          <w:kern w:val="0"/>
+          <w:sz w:val="21"/>
+          <w:szCs w:val="21"/>
+          <w:lang w:val="en-US" w:eastAsia="zh-CN" w:bidi="ar"/>
+        </w:rPr>
+        <w:t>co</w:t>
+      </w:r>
+      <w:r>
+        <w:rPr>
+          <w:rFonts w:hint="default" w:ascii="Consolas" w:hAnsi="Consolas" w:eastAsia="Roboto" w:cs="Consolas"/>
+          <w:i w:val="0"/>
+          <w:caps w:val="0"/>
+          <w:color w:val="263238"/>
+          <w:spacing w:val="0"/>
+          <w:kern w:val="0"/>
+          <w:sz w:val="21"/>
+          <w:szCs w:val="21"/>
+          <w:lang w:val="en-US" w:eastAsia="zh-CN" w:bidi="ar"/>
+        </w:rPr>
+        <w:t>' : co,</w:t>
+      </w:r>
+      <w:r>
+        <w:rPr>
+          <w:rFonts w:hint="default" w:ascii="Consolas" w:hAnsi="Consolas" w:eastAsia="Roboto" w:cs="Consolas"/>
+          <w:i w:val="0"/>
+          <w:caps w:val="0"/>
+          <w:color w:val="263238"/>
+          <w:spacing w:val="0"/>
+          <w:kern w:val="0"/>
+          <w:sz w:val="21"/>
+          <w:szCs w:val="21"/>
+          <w:lang w:val="en-US" w:eastAsia="zh-CN" w:bidi="ar"/>
+        </w:rPr>
+        <w:br w:type="textWrapping"/>
+      </w:r>
+      <w:r>
+        <w:rPr>
+          <w:rFonts w:hint="default" w:ascii="Consolas" w:hAnsi="Consolas" w:eastAsia="Roboto" w:cs="Consolas"/>
+          <w:i w:val="0"/>
+          <w:caps w:val="0"/>
+          <w:color w:val="263238"/>
+          <w:spacing w:val="0"/>
+          <w:kern w:val="0"/>
+          <w:sz w:val="21"/>
+          <w:szCs w:val="21"/>
+          <w:lang w:val="en-US" w:eastAsia="zh-CN" w:bidi="ar"/>
+        </w:rPr>
+        <w:t>       '</w:t>
+      </w:r>
+      <w:r>
+        <w:rPr>
+          <w:rFonts w:hint="default" w:ascii="Consolas" w:hAnsi="Consolas" w:eastAsia="Roboto" w:cs="Consolas"/>
+          <w:i w:val="0"/>
+          <w:caps w:val="0"/>
+          <w:color w:val="FF0000"/>
+          <w:spacing w:val="0"/>
+          <w:kern w:val="0"/>
+          <w:sz w:val="21"/>
+          <w:szCs w:val="21"/>
+          <w:lang w:val="en-US" w:eastAsia="zh-CN" w:bidi="ar"/>
+        </w:rPr>
+        <w:t>ou</w:t>
+      </w:r>
+      <w:r>
+        <w:rPr>
+          <w:rFonts w:hint="default" w:ascii="Consolas" w:hAnsi="Consolas" w:eastAsia="Roboto" w:cs="Consolas"/>
+          <w:i w:val="0"/>
+          <w:caps w:val="0"/>
+          <w:color w:val="263238"/>
+          <w:spacing w:val="0"/>
+          <w:kern w:val="0"/>
+          <w:sz w:val="21"/>
+          <w:szCs w:val="21"/>
+          <w:lang w:val="en-US" w:eastAsia="zh-CN" w:bidi="ar"/>
+        </w:rPr>
+        <w:t>' : ou,</w:t>
+      </w:r>
+      <w:r>
+        <w:rPr>
+          <w:rFonts w:hint="default" w:ascii="Consolas" w:hAnsi="Consolas" w:eastAsia="Roboto" w:cs="Consolas"/>
+          <w:i w:val="0"/>
+          <w:caps w:val="0"/>
+          <w:color w:val="263238"/>
+          <w:spacing w:val="0"/>
+          <w:kern w:val="0"/>
+          <w:sz w:val="21"/>
+          <w:szCs w:val="21"/>
+          <w:lang w:val="en-US" w:eastAsia="zh-CN" w:bidi="ar"/>
+        </w:rPr>
+        <w:br w:type="textWrapping"/>
+      </w:r>
+      <w:r>
+        <w:rPr>
+          <w:rFonts w:hint="default" w:ascii="Consolas" w:hAnsi="Consolas" w:eastAsia="Roboto" w:cs="Consolas"/>
+          <w:i w:val="0"/>
+          <w:caps w:val="0"/>
+          <w:color w:val="263238"/>
+          <w:spacing w:val="0"/>
+          <w:kern w:val="0"/>
+          <w:sz w:val="21"/>
+          <w:szCs w:val="21"/>
+          <w:lang w:val="en-US" w:eastAsia="zh-CN" w:bidi="ar"/>
+        </w:rPr>
+        <w:t>       '</w:t>
+      </w:r>
+      <w:r>
+        <w:rPr>
+          <w:rFonts w:hint="default" w:ascii="Consolas" w:hAnsi="Consolas" w:eastAsia="Roboto" w:cs="Consolas"/>
+          <w:i w:val="0"/>
+          <w:caps w:val="0"/>
+          <w:color w:val="FF0000"/>
+          <w:spacing w:val="0"/>
+          <w:kern w:val="0"/>
+          <w:sz w:val="21"/>
+          <w:szCs w:val="21"/>
+          <w:lang w:val="en-US" w:eastAsia="zh-CN" w:bidi="ar"/>
+        </w:rPr>
+        <w:t>pe</w:t>
+      </w:r>
+      <w:r>
+        <w:rPr>
+          <w:rFonts w:hint="default" w:ascii="Consolas" w:hAnsi="Consolas" w:eastAsia="Roboto" w:cs="Consolas"/>
+          <w:i w:val="0"/>
+          <w:caps w:val="0"/>
+          <w:color w:val="263238"/>
+          <w:spacing w:val="0"/>
+          <w:kern w:val="0"/>
+          <w:sz w:val="21"/>
+          <w:szCs w:val="21"/>
+          <w:lang w:val="en-US" w:eastAsia="zh-CN" w:bidi="ar"/>
+        </w:rPr>
+        <w:t>' : pe,</w:t>
+      </w:r>
+      <w:r>
+        <w:rPr>
+          <w:rFonts w:hint="default" w:ascii="Consolas" w:hAnsi="Consolas" w:eastAsia="Roboto" w:cs="Consolas"/>
+          <w:i w:val="0"/>
+          <w:caps w:val="0"/>
+          <w:color w:val="263238"/>
+          <w:spacing w:val="0"/>
+          <w:kern w:val="0"/>
+          <w:sz w:val="21"/>
+          <w:szCs w:val="21"/>
+          <w:lang w:val="en-US" w:eastAsia="zh-CN" w:bidi="ar"/>
+        </w:rPr>
+        <w:br w:type="textWrapping"/>
+      </w:r>
+      <w:r>
+        <w:rPr>
+          <w:rFonts w:hint="default" w:ascii="Consolas" w:hAnsi="Consolas" w:eastAsia="Roboto" w:cs="Consolas"/>
+          <w:i w:val="0"/>
+          <w:caps w:val="0"/>
+          <w:color w:val="263238"/>
+          <w:spacing w:val="0"/>
+          <w:kern w:val="0"/>
+          <w:sz w:val="21"/>
+          <w:szCs w:val="21"/>
+          <w:lang w:val="en-US" w:eastAsia="zh-CN" w:bidi="ar"/>
+        </w:rPr>
+        <w:t>       '</w:t>
+      </w:r>
+      <w:r>
+        <w:rPr>
+          <w:rFonts w:hint="default" w:ascii="Consolas" w:hAnsi="Consolas" w:eastAsia="Roboto" w:cs="Consolas"/>
+          <w:i w:val="0"/>
+          <w:caps w:val="0"/>
+          <w:color w:val="FF0000"/>
+          <w:spacing w:val="0"/>
+          <w:kern w:val="0"/>
+          <w:sz w:val="21"/>
+          <w:szCs w:val="21"/>
+          <w:lang w:val="en-US" w:eastAsia="zh-CN" w:bidi="ar"/>
+        </w:rPr>
+        <w:t>value</w:t>
+      </w:r>
+      <w:r>
+        <w:rPr>
+          <w:rFonts w:hint="default" w:ascii="Consolas" w:hAnsi="Consolas" w:eastAsia="Roboto" w:cs="Consolas"/>
+          <w:i w:val="0"/>
+          <w:caps w:val="0"/>
+          <w:color w:val="263238"/>
+          <w:spacing w:val="0"/>
+          <w:kern w:val="0"/>
+          <w:sz w:val="21"/>
+          <w:szCs w:val="21"/>
+          <w:lang w:val="en-US" w:eastAsia="zh-CN" w:bidi="ar"/>
+        </w:rPr>
+        <w:t>' : value</w:t>
+      </w:r>
+      <w:r>
+        <w:rPr>
+          <w:rFonts w:hint="default" w:ascii="Consolas" w:hAnsi="Consolas" w:eastAsia="Roboto" w:cs="Consolas"/>
+          <w:i w:val="0"/>
+          <w:caps w:val="0"/>
+          <w:color w:val="263238"/>
+          <w:spacing w:val="0"/>
+          <w:kern w:val="0"/>
+          <w:sz w:val="21"/>
+          <w:szCs w:val="21"/>
+          <w:lang w:val="en-US" w:eastAsia="zh-CN" w:bidi="ar"/>
+        </w:rPr>
+        <w:br w:type="textWrapping"/>
+      </w:r>
+      <w:r>
+        <w:rPr>
+          <w:rFonts w:hint="default" w:ascii="Consolas" w:hAnsi="Consolas" w:eastAsia="Roboto" w:cs="Consolas"/>
+          <w:i w:val="0"/>
+          <w:caps w:val="0"/>
+          <w:color w:val="263238"/>
+          <w:spacing w:val="0"/>
+          <w:kern w:val="0"/>
+          <w:sz w:val="21"/>
+          <w:szCs w:val="21"/>
+          <w:lang w:val="en-US" w:eastAsia="zh-CN" w:bidi="ar"/>
+        </w:rPr>
+        <w:t>   };</w:t>
+      </w:r>
+      <w:r>
+        <w:rPr>
+          <w:rFonts w:hint="default" w:ascii="Consolas" w:hAnsi="Consolas" w:eastAsia="Roboto" w:cs="Consolas"/>
+          <w:i w:val="0"/>
+          <w:caps w:val="0"/>
+          <w:color w:val="263238"/>
+          <w:spacing w:val="0"/>
+          <w:kern w:val="0"/>
+          <w:sz w:val="21"/>
+          <w:szCs w:val="21"/>
+          <w:lang w:val="en-US" w:eastAsia="zh-CN" w:bidi="ar"/>
+        </w:rPr>
+        <w:br w:type="textWrapping"/>
+      </w:r>
+      <w:r>
+        <w:rPr>
+          <w:rFonts w:hint="default" w:ascii="Consolas" w:hAnsi="Consolas" w:eastAsia="Roboto" w:cs="Consolas"/>
+          <w:i w:val="0"/>
+          <w:caps w:val="0"/>
+          <w:color w:val="263238"/>
+          <w:spacing w:val="0"/>
+          <w:kern w:val="0"/>
+          <w:sz w:val="21"/>
+          <w:szCs w:val="21"/>
+          <w:lang w:val="en-US" w:eastAsia="zh-CN" w:bidi="ar"/>
+        </w:rPr>
+        <w:br w:type="textWrapping"/>
+      </w:r>
+      <w:r>
+        <w:rPr>
+          <w:rFonts w:hint="default" w:ascii="Consolas" w:hAnsi="Consolas" w:eastAsia="Roboto" w:cs="Consolas"/>
+          <w:i w:val="0"/>
+          <w:caps w:val="0"/>
+          <w:color w:val="263238"/>
+          <w:spacing w:val="0"/>
+          <w:kern w:val="0"/>
+          <w:sz w:val="21"/>
+          <w:szCs w:val="21"/>
+          <w:lang w:val="en-US" w:eastAsia="zh-CN" w:bidi="ar"/>
+        </w:rPr>
+        <w:t xml:space="preserve">   var </w:t>
+      </w:r>
+      <w:r>
+        <w:rPr>
+          <w:rFonts w:hint="default" w:ascii="Consolas" w:hAnsi="Consolas" w:eastAsia="Roboto" w:cs="Consolas"/>
+          <w:i w:val="0"/>
+          <w:caps w:val="0"/>
+          <w:color w:val="FF0000"/>
+          <w:spacing w:val="0"/>
+          <w:kern w:val="0"/>
+          <w:sz w:val="21"/>
+          <w:szCs w:val="21"/>
+          <w:lang w:val="en-US" w:eastAsia="zh-CN" w:bidi="ar"/>
+        </w:rPr>
+        <w:t xml:space="preserve">cc </w:t>
+      </w:r>
+      <w:r>
+        <w:rPr>
+          <w:rFonts w:hint="default" w:ascii="Consolas" w:hAnsi="Consolas" w:eastAsia="Roboto" w:cs="Consolas"/>
+          <w:i w:val="0"/>
+          <w:caps w:val="0"/>
+          <w:color w:val="263238"/>
+          <w:spacing w:val="0"/>
+          <w:kern w:val="0"/>
+          <w:sz w:val="21"/>
+          <w:szCs w:val="21"/>
+          <w:lang w:val="en-US" w:eastAsia="zh-CN" w:bidi="ar"/>
+        </w:rPr>
+        <w:t>= dhis2.de.getCurrentCategoryCombo();</w:t>
+      </w:r>
+      <w:r>
+        <w:rPr>
+          <w:rFonts w:hint="default" w:ascii="Consolas" w:hAnsi="Consolas" w:eastAsia="Roboto" w:cs="Consolas"/>
+          <w:i w:val="0"/>
+          <w:caps w:val="0"/>
+          <w:color w:val="263238"/>
+          <w:spacing w:val="0"/>
+          <w:kern w:val="0"/>
+          <w:sz w:val="21"/>
+          <w:szCs w:val="21"/>
+          <w:lang w:val="en-US" w:eastAsia="zh-CN" w:bidi="ar"/>
+        </w:rPr>
+        <w:br w:type="textWrapping"/>
+      </w:r>
+      <w:r>
+        <w:rPr>
+          <w:rFonts w:hint="default" w:ascii="Consolas" w:hAnsi="Consolas" w:eastAsia="Roboto" w:cs="Consolas"/>
+          <w:i w:val="0"/>
+          <w:caps w:val="0"/>
+          <w:color w:val="263238"/>
+          <w:spacing w:val="0"/>
+          <w:kern w:val="0"/>
+          <w:sz w:val="21"/>
+          <w:szCs w:val="21"/>
+          <w:lang w:val="en-US" w:eastAsia="zh-CN" w:bidi="ar"/>
+        </w:rPr>
+        <w:t xml:space="preserve">   var </w:t>
+      </w:r>
+      <w:r>
+        <w:rPr>
+          <w:rFonts w:hint="default" w:ascii="Consolas" w:hAnsi="Consolas" w:eastAsia="Roboto" w:cs="Consolas"/>
+          <w:i w:val="0"/>
+          <w:caps w:val="0"/>
+          <w:color w:val="FF0000"/>
+          <w:spacing w:val="0"/>
+          <w:kern w:val="0"/>
+          <w:sz w:val="21"/>
+          <w:szCs w:val="21"/>
+          <w:lang w:val="en-US" w:eastAsia="zh-CN" w:bidi="ar"/>
+        </w:rPr>
+        <w:t xml:space="preserve">cp </w:t>
+      </w:r>
+      <w:r>
+        <w:rPr>
+          <w:rFonts w:hint="default" w:ascii="Consolas" w:hAnsi="Consolas" w:eastAsia="Roboto" w:cs="Consolas"/>
+          <w:i w:val="0"/>
+          <w:caps w:val="0"/>
+          <w:color w:val="263238"/>
+          <w:spacing w:val="0"/>
+          <w:kern w:val="0"/>
+          <w:sz w:val="21"/>
+          <w:szCs w:val="21"/>
+          <w:lang w:val="en-US" w:eastAsia="zh-CN" w:bidi="ar"/>
+        </w:rPr>
+        <w:t>= dhis2.de.getCurrentCategoryOptionsQueryValue();</w:t>
+      </w:r>
+      <w:r>
+        <w:rPr>
+          <w:rFonts w:hint="default" w:ascii="Consolas" w:hAnsi="Consolas" w:eastAsia="Roboto" w:cs="Consolas"/>
+          <w:i w:val="0"/>
+          <w:caps w:val="0"/>
+          <w:color w:val="263238"/>
+          <w:spacing w:val="0"/>
+          <w:kern w:val="0"/>
+          <w:sz w:val="21"/>
+          <w:szCs w:val="21"/>
+          <w:lang w:val="en-US" w:eastAsia="zh-CN" w:bidi="ar"/>
+        </w:rPr>
+        <w:br w:type="textWrapping"/>
+      </w:r>
+      <w:r>
+        <w:rPr>
+          <w:rFonts w:hint="default" w:ascii="Consolas" w:hAnsi="Consolas" w:eastAsia="Roboto" w:cs="Consolas"/>
+          <w:i w:val="0"/>
+          <w:caps w:val="0"/>
+          <w:color w:val="263238"/>
+          <w:spacing w:val="0"/>
+          <w:kern w:val="0"/>
+          <w:sz w:val="21"/>
+          <w:szCs w:val="21"/>
+          <w:lang w:val="en-US" w:eastAsia="zh-CN" w:bidi="ar"/>
+        </w:rPr>
+        <w:t>   </w:t>
+      </w:r>
+      <w:r>
+        <w:rPr>
+          <w:rFonts w:hint="default" w:ascii="Consolas" w:hAnsi="Consolas" w:eastAsia="Roboto" w:cs="Consolas"/>
+          <w:i w:val="0"/>
+          <w:caps w:val="0"/>
+          <w:color w:val="263238"/>
+          <w:spacing w:val="0"/>
+          <w:kern w:val="0"/>
+          <w:sz w:val="21"/>
+          <w:szCs w:val="21"/>
+          <w:lang w:val="en-US" w:eastAsia="zh-CN" w:bidi="ar"/>
+        </w:rPr>
+        <w:br w:type="textWrapping"/>
+      </w:r>
+      <w:r>
+        <w:rPr>
+          <w:rFonts w:hint="default" w:ascii="Consolas" w:hAnsi="Consolas" w:eastAsia="Roboto" w:cs="Consolas"/>
+          <w:i w:val="0"/>
+          <w:caps w:val="0"/>
+          <w:color w:val="263238"/>
+          <w:spacing w:val="0"/>
+          <w:kern w:val="0"/>
+          <w:sz w:val="21"/>
+          <w:szCs w:val="21"/>
+          <w:lang w:val="en-US" w:eastAsia="zh-CN" w:bidi="ar"/>
+        </w:rPr>
+        <w:t xml:space="preserve">   if ( </w:t>
+      </w:r>
+      <w:r>
+        <w:rPr>
+          <w:rFonts w:hint="default" w:ascii="Consolas" w:hAnsi="Consolas" w:eastAsia="Roboto" w:cs="Consolas"/>
+          <w:i w:val="0"/>
+          <w:caps w:val="0"/>
+          <w:color w:val="FF0000"/>
+          <w:spacing w:val="0"/>
+          <w:kern w:val="0"/>
+          <w:sz w:val="21"/>
+          <w:szCs w:val="21"/>
+          <w:lang w:val="en-US" w:eastAsia="zh-CN" w:bidi="ar"/>
+        </w:rPr>
+        <w:t xml:space="preserve">cc </w:t>
+      </w:r>
+      <w:r>
+        <w:rPr>
+          <w:rFonts w:hint="default" w:ascii="Consolas" w:hAnsi="Consolas" w:eastAsia="Roboto" w:cs="Consolas"/>
+          <w:i w:val="0"/>
+          <w:caps w:val="0"/>
+          <w:color w:val="263238"/>
+          <w:spacing w:val="0"/>
+          <w:kern w:val="0"/>
+          <w:sz w:val="21"/>
+          <w:szCs w:val="21"/>
+          <w:lang w:val="en-US" w:eastAsia="zh-CN" w:bidi="ar"/>
+        </w:rPr>
+        <w:t xml:space="preserve">&amp;&amp; </w:t>
+      </w:r>
+      <w:r>
+        <w:rPr>
+          <w:rFonts w:hint="default" w:ascii="Consolas" w:hAnsi="Consolas" w:eastAsia="Roboto" w:cs="Consolas"/>
+          <w:i w:val="0"/>
+          <w:caps w:val="0"/>
+          <w:color w:val="FF0000"/>
+          <w:spacing w:val="0"/>
+          <w:kern w:val="0"/>
+          <w:sz w:val="21"/>
+          <w:szCs w:val="21"/>
+          <w:lang w:val="en-US" w:eastAsia="zh-CN" w:bidi="ar"/>
+        </w:rPr>
+        <w:t xml:space="preserve">cp </w:t>
+      </w:r>
+      <w:r>
+        <w:rPr>
+          <w:rFonts w:hint="default" w:ascii="Consolas" w:hAnsi="Consolas" w:eastAsia="Roboto" w:cs="Consolas"/>
+          <w:i w:val="0"/>
+          <w:caps w:val="0"/>
+          <w:color w:val="263238"/>
+          <w:spacing w:val="0"/>
+          <w:kern w:val="0"/>
+          <w:sz w:val="21"/>
+          <w:szCs w:val="21"/>
+          <w:lang w:val="en-US" w:eastAsia="zh-CN" w:bidi="ar"/>
+        </w:rPr>
+        <w:t>)</w:t>
+      </w:r>
+      <w:r>
+        <w:rPr>
+          <w:rFonts w:hint="default" w:ascii="Consolas" w:hAnsi="Consolas" w:eastAsia="Roboto" w:cs="Consolas"/>
+          <w:i w:val="0"/>
+          <w:caps w:val="0"/>
+          <w:color w:val="263238"/>
+          <w:spacing w:val="0"/>
+          <w:kern w:val="0"/>
+          <w:sz w:val="21"/>
+          <w:szCs w:val="21"/>
+          <w:lang w:val="en-US" w:eastAsia="zh-CN" w:bidi="ar"/>
+        </w:rPr>
+        <w:br w:type="textWrapping"/>
+      </w:r>
+      <w:r>
+        <w:rPr>
+          <w:rFonts w:hint="default" w:ascii="Consolas" w:hAnsi="Consolas" w:eastAsia="Roboto" w:cs="Consolas"/>
+          <w:i w:val="0"/>
+          <w:caps w:val="0"/>
+          <w:color w:val="263238"/>
+          <w:spacing w:val="0"/>
+          <w:kern w:val="0"/>
+          <w:sz w:val="21"/>
+          <w:szCs w:val="21"/>
+          <w:lang w:val="en-US" w:eastAsia="zh-CN" w:bidi="ar"/>
+        </w:rPr>
+        <w:t>   {</w:t>
+      </w:r>
+      <w:r>
+        <w:rPr>
+          <w:rFonts w:hint="default" w:ascii="Consolas" w:hAnsi="Consolas" w:eastAsia="Roboto" w:cs="Consolas"/>
+          <w:i w:val="0"/>
+          <w:caps w:val="0"/>
+          <w:color w:val="263238"/>
+          <w:spacing w:val="0"/>
+          <w:kern w:val="0"/>
+          <w:sz w:val="21"/>
+          <w:szCs w:val="21"/>
+          <w:lang w:val="en-US" w:eastAsia="zh-CN" w:bidi="ar"/>
+        </w:rPr>
+        <w:br w:type="textWrapping"/>
+      </w:r>
+      <w:r>
+        <w:rPr>
+          <w:rFonts w:hint="default" w:ascii="Consolas" w:hAnsi="Consolas" w:eastAsia="Roboto" w:cs="Consolas"/>
+          <w:i w:val="0"/>
+          <w:caps w:val="0"/>
+          <w:color w:val="263238"/>
+          <w:spacing w:val="0"/>
+          <w:kern w:val="0"/>
+          <w:sz w:val="21"/>
+          <w:szCs w:val="21"/>
+          <w:lang w:val="en-US" w:eastAsia="zh-CN" w:bidi="ar"/>
+        </w:rPr>
+        <w:t>    dataValue.cc = cc;</w:t>
+      </w:r>
+      <w:r>
+        <w:rPr>
+          <w:rFonts w:hint="default" w:ascii="Consolas" w:hAnsi="Consolas" w:eastAsia="Roboto" w:cs="Consolas"/>
+          <w:i w:val="0"/>
+          <w:caps w:val="0"/>
+          <w:color w:val="263238"/>
+          <w:spacing w:val="0"/>
+          <w:kern w:val="0"/>
+          <w:sz w:val="21"/>
+          <w:szCs w:val="21"/>
+          <w:lang w:val="en-US" w:eastAsia="zh-CN" w:bidi="ar"/>
+        </w:rPr>
+        <w:br w:type="textWrapping"/>
+      </w:r>
+      <w:r>
+        <w:rPr>
+          <w:rFonts w:hint="default" w:ascii="Consolas" w:hAnsi="Consolas" w:eastAsia="Roboto" w:cs="Consolas"/>
+          <w:i w:val="0"/>
+          <w:caps w:val="0"/>
+          <w:color w:val="263238"/>
+          <w:spacing w:val="0"/>
+          <w:kern w:val="0"/>
+          <w:sz w:val="21"/>
+          <w:szCs w:val="21"/>
+          <w:lang w:val="en-US" w:eastAsia="zh-CN" w:bidi="ar"/>
+        </w:rPr>
+        <w:t>    dataValue.cp = cp;</w:t>
+      </w:r>
+      <w:r>
+        <w:rPr>
+          <w:rFonts w:hint="default" w:ascii="Consolas" w:hAnsi="Consolas" w:eastAsia="Roboto" w:cs="Consolas"/>
+          <w:i w:val="0"/>
+          <w:caps w:val="0"/>
+          <w:color w:val="263238"/>
+          <w:spacing w:val="0"/>
+          <w:kern w:val="0"/>
+          <w:sz w:val="21"/>
+          <w:szCs w:val="21"/>
+          <w:lang w:val="en-US" w:eastAsia="zh-CN" w:bidi="ar"/>
+        </w:rPr>
+        <w:br w:type="textWrapping"/>
+      </w:r>
+      <w:r>
+        <w:rPr>
+          <w:rFonts w:hint="default" w:ascii="Consolas" w:hAnsi="Consolas" w:eastAsia="Roboto" w:cs="Consolas"/>
+          <w:i w:val="0"/>
+          <w:caps w:val="0"/>
+          <w:color w:val="263238"/>
+          <w:spacing w:val="0"/>
+          <w:kern w:val="0"/>
+          <w:sz w:val="21"/>
+          <w:szCs w:val="21"/>
+          <w:lang w:val="en-US" w:eastAsia="zh-CN" w:bidi="ar"/>
+        </w:rPr>
+        <w:t>   }</w:t>
+      </w:r>
+      <w:r>
+        <w:rPr>
+          <w:rFonts w:hint="default" w:ascii="Consolas" w:hAnsi="Consolas" w:eastAsia="Roboto" w:cs="Consolas"/>
+          <w:i w:val="0"/>
+          <w:caps w:val="0"/>
+          <w:color w:val="263238"/>
+          <w:spacing w:val="0"/>
+          <w:kern w:val="0"/>
+          <w:sz w:val="21"/>
+          <w:szCs w:val="21"/>
+          <w:lang w:val="en-US" w:eastAsia="zh-CN" w:bidi="ar"/>
+        </w:rPr>
+        <w:br w:type="textWrapping"/>
+      </w:r>
+      <w:r>
+        <w:rPr>
+          <w:rFonts w:hint="default" w:ascii="Consolas" w:hAnsi="Consolas" w:eastAsia="Roboto" w:cs="Consolas"/>
+          <w:i w:val="0"/>
+          <w:caps w:val="0"/>
+          <w:color w:val="263238"/>
+          <w:spacing w:val="0"/>
+          <w:kern w:val="0"/>
+          <w:sz w:val="21"/>
+          <w:szCs w:val="21"/>
+          <w:lang w:val="en-US" w:eastAsia="zh-CN" w:bidi="ar"/>
+        </w:rPr>
+        <w:br w:type="textWrapping"/>
+      </w:r>
+      <w:r>
+        <w:rPr>
+          <w:rFonts w:hint="default" w:ascii="Consolas" w:hAnsi="Consolas" w:eastAsia="Roboto" w:cs="Consolas"/>
+          <w:i w:val="0"/>
+          <w:caps w:val="0"/>
+          <w:color w:val="263238"/>
+          <w:spacing w:val="0"/>
+          <w:kern w:val="0"/>
+          <w:sz w:val="21"/>
+          <w:szCs w:val="21"/>
+          <w:lang w:val="en-US" w:eastAsia="zh-CN" w:bidi="ar"/>
+        </w:rPr>
+        <w:t>  $.ajax( {</w:t>
+      </w:r>
+      <w:r>
+        <w:rPr>
+          <w:rFonts w:hint="default" w:ascii="Consolas" w:hAnsi="Consolas" w:eastAsia="Roboto" w:cs="Consolas"/>
+          <w:i w:val="0"/>
+          <w:caps w:val="0"/>
+          <w:color w:val="263238"/>
+          <w:spacing w:val="0"/>
+          <w:kern w:val="0"/>
+          <w:sz w:val="21"/>
+          <w:szCs w:val="21"/>
+          <w:lang w:val="en-US" w:eastAsia="zh-CN" w:bidi="ar"/>
+        </w:rPr>
+        <w:br w:type="textWrapping"/>
+      </w:r>
+      <w:r>
+        <w:rPr>
+          <w:rFonts w:hint="default" w:ascii="Consolas" w:hAnsi="Consolas" w:eastAsia="Roboto" w:cs="Consolas"/>
+          <w:i w:val="0"/>
+          <w:caps w:val="0"/>
+          <w:color w:val="263238"/>
+          <w:spacing w:val="0"/>
+          <w:kern w:val="0"/>
+          <w:sz w:val="21"/>
+          <w:szCs w:val="21"/>
+          <w:lang w:val="en-US" w:eastAsia="zh-CN" w:bidi="ar"/>
+        </w:rPr>
+        <w:tab/>
+        <w:t/>
+      </w:r>
+      <w:r>
+        <w:rPr>
+          <w:rFonts w:hint="default" w:ascii="Consolas" w:hAnsi="Consolas" w:eastAsia="Roboto" w:cs="Consolas"/>
+          <w:i w:val="0"/>
+          <w:caps w:val="0"/>
+          <w:color w:val="263238"/>
+          <w:spacing w:val="0"/>
+          <w:kern w:val="0"/>
+          <w:sz w:val="21"/>
+          <w:szCs w:val="21"/>
+          <w:lang w:val="en-US" w:eastAsia="zh-CN" w:bidi="ar"/>
+        </w:rPr>
+        <w:tab/>
+      </w:r>
+      <w:r>
+        <w:rPr>
+          <w:rFonts w:hint="default" w:ascii="Consolas" w:hAnsi="Consolas" w:eastAsia="Roboto" w:cs="Consolas"/>
+          <w:i w:val="0"/>
+          <w:caps w:val="0"/>
+          <w:color w:val="FF0000"/>
+          <w:spacing w:val="0"/>
+          <w:kern w:val="0"/>
+          <w:sz w:val="21"/>
+          <w:szCs w:val="21"/>
+          <w:lang w:val="en-US" w:eastAsia="zh-CN" w:bidi="ar"/>
+        </w:rPr>
+        <w:t>url</w:t>
+      </w:r>
+      <w:r>
+        <w:rPr>
+          <w:rFonts w:hint="default" w:ascii="Consolas" w:hAnsi="Consolas" w:eastAsia="Roboto" w:cs="Consolas"/>
+          <w:i w:val="0"/>
+          <w:caps w:val="0"/>
+          <w:color w:val="263238"/>
+          <w:spacing w:val="0"/>
+          <w:kern w:val="0"/>
+          <w:sz w:val="21"/>
+          <w:szCs w:val="21"/>
+          <w:lang w:val="en-US" w:eastAsia="zh-CN" w:bidi="ar"/>
+        </w:rPr>
+        <w:t>: '../api/dataValues',</w:t>
+      </w:r>
+      <w:r>
+        <w:rPr>
+          <w:rFonts w:hint="default" w:ascii="Consolas" w:hAnsi="Consolas" w:eastAsia="Roboto" w:cs="Consolas"/>
+          <w:i w:val="0"/>
+          <w:caps w:val="0"/>
+          <w:color w:val="263238"/>
+          <w:spacing w:val="0"/>
+          <w:kern w:val="0"/>
+          <w:sz w:val="21"/>
+          <w:szCs w:val="21"/>
+          <w:lang w:val="en-US" w:eastAsia="zh-CN" w:bidi="ar"/>
+        </w:rPr>
+        <w:br w:type="textWrapping"/>
+      </w:r>
+      <w:r>
+        <w:rPr>
+          <w:rFonts w:hint="default" w:ascii="Consolas" w:hAnsi="Consolas" w:eastAsia="Roboto" w:cs="Consolas"/>
+          <w:i w:val="0"/>
+          <w:caps w:val="0"/>
+          <w:color w:val="263238"/>
+          <w:spacing w:val="0"/>
+          <w:kern w:val="0"/>
+          <w:sz w:val="21"/>
+          <w:szCs w:val="21"/>
+          <w:lang w:val="en-US" w:eastAsia="zh-CN" w:bidi="ar"/>
+        </w:rPr>
+        <w:tab/>
+        <w:t/>
+      </w:r>
+      <w:r>
+        <w:rPr>
+          <w:rFonts w:hint="default" w:ascii="Consolas" w:hAnsi="Consolas" w:eastAsia="Roboto" w:cs="Consolas"/>
+          <w:i w:val="0"/>
+          <w:caps w:val="0"/>
+          <w:color w:val="263238"/>
+          <w:spacing w:val="0"/>
+          <w:kern w:val="0"/>
+          <w:sz w:val="21"/>
+          <w:szCs w:val="21"/>
+          <w:lang w:val="en-US" w:eastAsia="zh-CN" w:bidi="ar"/>
+        </w:rPr>
+        <w:tab/>
+      </w:r>
+      <w:r>
+        <w:rPr>
+          <w:rFonts w:hint="default" w:ascii="Consolas" w:hAnsi="Consolas" w:eastAsia="Roboto" w:cs="Consolas"/>
+          <w:i w:val="0"/>
+          <w:caps w:val="0"/>
+          <w:color w:val="FF0000"/>
+          <w:spacing w:val="0"/>
+          <w:kern w:val="0"/>
+          <w:sz w:val="21"/>
+          <w:szCs w:val="21"/>
+          <w:lang w:val="en-US" w:eastAsia="zh-CN" w:bidi="ar"/>
+        </w:rPr>
+        <w:t>data</w:t>
+      </w:r>
+      <w:r>
+        <w:rPr>
+          <w:rFonts w:hint="default" w:ascii="Consolas" w:hAnsi="Consolas" w:eastAsia="Roboto" w:cs="Consolas"/>
+          <w:i w:val="0"/>
+          <w:caps w:val="0"/>
+          <w:color w:val="263238"/>
+          <w:spacing w:val="0"/>
+          <w:kern w:val="0"/>
+          <w:sz w:val="21"/>
+          <w:szCs w:val="21"/>
+          <w:lang w:val="en-US" w:eastAsia="zh-CN" w:bidi="ar"/>
+        </w:rPr>
+        <w:t>: dataValue,</w:t>
+      </w:r>
+      <w:r>
+        <w:rPr>
+          <w:rFonts w:hint="default" w:ascii="Consolas" w:hAnsi="Consolas" w:eastAsia="Roboto" w:cs="Consolas"/>
+          <w:i w:val="0"/>
+          <w:caps w:val="0"/>
+          <w:color w:val="263238"/>
+          <w:spacing w:val="0"/>
+          <w:kern w:val="0"/>
+          <w:sz w:val="21"/>
+          <w:szCs w:val="21"/>
+          <w:lang w:val="en-US" w:eastAsia="zh-CN" w:bidi="ar"/>
+        </w:rPr>
+        <w:br w:type="textWrapping"/>
+      </w:r>
+      <w:r>
+        <w:rPr>
+          <w:rFonts w:hint="default" w:ascii="Consolas" w:hAnsi="Consolas" w:eastAsia="Roboto" w:cs="Consolas"/>
+          <w:i w:val="0"/>
+          <w:caps w:val="0"/>
+          <w:color w:val="263238"/>
+          <w:spacing w:val="0"/>
+          <w:kern w:val="0"/>
+          <w:sz w:val="21"/>
+          <w:szCs w:val="21"/>
+          <w:lang w:val="en-US" w:eastAsia="zh-CN" w:bidi="ar"/>
+        </w:rPr>
+        <w:tab/>
+        <w:t/>
+      </w:r>
+      <w:r>
+        <w:rPr>
+          <w:rFonts w:hint="default" w:ascii="Consolas" w:hAnsi="Consolas" w:eastAsia="Roboto" w:cs="Consolas"/>
+          <w:i w:val="0"/>
+          <w:caps w:val="0"/>
+          <w:color w:val="263238"/>
+          <w:spacing w:val="0"/>
+          <w:kern w:val="0"/>
+          <w:sz w:val="21"/>
+          <w:szCs w:val="21"/>
+          <w:lang w:val="en-US" w:eastAsia="zh-CN" w:bidi="ar"/>
+        </w:rPr>
+        <w:tab/>
+      </w:r>
+      <w:r>
+        <w:rPr>
+          <w:rFonts w:hint="default" w:ascii="Consolas" w:hAnsi="Consolas" w:eastAsia="Roboto" w:cs="Consolas"/>
+          <w:i w:val="0"/>
+          <w:caps w:val="0"/>
+          <w:color w:val="FF0000"/>
+          <w:spacing w:val="0"/>
+          <w:kern w:val="0"/>
+          <w:sz w:val="21"/>
+          <w:szCs w:val="21"/>
+          <w:lang w:val="en-US" w:eastAsia="zh-CN" w:bidi="ar"/>
+        </w:rPr>
+        <w:t>type</w:t>
+      </w:r>
+      <w:r>
+        <w:rPr>
+          <w:rFonts w:hint="default" w:ascii="Consolas" w:hAnsi="Consolas" w:eastAsia="Roboto" w:cs="Consolas"/>
+          <w:i w:val="0"/>
+          <w:caps w:val="0"/>
+          <w:color w:val="263238"/>
+          <w:spacing w:val="0"/>
+          <w:kern w:val="0"/>
+          <w:sz w:val="21"/>
+          <w:szCs w:val="21"/>
+          <w:lang w:val="en-US" w:eastAsia="zh-CN" w:bidi="ar"/>
+        </w:rPr>
+        <w:t>: 'post',</w:t>
+      </w:r>
+      <w:r>
+        <w:rPr>
+          <w:rFonts w:hint="default" w:ascii="Consolas" w:hAnsi="Consolas" w:eastAsia="Roboto" w:cs="Consolas"/>
+          <w:i w:val="0"/>
+          <w:caps w:val="0"/>
+          <w:color w:val="263238"/>
+          <w:spacing w:val="0"/>
+          <w:kern w:val="0"/>
+          <w:sz w:val="21"/>
+          <w:szCs w:val="21"/>
+          <w:lang w:val="en-US" w:eastAsia="zh-CN" w:bidi="ar"/>
+        </w:rPr>
+        <w:br w:type="textWrapping"/>
+      </w:r>
+      <w:r>
+        <w:rPr>
+          <w:rFonts w:hint="default" w:ascii="Consolas" w:hAnsi="Consolas" w:eastAsia="Roboto" w:cs="Consolas"/>
+          <w:i w:val="0"/>
+          <w:caps w:val="0"/>
+          <w:color w:val="263238"/>
+          <w:spacing w:val="0"/>
+          <w:kern w:val="0"/>
+          <w:sz w:val="21"/>
+          <w:szCs w:val="21"/>
+          <w:lang w:val="en-US" w:eastAsia="zh-CN" w:bidi="ar"/>
+        </w:rPr>
+        <w:tab/>
+        <w:t/>
+      </w:r>
+      <w:r>
+        <w:rPr>
+          <w:rFonts w:hint="default" w:ascii="Consolas" w:hAnsi="Consolas" w:eastAsia="Roboto" w:cs="Consolas"/>
+          <w:i w:val="0"/>
+          <w:caps w:val="0"/>
+          <w:color w:val="263238"/>
+          <w:spacing w:val="0"/>
+          <w:kern w:val="0"/>
+          <w:sz w:val="21"/>
+          <w:szCs w:val="21"/>
+          <w:lang w:val="en-US" w:eastAsia="zh-CN" w:bidi="ar"/>
+        </w:rPr>
+        <w:tab/>
+      </w:r>
+      <w:r>
+        <w:rPr>
+          <w:rFonts w:hint="default" w:ascii="Consolas" w:hAnsi="Consolas" w:eastAsia="Roboto" w:cs="Consolas"/>
+          <w:i w:val="0"/>
+          <w:caps w:val="0"/>
+          <w:color w:val="FF0000"/>
+          <w:spacing w:val="0"/>
+          <w:kern w:val="0"/>
+          <w:sz w:val="21"/>
+          <w:szCs w:val="21"/>
+          <w:lang w:val="en-US" w:eastAsia="zh-CN" w:bidi="ar"/>
+        </w:rPr>
+        <w:t>success</w:t>
+      </w:r>
+      <w:r>
+        <w:rPr>
+          <w:rFonts w:hint="default" w:ascii="Consolas" w:hAnsi="Consolas" w:eastAsia="Roboto" w:cs="Consolas"/>
+          <w:i w:val="0"/>
+          <w:caps w:val="0"/>
+          <w:color w:val="263238"/>
+          <w:spacing w:val="0"/>
+          <w:kern w:val="0"/>
+          <w:sz w:val="21"/>
+          <w:szCs w:val="21"/>
+          <w:lang w:val="en-US" w:eastAsia="zh-CN" w:bidi="ar"/>
+        </w:rPr>
+        <w:t>: handleSuccess,</w:t>
+      </w:r>
+      <w:r>
+        <w:rPr>
+          <w:rFonts w:hint="default" w:ascii="Consolas" w:hAnsi="Consolas" w:eastAsia="Roboto" w:cs="Consolas"/>
+          <w:i w:val="0"/>
+          <w:caps w:val="0"/>
+          <w:color w:val="263238"/>
+          <w:spacing w:val="0"/>
+          <w:kern w:val="0"/>
+          <w:sz w:val="21"/>
+          <w:szCs w:val="21"/>
+          <w:lang w:val="en-US" w:eastAsia="zh-CN" w:bidi="ar"/>
+        </w:rPr>
+        <w:br w:type="textWrapping"/>
+      </w:r>
+      <w:r>
+        <w:rPr>
+          <w:rFonts w:hint="default" w:ascii="Consolas" w:hAnsi="Consolas" w:eastAsia="Roboto" w:cs="Consolas"/>
+          <w:i w:val="0"/>
+          <w:caps w:val="0"/>
+          <w:color w:val="263238"/>
+          <w:spacing w:val="0"/>
+          <w:kern w:val="0"/>
+          <w:sz w:val="21"/>
+          <w:szCs w:val="21"/>
+          <w:lang w:val="en-US" w:eastAsia="zh-CN" w:bidi="ar"/>
+        </w:rPr>
+        <w:tab/>
+        <w:t/>
+      </w:r>
+      <w:r>
+        <w:rPr>
+          <w:rFonts w:hint="default" w:ascii="Consolas" w:hAnsi="Consolas" w:eastAsia="Roboto" w:cs="Consolas"/>
+          <w:i w:val="0"/>
+          <w:caps w:val="0"/>
+          <w:color w:val="263238"/>
+          <w:spacing w:val="0"/>
+          <w:kern w:val="0"/>
+          <w:sz w:val="21"/>
+          <w:szCs w:val="21"/>
+          <w:lang w:val="en-US" w:eastAsia="zh-CN" w:bidi="ar"/>
+        </w:rPr>
+        <w:tab/>
+      </w:r>
+      <w:r>
+        <w:rPr>
+          <w:rFonts w:hint="default" w:ascii="Consolas" w:hAnsi="Consolas" w:eastAsia="Roboto" w:cs="Consolas"/>
+          <w:i w:val="0"/>
+          <w:caps w:val="0"/>
+          <w:color w:val="FF0000"/>
+          <w:spacing w:val="0"/>
+          <w:kern w:val="0"/>
+          <w:sz w:val="21"/>
+          <w:szCs w:val="21"/>
+          <w:lang w:val="en-US" w:eastAsia="zh-CN" w:bidi="ar"/>
+        </w:rPr>
+        <w:t>error</w:t>
+      </w:r>
+      <w:r>
+        <w:rPr>
+          <w:rFonts w:hint="default" w:ascii="Consolas" w:hAnsi="Consolas" w:eastAsia="Roboto" w:cs="Consolas"/>
+          <w:i w:val="0"/>
+          <w:caps w:val="0"/>
+          <w:color w:val="263238"/>
+          <w:spacing w:val="0"/>
+          <w:kern w:val="0"/>
+          <w:sz w:val="21"/>
+          <w:szCs w:val="21"/>
+          <w:lang w:val="en-US" w:eastAsia="zh-CN" w:bidi="ar"/>
+        </w:rPr>
+        <w:t>: handleError</w:t>
+      </w:r>
+      <w:r>
+        <w:rPr>
+          <w:rFonts w:hint="default" w:ascii="Consolas" w:hAnsi="Consolas" w:eastAsia="Roboto" w:cs="Consolas"/>
+          <w:i w:val="0"/>
+          <w:caps w:val="0"/>
+          <w:color w:val="263238"/>
+          <w:spacing w:val="0"/>
+          <w:kern w:val="0"/>
+          <w:sz w:val="21"/>
+          <w:szCs w:val="21"/>
+          <w:lang w:val="en-US" w:eastAsia="zh-CN" w:bidi="ar"/>
+        </w:rPr>
+        <w:br w:type="textWrapping"/>
+      </w:r>
+      <w:r>
+        <w:rPr>
+          <w:rFonts w:hint="default" w:ascii="Consolas" w:hAnsi="Consolas" w:eastAsia="Roboto" w:cs="Consolas"/>
+          <w:i w:val="0"/>
+          <w:caps w:val="0"/>
+          <w:color w:val="263238"/>
+          <w:spacing w:val="0"/>
+          <w:kern w:val="0"/>
+          <w:sz w:val="21"/>
+          <w:szCs w:val="21"/>
+          <w:lang w:val="en-US" w:eastAsia="zh-CN" w:bidi="ar"/>
+        </w:rPr>
+        <w:tab/>
+        <w:t>});</w:t>
+      </w:r>
+      <w:r>
+        <w:rPr>
+          <w:rFonts w:hint="default" w:ascii="Consolas" w:hAnsi="Consolas" w:eastAsia="Roboto" w:cs="Consolas"/>
+          <w:i w:val="0"/>
+          <w:caps w:val="0"/>
+          <w:color w:val="263238"/>
+          <w:spacing w:val="0"/>
+          <w:kern w:val="0"/>
+          <w:sz w:val="21"/>
+          <w:szCs w:val="21"/>
+          <w:lang w:val="en-US" w:eastAsia="zh-CN" w:bidi="ar"/>
+        </w:rPr>
+        <w:br w:type="textWrapping"/>
+      </w:r>
+      <w:r>
+        <w:rPr>
+          <w:rFonts w:hint="default" w:ascii="Consolas" w:hAnsi="Consolas" w:eastAsia="Roboto" w:cs="Consolas"/>
+          <w:i w:val="0"/>
+          <w:caps w:val="0"/>
+          <w:color w:val="263238"/>
+          <w:spacing w:val="0"/>
+          <w:kern w:val="0"/>
+          <w:sz w:val="21"/>
+          <w:szCs w:val="21"/>
+          <w:lang w:val="en-US" w:eastAsia="zh-CN" w:bidi="ar"/>
+        </w:rPr>
+        <w:br w:type="textWrapping"/>
+      </w:r>
+      <w:r>
+        <w:rPr>
+          <w:rFonts w:hint="default" w:ascii="Consolas" w:hAnsi="Consolas" w:eastAsia="Roboto" w:cs="Consolas"/>
+          <w:i w:val="0"/>
+          <w:caps w:val="0"/>
+          <w:color w:val="263238"/>
+          <w:spacing w:val="0"/>
+          <w:kern w:val="0"/>
+          <w:sz w:val="21"/>
+          <w:szCs w:val="21"/>
+          <w:lang w:val="en-US" w:eastAsia="zh-CN" w:bidi="ar"/>
+        </w:rPr>
+        <w:br w:type="textWrapping"/>
+      </w:r>
+      <w:r>
+        <w:rPr>
+          <w:rFonts w:hint="default" w:ascii="Consolas" w:hAnsi="Consolas" w:eastAsia="Roboto" w:cs="Consolas"/>
+          <w:i w:val="0"/>
+          <w:caps w:val="0"/>
+          <w:color w:val="263238"/>
+          <w:spacing w:val="0"/>
+          <w:kern w:val="0"/>
+          <w:sz w:val="21"/>
+          <w:szCs w:val="21"/>
+          <w:lang w:val="en-US" w:eastAsia="zh-CN" w:bidi="ar"/>
+        </w:rPr>
+        <w:t>  function handleSuccess()</w:t>
+      </w:r>
+      <w:r>
+        <w:rPr>
+          <w:rFonts w:hint="default" w:ascii="Consolas" w:hAnsi="Consolas" w:eastAsia="Roboto" w:cs="Consolas"/>
+          <w:i w:val="0"/>
+          <w:caps w:val="0"/>
+          <w:color w:val="263238"/>
+          <w:spacing w:val="0"/>
+          <w:kern w:val="0"/>
+          <w:sz w:val="21"/>
+          <w:szCs w:val="21"/>
+          <w:lang w:val="en-US" w:eastAsia="zh-CN" w:bidi="ar"/>
+        </w:rPr>
+        <w:br w:type="textWrapping"/>
+      </w:r>
+      <w:r>
+        <w:rPr>
+          <w:rFonts w:hint="default" w:ascii="Consolas" w:hAnsi="Consolas" w:eastAsia="Roboto" w:cs="Consolas"/>
+          <w:i w:val="0"/>
+          <w:caps w:val="0"/>
+          <w:color w:val="263238"/>
+          <w:spacing w:val="0"/>
+          <w:kern w:val="0"/>
+          <w:sz w:val="21"/>
+          <w:szCs w:val="21"/>
+          <w:lang w:val="en-US" w:eastAsia="zh-CN" w:bidi="ar"/>
+        </w:rPr>
+        <w:t>   {</w:t>
+      </w:r>
+      <w:r>
+        <w:rPr>
+          <w:rFonts w:hint="default" w:ascii="Consolas" w:hAnsi="Consolas" w:eastAsia="Roboto" w:cs="Consolas"/>
+          <w:i w:val="0"/>
+          <w:caps w:val="0"/>
+          <w:color w:val="263238"/>
+          <w:spacing w:val="0"/>
+          <w:kern w:val="0"/>
+          <w:sz w:val="21"/>
+          <w:szCs w:val="21"/>
+          <w:lang w:val="en-US" w:eastAsia="zh-CN" w:bidi="ar"/>
+        </w:rPr>
+        <w:br w:type="textWrapping"/>
+      </w:r>
+      <w:r>
+        <w:rPr>
+          <w:rFonts w:hint="default" w:ascii="Consolas" w:hAnsi="Consolas" w:eastAsia="Roboto" w:cs="Consolas"/>
+          <w:i w:val="0"/>
+          <w:caps w:val="0"/>
+          <w:color w:val="263238"/>
+          <w:spacing w:val="0"/>
+          <w:kern w:val="0"/>
+          <w:sz w:val="21"/>
+          <w:szCs w:val="21"/>
+          <w:lang w:val="en-US" w:eastAsia="zh-CN" w:bidi="ar"/>
+        </w:rPr>
+        <w:t>console.log( "SUCCESS");</w:t>
+      </w:r>
+      <w:r>
+        <w:rPr>
+          <w:rFonts w:hint="default" w:ascii="Consolas" w:hAnsi="Consolas" w:eastAsia="Roboto" w:cs="Consolas"/>
+          <w:i w:val="0"/>
+          <w:caps w:val="0"/>
+          <w:color w:val="263238"/>
+          <w:spacing w:val="0"/>
+          <w:kern w:val="0"/>
+          <w:sz w:val="21"/>
+          <w:szCs w:val="21"/>
+          <w:lang w:val="en-US" w:eastAsia="zh-CN" w:bidi="ar"/>
+        </w:rPr>
+        <w:br w:type="textWrapping"/>
+      </w:r>
+      <w:r>
+        <w:rPr>
+          <w:rFonts w:hint="default" w:ascii="Consolas" w:hAnsi="Consolas" w:eastAsia="Roboto" w:cs="Consolas"/>
+          <w:i w:val="0"/>
+          <w:caps w:val="0"/>
+          <w:color w:val="263238"/>
+          <w:spacing w:val="0"/>
+          <w:kern w:val="0"/>
+          <w:sz w:val="21"/>
+          <w:szCs w:val="21"/>
+          <w:lang w:val="en-US" w:eastAsia="zh-CN" w:bidi="ar"/>
+        </w:rPr>
+        <w:t>   }</w:t>
+      </w:r>
+      <w:r>
+        <w:rPr>
+          <w:rFonts w:hint="default" w:ascii="Consolas" w:hAnsi="Consolas" w:eastAsia="Roboto" w:cs="Consolas"/>
+          <w:i w:val="0"/>
+          <w:caps w:val="0"/>
+          <w:color w:val="263238"/>
+          <w:spacing w:val="0"/>
+          <w:kern w:val="0"/>
+          <w:sz w:val="21"/>
+          <w:szCs w:val="21"/>
+          <w:lang w:val="en-US" w:eastAsia="zh-CN" w:bidi="ar"/>
+        </w:rPr>
+        <w:br w:type="textWrapping"/>
+      </w:r>
+      <w:r>
+        <w:rPr>
+          <w:rFonts w:hint="default" w:ascii="Consolas" w:hAnsi="Consolas" w:eastAsia="Roboto" w:cs="Consolas"/>
+          <w:i w:val="0"/>
+          <w:caps w:val="0"/>
+          <w:color w:val="263238"/>
+          <w:spacing w:val="0"/>
+          <w:kern w:val="0"/>
+          <w:sz w:val="21"/>
+          <w:szCs w:val="21"/>
+          <w:lang w:val="en-US" w:eastAsia="zh-CN" w:bidi="ar"/>
+        </w:rPr>
+        <w:br w:type="textWrapping"/>
+      </w:r>
+      <w:r>
+        <w:rPr>
+          <w:rFonts w:hint="default" w:ascii="Consolas" w:hAnsi="Consolas" w:eastAsia="Roboto" w:cs="Consolas"/>
+          <w:i w:val="0"/>
+          <w:caps w:val="0"/>
+          <w:color w:val="263238"/>
+          <w:spacing w:val="0"/>
+          <w:kern w:val="0"/>
+          <w:sz w:val="21"/>
+          <w:szCs w:val="21"/>
+          <w:lang w:val="en-US" w:eastAsia="zh-CN" w:bidi="ar"/>
+        </w:rPr>
+        <w:t>  function handleError( xhr, textStatus, errorThrown )</w:t>
+      </w:r>
+      <w:r>
+        <w:rPr>
+          <w:rFonts w:hint="default" w:ascii="Consolas" w:hAnsi="Consolas" w:eastAsia="Roboto" w:cs="Consolas"/>
+          <w:i w:val="0"/>
+          <w:caps w:val="0"/>
+          <w:color w:val="263238"/>
+          <w:spacing w:val="0"/>
+          <w:kern w:val="0"/>
+          <w:sz w:val="21"/>
+          <w:szCs w:val="21"/>
+          <w:lang w:val="en-US" w:eastAsia="zh-CN" w:bidi="ar"/>
+        </w:rPr>
+        <w:br w:type="textWrapping"/>
+      </w:r>
+      <w:r>
+        <w:rPr>
+          <w:rFonts w:hint="default" w:ascii="Consolas" w:hAnsi="Consolas" w:eastAsia="Roboto" w:cs="Consolas"/>
+          <w:i w:val="0"/>
+          <w:caps w:val="0"/>
+          <w:color w:val="263238"/>
+          <w:spacing w:val="0"/>
+          <w:kern w:val="0"/>
+          <w:sz w:val="21"/>
+          <w:szCs w:val="21"/>
+          <w:lang w:val="en-US" w:eastAsia="zh-CN" w:bidi="ar"/>
+        </w:rPr>
+        <w:t>   {</w:t>
       </w:r>
       <w:bookmarkStart w:id="0" w:name="_GoBack"/>
-      <w:r>
-        <w:rPr>
-          <w:rFonts w:hint="default" w:ascii="Consolas" w:hAnsi="Consolas" w:cs="Consolas"/>
-          <w:b w:val="0"/>
-          <w:bCs w:val="0"/>
-          <w:sz w:val="21"/>
-          <w:szCs w:val="21"/>
-          <w:u w:val="none"/>
-          <w:lang w:val="en-US"/>
-        </w:rPr>
-        <w:t>api</w:t>
-      </w:r>
       <w:bookmarkEnd w:id="0"/>
       <w:r>
         <w:rPr>
-          <w:rFonts w:hint="default" w:ascii="Consolas" w:hAnsi="Consolas" w:cs="Consolas"/>
-          <w:b w:val="0"/>
-          <w:bCs w:val="0"/>
-          <w:sz w:val="21"/>
-          <w:szCs w:val="21"/>
-          <w:u w:val="none"/>
-          <w:lang w:val="en-US"/>
-        </w:rPr>
-        <w:t>/dataValueSets',</w:t>
-      </w:r>
+          <w:rFonts w:hint="default" w:ascii="Consolas" w:hAnsi="Consolas" w:eastAsia="Roboto" w:cs="Consolas"/>
+          <w:i w:val="0"/>
+          <w:caps w:val="0"/>
+          <w:color w:val="263238"/>
+          <w:spacing w:val="0"/>
+          <w:kern w:val="0"/>
+          <w:sz w:val="21"/>
+          <w:szCs w:val="21"/>
+          <w:lang w:val="en-US" w:eastAsia="zh-CN" w:bidi="ar"/>
+        </w:rPr>
+        <w:br w:type="textWrapping"/>
+      </w:r>
+      <w:r>
+        <w:rPr>
+          <w:rFonts w:hint="default" w:ascii="Consolas" w:hAnsi="Consolas" w:eastAsia="Roboto" w:cs="Consolas"/>
+          <w:i w:val="0"/>
+          <w:caps w:val="0"/>
+          <w:color w:val="263238"/>
+          <w:spacing w:val="0"/>
+          <w:kern w:val="0"/>
+          <w:sz w:val="21"/>
+          <w:szCs w:val="21"/>
+          <w:lang w:val="en-US" w:eastAsia="zh-CN" w:bidi="ar"/>
+        </w:rPr>
+        <w:t>    if ( 409 == xhr.status || 500 == xhr.status ) // Invalid value or locked</w:t>
+      </w:r>
+      <w:r>
+        <w:rPr>
+          <w:rFonts w:hint="default" w:ascii="Consolas" w:hAnsi="Consolas" w:eastAsia="Roboto" w:cs="Consolas"/>
+          <w:i w:val="0"/>
+          <w:caps w:val="0"/>
+          <w:color w:val="263238"/>
+          <w:spacing w:val="0"/>
+          <w:kern w:val="0"/>
+          <w:sz w:val="21"/>
+          <w:szCs w:val="21"/>
+          <w:lang w:val="en-US" w:eastAsia="zh-CN" w:bidi="ar"/>
+        </w:rPr>
+        <w:br w:type="textWrapping"/>
+      </w:r>
+      <w:r>
+        <w:rPr>
+          <w:rFonts w:hint="default" w:ascii="Consolas" w:hAnsi="Consolas" w:eastAsia="Roboto" w:cs="Consolas"/>
+          <w:i w:val="0"/>
+          <w:caps w:val="0"/>
+          <w:color w:val="263238"/>
+          <w:spacing w:val="0"/>
+          <w:kern w:val="0"/>
+          <w:sz w:val="21"/>
+          <w:szCs w:val="21"/>
+          <w:lang w:val="en-US" w:eastAsia="zh-CN" w:bidi="ar"/>
+        </w:rPr>
+        <w:t>    {</w:t>
+      </w:r>
+      <w:r>
+        <w:rPr>
+          <w:rFonts w:hint="default" w:ascii="Consolas" w:hAnsi="Consolas" w:eastAsia="Roboto" w:cs="Consolas"/>
+          <w:i w:val="0"/>
+          <w:caps w:val="0"/>
+          <w:color w:val="263238"/>
+          <w:spacing w:val="0"/>
+          <w:kern w:val="0"/>
+          <w:sz w:val="21"/>
+          <w:szCs w:val="21"/>
+          <w:lang w:val="en-US" w:eastAsia="zh-CN" w:bidi="ar"/>
+        </w:rPr>
+        <w:br w:type="textWrapping"/>
+      </w:r>
+      <w:r>
+        <w:rPr>
+          <w:rFonts w:hint="default" w:ascii="Consolas" w:hAnsi="Consolas" w:eastAsia="Roboto" w:cs="Consolas"/>
+          <w:i w:val="0"/>
+          <w:caps w:val="0"/>
+          <w:color w:val="263238"/>
+          <w:spacing w:val="0"/>
+          <w:kern w:val="0"/>
+          <w:sz w:val="21"/>
+          <w:szCs w:val="21"/>
+          <w:lang w:val="en-US" w:eastAsia="zh-CN" w:bidi="ar"/>
+        </w:rPr>
+        <w:t>    console.log( "ERROR");</w:t>
+      </w:r>
+      <w:r>
+        <w:rPr>
+          <w:rFonts w:hint="default" w:ascii="Consolas" w:hAnsi="Consolas" w:eastAsia="Roboto" w:cs="Consolas"/>
+          <w:i w:val="0"/>
+          <w:caps w:val="0"/>
+          <w:color w:val="263238"/>
+          <w:spacing w:val="0"/>
+          <w:kern w:val="0"/>
+          <w:sz w:val="21"/>
+          <w:szCs w:val="21"/>
+          <w:lang w:val="en-US" w:eastAsia="zh-CN" w:bidi="ar"/>
+        </w:rPr>
+        <w:br w:type="textWrapping"/>
+      </w:r>
+      <w:r>
+        <w:rPr>
+          <w:rFonts w:hint="default" w:ascii="Consolas" w:hAnsi="Consolas" w:eastAsia="Roboto" w:cs="Consolas"/>
+          <w:i w:val="0"/>
+          <w:caps w:val="0"/>
+          <w:color w:val="263238"/>
+          <w:spacing w:val="0"/>
+          <w:kern w:val="0"/>
+          <w:sz w:val="21"/>
+          <w:szCs w:val="21"/>
+          <w:lang w:val="en-US" w:eastAsia="zh-CN" w:bidi="ar"/>
+        </w:rPr>
+        <w:t>    }</w:t>
+      </w:r>
+      <w:r>
+        <w:rPr>
+          <w:rFonts w:hint="default" w:ascii="Consolas" w:hAnsi="Consolas" w:eastAsia="Roboto" w:cs="Consolas"/>
+          <w:i w:val="0"/>
+          <w:caps w:val="0"/>
+          <w:color w:val="263238"/>
+          <w:spacing w:val="0"/>
+          <w:kern w:val="0"/>
+          <w:sz w:val="21"/>
+          <w:szCs w:val="21"/>
+          <w:lang w:val="en-US" w:eastAsia="zh-CN" w:bidi="ar"/>
+        </w:rPr>
+        <w:br w:type="textWrapping"/>
+      </w:r>
+      <w:r>
+        <w:rPr>
+          <w:rFonts w:hint="default" w:ascii="Consolas" w:hAnsi="Consolas" w:eastAsia="Roboto" w:cs="Consolas"/>
+          <w:i w:val="0"/>
+          <w:caps w:val="0"/>
+          <w:color w:val="263238"/>
+          <w:spacing w:val="0"/>
+          <w:kern w:val="0"/>
+          <w:sz w:val="21"/>
+          <w:szCs w:val="21"/>
+          <w:lang w:val="en-US" w:eastAsia="zh-CN" w:bidi="ar"/>
+        </w:rPr>
+        <w:t>    else // Offline, keep local value</w:t>
+      </w:r>
+      <w:r>
+        <w:rPr>
+          <w:rFonts w:hint="default" w:ascii="Consolas" w:hAnsi="Consolas" w:eastAsia="Roboto" w:cs="Consolas"/>
+          <w:i w:val="0"/>
+          <w:caps w:val="0"/>
+          <w:color w:val="263238"/>
+          <w:spacing w:val="0"/>
+          <w:kern w:val="0"/>
+          <w:sz w:val="21"/>
+          <w:szCs w:val="21"/>
+          <w:lang w:val="en-US" w:eastAsia="zh-CN" w:bidi="ar"/>
+        </w:rPr>
+        <w:br w:type="textWrapping"/>
+      </w:r>
+      <w:r>
+        <w:rPr>
+          <w:rFonts w:hint="default" w:ascii="Consolas" w:hAnsi="Consolas" w:eastAsia="Roboto" w:cs="Consolas"/>
+          <w:i w:val="0"/>
+          <w:caps w:val="0"/>
+          <w:color w:val="263238"/>
+          <w:spacing w:val="0"/>
+          <w:kern w:val="0"/>
+          <w:sz w:val="21"/>
+          <w:szCs w:val="21"/>
+          <w:lang w:val="en-US" w:eastAsia="zh-CN" w:bidi="ar"/>
+        </w:rPr>
+        <w:t>    {</w:t>
+      </w:r>
+      <w:r>
+        <w:rPr>
+          <w:rFonts w:hint="default" w:ascii="Consolas" w:hAnsi="Consolas" w:eastAsia="Roboto" w:cs="Consolas"/>
+          <w:i w:val="0"/>
+          <w:caps w:val="0"/>
+          <w:color w:val="263238"/>
+          <w:spacing w:val="0"/>
+          <w:kern w:val="0"/>
+          <w:sz w:val="21"/>
+          <w:szCs w:val="21"/>
+          <w:lang w:val="en-US" w:eastAsia="zh-CN" w:bidi="ar"/>
+        </w:rPr>
+        <w:br w:type="textWrapping"/>
+      </w:r>
+      <w:r>
+        <w:rPr>
+          <w:rFonts w:hint="default" w:ascii="Consolas" w:hAnsi="Consolas" w:eastAsia="Roboto" w:cs="Consolas"/>
+          <w:i w:val="0"/>
+          <w:caps w:val="0"/>
+          <w:color w:val="263238"/>
+          <w:spacing w:val="0"/>
+          <w:kern w:val="0"/>
+          <w:sz w:val="21"/>
+          <w:szCs w:val="21"/>
+          <w:lang w:val="en-US" w:eastAsia="zh-CN" w:bidi="ar"/>
+        </w:rPr>
+        <w:t>           console.log( "ERROR");</w:t>
+      </w:r>
+      <w:r>
+        <w:rPr>
+          <w:rFonts w:hint="default" w:ascii="Consolas" w:hAnsi="Consolas" w:eastAsia="Roboto" w:cs="Consolas"/>
+          <w:i w:val="0"/>
+          <w:caps w:val="0"/>
+          <w:color w:val="263238"/>
+          <w:spacing w:val="0"/>
+          <w:kern w:val="0"/>
+          <w:sz w:val="21"/>
+          <w:szCs w:val="21"/>
+          <w:lang w:val="en-US" w:eastAsia="zh-CN" w:bidi="ar"/>
+        </w:rPr>
+        <w:br w:type="textWrapping"/>
+      </w:r>
+      <w:r>
+        <w:rPr>
+          <w:rFonts w:hint="default" w:ascii="Consolas" w:hAnsi="Consolas" w:eastAsia="Roboto" w:cs="Consolas"/>
+          <w:i w:val="0"/>
+          <w:caps w:val="0"/>
+          <w:color w:val="263238"/>
+          <w:spacing w:val="0"/>
+          <w:kern w:val="0"/>
+          <w:sz w:val="21"/>
+          <w:szCs w:val="21"/>
+          <w:lang w:val="en-US" w:eastAsia="zh-CN" w:bidi="ar"/>
+        </w:rPr>
+        <w:t>    }</w:t>
+      </w:r>
+      <w:r>
+        <w:rPr>
+          <w:rFonts w:hint="default" w:ascii="Consolas" w:hAnsi="Consolas" w:eastAsia="Roboto" w:cs="Consolas"/>
+          <w:i w:val="0"/>
+          <w:caps w:val="0"/>
+          <w:color w:val="263238"/>
+          <w:spacing w:val="0"/>
+          <w:kern w:val="0"/>
+          <w:sz w:val="21"/>
+          <w:szCs w:val="21"/>
+          <w:lang w:val="en-US" w:eastAsia="zh-CN" w:bidi="ar"/>
+        </w:rPr>
+        <w:br w:type="textWrapping"/>
+      </w:r>
+      <w:r>
+        <w:rPr>
+          <w:rFonts w:hint="default" w:ascii="Consolas" w:hAnsi="Consolas" w:eastAsia="Roboto" w:cs="Consolas"/>
+          <w:i w:val="0"/>
+          <w:caps w:val="0"/>
+          <w:color w:val="263238"/>
+          <w:spacing w:val="0"/>
+          <w:kern w:val="0"/>
+          <w:sz w:val="21"/>
+          <w:szCs w:val="21"/>
+          <w:lang w:val="en-US" w:eastAsia="zh-CN" w:bidi="ar"/>
+        </w:rPr>
+        <w:t>   } </w:t>
+      </w:r>
+    </w:p>
+    <w:p>
+      <w:pPr>
+        <w:keepNext w:val="0"/>
+        <w:keepLines w:val="0"/>
+        <w:widowControl/>
+        <w:suppressLineNumbers w:val="0"/>
+        <w:ind w:left="0" w:firstLine="0"/>
+        <w:jc w:val="left"/>
+        <w:rPr>
+          <w:rFonts w:hint="default" w:ascii="Roboto" w:hAnsi="Roboto" w:eastAsia="Roboto" w:cs="Roboto"/>
+          <w:i w:val="0"/>
+          <w:caps w:val="0"/>
+          <w:color w:val="262626"/>
+          <w:spacing w:val="0"/>
+          <w:sz w:val="19"/>
+          <w:szCs w:val="19"/>
+        </w:rPr>
+      </w:pPr>
     </w:p>
     <w:p>
       <w:pPr>
@@ -13083,1491 +16640,6 @@
           <w:lang w:val="en-US"/>
         </w:rPr>
       </w:pPr>
-      <w:r>
-        <w:rPr>
-          <w:rFonts w:hint="default" w:ascii="Consolas" w:hAnsi="Consolas" w:cs="Consolas"/>
-          <w:b w:val="0"/>
-          <w:bCs w:val="0"/>
-          <w:color w:val="FF0000"/>
-          <w:sz w:val="21"/>
-          <w:szCs w:val="21"/>
-          <w:u w:val="none"/>
-          <w:lang w:val="en-US"/>
-        </w:rPr>
-        <w:t>data</w:t>
-      </w:r>
-      <w:r>
-        <w:rPr>
-          <w:rFonts w:hint="default" w:ascii="Consolas" w:hAnsi="Consolas" w:cs="Consolas"/>
-          <w:b w:val="0"/>
-          <w:bCs w:val="0"/>
-          <w:sz w:val="21"/>
-          <w:szCs w:val="21"/>
-          <w:u w:val="none"/>
-          <w:lang w:val="en-US"/>
-        </w:rPr>
-        <w:t>: JSON.stringify(dataValueSet),</w:t>
-      </w:r>
-    </w:p>
-    <w:p>
-      <w:pPr>
-        <w:spacing w:line="240" w:lineRule="auto"/>
-        <w:rPr>
-          <w:rFonts w:hint="default" w:ascii="Consolas" w:hAnsi="Consolas" w:cs="Consolas"/>
-          <w:b w:val="0"/>
-          <w:bCs w:val="0"/>
-          <w:sz w:val="21"/>
-          <w:szCs w:val="21"/>
-          <w:u w:val="none"/>
-          <w:lang w:val="en-US"/>
-        </w:rPr>
-      </w:pPr>
-      <w:r>
-        <w:rPr>
-          <w:rFonts w:hint="default" w:ascii="Consolas" w:hAnsi="Consolas" w:cs="Consolas"/>
-          <w:b w:val="0"/>
-          <w:bCs w:val="0"/>
-          <w:color w:val="FF0000"/>
-          <w:sz w:val="21"/>
-          <w:szCs w:val="21"/>
-          <w:u w:val="none"/>
-          <w:lang w:val="en-US"/>
-        </w:rPr>
-        <w:t>success</w:t>
-      </w:r>
-      <w:r>
-        <w:rPr>
-          <w:rFonts w:hint="default" w:ascii="Consolas" w:hAnsi="Consolas" w:cs="Consolas"/>
-          <w:b w:val="0"/>
-          <w:bCs w:val="0"/>
-          <w:sz w:val="21"/>
-          <w:szCs w:val="21"/>
-          <w:u w:val="none"/>
-          <w:lang w:val="en-US"/>
-        </w:rPr>
-        <w:t>: function (response) {</w:t>
-      </w:r>
-    </w:p>
-    <w:p>
-      <w:pPr>
-        <w:spacing w:line="240" w:lineRule="auto"/>
-        <w:rPr>
-          <w:rFonts w:hint="default" w:ascii="Consolas" w:hAnsi="Consolas" w:cs="Consolas"/>
-          <w:b w:val="0"/>
-          <w:bCs w:val="0"/>
-          <w:sz w:val="21"/>
-          <w:szCs w:val="21"/>
-          <w:u w:val="none"/>
-          <w:lang w:val="en-US"/>
-        </w:rPr>
-      </w:pPr>
-      <w:r>
-        <w:rPr>
-          <w:rFonts w:hint="default" w:ascii="Consolas" w:hAnsi="Consolas" w:cs="Consolas"/>
-          <w:b w:val="0"/>
-          <w:bCs w:val="0"/>
-          <w:sz w:val="21"/>
-          <w:szCs w:val="21"/>
-          <w:u w:val="none"/>
-          <w:lang w:val="en-US"/>
-        </w:rPr>
-        <w:t>},</w:t>
-      </w:r>
-    </w:p>
-    <w:p>
-      <w:pPr>
-        <w:spacing w:line="240" w:lineRule="auto"/>
-        <w:rPr>
-          <w:rFonts w:hint="default" w:ascii="Consolas" w:hAnsi="Consolas" w:cs="Consolas"/>
-          <w:b w:val="0"/>
-          <w:bCs w:val="0"/>
-          <w:sz w:val="21"/>
-          <w:szCs w:val="21"/>
-          <w:u w:val="none"/>
-          <w:lang w:val="en-US"/>
-        </w:rPr>
-      </w:pPr>
-      <w:r>
-        <w:rPr>
-          <w:rFonts w:hint="default" w:ascii="Consolas" w:hAnsi="Consolas" w:cs="Consolas"/>
-          <w:b w:val="0"/>
-          <w:bCs w:val="0"/>
-          <w:color w:val="FF0000"/>
-          <w:sz w:val="21"/>
-          <w:szCs w:val="21"/>
-          <w:u w:val="none"/>
-          <w:lang w:val="en-US"/>
-        </w:rPr>
-        <w:t>warning</w:t>
-      </w:r>
-      <w:r>
-        <w:rPr>
-          <w:rFonts w:hint="default" w:ascii="Consolas" w:hAnsi="Consolas" w:cs="Consolas"/>
-          <w:b w:val="0"/>
-          <w:bCs w:val="0"/>
-          <w:sz w:val="21"/>
-          <w:szCs w:val="21"/>
-          <w:u w:val="none"/>
-          <w:lang w:val="en-US"/>
-        </w:rPr>
-        <w:t>: function (response) {</w:t>
-      </w:r>
-    </w:p>
-    <w:p>
-      <w:pPr>
-        <w:spacing w:line="240" w:lineRule="auto"/>
-        <w:rPr>
-          <w:rFonts w:hint="default" w:ascii="Consolas" w:hAnsi="Consolas" w:cs="Consolas"/>
-          <w:b w:val="0"/>
-          <w:bCs w:val="0"/>
-          <w:sz w:val="21"/>
-          <w:szCs w:val="21"/>
-          <w:u w:val="none"/>
-          <w:lang w:val="en-US"/>
-        </w:rPr>
-      </w:pPr>
-      <w:r>
-        <w:rPr>
-          <w:rFonts w:hint="default" w:ascii="Consolas" w:hAnsi="Consolas" w:cs="Consolas"/>
-          <w:b w:val="0"/>
-          <w:bCs w:val="0"/>
-          <w:sz w:val="21"/>
-          <w:szCs w:val="21"/>
-          <w:u w:val="none"/>
-          <w:lang w:val="en-US"/>
-        </w:rPr>
-        <w:t>},</w:t>
-      </w:r>
-    </w:p>
-    <w:p>
-      <w:pPr>
-        <w:spacing w:line="240" w:lineRule="auto"/>
-        <w:rPr>
-          <w:rFonts w:hint="default" w:ascii="Consolas" w:hAnsi="Consolas" w:cs="Consolas"/>
-          <w:b w:val="0"/>
-          <w:bCs w:val="0"/>
-          <w:sz w:val="21"/>
-          <w:szCs w:val="21"/>
-          <w:u w:val="none"/>
-          <w:lang w:val="en-US"/>
-        </w:rPr>
-      </w:pPr>
-      <w:r>
-        <w:rPr>
-          <w:rFonts w:hint="default" w:ascii="Consolas" w:hAnsi="Consolas" w:cs="Consolas"/>
-          <w:b w:val="0"/>
-          <w:bCs w:val="0"/>
-          <w:color w:val="FF0000"/>
-          <w:sz w:val="21"/>
-          <w:szCs w:val="21"/>
-          <w:u w:val="none"/>
-          <w:lang w:val="en-US"/>
-        </w:rPr>
-        <w:t>error</w:t>
-      </w:r>
-      <w:r>
-        <w:rPr>
-          <w:rFonts w:hint="default" w:ascii="Consolas" w:hAnsi="Consolas" w:cs="Consolas"/>
-          <w:b w:val="0"/>
-          <w:bCs w:val="0"/>
-          <w:sz w:val="21"/>
-          <w:szCs w:val="21"/>
-          <w:u w:val="none"/>
-          <w:lang w:val="en-US"/>
-        </w:rPr>
-        <w:t>: function (response) {</w:t>
-      </w:r>
-    </w:p>
-    <w:p>
-      <w:pPr>
-        <w:spacing w:line="240" w:lineRule="auto"/>
-        <w:rPr>
-          <w:rFonts w:hint="default" w:ascii="Consolas" w:hAnsi="Consolas" w:cs="Consolas"/>
-          <w:b w:val="0"/>
-          <w:bCs w:val="0"/>
-          <w:sz w:val="21"/>
-          <w:szCs w:val="21"/>
-          <w:u w:val="none"/>
-          <w:lang w:val="en-US"/>
-        </w:rPr>
-      </w:pPr>
-      <w:r>
-        <w:rPr>
-          <w:rFonts w:hint="default" w:ascii="Consolas" w:hAnsi="Consolas" w:cs="Consolas"/>
-          <w:b w:val="0"/>
-          <w:bCs w:val="0"/>
-          <w:sz w:val="21"/>
-          <w:szCs w:val="21"/>
-          <w:u w:val="none"/>
-          <w:lang w:val="en-US"/>
-        </w:rPr>
-        <w:t>}</w:t>
-      </w:r>
-    </w:p>
-    <w:p>
-      <w:pPr>
-        <w:spacing w:line="240" w:lineRule="auto"/>
-        <w:rPr>
-          <w:rFonts w:hint="default" w:ascii="Consolas" w:hAnsi="Consolas" w:cs="Consolas"/>
-          <w:b w:val="0"/>
-          <w:bCs w:val="0"/>
-          <w:sz w:val="21"/>
-          <w:szCs w:val="21"/>
-          <w:u w:val="none"/>
-          <w:lang w:val="en-US"/>
-        </w:rPr>
-      </w:pPr>
-      <w:r>
-        <w:rPr>
-          <w:rFonts w:hint="default" w:ascii="Consolas" w:hAnsi="Consolas" w:cs="Consolas"/>
-          <w:b w:val="0"/>
-          <w:bCs w:val="0"/>
-          <w:sz w:val="21"/>
-          <w:szCs w:val="21"/>
-          <w:u w:val="none"/>
-          <w:lang w:val="en-US"/>
-        </w:rPr>
-        <w:t>});</w:t>
-      </w:r>
-    </w:p>
-    <w:p>
-      <w:pPr>
-        <w:spacing w:line="240" w:lineRule="auto"/>
-        <w:rPr>
-          <w:rFonts w:hint="default" w:ascii="Consolas" w:hAnsi="Consolas" w:cs="Consolas"/>
-          <w:b w:val="0"/>
-          <w:bCs w:val="0"/>
-          <w:sz w:val="21"/>
-          <w:szCs w:val="21"/>
-          <w:u w:val="none"/>
-          <w:lang w:val="en-US"/>
-        </w:rPr>
-      </w:pPr>
-    </w:p>
-    <w:p>
-      <w:pPr>
-        <w:spacing w:line="240" w:lineRule="auto"/>
-        <w:rPr>
-          <w:rFonts w:hint="default" w:ascii="Consolas" w:hAnsi="Consolas" w:cs="Consolas"/>
-          <w:b w:val="0"/>
-          <w:bCs w:val="0"/>
-          <w:sz w:val="21"/>
-          <w:szCs w:val="21"/>
-          <w:u w:val="none"/>
-          <w:lang w:val="en-US"/>
-        </w:rPr>
-      </w:pPr>
-    </w:p>
-    <w:p>
-      <w:pPr>
-        <w:spacing w:line="240" w:lineRule="auto"/>
-        <w:rPr>
-          <w:rFonts w:hint="default" w:ascii="Consolas" w:hAnsi="Consolas" w:cs="Consolas"/>
-          <w:b w:val="0"/>
-          <w:bCs w:val="0"/>
-          <w:sz w:val="21"/>
-          <w:szCs w:val="21"/>
-          <w:u w:val="none"/>
-          <w:lang w:val="en-US"/>
-        </w:rPr>
-      </w:pPr>
-    </w:p>
-    <w:p>
-      <w:pPr>
-        <w:spacing w:line="240" w:lineRule="auto"/>
-        <w:rPr>
-          <w:rFonts w:hint="default" w:ascii="Consolas" w:hAnsi="Consolas" w:cs="Consolas"/>
-          <w:b w:val="0"/>
-          <w:bCs w:val="0"/>
-          <w:sz w:val="21"/>
-          <w:szCs w:val="21"/>
-          <w:u w:val="none"/>
-          <w:lang w:val="en-US"/>
-        </w:rPr>
-      </w:pPr>
-    </w:p>
-    <w:p>
-      <w:pPr>
-        <w:spacing w:line="240" w:lineRule="auto"/>
-        <w:rPr>
-          <w:rFonts w:hint="default" w:ascii="Consolas" w:hAnsi="Consolas" w:cs="Consolas"/>
-          <w:b w:val="0"/>
-          <w:bCs w:val="0"/>
-          <w:sz w:val="21"/>
-          <w:szCs w:val="21"/>
-          <w:u w:val="none"/>
-          <w:lang w:val="en-US"/>
-        </w:rPr>
-      </w:pPr>
-    </w:p>
-    <w:p>
-      <w:pPr>
-        <w:spacing w:line="240" w:lineRule="auto"/>
-        <w:rPr>
-          <w:rFonts w:hint="default" w:ascii="Consolas" w:hAnsi="Consolas" w:cs="Consolas"/>
-          <w:b w:val="0"/>
-          <w:bCs w:val="0"/>
-          <w:sz w:val="21"/>
-          <w:szCs w:val="21"/>
-          <w:u w:val="none"/>
-          <w:lang w:val="en-US"/>
-        </w:rPr>
-      </w:pPr>
-    </w:p>
-    <w:p>
-      <w:pPr>
-        <w:spacing w:line="240" w:lineRule="auto"/>
-        <w:rPr>
-          <w:rFonts w:hint="default" w:ascii="Consolas" w:hAnsi="Consolas" w:cs="Consolas"/>
-          <w:b w:val="0"/>
-          <w:bCs w:val="0"/>
-          <w:sz w:val="21"/>
-          <w:szCs w:val="21"/>
-          <w:u w:val="none"/>
-          <w:lang w:val="en-US"/>
-        </w:rPr>
-      </w:pPr>
-    </w:p>
-    <w:p>
-      <w:pPr>
-        <w:spacing w:line="240" w:lineRule="auto"/>
-        <w:rPr>
-          <w:rFonts w:hint="default" w:ascii="Consolas" w:hAnsi="Consolas" w:cs="Consolas"/>
-          <w:b w:val="0"/>
-          <w:bCs w:val="0"/>
-          <w:sz w:val="21"/>
-          <w:szCs w:val="21"/>
-          <w:u w:val="none"/>
-          <w:lang w:val="en-US"/>
-        </w:rPr>
-      </w:pPr>
-    </w:p>
-    <w:p>
-      <w:pPr>
-        <w:spacing w:line="240" w:lineRule="auto"/>
-        <w:rPr>
-          <w:rFonts w:hint="default" w:ascii="Consolas" w:hAnsi="Consolas" w:cs="Consolas"/>
-          <w:b w:val="0"/>
-          <w:bCs w:val="0"/>
-          <w:sz w:val="21"/>
-          <w:szCs w:val="21"/>
-          <w:u w:val="none"/>
-          <w:lang w:val="en-US"/>
-        </w:rPr>
-      </w:pPr>
-    </w:p>
-    <w:p>
-      <w:pPr>
-        <w:spacing w:line="240" w:lineRule="auto"/>
-        <w:rPr>
-          <w:rFonts w:hint="default" w:ascii="Consolas" w:hAnsi="Consolas" w:cs="Consolas"/>
-          <w:b w:val="0"/>
-          <w:bCs w:val="0"/>
-          <w:sz w:val="21"/>
-          <w:szCs w:val="21"/>
-          <w:u w:val="none"/>
-          <w:lang w:val="en-US"/>
-        </w:rPr>
-      </w:pPr>
-    </w:p>
-    <w:p>
-      <w:pPr>
-        <w:spacing w:line="240" w:lineRule="auto"/>
-        <w:rPr>
-          <w:rFonts w:hint="default" w:ascii="Consolas" w:hAnsi="Consolas" w:cs="Consolas"/>
-          <w:b w:val="0"/>
-          <w:bCs w:val="0"/>
-          <w:sz w:val="21"/>
-          <w:szCs w:val="21"/>
-          <w:u w:val="none"/>
-          <w:lang w:val="en-US"/>
-        </w:rPr>
-      </w:pPr>
-    </w:p>
-    <w:p>
-      <w:pPr>
-        <w:spacing w:line="240" w:lineRule="auto"/>
-        <w:rPr>
-          <w:rFonts w:hint="default" w:ascii="Consolas" w:hAnsi="Consolas" w:cs="Consolas"/>
-          <w:b w:val="0"/>
-          <w:bCs w:val="0"/>
-          <w:sz w:val="21"/>
-          <w:szCs w:val="21"/>
-          <w:u w:val="none"/>
-          <w:lang w:val="en-US"/>
-        </w:rPr>
-      </w:pPr>
-    </w:p>
-    <w:p>
-      <w:pPr>
-        <w:spacing w:line="240" w:lineRule="auto"/>
-        <w:rPr>
-          <w:rFonts w:hint="default" w:ascii="Consolas" w:hAnsi="Consolas" w:cs="Consolas"/>
-          <w:b w:val="0"/>
-          <w:bCs w:val="0"/>
-          <w:sz w:val="21"/>
-          <w:szCs w:val="21"/>
-          <w:u w:val="none"/>
-          <w:lang w:val="en-US"/>
-        </w:rPr>
-      </w:pPr>
-    </w:p>
-    <w:p>
-      <w:pPr>
-        <w:spacing w:line="240" w:lineRule="auto"/>
-        <w:rPr>
-          <w:rFonts w:hint="default" w:ascii="Consolas" w:hAnsi="Consolas" w:cs="Consolas"/>
-          <w:b w:val="0"/>
-          <w:bCs w:val="0"/>
-          <w:sz w:val="21"/>
-          <w:szCs w:val="21"/>
-          <w:u w:val="none"/>
-          <w:lang w:val="en-US"/>
-        </w:rPr>
-      </w:pPr>
-    </w:p>
-    <w:p>
-      <w:pPr>
-        <w:spacing w:line="240" w:lineRule="auto"/>
-        <w:rPr>
-          <w:rFonts w:hint="default" w:ascii="Consolas" w:hAnsi="Consolas" w:cs="Consolas"/>
-          <w:b w:val="0"/>
-          <w:bCs w:val="0"/>
-          <w:sz w:val="21"/>
-          <w:szCs w:val="21"/>
-          <w:u w:val="none"/>
-          <w:lang w:val="en-US"/>
-        </w:rPr>
-      </w:pPr>
-    </w:p>
-    <w:p>
-      <w:pPr>
-        <w:spacing w:line="240" w:lineRule="auto"/>
-        <w:rPr>
-          <w:rFonts w:hint="default" w:ascii="Consolas" w:hAnsi="Consolas" w:cs="Consolas"/>
-          <w:b w:val="0"/>
-          <w:bCs w:val="0"/>
-          <w:sz w:val="21"/>
-          <w:szCs w:val="21"/>
-          <w:u w:val="none"/>
-          <w:lang w:val="en-US"/>
-        </w:rPr>
-      </w:pPr>
-    </w:p>
-    <w:p>
-      <w:pPr>
-        <w:spacing w:line="240" w:lineRule="auto"/>
-        <w:rPr>
-          <w:rFonts w:hint="default" w:ascii="Consolas" w:hAnsi="Consolas" w:cs="Consolas"/>
-          <w:b w:val="0"/>
-          <w:bCs w:val="0"/>
-          <w:sz w:val="21"/>
-          <w:szCs w:val="21"/>
-          <w:u w:val="none"/>
-          <w:lang w:val="en-US"/>
-        </w:rPr>
-      </w:pPr>
-    </w:p>
-    <w:p>
-      <w:pPr>
-        <w:spacing w:line="240" w:lineRule="auto"/>
-        <w:rPr>
-          <w:rFonts w:hint="default" w:ascii="Consolas" w:hAnsi="Consolas" w:cs="Consolas"/>
-          <w:b w:val="0"/>
-          <w:bCs w:val="0"/>
-          <w:sz w:val="21"/>
-          <w:szCs w:val="21"/>
-          <w:u w:val="none"/>
-          <w:lang w:val="en-US"/>
-        </w:rPr>
-      </w:pPr>
-    </w:p>
-    <w:p>
-      <w:pPr>
-        <w:spacing w:line="240" w:lineRule="auto"/>
-        <w:rPr>
-          <w:rFonts w:hint="default" w:ascii="Consolas" w:hAnsi="Consolas" w:cs="Consolas"/>
-          <w:b w:val="0"/>
-          <w:bCs w:val="0"/>
-          <w:sz w:val="21"/>
-          <w:szCs w:val="21"/>
-          <w:u w:val="none"/>
-          <w:lang w:val="en-US"/>
-        </w:rPr>
-      </w:pPr>
-    </w:p>
-    <w:p>
-      <w:pPr>
-        <w:spacing w:line="240" w:lineRule="auto"/>
-        <w:rPr>
-          <w:rFonts w:hint="default" w:ascii="Consolas" w:hAnsi="Consolas" w:cs="Consolas"/>
-          <w:b w:val="0"/>
-          <w:bCs w:val="0"/>
-          <w:sz w:val="21"/>
-          <w:szCs w:val="21"/>
-          <w:u w:val="none"/>
-          <w:lang w:val="en-US"/>
-        </w:rPr>
-      </w:pPr>
-    </w:p>
-    <w:p>
-      <w:pPr>
-        <w:spacing w:line="240" w:lineRule="auto"/>
-        <w:rPr>
-          <w:rFonts w:hint="default" w:ascii="Consolas" w:hAnsi="Consolas" w:cs="Consolas"/>
-          <w:b w:val="0"/>
-          <w:bCs w:val="0"/>
-          <w:sz w:val="21"/>
-          <w:szCs w:val="21"/>
-          <w:u w:val="none"/>
-          <w:lang w:val="en-US"/>
-        </w:rPr>
-      </w:pPr>
-    </w:p>
-    <w:p>
-      <w:pPr>
-        <w:spacing w:line="240" w:lineRule="auto"/>
-        <w:rPr>
-          <w:rFonts w:hint="default" w:ascii="Consolas" w:hAnsi="Consolas" w:cs="Consolas"/>
-          <w:b w:val="0"/>
-          <w:bCs w:val="0"/>
-          <w:sz w:val="21"/>
-          <w:szCs w:val="21"/>
-          <w:u w:val="none"/>
-          <w:lang w:val="en-US"/>
-        </w:rPr>
-      </w:pPr>
-    </w:p>
-    <w:p>
-      <w:pPr>
-        <w:spacing w:line="240" w:lineRule="auto"/>
-        <w:rPr>
-          <w:rFonts w:hint="default" w:ascii="Consolas" w:hAnsi="Consolas" w:cs="Consolas"/>
-          <w:b w:val="0"/>
-          <w:bCs w:val="0"/>
-          <w:sz w:val="21"/>
-          <w:szCs w:val="21"/>
-          <w:u w:val="none"/>
-          <w:lang w:val="en-US"/>
-        </w:rPr>
-      </w:pPr>
-    </w:p>
-    <w:p>
-      <w:pPr>
-        <w:spacing w:line="240" w:lineRule="auto"/>
-        <w:rPr>
-          <w:rFonts w:hint="default" w:ascii="Consolas" w:hAnsi="Consolas" w:cs="Consolas"/>
-          <w:b w:val="0"/>
-          <w:bCs w:val="0"/>
-          <w:color w:val="00B050"/>
-          <w:sz w:val="21"/>
-          <w:szCs w:val="21"/>
-          <w:u w:val="none"/>
-          <w:lang w:val="en-US"/>
-        </w:rPr>
-      </w:pPr>
-      <w:r>
-        <w:rPr>
-          <w:rFonts w:hint="default" w:ascii="Consolas" w:hAnsi="Consolas" w:cs="Consolas"/>
-          <w:b w:val="0"/>
-          <w:bCs w:val="0"/>
-          <w:color w:val="00B050"/>
-          <w:sz w:val="21"/>
-          <w:szCs w:val="21"/>
-          <w:u w:val="none"/>
-          <w:lang w:val="en-US"/>
-        </w:rPr>
-        <w:t>//For dataSet completion //</w:t>
-      </w:r>
-    </w:p>
-    <w:p>
-      <w:pPr>
-        <w:spacing w:line="240" w:lineRule="auto"/>
-        <w:rPr>
-          <w:rFonts w:hint="default" w:ascii="Consolas" w:hAnsi="Consolas" w:cs="Consolas"/>
-          <w:b w:val="0"/>
-          <w:bCs w:val="0"/>
-          <w:sz w:val="21"/>
-          <w:szCs w:val="21"/>
-          <w:u w:val="none"/>
-          <w:lang w:val="en-US"/>
-        </w:rPr>
-      </w:pPr>
-    </w:p>
-    <w:p>
-      <w:pPr>
-        <w:spacing w:line="240" w:lineRule="auto"/>
-        <w:rPr>
-          <w:rFonts w:hint="default" w:ascii="Consolas" w:hAnsi="Consolas" w:cs="Consolas"/>
-          <w:b w:val="0"/>
-          <w:bCs w:val="0"/>
-          <w:sz w:val="21"/>
-          <w:szCs w:val="21"/>
-          <w:u w:val="none"/>
-          <w:lang w:val="en-US"/>
-        </w:rPr>
-      </w:pPr>
-    </w:p>
-    <w:p>
-      <w:pPr>
-        <w:spacing w:line="240" w:lineRule="auto"/>
-        <w:rPr>
-          <w:rFonts w:hint="default" w:ascii="Consolas" w:hAnsi="Consolas" w:cs="Consolas"/>
-          <w:b w:val="0"/>
-          <w:bCs w:val="0"/>
-          <w:sz w:val="21"/>
-          <w:szCs w:val="21"/>
-          <w:u w:val="none"/>
-          <w:lang w:val="en-US"/>
-        </w:rPr>
-      </w:pPr>
-      <w:r>
-        <w:rPr>
-          <w:rFonts w:hint="default" w:ascii="Consolas" w:hAnsi="Consolas" w:cs="Consolas"/>
-          <w:b w:val="0"/>
-          <w:bCs w:val="0"/>
-          <w:sz w:val="21"/>
-          <w:szCs w:val="21"/>
-          <w:u w:val="none"/>
-          <w:lang w:val="en-US"/>
-        </w:rPr>
-        <w:t xml:space="preserve">for (var z in </w:t>
-      </w:r>
-      <w:r>
-        <w:rPr>
-          <w:rFonts w:hint="default" w:ascii="Consolas" w:hAnsi="Consolas" w:cs="Consolas"/>
-          <w:b w:val="0"/>
-          <w:bCs w:val="0"/>
-          <w:color w:val="FF0000"/>
-          <w:sz w:val="21"/>
-          <w:szCs w:val="21"/>
-          <w:u w:val="none"/>
-          <w:lang w:val="en-US"/>
-        </w:rPr>
-        <w:t>allOu</w:t>
-      </w:r>
-      <w:r>
-        <w:rPr>
-          <w:rFonts w:hint="default" w:ascii="Consolas" w:hAnsi="Consolas" w:cs="Consolas"/>
-          <w:b w:val="0"/>
-          <w:bCs w:val="0"/>
-          <w:sz w:val="21"/>
-          <w:szCs w:val="21"/>
-          <w:u w:val="none"/>
-          <w:lang w:val="en-US"/>
-        </w:rPr>
-        <w:t>) {</w:t>
-      </w:r>
-    </w:p>
-    <w:p>
-      <w:pPr>
-        <w:spacing w:line="240" w:lineRule="auto"/>
-        <w:rPr>
-          <w:rFonts w:hint="default" w:ascii="Consolas" w:hAnsi="Consolas" w:cs="Consolas"/>
-          <w:b w:val="0"/>
-          <w:bCs w:val="0"/>
-          <w:sz w:val="21"/>
-          <w:szCs w:val="21"/>
-          <w:u w:val="none"/>
-          <w:lang w:val="en-US"/>
-        </w:rPr>
-      </w:pPr>
-    </w:p>
-    <w:p>
-      <w:pPr>
-        <w:spacing w:line="240" w:lineRule="auto"/>
-        <w:rPr>
-          <w:rFonts w:hint="default" w:ascii="Consolas" w:hAnsi="Consolas" w:cs="Consolas"/>
-          <w:b w:val="0"/>
-          <w:bCs w:val="0"/>
-          <w:sz w:val="21"/>
-          <w:szCs w:val="21"/>
-          <w:u w:val="none"/>
-          <w:lang w:val="en-US"/>
-        </w:rPr>
-      </w:pPr>
-      <w:r>
-        <w:rPr>
-          <w:rFonts w:hint="default" w:ascii="Consolas" w:hAnsi="Consolas" w:cs="Consolas"/>
-          <w:b w:val="0"/>
-          <w:bCs w:val="0"/>
-          <w:sz w:val="21"/>
-          <w:szCs w:val="21"/>
-          <w:u w:val="none"/>
-          <w:lang w:val="en-US"/>
-        </w:rPr>
-        <w:t xml:space="preserve">    var dataSetCompleteParams = {</w:t>
-      </w:r>
-    </w:p>
-    <w:p>
-      <w:pPr>
-        <w:spacing w:line="240" w:lineRule="auto"/>
-        <w:rPr>
-          <w:rFonts w:hint="default" w:ascii="Consolas" w:hAnsi="Consolas" w:cs="Consolas"/>
-          <w:b w:val="0"/>
-          <w:bCs w:val="0"/>
-          <w:sz w:val="21"/>
-          <w:szCs w:val="21"/>
-          <w:u w:val="none"/>
-          <w:lang w:val="en-US"/>
-        </w:rPr>
-      </w:pPr>
-      <w:r>
-        <w:rPr>
-          <w:rFonts w:hint="default" w:ascii="Consolas" w:hAnsi="Consolas" w:cs="Consolas"/>
-          <w:b w:val="0"/>
-          <w:bCs w:val="0"/>
-          <w:sz w:val="21"/>
-          <w:szCs w:val="21"/>
-          <w:u w:val="none"/>
-          <w:lang w:val="en-US"/>
-        </w:rPr>
-        <w:t xml:space="preserve">      "</w:t>
-      </w:r>
-      <w:r>
-        <w:rPr>
-          <w:rFonts w:hint="default" w:ascii="Consolas" w:hAnsi="Consolas" w:cs="Consolas"/>
-          <w:b w:val="0"/>
-          <w:bCs w:val="0"/>
-          <w:color w:val="FF0000"/>
-          <w:sz w:val="21"/>
-          <w:szCs w:val="21"/>
-          <w:u w:val="none"/>
-          <w:lang w:val="en-US"/>
-        </w:rPr>
-        <w:t>ds</w:t>
-      </w:r>
-      <w:r>
-        <w:rPr>
-          <w:rFonts w:hint="default" w:ascii="Consolas" w:hAnsi="Consolas" w:cs="Consolas"/>
-          <w:b w:val="0"/>
-          <w:bCs w:val="0"/>
-          <w:sz w:val="21"/>
-          <w:szCs w:val="21"/>
-          <w:u w:val="none"/>
-          <w:lang w:val="en-US"/>
-        </w:rPr>
-        <w:t>": dataSet,</w:t>
-      </w:r>
-    </w:p>
-    <w:p>
-      <w:pPr>
-        <w:spacing w:line="240" w:lineRule="auto"/>
-        <w:rPr>
-          <w:rFonts w:hint="default" w:ascii="Consolas" w:hAnsi="Consolas" w:cs="Consolas"/>
-          <w:b w:val="0"/>
-          <w:bCs w:val="0"/>
-          <w:sz w:val="21"/>
-          <w:szCs w:val="21"/>
-          <w:u w:val="none"/>
-          <w:lang w:val="en-US"/>
-        </w:rPr>
-      </w:pPr>
-      <w:r>
-        <w:rPr>
-          <w:rFonts w:hint="default" w:ascii="Consolas" w:hAnsi="Consolas" w:cs="Consolas"/>
-          <w:b w:val="0"/>
-          <w:bCs w:val="0"/>
-          <w:sz w:val="21"/>
-          <w:szCs w:val="21"/>
-          <w:u w:val="none"/>
-          <w:lang w:val="en-US"/>
-        </w:rPr>
-        <w:t xml:space="preserve">      "</w:t>
-      </w:r>
-      <w:r>
-        <w:rPr>
-          <w:rFonts w:hint="default" w:ascii="Consolas" w:hAnsi="Consolas" w:cs="Consolas"/>
-          <w:b w:val="0"/>
-          <w:bCs w:val="0"/>
-          <w:color w:val="FF0000"/>
-          <w:sz w:val="21"/>
-          <w:szCs w:val="21"/>
-          <w:u w:val="none"/>
-          <w:lang w:val="en-US"/>
-        </w:rPr>
-        <w:t>pe</w:t>
-      </w:r>
-      <w:r>
-        <w:rPr>
-          <w:rFonts w:hint="default" w:ascii="Consolas" w:hAnsi="Consolas" w:cs="Consolas"/>
-          <w:b w:val="0"/>
-          <w:bCs w:val="0"/>
-          <w:sz w:val="21"/>
-          <w:szCs w:val="21"/>
-          <w:u w:val="none"/>
-          <w:lang w:val="en-US"/>
-        </w:rPr>
-        <w:t>": selectedPeriod,</w:t>
-      </w:r>
-    </w:p>
-    <w:p>
-      <w:pPr>
-        <w:spacing w:line="240" w:lineRule="auto"/>
-        <w:rPr>
-          <w:rFonts w:hint="default" w:ascii="Consolas" w:hAnsi="Consolas" w:cs="Consolas"/>
-          <w:b w:val="0"/>
-          <w:bCs w:val="0"/>
-          <w:sz w:val="21"/>
-          <w:szCs w:val="21"/>
-          <w:u w:val="none"/>
-          <w:lang w:val="en-US"/>
-        </w:rPr>
-      </w:pPr>
-      <w:r>
-        <w:rPr>
-          <w:rFonts w:hint="default" w:ascii="Consolas" w:hAnsi="Consolas" w:cs="Consolas"/>
-          <w:b w:val="0"/>
-          <w:bCs w:val="0"/>
-          <w:sz w:val="21"/>
-          <w:szCs w:val="21"/>
-          <w:u w:val="none"/>
-          <w:lang w:val="en-US"/>
-        </w:rPr>
-        <w:t xml:space="preserve">      "</w:t>
-      </w:r>
-      <w:r>
-        <w:rPr>
-          <w:rFonts w:hint="default" w:ascii="Consolas" w:hAnsi="Consolas" w:cs="Consolas"/>
-          <w:b w:val="0"/>
-          <w:bCs w:val="0"/>
-          <w:color w:val="FF0000"/>
-          <w:sz w:val="21"/>
-          <w:szCs w:val="21"/>
-          <w:u w:val="none"/>
-          <w:lang w:val="en-US"/>
-        </w:rPr>
-        <w:t>ou</w:t>
-      </w:r>
-      <w:r>
-        <w:rPr>
-          <w:rFonts w:hint="default" w:ascii="Consolas" w:hAnsi="Consolas" w:cs="Consolas"/>
-          <w:b w:val="0"/>
-          <w:bCs w:val="0"/>
-          <w:sz w:val="21"/>
-          <w:szCs w:val="21"/>
-          <w:u w:val="none"/>
-          <w:lang w:val="en-US"/>
-        </w:rPr>
-        <w:t xml:space="preserve">": </w:t>
-      </w:r>
-      <w:r>
-        <w:rPr>
-          <w:rFonts w:hint="default" w:ascii="Consolas" w:hAnsi="Consolas" w:cs="Consolas"/>
-          <w:b w:val="0"/>
-          <w:bCs w:val="0"/>
-          <w:color w:val="FF0000"/>
-          <w:sz w:val="21"/>
-          <w:szCs w:val="21"/>
-          <w:u w:val="none"/>
-          <w:lang w:val="en-US"/>
-        </w:rPr>
-        <w:t>allOu</w:t>
-      </w:r>
-      <w:r>
-        <w:rPr>
-          <w:rFonts w:hint="default" w:ascii="Consolas" w:hAnsi="Consolas" w:cs="Consolas"/>
-          <w:b w:val="0"/>
-          <w:bCs w:val="0"/>
-          <w:sz w:val="21"/>
-          <w:szCs w:val="21"/>
-          <w:u w:val="none"/>
-          <w:lang w:val="en-US"/>
-        </w:rPr>
-        <w:t>[z],</w:t>
-      </w:r>
-    </w:p>
-    <w:p>
-      <w:pPr>
-        <w:spacing w:line="240" w:lineRule="auto"/>
-        <w:rPr>
-          <w:rFonts w:hint="default" w:ascii="Consolas" w:hAnsi="Consolas" w:cs="Consolas"/>
-          <w:b w:val="0"/>
-          <w:bCs w:val="0"/>
-          <w:sz w:val="21"/>
-          <w:szCs w:val="21"/>
-          <w:u w:val="none"/>
-          <w:lang w:val="en-US"/>
-        </w:rPr>
-      </w:pPr>
-      <w:r>
-        <w:rPr>
-          <w:rFonts w:hint="default" w:ascii="Consolas" w:hAnsi="Consolas" w:cs="Consolas"/>
-          <w:b w:val="0"/>
-          <w:bCs w:val="0"/>
-          <w:sz w:val="21"/>
-          <w:szCs w:val="21"/>
-          <w:u w:val="none"/>
-          <w:lang w:val="en-US"/>
-        </w:rPr>
-        <w:t xml:space="preserve">      "</w:t>
-      </w:r>
-      <w:r>
-        <w:rPr>
-          <w:rFonts w:hint="default" w:ascii="Consolas" w:hAnsi="Consolas" w:cs="Consolas"/>
-          <w:b w:val="0"/>
-          <w:bCs w:val="0"/>
-          <w:color w:val="FF0000"/>
-          <w:sz w:val="21"/>
-          <w:szCs w:val="21"/>
-          <w:u w:val="none"/>
-          <w:lang w:val="en-US"/>
-        </w:rPr>
-        <w:t>multiOu</w:t>
-      </w:r>
-      <w:r>
-        <w:rPr>
-          <w:rFonts w:hint="default" w:ascii="Consolas" w:hAnsi="Consolas" w:cs="Consolas"/>
-          <w:b w:val="0"/>
-          <w:bCs w:val="0"/>
-          <w:sz w:val="21"/>
-          <w:szCs w:val="21"/>
-          <w:u w:val="none"/>
-          <w:lang w:val="en-US"/>
-        </w:rPr>
-        <w:t>": false</w:t>
-      </w:r>
-    </w:p>
-    <w:p>
-      <w:pPr>
-        <w:spacing w:line="240" w:lineRule="auto"/>
-        <w:rPr>
-          <w:rFonts w:hint="default" w:ascii="Consolas" w:hAnsi="Consolas" w:cs="Consolas"/>
-          <w:b w:val="0"/>
-          <w:bCs w:val="0"/>
-          <w:sz w:val="21"/>
-          <w:szCs w:val="21"/>
-          <w:u w:val="none"/>
-          <w:lang w:val="en-US"/>
-        </w:rPr>
-      </w:pPr>
-      <w:r>
-        <w:rPr>
-          <w:rFonts w:hint="default" w:ascii="Consolas" w:hAnsi="Consolas" w:cs="Consolas"/>
-          <w:b w:val="0"/>
-          <w:bCs w:val="0"/>
-          <w:sz w:val="21"/>
-          <w:szCs w:val="21"/>
-          <w:u w:val="none"/>
-          <w:lang w:val="en-US"/>
-        </w:rPr>
-        <w:t xml:space="preserve">    };</w:t>
-      </w:r>
-    </w:p>
-    <w:p>
-      <w:pPr>
-        <w:spacing w:line="240" w:lineRule="auto"/>
-        <w:rPr>
-          <w:rFonts w:hint="default" w:ascii="Consolas" w:hAnsi="Consolas" w:cs="Consolas"/>
-          <w:b w:val="0"/>
-          <w:bCs w:val="0"/>
-          <w:sz w:val="21"/>
-          <w:szCs w:val="21"/>
-          <w:u w:val="none"/>
-          <w:lang w:val="en-US"/>
-        </w:rPr>
-      </w:pPr>
-    </w:p>
-    <w:p>
-      <w:pPr>
-        <w:spacing w:line="240" w:lineRule="auto"/>
-        <w:rPr>
-          <w:rFonts w:hint="default" w:ascii="Consolas" w:hAnsi="Consolas" w:cs="Consolas"/>
-          <w:b w:val="0"/>
-          <w:bCs w:val="0"/>
-          <w:sz w:val="21"/>
-          <w:szCs w:val="21"/>
-          <w:u w:val="none"/>
-          <w:lang w:val="en-US"/>
-        </w:rPr>
-      </w:pPr>
-      <w:r>
-        <w:rPr>
-          <w:rFonts w:hint="default" w:ascii="Consolas" w:hAnsi="Consolas" w:cs="Consolas"/>
-          <w:b w:val="0"/>
-          <w:bCs w:val="0"/>
-          <w:sz w:val="21"/>
-          <w:szCs w:val="21"/>
-          <w:u w:val="none"/>
-          <w:lang w:val="en-US"/>
-        </w:rPr>
-        <w:t xml:space="preserve">    $.ajax({</w:t>
-      </w:r>
-    </w:p>
-    <w:p>
-      <w:pPr>
-        <w:spacing w:line="240" w:lineRule="auto"/>
-        <w:rPr>
-          <w:rFonts w:hint="default" w:ascii="Consolas" w:hAnsi="Consolas" w:cs="Consolas"/>
-          <w:b w:val="0"/>
-          <w:bCs w:val="0"/>
-          <w:sz w:val="21"/>
-          <w:szCs w:val="21"/>
-          <w:u w:val="none"/>
-          <w:lang w:val="en-US"/>
-        </w:rPr>
-      </w:pPr>
-      <w:r>
-        <w:rPr>
-          <w:rFonts w:hint="default" w:ascii="Consolas" w:hAnsi="Consolas" w:cs="Consolas"/>
-          <w:b w:val="0"/>
-          <w:bCs w:val="0"/>
-          <w:sz w:val="21"/>
-          <w:szCs w:val="21"/>
-          <w:u w:val="none"/>
-          <w:lang w:val="en-US"/>
-        </w:rPr>
-        <w:t xml:space="preserve">      </w:t>
-      </w:r>
-      <w:r>
-        <w:rPr>
-          <w:rFonts w:hint="default" w:ascii="Consolas" w:hAnsi="Consolas" w:cs="Consolas"/>
-          <w:b w:val="0"/>
-          <w:bCs w:val="0"/>
-          <w:color w:val="FF0000"/>
-          <w:sz w:val="21"/>
-          <w:szCs w:val="21"/>
-          <w:u w:val="none"/>
-          <w:lang w:val="en-US"/>
-        </w:rPr>
-        <w:t>async</w:t>
-      </w:r>
-      <w:r>
-        <w:rPr>
-          <w:rFonts w:hint="default" w:ascii="Consolas" w:hAnsi="Consolas" w:cs="Consolas"/>
-          <w:b w:val="0"/>
-          <w:bCs w:val="0"/>
-          <w:sz w:val="21"/>
-          <w:szCs w:val="21"/>
-          <w:u w:val="none"/>
-          <w:lang w:val="en-US"/>
-        </w:rPr>
-        <w:t>: false,</w:t>
-      </w:r>
-    </w:p>
-    <w:p>
-      <w:pPr>
-        <w:spacing w:line="240" w:lineRule="auto"/>
-        <w:rPr>
-          <w:rFonts w:hint="default" w:ascii="Consolas" w:hAnsi="Consolas" w:cs="Consolas"/>
-          <w:b w:val="0"/>
-          <w:bCs w:val="0"/>
-          <w:sz w:val="21"/>
-          <w:szCs w:val="21"/>
-          <w:u w:val="none"/>
-          <w:lang w:val="en-US"/>
-        </w:rPr>
-      </w:pPr>
-      <w:r>
-        <w:rPr>
-          <w:rFonts w:hint="default" w:ascii="Consolas" w:hAnsi="Consolas" w:cs="Consolas"/>
-          <w:b w:val="0"/>
-          <w:bCs w:val="0"/>
-          <w:sz w:val="21"/>
-          <w:szCs w:val="21"/>
-          <w:u w:val="none"/>
-          <w:lang w:val="en-US"/>
-        </w:rPr>
-        <w:t xml:space="preserve">      </w:t>
-      </w:r>
-      <w:r>
-        <w:rPr>
-          <w:rFonts w:hint="default" w:ascii="Consolas" w:hAnsi="Consolas" w:cs="Consolas"/>
-          <w:b w:val="0"/>
-          <w:bCs w:val="0"/>
-          <w:color w:val="FF0000"/>
-          <w:sz w:val="21"/>
-          <w:szCs w:val="21"/>
-          <w:u w:val="none"/>
-          <w:lang w:val="en-US"/>
-        </w:rPr>
-        <w:t>type</w:t>
-      </w:r>
-      <w:r>
-        <w:rPr>
-          <w:rFonts w:hint="default" w:ascii="Consolas" w:hAnsi="Consolas" w:cs="Consolas"/>
-          <w:b w:val="0"/>
-          <w:bCs w:val="0"/>
-          <w:sz w:val="21"/>
-          <w:szCs w:val="21"/>
-          <w:u w:val="none"/>
-          <w:lang w:val="en-US"/>
-        </w:rPr>
-        <w:t>: 'post',</w:t>
-      </w:r>
-    </w:p>
-    <w:p>
-      <w:pPr>
-        <w:spacing w:line="240" w:lineRule="auto"/>
-        <w:rPr>
-          <w:rFonts w:hint="default" w:ascii="Consolas" w:hAnsi="Consolas" w:cs="Consolas"/>
-          <w:b w:val="0"/>
-          <w:bCs w:val="0"/>
-          <w:sz w:val="21"/>
-          <w:szCs w:val="21"/>
-          <w:u w:val="none"/>
-          <w:lang w:val="en-US"/>
-        </w:rPr>
-      </w:pPr>
-      <w:r>
-        <w:rPr>
-          <w:rFonts w:hint="default" w:ascii="Consolas" w:hAnsi="Consolas" w:cs="Consolas"/>
-          <w:b w:val="0"/>
-          <w:bCs w:val="0"/>
-          <w:sz w:val="21"/>
-          <w:szCs w:val="21"/>
-          <w:u w:val="none"/>
-          <w:lang w:val="en-US"/>
-        </w:rPr>
-        <w:t xml:space="preserve">      </w:t>
-      </w:r>
-      <w:r>
-        <w:rPr>
-          <w:rFonts w:hint="default" w:ascii="Consolas" w:hAnsi="Consolas" w:cs="Consolas"/>
-          <w:b w:val="0"/>
-          <w:bCs w:val="0"/>
-          <w:color w:val="FF0000"/>
-          <w:sz w:val="21"/>
-          <w:szCs w:val="21"/>
-          <w:u w:val="none"/>
-          <w:lang w:val="en-US"/>
-        </w:rPr>
-        <w:t>dataType</w:t>
-      </w:r>
-      <w:r>
-        <w:rPr>
-          <w:rFonts w:hint="default" w:ascii="Consolas" w:hAnsi="Consolas" w:cs="Consolas"/>
-          <w:b w:val="0"/>
-          <w:bCs w:val="0"/>
-          <w:sz w:val="21"/>
-          <w:szCs w:val="21"/>
-          <w:u w:val="none"/>
-          <w:lang w:val="en-US"/>
-        </w:rPr>
-        <w:t>: 'json',</w:t>
-      </w:r>
-    </w:p>
-    <w:p>
-      <w:pPr>
-        <w:spacing w:line="240" w:lineRule="auto"/>
-        <w:rPr>
-          <w:rFonts w:hint="default" w:ascii="Consolas" w:hAnsi="Consolas" w:cs="Consolas"/>
-          <w:b w:val="0"/>
-          <w:bCs w:val="0"/>
-          <w:sz w:val="21"/>
-          <w:szCs w:val="21"/>
-          <w:u w:val="none"/>
-          <w:lang w:val="en-US"/>
-        </w:rPr>
-      </w:pPr>
-      <w:r>
-        <w:rPr>
-          <w:rFonts w:hint="default" w:ascii="Consolas" w:hAnsi="Consolas" w:cs="Consolas"/>
-          <w:b w:val="0"/>
-          <w:bCs w:val="0"/>
-          <w:sz w:val="21"/>
-          <w:szCs w:val="21"/>
-          <w:u w:val="none"/>
-          <w:lang w:val="en-US"/>
-        </w:rPr>
-        <w:t xml:space="preserve">      </w:t>
-      </w:r>
-      <w:r>
-        <w:rPr>
-          <w:rFonts w:hint="default" w:ascii="Consolas" w:hAnsi="Consolas" w:cs="Consolas"/>
-          <w:b w:val="0"/>
-          <w:bCs w:val="0"/>
-          <w:color w:val="FF0000"/>
-          <w:sz w:val="21"/>
-          <w:szCs w:val="21"/>
-          <w:u w:val="none"/>
-          <w:lang w:val="en-US"/>
-        </w:rPr>
-        <w:t>url</w:t>
-      </w:r>
-      <w:r>
-        <w:rPr>
-          <w:rFonts w:hint="default" w:ascii="Consolas" w:hAnsi="Consolas" w:cs="Consolas"/>
-          <w:b w:val="0"/>
-          <w:bCs w:val="0"/>
-          <w:sz w:val="21"/>
-          <w:szCs w:val="21"/>
-          <w:u w:val="none"/>
-          <w:lang w:val="en-US"/>
-        </w:rPr>
-        <w:t>: '../../25/completeDataSetRegistrations',</w:t>
-      </w:r>
-    </w:p>
-    <w:p>
-      <w:pPr>
-        <w:spacing w:line="240" w:lineRule="auto"/>
-        <w:rPr>
-          <w:rFonts w:hint="default" w:ascii="Consolas" w:hAnsi="Consolas" w:cs="Consolas"/>
-          <w:b w:val="0"/>
-          <w:bCs w:val="0"/>
-          <w:sz w:val="21"/>
-          <w:szCs w:val="21"/>
-          <w:u w:val="none"/>
-          <w:lang w:val="en-US"/>
-        </w:rPr>
-      </w:pPr>
-      <w:r>
-        <w:rPr>
-          <w:rFonts w:hint="default" w:ascii="Consolas" w:hAnsi="Consolas" w:cs="Consolas"/>
-          <w:b w:val="0"/>
-          <w:bCs w:val="0"/>
-          <w:sz w:val="21"/>
-          <w:szCs w:val="21"/>
-          <w:u w:val="none"/>
-          <w:lang w:val="en-US"/>
-        </w:rPr>
-        <w:t xml:space="preserve">      </w:t>
-      </w:r>
-      <w:r>
-        <w:rPr>
-          <w:rFonts w:hint="default" w:ascii="Consolas" w:hAnsi="Consolas" w:cs="Consolas"/>
-          <w:b w:val="0"/>
-          <w:bCs w:val="0"/>
-          <w:color w:val="FF0000"/>
-          <w:sz w:val="21"/>
-          <w:szCs w:val="21"/>
-          <w:u w:val="none"/>
-          <w:lang w:val="en-US"/>
-        </w:rPr>
-        <w:t>data</w:t>
-      </w:r>
-      <w:r>
-        <w:rPr>
-          <w:rFonts w:hint="default" w:ascii="Consolas" w:hAnsi="Consolas" w:cs="Consolas"/>
-          <w:b w:val="0"/>
-          <w:bCs w:val="0"/>
-          <w:sz w:val="21"/>
-          <w:szCs w:val="21"/>
-          <w:u w:val="none"/>
-          <w:lang w:val="en-US"/>
-        </w:rPr>
-        <w:t>:  dataSetCompleteParams,</w:t>
-      </w:r>
-    </w:p>
-    <w:p>
-      <w:pPr>
-        <w:spacing w:line="240" w:lineRule="auto"/>
-        <w:rPr>
-          <w:rFonts w:hint="default" w:ascii="Consolas" w:hAnsi="Consolas" w:cs="Consolas"/>
-          <w:b w:val="0"/>
-          <w:bCs w:val="0"/>
-          <w:sz w:val="21"/>
-          <w:szCs w:val="21"/>
-          <w:u w:val="none"/>
-          <w:lang w:val="en-US"/>
-        </w:rPr>
-      </w:pPr>
-      <w:r>
-        <w:rPr>
-          <w:rFonts w:hint="default" w:ascii="Consolas" w:hAnsi="Consolas" w:cs="Consolas"/>
-          <w:b w:val="0"/>
-          <w:bCs w:val="0"/>
-          <w:sz w:val="21"/>
-          <w:szCs w:val="21"/>
-          <w:u w:val="none"/>
-          <w:lang w:val="en-US"/>
-        </w:rPr>
-        <w:t xml:space="preserve">      </w:t>
-      </w:r>
-      <w:r>
-        <w:rPr>
-          <w:rFonts w:hint="default" w:ascii="Consolas" w:hAnsi="Consolas" w:cs="Consolas"/>
-          <w:b w:val="0"/>
-          <w:bCs w:val="0"/>
-          <w:color w:val="FF0000"/>
-          <w:sz w:val="21"/>
-          <w:szCs w:val="21"/>
-          <w:u w:val="none"/>
-          <w:lang w:val="en-US"/>
-        </w:rPr>
-        <w:t>success</w:t>
-      </w:r>
-      <w:r>
-        <w:rPr>
-          <w:rFonts w:hint="default" w:ascii="Consolas" w:hAnsi="Consolas" w:cs="Consolas"/>
-          <w:b w:val="0"/>
-          <w:bCs w:val="0"/>
-          <w:sz w:val="21"/>
-          <w:szCs w:val="21"/>
-          <w:u w:val="none"/>
-          <w:lang w:val="en-US"/>
-        </w:rPr>
-        <w:t>: function (response) {</w:t>
-      </w:r>
-    </w:p>
-    <w:p>
-      <w:pPr>
-        <w:spacing w:line="240" w:lineRule="auto"/>
-        <w:rPr>
-          <w:rFonts w:hint="default" w:ascii="Consolas" w:hAnsi="Consolas" w:cs="Consolas"/>
-          <w:b w:val="0"/>
-          <w:bCs w:val="0"/>
-          <w:sz w:val="21"/>
-          <w:szCs w:val="21"/>
-          <w:u w:val="none"/>
-          <w:lang w:val="en-US"/>
-        </w:rPr>
-      </w:pPr>
-      <w:r>
-        <w:rPr>
-          <w:rFonts w:hint="default" w:ascii="Consolas" w:hAnsi="Consolas" w:cs="Consolas"/>
-          <w:b w:val="0"/>
-          <w:bCs w:val="0"/>
-          <w:sz w:val="21"/>
-          <w:szCs w:val="21"/>
-          <w:u w:val="none"/>
-          <w:lang w:val="en-US"/>
-        </w:rPr>
-        <w:t xml:space="preserve">      },</w:t>
-      </w:r>
-    </w:p>
-    <w:p>
-      <w:pPr>
-        <w:spacing w:line="240" w:lineRule="auto"/>
-        <w:rPr>
-          <w:rFonts w:hint="default" w:ascii="Consolas" w:hAnsi="Consolas" w:cs="Consolas"/>
-          <w:b w:val="0"/>
-          <w:bCs w:val="0"/>
-          <w:sz w:val="21"/>
-          <w:szCs w:val="21"/>
-          <w:u w:val="none"/>
-          <w:lang w:val="en-US"/>
-        </w:rPr>
-      </w:pPr>
-      <w:r>
-        <w:rPr>
-          <w:rFonts w:hint="default" w:ascii="Consolas" w:hAnsi="Consolas" w:cs="Consolas"/>
-          <w:b w:val="0"/>
-          <w:bCs w:val="0"/>
-          <w:sz w:val="21"/>
-          <w:szCs w:val="21"/>
-          <w:u w:val="none"/>
-          <w:lang w:val="en-US"/>
-        </w:rPr>
-        <w:t xml:space="preserve">      </w:t>
-      </w:r>
-      <w:r>
-        <w:rPr>
-          <w:rFonts w:hint="default" w:ascii="Consolas" w:hAnsi="Consolas" w:cs="Consolas"/>
-          <w:b w:val="0"/>
-          <w:bCs w:val="0"/>
-          <w:color w:val="FF0000"/>
-          <w:sz w:val="21"/>
-          <w:szCs w:val="21"/>
-          <w:u w:val="none"/>
-          <w:lang w:val="en-US"/>
-        </w:rPr>
-        <w:t>error</w:t>
-      </w:r>
-      <w:r>
-        <w:rPr>
-          <w:rFonts w:hint="default" w:ascii="Consolas" w:hAnsi="Consolas" w:cs="Consolas"/>
-          <w:b w:val="0"/>
-          <w:bCs w:val="0"/>
-          <w:sz w:val="21"/>
-          <w:szCs w:val="21"/>
-          <w:u w:val="none"/>
-          <w:lang w:val="en-US"/>
-        </w:rPr>
-        <w:t>: function (response) {</w:t>
-      </w:r>
-    </w:p>
-    <w:p>
-      <w:pPr>
-        <w:spacing w:line="240" w:lineRule="auto"/>
-        <w:rPr>
-          <w:rFonts w:hint="default" w:ascii="Consolas" w:hAnsi="Consolas" w:cs="Consolas"/>
-          <w:b w:val="0"/>
-          <w:bCs w:val="0"/>
-          <w:sz w:val="21"/>
-          <w:szCs w:val="21"/>
-          <w:u w:val="none"/>
-          <w:lang w:val="en-US"/>
-        </w:rPr>
-      </w:pPr>
-      <w:r>
-        <w:rPr>
-          <w:rFonts w:hint="default" w:ascii="Consolas" w:hAnsi="Consolas" w:cs="Consolas"/>
-          <w:b w:val="0"/>
-          <w:bCs w:val="0"/>
-          <w:sz w:val="21"/>
-          <w:szCs w:val="21"/>
-          <w:u w:val="none"/>
-          <w:lang w:val="en-US"/>
-        </w:rPr>
-        <w:t xml:space="preserve">      }</w:t>
-      </w:r>
-    </w:p>
-    <w:p>
-      <w:pPr>
-        <w:spacing w:line="240" w:lineRule="auto"/>
-        <w:rPr>
-          <w:rFonts w:hint="default" w:ascii="Consolas" w:hAnsi="Consolas" w:cs="Consolas"/>
-          <w:b w:val="0"/>
-          <w:bCs w:val="0"/>
-          <w:sz w:val="21"/>
-          <w:szCs w:val="21"/>
-          <w:u w:val="none"/>
-          <w:lang w:val="en-US"/>
-        </w:rPr>
-      </w:pPr>
-      <w:r>
-        <w:rPr>
-          <w:rFonts w:hint="default" w:ascii="Consolas" w:hAnsi="Consolas" w:cs="Consolas"/>
-          <w:b w:val="0"/>
-          <w:bCs w:val="0"/>
-          <w:sz w:val="21"/>
-          <w:szCs w:val="21"/>
-          <w:u w:val="none"/>
-          <w:lang w:val="en-US"/>
-        </w:rPr>
-        <w:t xml:space="preserve">  });</w:t>
-      </w:r>
-    </w:p>
-    <w:p>
-      <w:pPr>
-        <w:spacing w:line="240" w:lineRule="auto"/>
-        <w:rPr>
-          <w:rFonts w:hint="default" w:ascii="Consolas" w:hAnsi="Consolas" w:cs="Consolas"/>
-          <w:b w:val="0"/>
-          <w:bCs w:val="0"/>
-          <w:sz w:val="21"/>
-          <w:szCs w:val="21"/>
-          <w:u w:val="none"/>
-          <w:lang w:val="en-US"/>
-        </w:rPr>
-      </w:pPr>
-    </w:p>
-    <w:p>
-      <w:pPr>
-        <w:spacing w:line="240" w:lineRule="auto"/>
-        <w:rPr>
-          <w:rFonts w:hint="default" w:ascii="Consolas" w:hAnsi="Consolas" w:cs="Consolas"/>
-          <w:b w:val="0"/>
-          <w:bCs w:val="0"/>
-          <w:sz w:val="21"/>
-          <w:szCs w:val="21"/>
-          <w:u w:val="none"/>
-          <w:lang w:val="en-US"/>
-        </w:rPr>
-      </w:pPr>
-      <w:r>
-        <w:rPr>
-          <w:rFonts w:hint="default" w:ascii="Consolas" w:hAnsi="Consolas" w:cs="Consolas"/>
-          <w:b w:val="0"/>
-          <w:bCs w:val="0"/>
-          <w:sz w:val="21"/>
-          <w:szCs w:val="21"/>
-          <w:u w:val="none"/>
-          <w:lang w:val="en-US"/>
-        </w:rPr>
-        <w:t xml:space="preserve">  }</w:t>
-      </w:r>
     </w:p>
     <w:sectPr>
       <w:pgSz w:w="11906" w:h="16838"/>

--- a/PayLoads for tracker & aggregate data push.docx
+++ b/PayLoads for tracker & aggregate data push.docx
@@ -12190,17 +12190,5657 @@
         <w:rPr>
           <w:rFonts w:hint="default" w:ascii="Consolas" w:hAnsi="Consolas" w:eastAsia="Consolas" w:cs="Consolas"/>
           <w:b w:val="0"/>
-          <w:color w:val="000000" w:themeColor="text1"/>
-          <w:kern w:val="0"/>
-          <w:sz w:val="21"/>
-          <w:szCs w:val="21"/>
-          <w:shd w:val="clear" w:fill="FFFFFF"/>
-          <w:lang w:val="en-US" w:eastAsia="zh-CN" w:bidi="ar"/>
-          <w14:textFill>
-            <w14:solidFill>
-              <w14:schemeClr w14:val="tx1"/>
-            </w14:solidFill>
-          </w14:textFill>
+          <w:color w:val="00B050"/>
+          <w:kern w:val="0"/>
+          <w:sz w:val="21"/>
+          <w:szCs w:val="21"/>
+          <w:shd w:val="clear" w:fill="FFFFFF"/>
+          <w:lang w:val="en-US" w:eastAsia="zh-CN" w:bidi="ar"/>
+        </w:rPr>
+      </w:pPr>
+    </w:p>
+    <w:p>
+      <w:pPr>
+        <w:keepNext w:val="0"/>
+        <w:keepLines w:val="0"/>
+        <w:widowControl/>
+        <w:suppressLineNumbers w:val="0"/>
+        <w:shd w:val="clear" w:fill="FFFFFF"/>
+        <w:spacing w:line="285" w:lineRule="atLeast"/>
+        <w:jc w:val="left"/>
+        <w:rPr>
+          <w:rFonts w:hint="default" w:ascii="Consolas" w:hAnsi="Consolas" w:eastAsia="Consolas" w:cs="Consolas"/>
+          <w:b w:val="0"/>
+          <w:color w:val="00B050"/>
+          <w:kern w:val="0"/>
+          <w:sz w:val="21"/>
+          <w:szCs w:val="21"/>
+          <w:shd w:val="clear" w:fill="FFFFFF"/>
+          <w:lang w:val="en-US" w:eastAsia="zh-CN" w:bidi="ar"/>
+        </w:rPr>
+      </w:pPr>
+    </w:p>
+    <w:p>
+      <w:pPr>
+        <w:keepNext w:val="0"/>
+        <w:keepLines w:val="0"/>
+        <w:widowControl/>
+        <w:suppressLineNumbers w:val="0"/>
+        <w:shd w:val="clear" w:fill="FFFFFF"/>
+        <w:spacing w:line="285" w:lineRule="atLeast"/>
+        <w:jc w:val="left"/>
+        <w:rPr>
+          <w:rFonts w:hint="default" w:ascii="Consolas" w:hAnsi="Consolas" w:eastAsia="Consolas" w:cs="Consolas"/>
+          <w:b w:val="0"/>
+          <w:color w:val="00B050"/>
+          <w:kern w:val="0"/>
+          <w:sz w:val="21"/>
+          <w:szCs w:val="21"/>
+          <w:shd w:val="clear" w:fill="FFFFFF"/>
+          <w:lang w:val="en-US" w:eastAsia="zh-CN" w:bidi="ar"/>
+        </w:rPr>
+      </w:pPr>
+    </w:p>
+    <w:p>
+      <w:pPr>
+        <w:keepNext w:val="0"/>
+        <w:keepLines w:val="0"/>
+        <w:widowControl/>
+        <w:suppressLineNumbers w:val="0"/>
+        <w:shd w:val="clear" w:fill="FFFFFF"/>
+        <w:spacing w:line="285" w:lineRule="atLeast"/>
+        <w:jc w:val="left"/>
+        <w:rPr>
+          <w:rFonts w:hint="default" w:ascii="Consolas" w:hAnsi="Consolas" w:eastAsia="Consolas" w:cs="Consolas"/>
+          <w:b w:val="0"/>
+          <w:color w:val="00B050"/>
+          <w:kern w:val="0"/>
+          <w:sz w:val="21"/>
+          <w:szCs w:val="21"/>
+          <w:shd w:val="clear" w:fill="FFFFFF"/>
+          <w:lang w:val="en-US" w:eastAsia="zh-CN" w:bidi="ar"/>
+        </w:rPr>
+      </w:pPr>
+    </w:p>
+    <w:p>
+      <w:pPr>
+        <w:keepNext w:val="0"/>
+        <w:keepLines w:val="0"/>
+        <w:widowControl/>
+        <w:suppressLineNumbers w:val="0"/>
+        <w:shd w:val="clear" w:fill="FFFFFF"/>
+        <w:spacing w:line="285" w:lineRule="atLeast"/>
+        <w:jc w:val="left"/>
+        <w:rPr>
+          <w:rFonts w:hint="default" w:ascii="Consolas" w:hAnsi="Consolas" w:eastAsia="Consolas" w:cs="Consolas"/>
+          <w:b w:val="0"/>
+          <w:color w:val="00B050"/>
+          <w:kern w:val="0"/>
+          <w:sz w:val="21"/>
+          <w:szCs w:val="21"/>
+          <w:shd w:val="clear" w:fill="FFFFFF"/>
+          <w:lang w:val="en-US" w:eastAsia="zh-CN" w:bidi="ar"/>
+        </w:rPr>
+      </w:pPr>
+    </w:p>
+    <w:p>
+      <w:pPr>
+        <w:keepNext w:val="0"/>
+        <w:keepLines w:val="0"/>
+        <w:widowControl/>
+        <w:suppressLineNumbers w:val="0"/>
+        <w:shd w:val="clear" w:fill="FFFFFF"/>
+        <w:spacing w:line="285" w:lineRule="atLeast"/>
+        <w:jc w:val="left"/>
+        <w:rPr>
+          <w:rFonts w:hint="default" w:ascii="Consolas" w:hAnsi="Consolas" w:eastAsia="Consolas" w:cs="Consolas"/>
+          <w:b w:val="0"/>
+          <w:color w:val="00B050"/>
+          <w:kern w:val="0"/>
+          <w:sz w:val="21"/>
+          <w:szCs w:val="21"/>
+          <w:shd w:val="clear" w:fill="FFFFFF"/>
+          <w:lang w:val="en-US" w:eastAsia="zh-CN" w:bidi="ar"/>
+        </w:rPr>
+      </w:pPr>
+      <w:r>
+        <w:rPr>
+          <w:rFonts w:hint="default" w:ascii="Consolas" w:hAnsi="Consolas" w:eastAsia="Consolas" w:cs="Consolas"/>
+          <w:b w:val="0"/>
+          <w:color w:val="00B050"/>
+          <w:kern w:val="0"/>
+          <w:sz w:val="21"/>
+          <w:szCs w:val="21"/>
+          <w:shd w:val="clear" w:fill="FFFFFF"/>
+          <w:lang w:val="en-US" w:eastAsia="zh-CN" w:bidi="ar"/>
+        </w:rPr>
+        <w:t>//For creating Data Element//</w:t>
+      </w:r>
+    </w:p>
+    <w:p>
+      <w:pPr>
+        <w:keepNext w:val="0"/>
+        <w:keepLines w:val="0"/>
+        <w:widowControl/>
+        <w:suppressLineNumbers w:val="0"/>
+        <w:shd w:val="clear" w:fill="FFFFFF"/>
+        <w:spacing w:line="285" w:lineRule="atLeast"/>
+        <w:jc w:val="left"/>
+        <w:rPr>
+          <w:rFonts w:hint="default" w:ascii="Consolas" w:hAnsi="Consolas" w:eastAsia="Consolas" w:cs="Consolas"/>
+          <w:b w:val="0"/>
+          <w:color w:val="000000" w:themeColor="text1"/>
+          <w:kern w:val="0"/>
+          <w:sz w:val="21"/>
+          <w:szCs w:val="21"/>
+          <w:shd w:val="clear" w:fill="FFFFFF"/>
+          <w:lang w:val="en-US" w:eastAsia="zh-CN" w:bidi="ar"/>
+          <w14:textFill>
+            <w14:solidFill>
+              <w14:schemeClr w14:val="tx1"/>
+            </w14:solidFill>
+          </w14:textFill>
+        </w:rPr>
+      </w:pPr>
+    </w:p>
+    <w:p>
+      <w:pPr>
+        <w:keepNext w:val="0"/>
+        <w:keepLines w:val="0"/>
+        <w:widowControl/>
+        <w:suppressLineNumbers w:val="0"/>
+        <w:shd w:val="clear" w:fill="FFFFFF"/>
+        <w:spacing w:line="285" w:lineRule="atLeast"/>
+        <w:jc w:val="left"/>
+        <w:rPr>
+          <w:rFonts w:hint="default" w:ascii="Consolas" w:hAnsi="Consolas" w:eastAsia="Consolas" w:cs="Consolas"/>
+          <w:b w:val="0"/>
+          <w:color w:val="000000" w:themeColor="text1"/>
+          <w:kern w:val="0"/>
+          <w:sz w:val="21"/>
+          <w:szCs w:val="21"/>
+          <w:shd w:val="clear" w:fill="FFFFFF"/>
+          <w:lang w:val="en-US" w:eastAsia="zh-CN" w:bidi="ar"/>
+          <w14:textFill>
+            <w14:solidFill>
+              <w14:schemeClr w14:val="tx1"/>
+            </w14:solidFill>
+          </w14:textFill>
+        </w:rPr>
+      </w:pPr>
+    </w:p>
+    <w:p>
+      <w:pPr>
+        <w:keepNext w:val="0"/>
+        <w:keepLines w:val="0"/>
+        <w:widowControl/>
+        <w:suppressLineNumbers w:val="0"/>
+        <w:shd w:val="clear" w:fill="FFFFFF"/>
+        <w:spacing w:line="285" w:lineRule="atLeast"/>
+        <w:jc w:val="left"/>
+        <w:rPr>
+          <w:rFonts w:hint="default" w:ascii="Consolas" w:hAnsi="Consolas" w:eastAsia="Consolas" w:cs="Consolas"/>
+          <w:b w:val="0"/>
+          <w:color w:val="000000" w:themeColor="text1"/>
+          <w:kern w:val="0"/>
+          <w:sz w:val="21"/>
+          <w:szCs w:val="21"/>
+          <w:shd w:val="clear" w:fill="FFFFFF"/>
+          <w:lang w:val="en-US" w:eastAsia="zh-CN" w:bidi="ar"/>
+          <w14:textFill>
+            <w14:solidFill>
+              <w14:schemeClr w14:val="tx1"/>
+            </w14:solidFill>
+          </w14:textFill>
+        </w:rPr>
+      </w:pPr>
+      <w:r>
+        <w:rPr>
+          <w:rFonts w:hint="default" w:ascii="Consolas" w:hAnsi="Consolas" w:eastAsia="Consolas" w:cs="Consolas"/>
+          <w:b w:val="0"/>
+          <w:color w:val="000000" w:themeColor="text1"/>
+          <w:kern w:val="0"/>
+          <w:sz w:val="21"/>
+          <w:szCs w:val="21"/>
+          <w:shd w:val="clear" w:fill="FFFFFF"/>
+          <w:lang w:val="en-US" w:eastAsia="zh-CN" w:bidi="ar"/>
+          <w14:textFill>
+            <w14:solidFill>
+              <w14:schemeClr w14:val="tx1"/>
+            </w14:solidFill>
+          </w14:textFill>
+        </w:rPr>
+        <w:t>var de = {</w:t>
+      </w:r>
+    </w:p>
+    <w:p>
+      <w:pPr>
+        <w:keepNext w:val="0"/>
+        <w:keepLines w:val="0"/>
+        <w:widowControl/>
+        <w:suppressLineNumbers w:val="0"/>
+        <w:shd w:val="clear" w:fill="FFFFFF"/>
+        <w:spacing w:line="285" w:lineRule="atLeast"/>
+        <w:jc w:val="left"/>
+        <w:rPr>
+          <w:rFonts w:hint="default" w:ascii="Consolas" w:hAnsi="Consolas" w:eastAsia="Consolas" w:cs="Consolas"/>
+          <w:b w:val="0"/>
+          <w:color w:val="000000" w:themeColor="text1"/>
+          <w:kern w:val="0"/>
+          <w:sz w:val="21"/>
+          <w:szCs w:val="21"/>
+          <w:shd w:val="clear" w:fill="FFFFFF"/>
+          <w:lang w:val="en-US" w:eastAsia="zh-CN" w:bidi="ar"/>
+          <w14:textFill>
+            <w14:solidFill>
+              <w14:schemeClr w14:val="tx1"/>
+            </w14:solidFill>
+          </w14:textFill>
+        </w:rPr>
+      </w:pPr>
+      <w:r>
+        <w:rPr>
+          <w:rFonts w:hint="default" w:ascii="Consolas" w:hAnsi="Consolas" w:eastAsia="Consolas" w:cs="Consolas"/>
+          <w:b w:val="0"/>
+          <w:color w:val="000000" w:themeColor="text1"/>
+          <w:kern w:val="0"/>
+          <w:sz w:val="21"/>
+          <w:szCs w:val="21"/>
+          <w:shd w:val="clear" w:fill="FFFFFF"/>
+          <w:lang w:val="en-US" w:eastAsia="zh-CN" w:bidi="ar"/>
+          <w14:textFill>
+            <w14:solidFill>
+              <w14:schemeClr w14:val="tx1"/>
+            </w14:solidFill>
+          </w14:textFill>
+        </w:rPr>
+        <w:tab/>
+      </w:r>
+      <w:r>
+        <w:rPr>
+          <w:rFonts w:hint="default" w:ascii="Consolas" w:hAnsi="Consolas" w:eastAsia="Consolas" w:cs="Consolas"/>
+          <w:b w:val="0"/>
+          <w:color w:val="000000" w:themeColor="text1"/>
+          <w:kern w:val="0"/>
+          <w:sz w:val="21"/>
+          <w:szCs w:val="21"/>
+          <w:shd w:val="clear" w:fill="FFFFFF"/>
+          <w:lang w:val="en-US" w:eastAsia="zh-CN" w:bidi="ar"/>
+          <w14:textFill>
+            <w14:solidFill>
+              <w14:schemeClr w14:val="tx1"/>
+            </w14:solidFill>
+          </w14:textFill>
+        </w:rPr>
+        <w:t>aggregationType:"NONE",</w:t>
+      </w:r>
+    </w:p>
+    <w:p>
+      <w:pPr>
+        <w:keepNext w:val="0"/>
+        <w:keepLines w:val="0"/>
+        <w:widowControl/>
+        <w:suppressLineNumbers w:val="0"/>
+        <w:shd w:val="clear" w:fill="FFFFFF"/>
+        <w:spacing w:line="285" w:lineRule="atLeast"/>
+        <w:jc w:val="left"/>
+        <w:rPr>
+          <w:rFonts w:hint="default" w:ascii="Consolas" w:hAnsi="Consolas" w:eastAsia="Consolas" w:cs="Consolas"/>
+          <w:b w:val="0"/>
+          <w:color w:val="000000" w:themeColor="text1"/>
+          <w:kern w:val="0"/>
+          <w:sz w:val="21"/>
+          <w:szCs w:val="21"/>
+          <w:shd w:val="clear" w:fill="FFFFFF"/>
+          <w:lang w:val="en-US" w:eastAsia="zh-CN" w:bidi="ar"/>
+          <w14:textFill>
+            <w14:solidFill>
+              <w14:schemeClr w14:val="tx1"/>
+            </w14:solidFill>
+          </w14:textFill>
+        </w:rPr>
+      </w:pPr>
+      <w:r>
+        <w:rPr>
+          <w:rFonts w:hint="default" w:ascii="Consolas" w:hAnsi="Consolas" w:eastAsia="Consolas" w:cs="Consolas"/>
+          <w:b w:val="0"/>
+          <w:color w:val="000000" w:themeColor="text1"/>
+          <w:kern w:val="0"/>
+          <w:sz w:val="21"/>
+          <w:szCs w:val="21"/>
+          <w:shd w:val="clear" w:fill="FFFFFF"/>
+          <w:lang w:val="en-US" w:eastAsia="zh-CN" w:bidi="ar"/>
+          <w14:textFill>
+            <w14:solidFill>
+              <w14:schemeClr w14:val="tx1"/>
+            </w14:solidFill>
+          </w14:textFill>
+        </w:rPr>
+        <w:tab/>
+      </w:r>
+      <w:r>
+        <w:rPr>
+          <w:rFonts w:hint="default" w:ascii="Consolas" w:hAnsi="Consolas" w:eastAsia="Consolas" w:cs="Consolas"/>
+          <w:b w:val="0"/>
+          <w:color w:val="000000" w:themeColor="text1"/>
+          <w:kern w:val="0"/>
+          <w:sz w:val="21"/>
+          <w:szCs w:val="21"/>
+          <w:shd w:val="clear" w:fill="FFFFFF"/>
+          <w:lang w:val="en-US" w:eastAsia="zh-CN" w:bidi="ar"/>
+          <w14:textFill>
+            <w14:solidFill>
+              <w14:schemeClr w14:val="tx1"/>
+            </w14:solidFill>
+          </w14:textFill>
+        </w:rPr>
+        <w:t>domainType:"TRACKER",</w:t>
+      </w:r>
+    </w:p>
+    <w:p>
+      <w:pPr>
+        <w:keepNext w:val="0"/>
+        <w:keepLines w:val="0"/>
+        <w:widowControl/>
+        <w:suppressLineNumbers w:val="0"/>
+        <w:shd w:val="clear" w:fill="FFFFFF"/>
+        <w:spacing w:line="285" w:lineRule="atLeast"/>
+        <w:jc w:val="left"/>
+        <w:rPr>
+          <w:rFonts w:hint="default" w:ascii="Consolas" w:hAnsi="Consolas" w:eastAsia="Consolas" w:cs="Consolas"/>
+          <w:b w:val="0"/>
+          <w:color w:val="000000" w:themeColor="text1"/>
+          <w:kern w:val="0"/>
+          <w:sz w:val="21"/>
+          <w:szCs w:val="21"/>
+          <w:shd w:val="clear" w:fill="FFFFFF"/>
+          <w:lang w:val="en-US" w:eastAsia="zh-CN" w:bidi="ar"/>
+          <w14:textFill>
+            <w14:solidFill>
+              <w14:schemeClr w14:val="tx1"/>
+            </w14:solidFill>
+          </w14:textFill>
+        </w:rPr>
+      </w:pPr>
+      <w:r>
+        <w:rPr>
+          <w:rFonts w:hint="default" w:ascii="Consolas" w:hAnsi="Consolas" w:eastAsia="Consolas" w:cs="Consolas"/>
+          <w:b w:val="0"/>
+          <w:color w:val="000000" w:themeColor="text1"/>
+          <w:kern w:val="0"/>
+          <w:sz w:val="21"/>
+          <w:szCs w:val="21"/>
+          <w:shd w:val="clear" w:fill="FFFFFF"/>
+          <w:lang w:val="en-US" w:eastAsia="zh-CN" w:bidi="ar"/>
+          <w14:textFill>
+            <w14:solidFill>
+              <w14:schemeClr w14:val="tx1"/>
+            </w14:solidFill>
+          </w14:textFill>
+        </w:rPr>
+        <w:tab/>
+      </w:r>
+      <w:r>
+        <w:rPr>
+          <w:rFonts w:hint="default" w:ascii="Consolas" w:hAnsi="Consolas" w:eastAsia="Consolas" w:cs="Consolas"/>
+          <w:b w:val="0"/>
+          <w:color w:val="000000" w:themeColor="text1"/>
+          <w:kern w:val="0"/>
+          <w:sz w:val="21"/>
+          <w:szCs w:val="21"/>
+          <w:shd w:val="clear" w:fill="FFFFFF"/>
+          <w:lang w:val="en-US" w:eastAsia="zh-CN" w:bidi="ar"/>
+          <w14:textFill>
+            <w14:solidFill>
+              <w14:schemeClr w14:val="tx1"/>
+            </w14:solidFill>
+          </w14:textFill>
+        </w:rPr>
+        <w:t>name:newDataElement,</w:t>
+      </w:r>
+    </w:p>
+    <w:p>
+      <w:pPr>
+        <w:keepNext w:val="0"/>
+        <w:keepLines w:val="0"/>
+        <w:widowControl/>
+        <w:suppressLineNumbers w:val="0"/>
+        <w:shd w:val="clear" w:fill="FFFFFF"/>
+        <w:spacing w:line="285" w:lineRule="atLeast"/>
+        <w:jc w:val="left"/>
+        <w:rPr>
+          <w:rFonts w:hint="default" w:ascii="Consolas" w:hAnsi="Consolas" w:eastAsia="Consolas" w:cs="Consolas"/>
+          <w:b w:val="0"/>
+          <w:color w:val="000000" w:themeColor="text1"/>
+          <w:kern w:val="0"/>
+          <w:sz w:val="21"/>
+          <w:szCs w:val="21"/>
+          <w:shd w:val="clear" w:fill="FFFFFF"/>
+          <w:lang w:val="en-US" w:eastAsia="zh-CN" w:bidi="ar"/>
+          <w14:textFill>
+            <w14:solidFill>
+              <w14:schemeClr w14:val="tx1"/>
+            </w14:solidFill>
+          </w14:textFill>
+        </w:rPr>
+      </w:pPr>
+      <w:r>
+        <w:rPr>
+          <w:rFonts w:hint="default" w:ascii="Consolas" w:hAnsi="Consolas" w:eastAsia="Consolas" w:cs="Consolas"/>
+          <w:b w:val="0"/>
+          <w:color w:val="000000" w:themeColor="text1"/>
+          <w:kern w:val="0"/>
+          <w:sz w:val="21"/>
+          <w:szCs w:val="21"/>
+          <w:shd w:val="clear" w:fill="FFFFFF"/>
+          <w:lang w:val="en-US" w:eastAsia="zh-CN" w:bidi="ar"/>
+          <w14:textFill>
+            <w14:solidFill>
+              <w14:schemeClr w14:val="tx1"/>
+            </w14:solidFill>
+          </w14:textFill>
+        </w:rPr>
+        <w:tab/>
+      </w:r>
+      <w:r>
+        <w:rPr>
+          <w:rFonts w:hint="default" w:ascii="Consolas" w:hAnsi="Consolas" w:eastAsia="Consolas" w:cs="Consolas"/>
+          <w:b w:val="0"/>
+          <w:color w:val="000000" w:themeColor="text1"/>
+          <w:kern w:val="0"/>
+          <w:sz w:val="21"/>
+          <w:szCs w:val="21"/>
+          <w:shd w:val="clear" w:fill="FFFFFF"/>
+          <w:lang w:val="en-US" w:eastAsia="zh-CN" w:bidi="ar"/>
+          <w14:textFill>
+            <w14:solidFill>
+              <w14:schemeClr w14:val="tx1"/>
+            </w14:solidFill>
+          </w14:textFill>
+        </w:rPr>
+        <w:t>shortName: newDataElement,</w:t>
+      </w:r>
+    </w:p>
+    <w:p>
+      <w:pPr>
+        <w:keepNext w:val="0"/>
+        <w:keepLines w:val="0"/>
+        <w:widowControl/>
+        <w:suppressLineNumbers w:val="0"/>
+        <w:shd w:val="clear" w:fill="FFFFFF"/>
+        <w:spacing w:line="285" w:lineRule="atLeast"/>
+        <w:jc w:val="left"/>
+        <w:rPr>
+          <w:rFonts w:hint="default" w:ascii="Consolas" w:hAnsi="Consolas" w:eastAsia="Consolas" w:cs="Consolas"/>
+          <w:b w:val="0"/>
+          <w:color w:val="000000" w:themeColor="text1"/>
+          <w:kern w:val="0"/>
+          <w:sz w:val="21"/>
+          <w:szCs w:val="21"/>
+          <w:shd w:val="clear" w:fill="FFFFFF"/>
+          <w:lang w:val="en-US" w:eastAsia="zh-CN" w:bidi="ar"/>
+          <w14:textFill>
+            <w14:solidFill>
+              <w14:schemeClr w14:val="tx1"/>
+            </w14:solidFill>
+          </w14:textFill>
+        </w:rPr>
+      </w:pPr>
+      <w:r>
+        <w:rPr>
+          <w:rFonts w:hint="default" w:ascii="Consolas" w:hAnsi="Consolas" w:eastAsia="Consolas" w:cs="Consolas"/>
+          <w:b w:val="0"/>
+          <w:color w:val="000000" w:themeColor="text1"/>
+          <w:kern w:val="0"/>
+          <w:sz w:val="21"/>
+          <w:szCs w:val="21"/>
+          <w:shd w:val="clear" w:fill="FFFFFF"/>
+          <w:lang w:val="en-US" w:eastAsia="zh-CN" w:bidi="ar"/>
+          <w14:textFill>
+            <w14:solidFill>
+              <w14:schemeClr w14:val="tx1"/>
+            </w14:solidFill>
+          </w14:textFill>
+        </w:rPr>
+        <w:tab/>
+      </w:r>
+      <w:r>
+        <w:rPr>
+          <w:rFonts w:hint="default" w:ascii="Consolas" w:hAnsi="Consolas" w:eastAsia="Consolas" w:cs="Consolas"/>
+          <w:b w:val="0"/>
+          <w:color w:val="000000" w:themeColor="text1"/>
+          <w:kern w:val="0"/>
+          <w:sz w:val="21"/>
+          <w:szCs w:val="21"/>
+          <w:shd w:val="clear" w:fill="FFFFFF"/>
+          <w:lang w:val="en-US" w:eastAsia="zh-CN" w:bidi="ar"/>
+          <w14:textFill>
+            <w14:solidFill>
+              <w14:schemeClr w14:val="tx1"/>
+            </w14:solidFill>
+          </w14:textFill>
+        </w:rPr>
+        <w:t>code:newDataElement,</w:t>
+      </w:r>
+    </w:p>
+    <w:p>
+      <w:pPr>
+        <w:keepNext w:val="0"/>
+        <w:keepLines w:val="0"/>
+        <w:widowControl/>
+        <w:suppressLineNumbers w:val="0"/>
+        <w:shd w:val="clear" w:fill="FFFFFF"/>
+        <w:spacing w:line="285" w:lineRule="atLeast"/>
+        <w:jc w:val="left"/>
+        <w:rPr>
+          <w:rFonts w:hint="default" w:ascii="Consolas" w:hAnsi="Consolas" w:eastAsia="Consolas" w:cs="Consolas"/>
+          <w:b w:val="0"/>
+          <w:color w:val="000000" w:themeColor="text1"/>
+          <w:kern w:val="0"/>
+          <w:sz w:val="21"/>
+          <w:szCs w:val="21"/>
+          <w:shd w:val="clear" w:fill="FFFFFF"/>
+          <w:lang w:val="en-US" w:eastAsia="zh-CN" w:bidi="ar"/>
+          <w14:textFill>
+            <w14:solidFill>
+              <w14:schemeClr w14:val="tx1"/>
+            </w14:solidFill>
+          </w14:textFill>
+        </w:rPr>
+      </w:pPr>
+      <w:r>
+        <w:rPr>
+          <w:rFonts w:hint="default" w:ascii="Consolas" w:hAnsi="Consolas" w:eastAsia="Consolas" w:cs="Consolas"/>
+          <w:b w:val="0"/>
+          <w:color w:val="000000" w:themeColor="text1"/>
+          <w:kern w:val="0"/>
+          <w:sz w:val="21"/>
+          <w:szCs w:val="21"/>
+          <w:shd w:val="clear" w:fill="FFFFFF"/>
+          <w:lang w:val="en-US" w:eastAsia="zh-CN" w:bidi="ar"/>
+          <w14:textFill>
+            <w14:solidFill>
+              <w14:schemeClr w14:val="tx1"/>
+            </w14:solidFill>
+          </w14:textFill>
+        </w:rPr>
+        <w:tab/>
+      </w:r>
+      <w:r>
+        <w:rPr>
+          <w:rFonts w:hint="default" w:ascii="Consolas" w:hAnsi="Consolas" w:eastAsia="Consolas" w:cs="Consolas"/>
+          <w:b w:val="0"/>
+          <w:color w:val="000000" w:themeColor="text1"/>
+          <w:kern w:val="0"/>
+          <w:sz w:val="21"/>
+          <w:szCs w:val="21"/>
+          <w:shd w:val="clear" w:fill="FFFFFF"/>
+          <w:lang w:val="en-US" w:eastAsia="zh-CN" w:bidi="ar"/>
+          <w14:textFill>
+            <w14:solidFill>
+              <w14:schemeClr w14:val="tx1"/>
+            </w14:solidFill>
+          </w14:textFill>
+        </w:rPr>
+        <w:t>description:newDataElement,</w:t>
+      </w:r>
+    </w:p>
+    <w:p>
+      <w:pPr>
+        <w:keepNext w:val="0"/>
+        <w:keepLines w:val="0"/>
+        <w:widowControl/>
+        <w:suppressLineNumbers w:val="0"/>
+        <w:shd w:val="clear" w:fill="FFFFFF"/>
+        <w:spacing w:line="285" w:lineRule="atLeast"/>
+        <w:jc w:val="left"/>
+        <w:rPr>
+          <w:rFonts w:hint="default" w:ascii="Consolas" w:hAnsi="Consolas" w:eastAsia="Consolas" w:cs="Consolas"/>
+          <w:b w:val="0"/>
+          <w:color w:val="000000" w:themeColor="text1"/>
+          <w:kern w:val="0"/>
+          <w:sz w:val="21"/>
+          <w:szCs w:val="21"/>
+          <w:shd w:val="clear" w:fill="FFFFFF"/>
+          <w:lang w:val="en-US" w:eastAsia="zh-CN" w:bidi="ar"/>
+          <w14:textFill>
+            <w14:solidFill>
+              <w14:schemeClr w14:val="tx1"/>
+            </w14:solidFill>
+          </w14:textFill>
+        </w:rPr>
+      </w:pPr>
+      <w:r>
+        <w:rPr>
+          <w:rFonts w:hint="default" w:ascii="Consolas" w:hAnsi="Consolas" w:eastAsia="Consolas" w:cs="Consolas"/>
+          <w:b w:val="0"/>
+          <w:color w:val="000000" w:themeColor="text1"/>
+          <w:kern w:val="0"/>
+          <w:sz w:val="21"/>
+          <w:szCs w:val="21"/>
+          <w:shd w:val="clear" w:fill="FFFFFF"/>
+          <w:lang w:val="en-US" w:eastAsia="zh-CN" w:bidi="ar"/>
+          <w14:textFill>
+            <w14:solidFill>
+              <w14:schemeClr w14:val="tx1"/>
+            </w14:solidFill>
+          </w14:textFill>
+        </w:rPr>
+        <w:tab/>
+      </w:r>
+      <w:r>
+        <w:rPr>
+          <w:rFonts w:hint="default" w:ascii="Consolas" w:hAnsi="Consolas" w:eastAsia="Consolas" w:cs="Consolas"/>
+          <w:b w:val="0"/>
+          <w:color w:val="000000" w:themeColor="text1"/>
+          <w:kern w:val="0"/>
+          <w:sz w:val="21"/>
+          <w:szCs w:val="21"/>
+          <w:shd w:val="clear" w:fill="FFFFFF"/>
+          <w:lang w:val="en-US" w:eastAsia="zh-CN" w:bidi="ar"/>
+          <w14:textFill>
+            <w14:solidFill>
+              <w14:schemeClr w14:val="tx1"/>
+            </w14:solidFill>
+          </w14:textFill>
+        </w:rPr>
+        <w:t>formName:newDataElement,</w:t>
+      </w:r>
+    </w:p>
+    <w:p>
+      <w:pPr>
+        <w:keepNext w:val="0"/>
+        <w:keepLines w:val="0"/>
+        <w:widowControl/>
+        <w:suppressLineNumbers w:val="0"/>
+        <w:shd w:val="clear" w:fill="FFFFFF"/>
+        <w:spacing w:line="285" w:lineRule="atLeast"/>
+        <w:jc w:val="left"/>
+        <w:rPr>
+          <w:rFonts w:hint="default" w:ascii="Consolas" w:hAnsi="Consolas" w:eastAsia="Consolas" w:cs="Consolas"/>
+          <w:b w:val="0"/>
+          <w:color w:val="000000" w:themeColor="text1"/>
+          <w:kern w:val="0"/>
+          <w:sz w:val="21"/>
+          <w:szCs w:val="21"/>
+          <w:shd w:val="clear" w:fill="FFFFFF"/>
+          <w:lang w:val="en-US" w:eastAsia="zh-CN" w:bidi="ar"/>
+          <w14:textFill>
+            <w14:solidFill>
+              <w14:schemeClr w14:val="tx1"/>
+            </w14:solidFill>
+          </w14:textFill>
+        </w:rPr>
+      </w:pPr>
+      <w:r>
+        <w:rPr>
+          <w:rFonts w:hint="default" w:ascii="Consolas" w:hAnsi="Consolas" w:eastAsia="Consolas" w:cs="Consolas"/>
+          <w:b w:val="0"/>
+          <w:color w:val="000000" w:themeColor="text1"/>
+          <w:kern w:val="0"/>
+          <w:sz w:val="21"/>
+          <w:szCs w:val="21"/>
+          <w:shd w:val="clear" w:fill="FFFFFF"/>
+          <w:lang w:val="en-US" w:eastAsia="zh-CN" w:bidi="ar"/>
+          <w14:textFill>
+            <w14:solidFill>
+              <w14:schemeClr w14:val="tx1"/>
+            </w14:solidFill>
+          </w14:textFill>
+        </w:rPr>
+        <w:tab/>
+      </w:r>
+      <w:r>
+        <w:rPr>
+          <w:rFonts w:hint="default" w:ascii="Consolas" w:hAnsi="Consolas" w:eastAsia="Consolas" w:cs="Consolas"/>
+          <w:b w:val="0"/>
+          <w:color w:val="000000" w:themeColor="text1"/>
+          <w:kern w:val="0"/>
+          <w:sz w:val="21"/>
+          <w:szCs w:val="21"/>
+          <w:shd w:val="clear" w:fill="FFFFFF"/>
+          <w:lang w:val="en-US" w:eastAsia="zh-CN" w:bidi="ar"/>
+          <w14:textFill>
+            <w14:solidFill>
+              <w14:schemeClr w14:val="tx1"/>
+            </w14:solidFill>
+          </w14:textFill>
+        </w:rPr>
+        <w:t>valueType: "TEXT"</w:t>
+      </w:r>
+    </w:p>
+    <w:p>
+      <w:pPr>
+        <w:keepNext w:val="0"/>
+        <w:keepLines w:val="0"/>
+        <w:widowControl/>
+        <w:suppressLineNumbers w:val="0"/>
+        <w:shd w:val="clear" w:fill="FFFFFF"/>
+        <w:spacing w:line="285" w:lineRule="atLeast"/>
+        <w:jc w:val="left"/>
+        <w:rPr>
+          <w:rFonts w:hint="default" w:ascii="Consolas" w:hAnsi="Consolas" w:eastAsia="Consolas" w:cs="Consolas"/>
+          <w:b w:val="0"/>
+          <w:color w:val="000000" w:themeColor="text1"/>
+          <w:kern w:val="0"/>
+          <w:sz w:val="21"/>
+          <w:szCs w:val="21"/>
+          <w:shd w:val="clear" w:fill="FFFFFF"/>
+          <w:lang w:val="en-US" w:eastAsia="zh-CN" w:bidi="ar"/>
+          <w14:textFill>
+            <w14:solidFill>
+              <w14:schemeClr w14:val="tx1"/>
+            </w14:solidFill>
+          </w14:textFill>
+        </w:rPr>
+      </w:pPr>
+      <w:r>
+        <w:rPr>
+          <w:rFonts w:hint="default" w:ascii="Consolas" w:hAnsi="Consolas" w:eastAsia="Consolas" w:cs="Consolas"/>
+          <w:b w:val="0"/>
+          <w:color w:val="000000" w:themeColor="text1"/>
+          <w:kern w:val="0"/>
+          <w:sz w:val="21"/>
+          <w:szCs w:val="21"/>
+          <w:shd w:val="clear" w:fill="FFFFFF"/>
+          <w:lang w:val="en-US" w:eastAsia="zh-CN" w:bidi="ar"/>
+          <w14:textFill>
+            <w14:solidFill>
+              <w14:schemeClr w14:val="tx1"/>
+            </w14:solidFill>
+          </w14:textFill>
+        </w:rPr>
+        <w:tab/>
+      </w:r>
+      <w:r>
+        <w:rPr>
+          <w:rFonts w:hint="default" w:ascii="Consolas" w:hAnsi="Consolas" w:eastAsia="Consolas" w:cs="Consolas"/>
+          <w:b w:val="0"/>
+          <w:color w:val="000000" w:themeColor="text1"/>
+          <w:kern w:val="0"/>
+          <w:sz w:val="21"/>
+          <w:szCs w:val="21"/>
+          <w:shd w:val="clear" w:fill="FFFFFF"/>
+          <w:lang w:val="en-US" w:eastAsia="zh-CN" w:bidi="ar"/>
+          <w14:textFill>
+            <w14:solidFill>
+              <w14:schemeClr w14:val="tx1"/>
+            </w14:solidFill>
+          </w14:textFill>
+        </w:rPr>
+        <w:tab/>
+      </w:r>
+      <w:r>
+        <w:rPr>
+          <w:rFonts w:hint="default" w:ascii="Consolas" w:hAnsi="Consolas" w:eastAsia="Consolas" w:cs="Consolas"/>
+          <w:b w:val="0"/>
+          <w:color w:val="000000" w:themeColor="text1"/>
+          <w:kern w:val="0"/>
+          <w:sz w:val="21"/>
+          <w:szCs w:val="21"/>
+          <w:shd w:val="clear" w:fill="FFFFFF"/>
+          <w:lang w:val="en-US" w:eastAsia="zh-CN" w:bidi="ar"/>
+          <w14:textFill>
+            <w14:solidFill>
+              <w14:schemeClr w14:val="tx1"/>
+            </w14:solidFill>
+          </w14:textFill>
+        </w:rPr>
+        <w:t>}</w:t>
+      </w:r>
+    </w:p>
+    <w:p>
+      <w:pPr>
+        <w:keepNext w:val="0"/>
+        <w:keepLines w:val="0"/>
+        <w:widowControl/>
+        <w:suppressLineNumbers w:val="0"/>
+        <w:shd w:val="clear" w:fill="FFFFFF"/>
+        <w:spacing w:line="285" w:lineRule="atLeast"/>
+        <w:jc w:val="left"/>
+        <w:rPr>
+          <w:rFonts w:hint="default" w:ascii="Consolas" w:hAnsi="Consolas" w:eastAsia="Consolas" w:cs="Consolas"/>
+          <w:b w:val="0"/>
+          <w:color w:val="000000" w:themeColor="text1"/>
+          <w:kern w:val="0"/>
+          <w:sz w:val="21"/>
+          <w:szCs w:val="21"/>
+          <w:shd w:val="clear" w:fill="FFFFFF"/>
+          <w:lang w:val="en-US" w:eastAsia="zh-CN" w:bidi="ar"/>
+          <w14:textFill>
+            <w14:solidFill>
+              <w14:schemeClr w14:val="tx1"/>
+            </w14:solidFill>
+          </w14:textFill>
+        </w:rPr>
+      </w:pPr>
+      <w:r>
+        <w:rPr>
+          <w:rFonts w:hint="default" w:ascii="Consolas" w:hAnsi="Consolas" w:eastAsia="Consolas" w:cs="Consolas"/>
+          <w:b w:val="0"/>
+          <w:color w:val="000000" w:themeColor="text1"/>
+          <w:kern w:val="0"/>
+          <w:sz w:val="21"/>
+          <w:szCs w:val="21"/>
+          <w:shd w:val="clear" w:fill="FFFFFF"/>
+          <w:lang w:val="en-US" w:eastAsia="zh-CN" w:bidi="ar"/>
+          <w14:textFill>
+            <w14:solidFill>
+              <w14:schemeClr w14:val="tx1"/>
+            </w14:solidFill>
+          </w14:textFill>
+        </w:rPr>
+        <w:t>$.ajax({</w:t>
+      </w:r>
+    </w:p>
+    <w:p>
+      <w:pPr>
+        <w:keepNext w:val="0"/>
+        <w:keepLines w:val="0"/>
+        <w:widowControl/>
+        <w:suppressLineNumbers w:val="0"/>
+        <w:shd w:val="clear" w:fill="FFFFFF"/>
+        <w:spacing w:line="285" w:lineRule="atLeast"/>
+        <w:ind w:firstLine="420" w:firstLineChars="0"/>
+        <w:jc w:val="left"/>
+        <w:rPr>
+          <w:rFonts w:hint="default" w:ascii="Consolas" w:hAnsi="Consolas" w:eastAsia="Consolas" w:cs="Consolas"/>
+          <w:b w:val="0"/>
+          <w:color w:val="000000" w:themeColor="text1"/>
+          <w:kern w:val="0"/>
+          <w:sz w:val="21"/>
+          <w:szCs w:val="21"/>
+          <w:shd w:val="clear" w:fill="FFFFFF"/>
+          <w:lang w:val="en-US" w:eastAsia="zh-CN" w:bidi="ar"/>
+          <w14:textFill>
+            <w14:solidFill>
+              <w14:schemeClr w14:val="tx1"/>
+            </w14:solidFill>
+          </w14:textFill>
+        </w:rPr>
+      </w:pPr>
+      <w:r>
+        <w:rPr>
+          <w:rFonts w:hint="default" w:ascii="Consolas" w:hAnsi="Consolas" w:eastAsia="Consolas" w:cs="Consolas"/>
+          <w:b w:val="0"/>
+          <w:color w:val="000000" w:themeColor="text1"/>
+          <w:kern w:val="0"/>
+          <w:sz w:val="21"/>
+          <w:szCs w:val="21"/>
+          <w:shd w:val="clear" w:fill="FFFFFF"/>
+          <w:lang w:val="en-US" w:eastAsia="zh-CN" w:bidi="ar"/>
+          <w14:textFill>
+            <w14:solidFill>
+              <w14:schemeClr w14:val="tx1"/>
+            </w14:solidFill>
+          </w14:textFill>
+        </w:rPr>
+        <w:t>async: false,</w:t>
+      </w:r>
+    </w:p>
+    <w:p>
+      <w:pPr>
+        <w:keepNext w:val="0"/>
+        <w:keepLines w:val="0"/>
+        <w:widowControl/>
+        <w:suppressLineNumbers w:val="0"/>
+        <w:shd w:val="clear" w:fill="FFFFFF"/>
+        <w:spacing w:line="285" w:lineRule="atLeast"/>
+        <w:jc w:val="left"/>
+        <w:rPr>
+          <w:rFonts w:hint="default" w:ascii="Consolas" w:hAnsi="Consolas" w:eastAsia="Consolas" w:cs="Consolas"/>
+          <w:b w:val="0"/>
+          <w:color w:val="000000" w:themeColor="text1"/>
+          <w:kern w:val="0"/>
+          <w:sz w:val="21"/>
+          <w:szCs w:val="21"/>
+          <w:shd w:val="clear" w:fill="FFFFFF"/>
+          <w:lang w:val="en-US" w:eastAsia="zh-CN" w:bidi="ar"/>
+          <w14:textFill>
+            <w14:solidFill>
+              <w14:schemeClr w14:val="tx1"/>
+            </w14:solidFill>
+          </w14:textFill>
+        </w:rPr>
+      </w:pPr>
+      <w:r>
+        <w:rPr>
+          <w:rFonts w:hint="default" w:ascii="Consolas" w:hAnsi="Consolas" w:eastAsia="Consolas" w:cs="Consolas"/>
+          <w:b w:val="0"/>
+          <w:color w:val="000000" w:themeColor="text1"/>
+          <w:kern w:val="0"/>
+          <w:sz w:val="21"/>
+          <w:szCs w:val="21"/>
+          <w:shd w:val="clear" w:fill="FFFFFF"/>
+          <w:lang w:val="en-US" w:eastAsia="zh-CN" w:bidi="ar"/>
+          <w14:textFill>
+            <w14:solidFill>
+              <w14:schemeClr w14:val="tx1"/>
+            </w14:solidFill>
+          </w14:textFill>
+        </w:rPr>
+        <w:tab/>
+      </w:r>
+      <w:r>
+        <w:rPr>
+          <w:rFonts w:hint="default" w:ascii="Consolas" w:hAnsi="Consolas" w:eastAsia="Consolas" w:cs="Consolas"/>
+          <w:b w:val="0"/>
+          <w:color w:val="000000" w:themeColor="text1"/>
+          <w:kern w:val="0"/>
+          <w:sz w:val="21"/>
+          <w:szCs w:val="21"/>
+          <w:shd w:val="clear" w:fill="FFFFFF"/>
+          <w:lang w:val="en-US" w:eastAsia="zh-CN" w:bidi="ar"/>
+          <w14:textFill>
+            <w14:solidFill>
+              <w14:schemeClr w14:val="tx1"/>
+            </w14:solidFill>
+          </w14:textFill>
+        </w:rPr>
+        <w:t>type: "POST",</w:t>
+      </w:r>
+    </w:p>
+    <w:p>
+      <w:pPr>
+        <w:keepNext w:val="0"/>
+        <w:keepLines w:val="0"/>
+        <w:widowControl/>
+        <w:suppressLineNumbers w:val="0"/>
+        <w:shd w:val="clear" w:fill="FFFFFF"/>
+        <w:spacing w:line="285" w:lineRule="atLeast"/>
+        <w:jc w:val="left"/>
+        <w:rPr>
+          <w:rFonts w:hint="default" w:ascii="Consolas" w:hAnsi="Consolas" w:eastAsia="Consolas" w:cs="Consolas"/>
+          <w:b w:val="0"/>
+          <w:color w:val="000000" w:themeColor="text1"/>
+          <w:kern w:val="0"/>
+          <w:sz w:val="21"/>
+          <w:szCs w:val="21"/>
+          <w:shd w:val="clear" w:fill="FFFFFF"/>
+          <w:lang w:val="en-US" w:eastAsia="zh-CN" w:bidi="ar"/>
+          <w14:textFill>
+            <w14:solidFill>
+              <w14:schemeClr w14:val="tx1"/>
+            </w14:solidFill>
+          </w14:textFill>
+        </w:rPr>
+      </w:pPr>
+      <w:r>
+        <w:rPr>
+          <w:rFonts w:hint="default" w:ascii="Consolas" w:hAnsi="Consolas" w:eastAsia="Consolas" w:cs="Consolas"/>
+          <w:b w:val="0"/>
+          <w:color w:val="000000" w:themeColor="text1"/>
+          <w:kern w:val="0"/>
+          <w:sz w:val="21"/>
+          <w:szCs w:val="21"/>
+          <w:shd w:val="clear" w:fill="FFFFFF"/>
+          <w:lang w:val="en-US" w:eastAsia="zh-CN" w:bidi="ar"/>
+          <w14:textFill>
+            <w14:solidFill>
+              <w14:schemeClr w14:val="tx1"/>
+            </w14:solidFill>
+          </w14:textFill>
+        </w:rPr>
+        <w:tab/>
+      </w:r>
+      <w:r>
+        <w:rPr>
+          <w:rFonts w:hint="default" w:ascii="Consolas" w:hAnsi="Consolas" w:eastAsia="Consolas" w:cs="Consolas"/>
+          <w:b w:val="0"/>
+          <w:color w:val="000000" w:themeColor="text1"/>
+          <w:kern w:val="0"/>
+          <w:sz w:val="21"/>
+          <w:szCs w:val="21"/>
+          <w:shd w:val="clear" w:fill="FFFFFF"/>
+          <w:lang w:val="en-US" w:eastAsia="zh-CN" w:bidi="ar"/>
+          <w14:textFill>
+            <w14:solidFill>
+              <w14:schemeClr w14:val="tx1"/>
+            </w14:solidFill>
+          </w14:textFill>
+        </w:rPr>
+        <w:t>dataType: "json",</w:t>
+      </w:r>
+    </w:p>
+    <w:p>
+      <w:pPr>
+        <w:keepNext w:val="0"/>
+        <w:keepLines w:val="0"/>
+        <w:widowControl/>
+        <w:suppressLineNumbers w:val="0"/>
+        <w:shd w:val="clear" w:fill="FFFFFF"/>
+        <w:spacing w:line="285" w:lineRule="atLeast"/>
+        <w:jc w:val="left"/>
+        <w:rPr>
+          <w:rFonts w:hint="default" w:ascii="Consolas" w:hAnsi="Consolas" w:eastAsia="Consolas" w:cs="Consolas"/>
+          <w:b w:val="0"/>
+          <w:color w:val="000000" w:themeColor="text1"/>
+          <w:kern w:val="0"/>
+          <w:sz w:val="21"/>
+          <w:szCs w:val="21"/>
+          <w:shd w:val="clear" w:fill="FFFFFF"/>
+          <w:lang w:val="en-US" w:eastAsia="zh-CN" w:bidi="ar"/>
+          <w14:textFill>
+            <w14:solidFill>
+              <w14:schemeClr w14:val="tx1"/>
+            </w14:solidFill>
+          </w14:textFill>
+        </w:rPr>
+      </w:pPr>
+      <w:r>
+        <w:rPr>
+          <w:rFonts w:hint="default" w:ascii="Consolas" w:hAnsi="Consolas" w:eastAsia="Consolas" w:cs="Consolas"/>
+          <w:b w:val="0"/>
+          <w:color w:val="000000" w:themeColor="text1"/>
+          <w:kern w:val="0"/>
+          <w:sz w:val="21"/>
+          <w:szCs w:val="21"/>
+          <w:shd w:val="clear" w:fill="FFFFFF"/>
+          <w:lang w:val="en-US" w:eastAsia="zh-CN" w:bidi="ar"/>
+          <w14:textFill>
+            <w14:solidFill>
+              <w14:schemeClr w14:val="tx1"/>
+            </w14:solidFill>
+          </w14:textFill>
+        </w:rPr>
+        <w:tab/>
+      </w:r>
+      <w:r>
+        <w:rPr>
+          <w:rFonts w:hint="default" w:ascii="Consolas" w:hAnsi="Consolas" w:eastAsia="Consolas" w:cs="Consolas"/>
+          <w:b w:val="0"/>
+          <w:color w:val="000000" w:themeColor="text1"/>
+          <w:kern w:val="0"/>
+          <w:sz w:val="21"/>
+          <w:szCs w:val="21"/>
+          <w:shd w:val="clear" w:fill="FFFFFF"/>
+          <w:lang w:val="en-US" w:eastAsia="zh-CN" w:bidi="ar"/>
+          <w14:textFill>
+            <w14:solidFill>
+              <w14:schemeClr w14:val="tx1"/>
+            </w14:solidFill>
+          </w14:textFill>
+        </w:rPr>
+        <w:t>contentType: "application/json",</w:t>
+      </w:r>
+    </w:p>
+    <w:p>
+      <w:pPr>
+        <w:keepNext w:val="0"/>
+        <w:keepLines w:val="0"/>
+        <w:widowControl/>
+        <w:suppressLineNumbers w:val="0"/>
+        <w:shd w:val="clear" w:fill="FFFFFF"/>
+        <w:spacing w:line="285" w:lineRule="atLeast"/>
+        <w:jc w:val="left"/>
+        <w:rPr>
+          <w:rFonts w:hint="default" w:ascii="Consolas" w:hAnsi="Consolas" w:eastAsia="Consolas" w:cs="Consolas"/>
+          <w:b w:val="0"/>
+          <w:color w:val="000000" w:themeColor="text1"/>
+          <w:kern w:val="0"/>
+          <w:sz w:val="21"/>
+          <w:szCs w:val="21"/>
+          <w:shd w:val="clear" w:fill="FFFFFF"/>
+          <w:lang w:val="en-US" w:eastAsia="zh-CN" w:bidi="ar"/>
+          <w14:textFill>
+            <w14:solidFill>
+              <w14:schemeClr w14:val="tx1"/>
+            </w14:solidFill>
+          </w14:textFill>
+        </w:rPr>
+      </w:pPr>
+      <w:r>
+        <w:rPr>
+          <w:rFonts w:hint="default" w:ascii="Consolas" w:hAnsi="Consolas" w:eastAsia="Consolas" w:cs="Consolas"/>
+          <w:b w:val="0"/>
+          <w:color w:val="000000" w:themeColor="text1"/>
+          <w:kern w:val="0"/>
+          <w:sz w:val="21"/>
+          <w:szCs w:val="21"/>
+          <w:shd w:val="clear" w:fill="FFFFFF"/>
+          <w:lang w:val="en-US" w:eastAsia="zh-CN" w:bidi="ar"/>
+          <w14:textFill>
+            <w14:solidFill>
+              <w14:schemeClr w14:val="tx1"/>
+            </w14:solidFill>
+          </w14:textFill>
+        </w:rPr>
+        <w:tab/>
+      </w:r>
+      <w:r>
+        <w:rPr>
+          <w:rFonts w:hint="default" w:ascii="Consolas" w:hAnsi="Consolas" w:eastAsia="Consolas" w:cs="Consolas"/>
+          <w:b w:val="0"/>
+          <w:color w:val="000000" w:themeColor="text1"/>
+          <w:kern w:val="0"/>
+          <w:sz w:val="21"/>
+          <w:szCs w:val="21"/>
+          <w:shd w:val="clear" w:fill="FFFFFF"/>
+          <w:lang w:val="en-US" w:eastAsia="zh-CN" w:bidi="ar"/>
+          <w14:textFill>
+            <w14:solidFill>
+              <w14:schemeClr w14:val="tx1"/>
+            </w14:solidFill>
+          </w14:textFill>
+        </w:rPr>
+        <w:t>url: '../api/dataElements/',</w:t>
+      </w:r>
+    </w:p>
+    <w:p>
+      <w:pPr>
+        <w:keepNext w:val="0"/>
+        <w:keepLines w:val="0"/>
+        <w:widowControl/>
+        <w:suppressLineNumbers w:val="0"/>
+        <w:shd w:val="clear" w:fill="FFFFFF"/>
+        <w:spacing w:line="285" w:lineRule="atLeast"/>
+        <w:jc w:val="left"/>
+        <w:rPr>
+          <w:rFonts w:hint="default" w:ascii="Consolas" w:hAnsi="Consolas" w:eastAsia="Consolas" w:cs="Consolas"/>
+          <w:b w:val="0"/>
+          <w:color w:val="000000" w:themeColor="text1"/>
+          <w:kern w:val="0"/>
+          <w:sz w:val="21"/>
+          <w:szCs w:val="21"/>
+          <w:shd w:val="clear" w:fill="FFFFFF"/>
+          <w:lang w:val="en-US" w:eastAsia="zh-CN" w:bidi="ar"/>
+          <w14:textFill>
+            <w14:solidFill>
+              <w14:schemeClr w14:val="tx1"/>
+            </w14:solidFill>
+          </w14:textFill>
+        </w:rPr>
+      </w:pPr>
+      <w:r>
+        <w:rPr>
+          <w:rFonts w:hint="default" w:ascii="Consolas" w:hAnsi="Consolas" w:eastAsia="Consolas" w:cs="Consolas"/>
+          <w:b w:val="0"/>
+          <w:color w:val="000000" w:themeColor="text1"/>
+          <w:kern w:val="0"/>
+          <w:sz w:val="21"/>
+          <w:szCs w:val="21"/>
+          <w:shd w:val="clear" w:fill="FFFFFF"/>
+          <w:lang w:val="en-US" w:eastAsia="zh-CN" w:bidi="ar"/>
+          <w14:textFill>
+            <w14:solidFill>
+              <w14:schemeClr w14:val="tx1"/>
+            </w14:solidFill>
+          </w14:textFill>
+        </w:rPr>
+        <w:tab/>
+      </w:r>
+      <w:r>
+        <w:rPr>
+          <w:rFonts w:hint="default" w:ascii="Consolas" w:hAnsi="Consolas" w:eastAsia="Consolas" w:cs="Consolas"/>
+          <w:b w:val="0"/>
+          <w:color w:val="000000" w:themeColor="text1"/>
+          <w:kern w:val="0"/>
+          <w:sz w:val="21"/>
+          <w:szCs w:val="21"/>
+          <w:shd w:val="clear" w:fill="FFFFFF"/>
+          <w:lang w:val="en-US" w:eastAsia="zh-CN" w:bidi="ar"/>
+          <w14:textFill>
+            <w14:solidFill>
+              <w14:schemeClr w14:val="tx1"/>
+            </w14:solidFill>
+          </w14:textFill>
+        </w:rPr>
+        <w:t>data: JSON.stringify(de),</w:t>
+      </w:r>
+    </w:p>
+    <w:p>
+      <w:pPr>
+        <w:keepNext w:val="0"/>
+        <w:keepLines w:val="0"/>
+        <w:widowControl/>
+        <w:suppressLineNumbers w:val="0"/>
+        <w:shd w:val="clear" w:fill="FFFFFF"/>
+        <w:spacing w:line="285" w:lineRule="atLeast"/>
+        <w:jc w:val="left"/>
+        <w:rPr>
+          <w:rFonts w:hint="default" w:ascii="Consolas" w:hAnsi="Consolas" w:eastAsia="Consolas" w:cs="Consolas"/>
+          <w:b w:val="0"/>
+          <w:color w:val="000000" w:themeColor="text1"/>
+          <w:kern w:val="0"/>
+          <w:sz w:val="21"/>
+          <w:szCs w:val="21"/>
+          <w:shd w:val="clear" w:fill="FFFFFF"/>
+          <w:lang w:val="en-US" w:eastAsia="zh-CN" w:bidi="ar"/>
+          <w14:textFill>
+            <w14:solidFill>
+              <w14:schemeClr w14:val="tx1"/>
+            </w14:solidFill>
+          </w14:textFill>
+        </w:rPr>
+      </w:pPr>
+      <w:r>
+        <w:rPr>
+          <w:rFonts w:hint="default" w:ascii="Consolas" w:hAnsi="Consolas" w:eastAsia="Consolas" w:cs="Consolas"/>
+          <w:b w:val="0"/>
+          <w:color w:val="000000" w:themeColor="text1"/>
+          <w:kern w:val="0"/>
+          <w:sz w:val="21"/>
+          <w:szCs w:val="21"/>
+          <w:shd w:val="clear" w:fill="FFFFFF"/>
+          <w:lang w:val="en-US" w:eastAsia="zh-CN" w:bidi="ar"/>
+          <w14:textFill>
+            <w14:solidFill>
+              <w14:schemeClr w14:val="tx1"/>
+            </w14:solidFill>
+          </w14:textFill>
+        </w:rPr>
+        <w:tab/>
+      </w:r>
+      <w:r>
+        <w:rPr>
+          <w:rFonts w:hint="default" w:ascii="Consolas" w:hAnsi="Consolas" w:eastAsia="Consolas" w:cs="Consolas"/>
+          <w:b w:val="0"/>
+          <w:color w:val="000000" w:themeColor="text1"/>
+          <w:kern w:val="0"/>
+          <w:sz w:val="21"/>
+          <w:szCs w:val="21"/>
+          <w:shd w:val="clear" w:fill="FFFFFF"/>
+          <w:lang w:val="en-US" w:eastAsia="zh-CN" w:bidi="ar"/>
+          <w14:textFill>
+            <w14:solidFill>
+              <w14:schemeClr w14:val="tx1"/>
+            </w14:solidFill>
+          </w14:textFill>
+        </w:rPr>
+        <w:t>success: function (response) {</w:t>
+      </w:r>
+    </w:p>
+    <w:p>
+      <w:pPr>
+        <w:keepNext w:val="0"/>
+        <w:keepLines w:val="0"/>
+        <w:widowControl/>
+        <w:suppressLineNumbers w:val="0"/>
+        <w:shd w:val="clear" w:fill="FFFFFF"/>
+        <w:spacing w:line="285" w:lineRule="atLeast"/>
+        <w:jc w:val="left"/>
+        <w:rPr>
+          <w:rFonts w:hint="default" w:ascii="Consolas" w:hAnsi="Consolas" w:eastAsia="Consolas" w:cs="Consolas"/>
+          <w:b w:val="0"/>
+          <w:color w:val="000000" w:themeColor="text1"/>
+          <w:kern w:val="0"/>
+          <w:sz w:val="21"/>
+          <w:szCs w:val="21"/>
+          <w:shd w:val="clear" w:fill="FFFFFF"/>
+          <w:lang w:val="en-US" w:eastAsia="zh-CN" w:bidi="ar"/>
+          <w14:textFill>
+            <w14:solidFill>
+              <w14:schemeClr w14:val="tx1"/>
+            </w14:solidFill>
+          </w14:textFill>
+        </w:rPr>
+      </w:pPr>
+      <w:r>
+        <w:rPr>
+          <w:rFonts w:hint="default" w:ascii="Consolas" w:hAnsi="Consolas" w:eastAsia="Consolas" w:cs="Consolas"/>
+          <w:b w:val="0"/>
+          <w:color w:val="000000" w:themeColor="text1"/>
+          <w:kern w:val="0"/>
+          <w:sz w:val="21"/>
+          <w:szCs w:val="21"/>
+          <w:shd w:val="clear" w:fill="FFFFFF"/>
+          <w:lang w:val="en-US" w:eastAsia="zh-CN" w:bidi="ar"/>
+          <w14:textFill>
+            <w14:solidFill>
+              <w14:schemeClr w14:val="tx1"/>
+            </w14:solidFill>
+          </w14:textFill>
+        </w:rPr>
+        <w:tab/>
+      </w:r>
+      <w:r>
+        <w:rPr>
+          <w:rFonts w:hint="default" w:ascii="Consolas" w:hAnsi="Consolas" w:eastAsia="Consolas" w:cs="Consolas"/>
+          <w:b w:val="0"/>
+          <w:color w:val="000000" w:themeColor="text1"/>
+          <w:kern w:val="0"/>
+          <w:sz w:val="21"/>
+          <w:szCs w:val="21"/>
+          <w:shd w:val="clear" w:fill="FFFFFF"/>
+          <w:lang w:val="en-US" w:eastAsia="zh-CN" w:bidi="ar"/>
+          <w14:textFill>
+            <w14:solidFill>
+              <w14:schemeClr w14:val="tx1"/>
+            </w14:solidFill>
+          </w14:textFill>
+        </w:rPr>
+        <w:t>console.log("Imported dataElement:",newDataElement);</w:t>
+      </w:r>
+    </w:p>
+    <w:p>
+      <w:pPr>
+        <w:keepNext w:val="0"/>
+        <w:keepLines w:val="0"/>
+        <w:widowControl/>
+        <w:suppressLineNumbers w:val="0"/>
+        <w:shd w:val="clear" w:fill="FFFFFF"/>
+        <w:spacing w:line="285" w:lineRule="atLeast"/>
+        <w:jc w:val="left"/>
+        <w:rPr>
+          <w:rFonts w:hint="default" w:ascii="Consolas" w:hAnsi="Consolas" w:eastAsia="Consolas" w:cs="Consolas"/>
+          <w:b w:val="0"/>
+          <w:color w:val="000000" w:themeColor="text1"/>
+          <w:kern w:val="0"/>
+          <w:sz w:val="21"/>
+          <w:szCs w:val="21"/>
+          <w:shd w:val="clear" w:fill="FFFFFF"/>
+          <w:lang w:val="en-US" w:eastAsia="zh-CN" w:bidi="ar"/>
+          <w14:textFill>
+            <w14:solidFill>
+              <w14:schemeClr w14:val="tx1"/>
+            </w14:solidFill>
+          </w14:textFill>
+        </w:rPr>
+      </w:pPr>
+      <w:r>
+        <w:rPr>
+          <w:rFonts w:hint="default" w:ascii="Consolas" w:hAnsi="Consolas" w:eastAsia="Consolas" w:cs="Consolas"/>
+          <w:b w:val="0"/>
+          <w:color w:val="000000" w:themeColor="text1"/>
+          <w:kern w:val="0"/>
+          <w:sz w:val="21"/>
+          <w:szCs w:val="21"/>
+          <w:shd w:val="clear" w:fill="FFFFFF"/>
+          <w:lang w:val="en-US" w:eastAsia="zh-CN" w:bidi="ar"/>
+          <w14:textFill>
+            <w14:solidFill>
+              <w14:schemeClr w14:val="tx1"/>
+            </w14:solidFill>
+          </w14:textFill>
+        </w:rPr>
+        <w:tab/>
+      </w:r>
+      <w:r>
+        <w:rPr>
+          <w:rFonts w:hint="default" w:ascii="Consolas" w:hAnsi="Consolas" w:eastAsia="Consolas" w:cs="Consolas"/>
+          <w:b w:val="0"/>
+          <w:color w:val="000000" w:themeColor="text1"/>
+          <w:kern w:val="0"/>
+          <w:sz w:val="21"/>
+          <w:szCs w:val="21"/>
+          <w:shd w:val="clear" w:fill="FFFFFF"/>
+          <w:lang w:val="en-US" w:eastAsia="zh-CN" w:bidi="ar"/>
+          <w14:textFill>
+            <w14:solidFill>
+              <w14:schemeClr w14:val="tx1"/>
+            </w14:solidFill>
+          </w14:textFill>
+        </w:rPr>
+        <w:t>},</w:t>
+      </w:r>
+    </w:p>
+    <w:p>
+      <w:pPr>
+        <w:keepNext w:val="0"/>
+        <w:keepLines w:val="0"/>
+        <w:widowControl/>
+        <w:suppressLineNumbers w:val="0"/>
+        <w:shd w:val="clear" w:fill="FFFFFF"/>
+        <w:spacing w:line="285" w:lineRule="atLeast"/>
+        <w:jc w:val="left"/>
+        <w:rPr>
+          <w:rFonts w:hint="default" w:ascii="Consolas" w:hAnsi="Consolas" w:eastAsia="Consolas" w:cs="Consolas"/>
+          <w:b w:val="0"/>
+          <w:color w:val="000000" w:themeColor="text1"/>
+          <w:kern w:val="0"/>
+          <w:sz w:val="21"/>
+          <w:szCs w:val="21"/>
+          <w:shd w:val="clear" w:fill="FFFFFF"/>
+          <w:lang w:val="en-US" w:eastAsia="zh-CN" w:bidi="ar"/>
+          <w14:textFill>
+            <w14:solidFill>
+              <w14:schemeClr w14:val="tx1"/>
+            </w14:solidFill>
+          </w14:textFill>
+        </w:rPr>
+      </w:pPr>
+      <w:r>
+        <w:rPr>
+          <w:rFonts w:hint="default" w:ascii="Consolas" w:hAnsi="Consolas" w:eastAsia="Consolas" w:cs="Consolas"/>
+          <w:b w:val="0"/>
+          <w:color w:val="000000" w:themeColor="text1"/>
+          <w:kern w:val="0"/>
+          <w:sz w:val="21"/>
+          <w:szCs w:val="21"/>
+          <w:shd w:val="clear" w:fill="FFFFFF"/>
+          <w:lang w:val="en-US" w:eastAsia="zh-CN" w:bidi="ar"/>
+          <w14:textFill>
+            <w14:solidFill>
+              <w14:schemeClr w14:val="tx1"/>
+            </w14:solidFill>
+          </w14:textFill>
+        </w:rPr>
+        <w:tab/>
+      </w:r>
+      <w:r>
+        <w:rPr>
+          <w:rFonts w:hint="default" w:ascii="Consolas" w:hAnsi="Consolas" w:eastAsia="Consolas" w:cs="Consolas"/>
+          <w:b w:val="0"/>
+          <w:color w:val="000000" w:themeColor="text1"/>
+          <w:kern w:val="0"/>
+          <w:sz w:val="21"/>
+          <w:szCs w:val="21"/>
+          <w:shd w:val="clear" w:fill="FFFFFF"/>
+          <w:lang w:val="en-US" w:eastAsia="zh-CN" w:bidi="ar"/>
+          <w14:textFill>
+            <w14:solidFill>
+              <w14:schemeClr w14:val="tx1"/>
+            </w14:solidFill>
+          </w14:textFill>
+        </w:rPr>
+        <w:t>error: function (response) {</w:t>
+      </w:r>
+    </w:p>
+    <w:p>
+      <w:pPr>
+        <w:keepNext w:val="0"/>
+        <w:keepLines w:val="0"/>
+        <w:widowControl/>
+        <w:suppressLineNumbers w:val="0"/>
+        <w:shd w:val="clear" w:fill="FFFFFF"/>
+        <w:spacing w:line="285" w:lineRule="atLeast"/>
+        <w:jc w:val="left"/>
+        <w:rPr>
+          <w:rFonts w:hint="default" w:ascii="Consolas" w:hAnsi="Consolas" w:eastAsia="Consolas" w:cs="Consolas"/>
+          <w:b w:val="0"/>
+          <w:color w:val="000000" w:themeColor="text1"/>
+          <w:kern w:val="0"/>
+          <w:sz w:val="21"/>
+          <w:szCs w:val="21"/>
+          <w:shd w:val="clear" w:fill="FFFFFF"/>
+          <w:lang w:val="en-US" w:eastAsia="zh-CN" w:bidi="ar"/>
+          <w14:textFill>
+            <w14:solidFill>
+              <w14:schemeClr w14:val="tx1"/>
+            </w14:solidFill>
+          </w14:textFill>
+        </w:rPr>
+      </w:pPr>
+      <w:r>
+        <w:rPr>
+          <w:rFonts w:hint="default" w:ascii="Consolas" w:hAnsi="Consolas" w:eastAsia="Consolas" w:cs="Consolas"/>
+          <w:b w:val="0"/>
+          <w:color w:val="000000" w:themeColor="text1"/>
+          <w:kern w:val="0"/>
+          <w:sz w:val="21"/>
+          <w:szCs w:val="21"/>
+          <w:shd w:val="clear" w:fill="FFFFFF"/>
+          <w:lang w:val="en-US" w:eastAsia="zh-CN" w:bidi="ar"/>
+          <w14:textFill>
+            <w14:solidFill>
+              <w14:schemeClr w14:val="tx1"/>
+            </w14:solidFill>
+          </w14:textFill>
+        </w:rPr>
+        <w:tab/>
+      </w:r>
+      <w:r>
+        <w:rPr>
+          <w:rFonts w:hint="default" w:ascii="Consolas" w:hAnsi="Consolas" w:eastAsia="Consolas" w:cs="Consolas"/>
+          <w:b w:val="0"/>
+          <w:color w:val="000000" w:themeColor="text1"/>
+          <w:kern w:val="0"/>
+          <w:sz w:val="21"/>
+          <w:szCs w:val="21"/>
+          <w:shd w:val="clear" w:fill="FFFFFF"/>
+          <w:lang w:val="en-US" w:eastAsia="zh-CN" w:bidi="ar"/>
+          <w14:textFill>
+            <w14:solidFill>
+              <w14:schemeClr w14:val="tx1"/>
+            </w14:solidFill>
+          </w14:textFill>
+        </w:rPr>
+        <w:t>console.log("Not Imported dataElement:",newDataElement);</w:t>
+      </w:r>
+    </w:p>
+    <w:p>
+      <w:pPr>
+        <w:keepNext w:val="0"/>
+        <w:keepLines w:val="0"/>
+        <w:widowControl/>
+        <w:suppressLineNumbers w:val="0"/>
+        <w:shd w:val="clear" w:fill="FFFFFF"/>
+        <w:spacing w:line="285" w:lineRule="atLeast"/>
+        <w:jc w:val="left"/>
+        <w:rPr>
+          <w:rFonts w:hint="default" w:ascii="Consolas" w:hAnsi="Consolas" w:eastAsia="Consolas" w:cs="Consolas"/>
+          <w:b w:val="0"/>
+          <w:color w:val="000000" w:themeColor="text1"/>
+          <w:kern w:val="0"/>
+          <w:sz w:val="21"/>
+          <w:szCs w:val="21"/>
+          <w:shd w:val="clear" w:fill="FFFFFF"/>
+          <w:lang w:val="en-US" w:eastAsia="zh-CN" w:bidi="ar"/>
+          <w14:textFill>
+            <w14:solidFill>
+              <w14:schemeClr w14:val="tx1"/>
+            </w14:solidFill>
+          </w14:textFill>
+        </w:rPr>
+      </w:pPr>
+      <w:r>
+        <w:rPr>
+          <w:rFonts w:hint="default" w:ascii="Consolas" w:hAnsi="Consolas" w:eastAsia="Consolas" w:cs="Consolas"/>
+          <w:b w:val="0"/>
+          <w:color w:val="000000" w:themeColor="text1"/>
+          <w:kern w:val="0"/>
+          <w:sz w:val="21"/>
+          <w:szCs w:val="21"/>
+          <w:shd w:val="clear" w:fill="FFFFFF"/>
+          <w:lang w:val="en-US" w:eastAsia="zh-CN" w:bidi="ar"/>
+          <w14:textFill>
+            <w14:solidFill>
+              <w14:schemeClr w14:val="tx1"/>
+            </w14:solidFill>
+          </w14:textFill>
+        </w:rPr>
+        <w:tab/>
+      </w:r>
+      <w:r>
+        <w:rPr>
+          <w:rFonts w:hint="default" w:ascii="Consolas" w:hAnsi="Consolas" w:eastAsia="Consolas" w:cs="Consolas"/>
+          <w:b w:val="0"/>
+          <w:color w:val="000000" w:themeColor="text1"/>
+          <w:kern w:val="0"/>
+          <w:sz w:val="21"/>
+          <w:szCs w:val="21"/>
+          <w:shd w:val="clear" w:fill="FFFFFF"/>
+          <w:lang w:val="en-US" w:eastAsia="zh-CN" w:bidi="ar"/>
+          <w14:textFill>
+            <w14:solidFill>
+              <w14:schemeClr w14:val="tx1"/>
+            </w14:solidFill>
+          </w14:textFill>
+        </w:rPr>
+        <w:tab/>
+      </w:r>
+      <w:r>
+        <w:rPr>
+          <w:rFonts w:hint="default" w:ascii="Consolas" w:hAnsi="Consolas" w:eastAsia="Consolas" w:cs="Consolas"/>
+          <w:b w:val="0"/>
+          <w:color w:val="000000" w:themeColor="text1"/>
+          <w:kern w:val="0"/>
+          <w:sz w:val="21"/>
+          <w:szCs w:val="21"/>
+          <w:shd w:val="clear" w:fill="FFFFFF"/>
+          <w:lang w:val="en-US" w:eastAsia="zh-CN" w:bidi="ar"/>
+          <w14:textFill>
+            <w14:solidFill>
+              <w14:schemeClr w14:val="tx1"/>
+            </w14:solidFill>
+          </w14:textFill>
+        </w:rPr>
+        <w:tab/>
+      </w:r>
+      <w:r>
+        <w:rPr>
+          <w:rFonts w:hint="default" w:ascii="Consolas" w:hAnsi="Consolas" w:eastAsia="Consolas" w:cs="Consolas"/>
+          <w:b w:val="0"/>
+          <w:color w:val="000000" w:themeColor="text1"/>
+          <w:kern w:val="0"/>
+          <w:sz w:val="21"/>
+          <w:szCs w:val="21"/>
+          <w:shd w:val="clear" w:fill="FFFFFF"/>
+          <w:lang w:val="en-US" w:eastAsia="zh-CN" w:bidi="ar"/>
+          <w14:textFill>
+            <w14:solidFill>
+              <w14:schemeClr w14:val="tx1"/>
+            </w14:solidFill>
+          </w14:textFill>
+        </w:rPr>
+        <w:t>}</w:t>
+      </w:r>
+    </w:p>
+    <w:p>
+      <w:pPr>
+        <w:keepNext w:val="0"/>
+        <w:keepLines w:val="0"/>
+        <w:widowControl/>
+        <w:suppressLineNumbers w:val="0"/>
+        <w:shd w:val="clear" w:fill="FFFFFF"/>
+        <w:spacing w:line="285" w:lineRule="atLeast"/>
+        <w:jc w:val="left"/>
+        <w:rPr>
+          <w:rFonts w:hint="default" w:ascii="Consolas" w:hAnsi="Consolas" w:eastAsia="Consolas" w:cs="Consolas"/>
+          <w:b w:val="0"/>
+          <w:color w:val="000000" w:themeColor="text1"/>
+          <w:kern w:val="0"/>
+          <w:sz w:val="21"/>
+          <w:szCs w:val="21"/>
+          <w:shd w:val="clear" w:fill="FFFFFF"/>
+          <w:lang w:val="en-US" w:eastAsia="zh-CN" w:bidi="ar"/>
+          <w14:textFill>
+            <w14:solidFill>
+              <w14:schemeClr w14:val="tx1"/>
+            </w14:solidFill>
+          </w14:textFill>
+        </w:rPr>
+      </w:pPr>
+      <w:r>
+        <w:rPr>
+          <w:rFonts w:hint="default" w:ascii="Consolas" w:hAnsi="Consolas" w:eastAsia="Consolas" w:cs="Consolas"/>
+          <w:b w:val="0"/>
+          <w:color w:val="000000" w:themeColor="text1"/>
+          <w:kern w:val="0"/>
+          <w:sz w:val="21"/>
+          <w:szCs w:val="21"/>
+          <w:shd w:val="clear" w:fill="FFFFFF"/>
+          <w:lang w:val="en-US" w:eastAsia="zh-CN" w:bidi="ar"/>
+          <w14:textFill>
+            <w14:solidFill>
+              <w14:schemeClr w14:val="tx1"/>
+            </w14:solidFill>
+          </w14:textFill>
+        </w:rPr>
+        <w:t>});</w:t>
+      </w:r>
+    </w:p>
+    <w:p>
+      <w:pPr>
+        <w:keepNext w:val="0"/>
+        <w:keepLines w:val="0"/>
+        <w:widowControl/>
+        <w:suppressLineNumbers w:val="0"/>
+        <w:shd w:val="clear" w:fill="FFFFFF"/>
+        <w:spacing w:line="285" w:lineRule="atLeast"/>
+        <w:jc w:val="left"/>
+        <w:rPr>
+          <w:rFonts w:hint="default" w:ascii="Consolas" w:hAnsi="Consolas" w:eastAsia="Consolas" w:cs="Consolas"/>
+          <w:b w:val="0"/>
+          <w:color w:val="000000" w:themeColor="text1"/>
+          <w:kern w:val="0"/>
+          <w:sz w:val="21"/>
+          <w:szCs w:val="21"/>
+          <w:shd w:val="clear" w:fill="FFFFFF"/>
+          <w:lang w:val="en-US" w:eastAsia="zh-CN" w:bidi="ar"/>
+          <w14:textFill>
+            <w14:solidFill>
+              <w14:schemeClr w14:val="tx1"/>
+            </w14:solidFill>
+          </w14:textFill>
+        </w:rPr>
+      </w:pPr>
+    </w:p>
+    <w:p>
+      <w:pPr>
+        <w:keepNext w:val="0"/>
+        <w:keepLines w:val="0"/>
+        <w:widowControl/>
+        <w:suppressLineNumbers w:val="0"/>
+        <w:shd w:val="clear" w:fill="FFFFFF"/>
+        <w:spacing w:line="285" w:lineRule="atLeast"/>
+        <w:jc w:val="left"/>
+        <w:rPr>
+          <w:rFonts w:hint="default" w:ascii="Consolas" w:hAnsi="Consolas" w:eastAsia="Consolas" w:cs="Consolas"/>
+          <w:b w:val="0"/>
+          <w:color w:val="000000" w:themeColor="text1"/>
+          <w:kern w:val="0"/>
+          <w:sz w:val="21"/>
+          <w:szCs w:val="21"/>
+          <w:shd w:val="clear" w:fill="FFFFFF"/>
+          <w:lang w:val="en-US" w:eastAsia="zh-CN" w:bidi="ar"/>
+          <w14:textFill>
+            <w14:solidFill>
+              <w14:schemeClr w14:val="tx1"/>
+            </w14:solidFill>
+          </w14:textFill>
+        </w:rPr>
+      </w:pPr>
+    </w:p>
+    <w:p>
+      <w:pPr>
+        <w:keepNext w:val="0"/>
+        <w:keepLines w:val="0"/>
+        <w:widowControl/>
+        <w:suppressLineNumbers w:val="0"/>
+        <w:shd w:val="clear" w:fill="FFFFFF"/>
+        <w:spacing w:line="285" w:lineRule="atLeast"/>
+        <w:jc w:val="left"/>
+        <w:rPr>
+          <w:rFonts w:hint="default" w:ascii="Consolas" w:hAnsi="Consolas" w:eastAsia="Consolas" w:cs="Consolas"/>
+          <w:b w:val="0"/>
+          <w:color w:val="000000" w:themeColor="text1"/>
+          <w:kern w:val="0"/>
+          <w:sz w:val="21"/>
+          <w:szCs w:val="21"/>
+          <w:shd w:val="clear" w:fill="FFFFFF"/>
+          <w:lang w:val="en-US" w:eastAsia="zh-CN" w:bidi="ar"/>
+          <w14:textFill>
+            <w14:solidFill>
+              <w14:schemeClr w14:val="tx1"/>
+            </w14:solidFill>
+          </w14:textFill>
+        </w:rPr>
+      </w:pPr>
+    </w:p>
+    <w:p>
+      <w:pPr>
+        <w:keepNext w:val="0"/>
+        <w:keepLines w:val="0"/>
+        <w:widowControl/>
+        <w:suppressLineNumbers w:val="0"/>
+        <w:shd w:val="clear" w:fill="FFFFFF"/>
+        <w:spacing w:line="285" w:lineRule="atLeast"/>
+        <w:jc w:val="left"/>
+        <w:rPr>
+          <w:rFonts w:hint="default" w:ascii="Consolas" w:hAnsi="Consolas" w:eastAsia="Consolas" w:cs="Consolas"/>
+          <w:b w:val="0"/>
+          <w:color w:val="000000" w:themeColor="text1"/>
+          <w:kern w:val="0"/>
+          <w:sz w:val="21"/>
+          <w:szCs w:val="21"/>
+          <w:shd w:val="clear" w:fill="FFFFFF"/>
+          <w:lang w:val="en-US" w:eastAsia="zh-CN" w:bidi="ar"/>
+          <w14:textFill>
+            <w14:solidFill>
+              <w14:schemeClr w14:val="tx1"/>
+            </w14:solidFill>
+          </w14:textFill>
+        </w:rPr>
+      </w:pPr>
+    </w:p>
+    <w:p>
+      <w:pPr>
+        <w:keepNext w:val="0"/>
+        <w:keepLines w:val="0"/>
+        <w:widowControl/>
+        <w:suppressLineNumbers w:val="0"/>
+        <w:shd w:val="clear" w:fill="FFFFFF"/>
+        <w:spacing w:line="285" w:lineRule="atLeast"/>
+        <w:jc w:val="left"/>
+        <w:rPr>
+          <w:rFonts w:hint="default" w:ascii="Consolas" w:hAnsi="Consolas" w:eastAsia="Consolas" w:cs="Consolas"/>
+          <w:b w:val="0"/>
+          <w:color w:val="000000" w:themeColor="text1"/>
+          <w:kern w:val="0"/>
+          <w:sz w:val="21"/>
+          <w:szCs w:val="21"/>
+          <w:shd w:val="clear" w:fill="FFFFFF"/>
+          <w:lang w:val="en-US" w:eastAsia="zh-CN" w:bidi="ar"/>
+          <w14:textFill>
+            <w14:solidFill>
+              <w14:schemeClr w14:val="tx1"/>
+            </w14:solidFill>
+          </w14:textFill>
+        </w:rPr>
+      </w:pPr>
+    </w:p>
+    <w:p>
+      <w:pPr>
+        <w:keepNext w:val="0"/>
+        <w:keepLines w:val="0"/>
+        <w:widowControl/>
+        <w:suppressLineNumbers w:val="0"/>
+        <w:shd w:val="clear" w:fill="FFFFFF"/>
+        <w:spacing w:line="285" w:lineRule="atLeast"/>
+        <w:jc w:val="left"/>
+        <w:rPr>
+          <w:rFonts w:hint="default" w:ascii="Consolas" w:hAnsi="Consolas" w:eastAsia="Consolas" w:cs="Consolas"/>
+          <w:b w:val="0"/>
+          <w:color w:val="000000" w:themeColor="text1"/>
+          <w:kern w:val="0"/>
+          <w:sz w:val="21"/>
+          <w:szCs w:val="21"/>
+          <w:shd w:val="clear" w:fill="FFFFFF"/>
+          <w:lang w:val="en-US" w:eastAsia="zh-CN" w:bidi="ar"/>
+          <w14:textFill>
+            <w14:solidFill>
+              <w14:schemeClr w14:val="tx1"/>
+            </w14:solidFill>
+          </w14:textFill>
+        </w:rPr>
+      </w:pPr>
+    </w:p>
+    <w:p>
+      <w:pPr>
+        <w:keepNext w:val="0"/>
+        <w:keepLines w:val="0"/>
+        <w:widowControl/>
+        <w:suppressLineNumbers w:val="0"/>
+        <w:shd w:val="clear" w:fill="FFFFFF"/>
+        <w:spacing w:line="285" w:lineRule="atLeast"/>
+        <w:jc w:val="left"/>
+        <w:rPr>
+          <w:rFonts w:hint="default" w:ascii="Consolas" w:hAnsi="Consolas" w:eastAsia="Consolas" w:cs="Consolas"/>
+          <w:b w:val="0"/>
+          <w:color w:val="000000" w:themeColor="text1"/>
+          <w:kern w:val="0"/>
+          <w:sz w:val="21"/>
+          <w:szCs w:val="21"/>
+          <w:shd w:val="clear" w:fill="FFFFFF"/>
+          <w:lang w:val="en-US" w:eastAsia="zh-CN" w:bidi="ar"/>
+          <w14:textFill>
+            <w14:solidFill>
+              <w14:schemeClr w14:val="tx1"/>
+            </w14:solidFill>
+          </w14:textFill>
+        </w:rPr>
+      </w:pPr>
+    </w:p>
+    <w:p>
+      <w:pPr>
+        <w:keepNext w:val="0"/>
+        <w:keepLines w:val="0"/>
+        <w:widowControl/>
+        <w:suppressLineNumbers w:val="0"/>
+        <w:shd w:val="clear" w:fill="FFFFFF"/>
+        <w:spacing w:line="285" w:lineRule="atLeast"/>
+        <w:jc w:val="left"/>
+        <w:rPr>
+          <w:rFonts w:hint="default" w:ascii="Consolas" w:hAnsi="Consolas" w:eastAsia="Consolas" w:cs="Consolas"/>
+          <w:b w:val="0"/>
+          <w:color w:val="000000" w:themeColor="text1"/>
+          <w:kern w:val="0"/>
+          <w:sz w:val="21"/>
+          <w:szCs w:val="21"/>
+          <w:shd w:val="clear" w:fill="FFFFFF"/>
+          <w:lang w:val="en-US" w:eastAsia="zh-CN" w:bidi="ar"/>
+          <w14:textFill>
+            <w14:solidFill>
+              <w14:schemeClr w14:val="tx1"/>
+            </w14:solidFill>
+          </w14:textFill>
+        </w:rPr>
+      </w:pPr>
+    </w:p>
+    <w:p>
+      <w:pPr>
+        <w:keepNext w:val="0"/>
+        <w:keepLines w:val="0"/>
+        <w:widowControl/>
+        <w:suppressLineNumbers w:val="0"/>
+        <w:shd w:val="clear" w:fill="FFFFFF"/>
+        <w:spacing w:line="285" w:lineRule="atLeast"/>
+        <w:jc w:val="left"/>
+        <w:rPr>
+          <w:rFonts w:hint="default" w:ascii="Consolas" w:hAnsi="Consolas" w:eastAsia="Consolas" w:cs="Consolas"/>
+          <w:b w:val="0"/>
+          <w:color w:val="000000" w:themeColor="text1"/>
+          <w:kern w:val="0"/>
+          <w:sz w:val="21"/>
+          <w:szCs w:val="21"/>
+          <w:shd w:val="clear" w:fill="FFFFFF"/>
+          <w:lang w:val="en-US" w:eastAsia="zh-CN" w:bidi="ar"/>
+          <w14:textFill>
+            <w14:solidFill>
+              <w14:schemeClr w14:val="tx1"/>
+            </w14:solidFill>
+          </w14:textFill>
+        </w:rPr>
+      </w:pPr>
+    </w:p>
+    <w:p>
+      <w:pPr>
+        <w:keepNext w:val="0"/>
+        <w:keepLines w:val="0"/>
+        <w:widowControl/>
+        <w:suppressLineNumbers w:val="0"/>
+        <w:shd w:val="clear" w:fill="FFFFFF"/>
+        <w:spacing w:line="285" w:lineRule="atLeast"/>
+        <w:jc w:val="left"/>
+        <w:rPr>
+          <w:rFonts w:hint="default" w:ascii="Consolas" w:hAnsi="Consolas" w:eastAsia="Consolas" w:cs="Consolas"/>
+          <w:b w:val="0"/>
+          <w:color w:val="000000" w:themeColor="text1"/>
+          <w:kern w:val="0"/>
+          <w:sz w:val="21"/>
+          <w:szCs w:val="21"/>
+          <w:shd w:val="clear" w:fill="FFFFFF"/>
+          <w:lang w:val="en-US" w:eastAsia="zh-CN" w:bidi="ar"/>
+          <w14:textFill>
+            <w14:solidFill>
+              <w14:schemeClr w14:val="tx1"/>
+            </w14:solidFill>
+          </w14:textFill>
+        </w:rPr>
+      </w:pPr>
+    </w:p>
+    <w:p>
+      <w:pPr>
+        <w:keepNext w:val="0"/>
+        <w:keepLines w:val="0"/>
+        <w:widowControl/>
+        <w:suppressLineNumbers w:val="0"/>
+        <w:shd w:val="clear" w:fill="FFFFFF"/>
+        <w:spacing w:line="285" w:lineRule="atLeast"/>
+        <w:jc w:val="left"/>
+        <w:rPr>
+          <w:rFonts w:hint="default" w:ascii="Consolas" w:hAnsi="Consolas" w:eastAsia="Consolas" w:cs="Consolas"/>
+          <w:b w:val="0"/>
+          <w:color w:val="000000" w:themeColor="text1"/>
+          <w:kern w:val="0"/>
+          <w:sz w:val="21"/>
+          <w:szCs w:val="21"/>
+          <w:shd w:val="clear" w:fill="FFFFFF"/>
+          <w:lang w:val="en-US" w:eastAsia="zh-CN" w:bidi="ar"/>
+          <w14:textFill>
+            <w14:solidFill>
+              <w14:schemeClr w14:val="tx1"/>
+            </w14:solidFill>
+          </w14:textFill>
+        </w:rPr>
+      </w:pPr>
+    </w:p>
+    <w:p>
+      <w:pPr>
+        <w:keepNext w:val="0"/>
+        <w:keepLines w:val="0"/>
+        <w:widowControl/>
+        <w:suppressLineNumbers w:val="0"/>
+        <w:shd w:val="clear" w:fill="FFFFFF"/>
+        <w:spacing w:line="285" w:lineRule="atLeast"/>
+        <w:jc w:val="left"/>
+        <w:rPr>
+          <w:rFonts w:hint="default" w:ascii="Consolas" w:hAnsi="Consolas" w:eastAsia="Consolas" w:cs="Consolas"/>
+          <w:b w:val="0"/>
+          <w:color w:val="000000" w:themeColor="text1"/>
+          <w:kern w:val="0"/>
+          <w:sz w:val="21"/>
+          <w:szCs w:val="21"/>
+          <w:shd w:val="clear" w:fill="FFFFFF"/>
+          <w:lang w:val="en-US" w:eastAsia="zh-CN" w:bidi="ar"/>
+          <w14:textFill>
+            <w14:solidFill>
+              <w14:schemeClr w14:val="tx1"/>
+            </w14:solidFill>
+          </w14:textFill>
+        </w:rPr>
+      </w:pPr>
+    </w:p>
+    <w:p>
+      <w:pPr>
+        <w:keepNext w:val="0"/>
+        <w:keepLines w:val="0"/>
+        <w:widowControl/>
+        <w:suppressLineNumbers w:val="0"/>
+        <w:shd w:val="clear" w:fill="FFFFFF"/>
+        <w:spacing w:line="285" w:lineRule="atLeast"/>
+        <w:jc w:val="left"/>
+        <w:rPr>
+          <w:rFonts w:hint="default" w:ascii="Consolas" w:hAnsi="Consolas" w:eastAsia="Consolas" w:cs="Consolas"/>
+          <w:b w:val="0"/>
+          <w:color w:val="000000" w:themeColor="text1"/>
+          <w:kern w:val="0"/>
+          <w:sz w:val="21"/>
+          <w:szCs w:val="21"/>
+          <w:shd w:val="clear" w:fill="FFFFFF"/>
+          <w:lang w:val="en-US" w:eastAsia="zh-CN" w:bidi="ar"/>
+          <w14:textFill>
+            <w14:solidFill>
+              <w14:schemeClr w14:val="tx1"/>
+            </w14:solidFill>
+          </w14:textFill>
+        </w:rPr>
+      </w:pPr>
+    </w:p>
+    <w:p>
+      <w:pPr>
+        <w:keepNext w:val="0"/>
+        <w:keepLines w:val="0"/>
+        <w:widowControl/>
+        <w:suppressLineNumbers w:val="0"/>
+        <w:shd w:val="clear" w:fill="FFFFFF"/>
+        <w:spacing w:line="285" w:lineRule="atLeast"/>
+        <w:jc w:val="left"/>
+        <w:rPr>
+          <w:rFonts w:hint="default" w:ascii="Consolas" w:hAnsi="Consolas" w:eastAsia="Consolas" w:cs="Consolas"/>
+          <w:b w:val="0"/>
+          <w:color w:val="000000" w:themeColor="text1"/>
+          <w:kern w:val="0"/>
+          <w:sz w:val="21"/>
+          <w:szCs w:val="21"/>
+          <w:shd w:val="clear" w:fill="FFFFFF"/>
+          <w:lang w:val="en-US" w:eastAsia="zh-CN" w:bidi="ar"/>
+          <w14:textFill>
+            <w14:solidFill>
+              <w14:schemeClr w14:val="tx1"/>
+            </w14:solidFill>
+          </w14:textFill>
+        </w:rPr>
+      </w:pPr>
+    </w:p>
+    <w:p>
+      <w:pPr>
+        <w:keepNext w:val="0"/>
+        <w:keepLines w:val="0"/>
+        <w:widowControl/>
+        <w:suppressLineNumbers w:val="0"/>
+        <w:shd w:val="clear" w:fill="FFFFFF"/>
+        <w:spacing w:line="285" w:lineRule="atLeast"/>
+        <w:jc w:val="left"/>
+        <w:rPr>
+          <w:rFonts w:hint="default" w:ascii="Consolas" w:hAnsi="Consolas" w:eastAsia="Consolas" w:cs="Consolas"/>
+          <w:b w:val="0"/>
+          <w:color w:val="000000" w:themeColor="text1"/>
+          <w:kern w:val="0"/>
+          <w:sz w:val="21"/>
+          <w:szCs w:val="21"/>
+          <w:shd w:val="clear" w:fill="FFFFFF"/>
+          <w:lang w:val="en-US" w:eastAsia="zh-CN" w:bidi="ar"/>
+          <w14:textFill>
+            <w14:solidFill>
+              <w14:schemeClr w14:val="tx1"/>
+            </w14:solidFill>
+          </w14:textFill>
+        </w:rPr>
+      </w:pPr>
+    </w:p>
+    <w:p>
+      <w:pPr>
+        <w:keepNext w:val="0"/>
+        <w:keepLines w:val="0"/>
+        <w:widowControl/>
+        <w:suppressLineNumbers w:val="0"/>
+        <w:shd w:val="clear" w:fill="FFFFFF"/>
+        <w:spacing w:line="285" w:lineRule="atLeast"/>
+        <w:jc w:val="left"/>
+        <w:rPr>
+          <w:rFonts w:hint="default" w:ascii="Consolas" w:hAnsi="Consolas" w:eastAsia="Consolas" w:cs="Consolas"/>
+          <w:b w:val="0"/>
+          <w:color w:val="000000" w:themeColor="text1"/>
+          <w:kern w:val="0"/>
+          <w:sz w:val="21"/>
+          <w:szCs w:val="21"/>
+          <w:shd w:val="clear" w:fill="FFFFFF"/>
+          <w:lang w:val="en-US" w:eastAsia="zh-CN" w:bidi="ar"/>
+          <w14:textFill>
+            <w14:solidFill>
+              <w14:schemeClr w14:val="tx1"/>
+            </w14:solidFill>
+          </w14:textFill>
+        </w:rPr>
+      </w:pPr>
+    </w:p>
+    <w:p>
+      <w:pPr>
+        <w:keepNext w:val="0"/>
+        <w:keepLines w:val="0"/>
+        <w:widowControl/>
+        <w:suppressLineNumbers w:val="0"/>
+        <w:shd w:val="clear" w:fill="FFFFFF"/>
+        <w:spacing w:line="285" w:lineRule="atLeast"/>
+        <w:jc w:val="left"/>
+        <w:rPr>
+          <w:rFonts w:hint="default" w:ascii="Consolas" w:hAnsi="Consolas" w:eastAsia="Consolas" w:cs="Consolas"/>
+          <w:b w:val="0"/>
+          <w:color w:val="000000" w:themeColor="text1"/>
+          <w:kern w:val="0"/>
+          <w:sz w:val="21"/>
+          <w:szCs w:val="21"/>
+          <w:shd w:val="clear" w:fill="FFFFFF"/>
+          <w:lang w:val="en-US" w:eastAsia="zh-CN" w:bidi="ar"/>
+          <w14:textFill>
+            <w14:solidFill>
+              <w14:schemeClr w14:val="tx1"/>
+            </w14:solidFill>
+          </w14:textFill>
+        </w:rPr>
+      </w:pPr>
+    </w:p>
+    <w:p>
+      <w:pPr>
+        <w:keepNext w:val="0"/>
+        <w:keepLines w:val="0"/>
+        <w:widowControl/>
+        <w:suppressLineNumbers w:val="0"/>
+        <w:shd w:val="clear" w:fill="FFFFFF"/>
+        <w:spacing w:line="285" w:lineRule="atLeast"/>
+        <w:jc w:val="left"/>
+        <w:rPr>
+          <w:rFonts w:hint="default" w:ascii="Consolas" w:hAnsi="Consolas" w:eastAsia="Consolas" w:cs="Consolas"/>
+          <w:b w:val="0"/>
+          <w:color w:val="000000" w:themeColor="text1"/>
+          <w:kern w:val="0"/>
+          <w:sz w:val="21"/>
+          <w:szCs w:val="21"/>
+          <w:shd w:val="clear" w:fill="FFFFFF"/>
+          <w:lang w:val="en-US" w:eastAsia="zh-CN" w:bidi="ar"/>
+          <w14:textFill>
+            <w14:solidFill>
+              <w14:schemeClr w14:val="tx1"/>
+            </w14:solidFill>
+          </w14:textFill>
+        </w:rPr>
+      </w:pPr>
+    </w:p>
+    <w:p>
+      <w:pPr>
+        <w:keepNext w:val="0"/>
+        <w:keepLines w:val="0"/>
+        <w:widowControl/>
+        <w:suppressLineNumbers w:val="0"/>
+        <w:shd w:val="clear" w:fill="FFFFFF"/>
+        <w:spacing w:line="285" w:lineRule="atLeast"/>
+        <w:jc w:val="left"/>
+        <w:rPr>
+          <w:rFonts w:hint="default" w:ascii="Consolas" w:hAnsi="Consolas" w:eastAsia="Consolas" w:cs="Consolas"/>
+          <w:b w:val="0"/>
+          <w:color w:val="000000" w:themeColor="text1"/>
+          <w:kern w:val="0"/>
+          <w:sz w:val="21"/>
+          <w:szCs w:val="21"/>
+          <w:shd w:val="clear" w:fill="FFFFFF"/>
+          <w:lang w:val="en-US" w:eastAsia="zh-CN" w:bidi="ar"/>
+          <w14:textFill>
+            <w14:solidFill>
+              <w14:schemeClr w14:val="tx1"/>
+            </w14:solidFill>
+          </w14:textFill>
+        </w:rPr>
+      </w:pPr>
+    </w:p>
+    <w:p>
+      <w:pPr>
+        <w:keepNext w:val="0"/>
+        <w:keepLines w:val="0"/>
+        <w:widowControl/>
+        <w:suppressLineNumbers w:val="0"/>
+        <w:shd w:val="clear" w:fill="FFFFFF"/>
+        <w:spacing w:line="285" w:lineRule="atLeast"/>
+        <w:jc w:val="left"/>
+        <w:rPr>
+          <w:rFonts w:hint="default" w:ascii="Consolas" w:hAnsi="Consolas" w:eastAsia="Consolas" w:cs="Consolas"/>
+          <w:b w:val="0"/>
+          <w:color w:val="000000" w:themeColor="text1"/>
+          <w:kern w:val="0"/>
+          <w:sz w:val="21"/>
+          <w:szCs w:val="21"/>
+          <w:shd w:val="clear" w:fill="FFFFFF"/>
+          <w:lang w:val="en-US" w:eastAsia="zh-CN" w:bidi="ar"/>
+          <w14:textFill>
+            <w14:solidFill>
+              <w14:schemeClr w14:val="tx1"/>
+            </w14:solidFill>
+          </w14:textFill>
+        </w:rPr>
+      </w:pPr>
+    </w:p>
+    <w:p>
+      <w:pPr>
+        <w:keepNext w:val="0"/>
+        <w:keepLines w:val="0"/>
+        <w:widowControl/>
+        <w:suppressLineNumbers w:val="0"/>
+        <w:shd w:val="clear" w:fill="FFFFFF"/>
+        <w:spacing w:line="285" w:lineRule="atLeast"/>
+        <w:jc w:val="left"/>
+        <w:rPr>
+          <w:rFonts w:hint="default" w:ascii="Consolas" w:hAnsi="Consolas" w:eastAsia="Consolas" w:cs="Consolas"/>
+          <w:b w:val="0"/>
+          <w:color w:val="000000" w:themeColor="text1"/>
+          <w:kern w:val="0"/>
+          <w:sz w:val="21"/>
+          <w:szCs w:val="21"/>
+          <w:shd w:val="clear" w:fill="FFFFFF"/>
+          <w:lang w:val="en-US" w:eastAsia="zh-CN" w:bidi="ar"/>
+          <w14:textFill>
+            <w14:solidFill>
+              <w14:schemeClr w14:val="tx1"/>
+            </w14:solidFill>
+          </w14:textFill>
+        </w:rPr>
+      </w:pPr>
+    </w:p>
+    <w:p>
+      <w:pPr>
+        <w:keepNext w:val="0"/>
+        <w:keepLines w:val="0"/>
+        <w:widowControl/>
+        <w:suppressLineNumbers w:val="0"/>
+        <w:shd w:val="clear" w:fill="FFFFFF"/>
+        <w:spacing w:line="285" w:lineRule="atLeast"/>
+        <w:jc w:val="left"/>
+        <w:rPr>
+          <w:rFonts w:hint="default" w:ascii="Consolas" w:hAnsi="Consolas" w:eastAsia="Consolas" w:cs="Consolas"/>
+          <w:b w:val="0"/>
+          <w:color w:val="00B050"/>
+          <w:kern w:val="0"/>
+          <w:sz w:val="21"/>
+          <w:szCs w:val="21"/>
+          <w:shd w:val="clear" w:fill="FFFFFF"/>
+          <w:lang w:val="en-US" w:eastAsia="zh-CN" w:bidi="ar"/>
+        </w:rPr>
+      </w:pPr>
+      <w:r>
+        <w:rPr>
+          <w:rFonts w:hint="default" w:ascii="Consolas" w:hAnsi="Consolas" w:eastAsia="Consolas" w:cs="Consolas"/>
+          <w:b w:val="0"/>
+          <w:color w:val="00B050"/>
+          <w:kern w:val="0"/>
+          <w:sz w:val="21"/>
+          <w:szCs w:val="21"/>
+          <w:shd w:val="clear" w:fill="FFFFFF"/>
+          <w:lang w:val="en-US" w:eastAsia="zh-CN" w:bidi="ar"/>
+        </w:rPr>
+        <w:t>//For creating Program Stage Section//</w:t>
+      </w:r>
+    </w:p>
+    <w:p>
+      <w:pPr>
+        <w:keepNext w:val="0"/>
+        <w:keepLines w:val="0"/>
+        <w:widowControl/>
+        <w:suppressLineNumbers w:val="0"/>
+        <w:shd w:val="clear" w:fill="FFFFFF"/>
+        <w:spacing w:line="285" w:lineRule="atLeast"/>
+        <w:jc w:val="left"/>
+        <w:rPr>
+          <w:rFonts w:hint="default" w:ascii="Consolas" w:hAnsi="Consolas" w:eastAsia="Consolas" w:cs="Consolas"/>
+          <w:b w:val="0"/>
+          <w:color w:val="00B050"/>
+          <w:kern w:val="0"/>
+          <w:sz w:val="21"/>
+          <w:szCs w:val="21"/>
+          <w:shd w:val="clear" w:fill="FFFFFF"/>
+          <w:lang w:val="en-US" w:eastAsia="zh-CN" w:bidi="ar"/>
+        </w:rPr>
+      </w:pPr>
+    </w:p>
+    <w:p>
+      <w:pPr>
+        <w:keepNext w:val="0"/>
+        <w:keepLines w:val="0"/>
+        <w:widowControl/>
+        <w:suppressLineNumbers w:val="0"/>
+        <w:shd w:val="clear" w:fill="FFFFFF"/>
+        <w:spacing w:line="285" w:lineRule="atLeast"/>
+        <w:jc w:val="left"/>
+        <w:rPr>
+          <w:rFonts w:hint="default" w:ascii="Consolas" w:hAnsi="Consolas" w:eastAsia="Consolas" w:cs="Consolas"/>
+          <w:b w:val="0"/>
+          <w:color w:val="000000" w:themeColor="text1"/>
+          <w:kern w:val="0"/>
+          <w:sz w:val="21"/>
+          <w:szCs w:val="21"/>
+          <w:shd w:val="clear" w:fill="FFFFFF"/>
+          <w:lang w:val="en-US" w:eastAsia="zh-CN" w:bidi="ar"/>
+          <w14:textFill>
+            <w14:solidFill>
+              <w14:schemeClr w14:val="tx1"/>
+            </w14:solidFill>
+          </w14:textFill>
+        </w:rPr>
+      </w:pPr>
+      <w:r>
+        <w:rPr>
+          <w:rFonts w:hint="default" w:ascii="Consolas" w:hAnsi="Consolas" w:eastAsia="Consolas" w:cs="Consolas"/>
+          <w:b w:val="0"/>
+          <w:color w:val="000000" w:themeColor="text1"/>
+          <w:kern w:val="0"/>
+          <w:sz w:val="21"/>
+          <w:szCs w:val="21"/>
+          <w:shd w:val="clear" w:fill="FFFFFF"/>
+          <w:lang w:val="en-US" w:eastAsia="zh-CN" w:bidi="ar"/>
+          <w14:textFill>
+            <w14:solidFill>
+              <w14:schemeClr w14:val="tx1"/>
+            </w14:solidFill>
+          </w14:textFill>
+        </w:rPr>
+        <w:t>var psSection = {</w:t>
+      </w:r>
+    </w:p>
+    <w:p>
+      <w:pPr>
+        <w:keepNext w:val="0"/>
+        <w:keepLines w:val="0"/>
+        <w:widowControl/>
+        <w:suppressLineNumbers w:val="0"/>
+        <w:shd w:val="clear" w:fill="FFFFFF"/>
+        <w:spacing w:line="285" w:lineRule="atLeast"/>
+        <w:jc w:val="left"/>
+        <w:rPr>
+          <w:rFonts w:hint="default" w:ascii="Consolas" w:hAnsi="Consolas" w:eastAsia="Consolas" w:cs="Consolas"/>
+          <w:b w:val="0"/>
+          <w:color w:val="000000" w:themeColor="text1"/>
+          <w:kern w:val="0"/>
+          <w:sz w:val="21"/>
+          <w:szCs w:val="21"/>
+          <w:shd w:val="clear" w:fill="FFFFFF"/>
+          <w:lang w:val="en-US" w:eastAsia="zh-CN" w:bidi="ar"/>
+          <w14:textFill>
+            <w14:solidFill>
+              <w14:schemeClr w14:val="tx1"/>
+            </w14:solidFill>
+          </w14:textFill>
+        </w:rPr>
+      </w:pPr>
+      <w:r>
+        <w:rPr>
+          <w:rFonts w:hint="default" w:ascii="Consolas" w:hAnsi="Consolas" w:eastAsia="Consolas" w:cs="Consolas"/>
+          <w:b w:val="0"/>
+          <w:color w:val="000000" w:themeColor="text1"/>
+          <w:kern w:val="0"/>
+          <w:sz w:val="21"/>
+          <w:szCs w:val="21"/>
+          <w:shd w:val="clear" w:fill="FFFFFF"/>
+          <w:lang w:val="en-US" w:eastAsia="zh-CN" w:bidi="ar"/>
+          <w14:textFill>
+            <w14:solidFill>
+              <w14:schemeClr w14:val="tx1"/>
+            </w14:solidFill>
+          </w14:textFill>
+        </w:rPr>
+        <w:tab/>
+      </w:r>
+      <w:r>
+        <w:rPr>
+          <w:rFonts w:hint="default" w:ascii="Consolas" w:hAnsi="Consolas" w:eastAsia="Consolas" w:cs="Consolas"/>
+          <w:b w:val="0"/>
+          <w:color w:val="000000" w:themeColor="text1"/>
+          <w:kern w:val="0"/>
+          <w:sz w:val="21"/>
+          <w:szCs w:val="21"/>
+          <w:shd w:val="clear" w:fill="FFFFFF"/>
+          <w:lang w:val="en-US" w:eastAsia="zh-CN" w:bidi="ar"/>
+          <w14:textFill>
+            <w14:solidFill>
+              <w14:schemeClr w14:val="tx1"/>
+            </w14:solidFill>
+          </w14:textFill>
+        </w:rPr>
+        <w:tab/>
+      </w:r>
+      <w:r>
+        <w:rPr>
+          <w:rFonts w:hint="default" w:ascii="Consolas" w:hAnsi="Consolas" w:eastAsia="Consolas" w:cs="Consolas"/>
+          <w:b w:val="0"/>
+          <w:color w:val="000000" w:themeColor="text1"/>
+          <w:kern w:val="0"/>
+          <w:sz w:val="21"/>
+          <w:szCs w:val="21"/>
+          <w:shd w:val="clear" w:fill="FFFFFF"/>
+          <w:lang w:val="en-US" w:eastAsia="zh-CN" w:bidi="ar"/>
+          <w14:textFill>
+            <w14:solidFill>
+              <w14:schemeClr w14:val="tx1"/>
+            </w14:solidFill>
+          </w14:textFill>
+        </w:rPr>
+        <w:tab/>
+      </w:r>
+      <w:r>
+        <w:rPr>
+          <w:rFonts w:hint="default" w:ascii="Consolas" w:hAnsi="Consolas" w:eastAsia="Consolas" w:cs="Consolas"/>
+          <w:b w:val="0"/>
+          <w:color w:val="000000" w:themeColor="text1"/>
+          <w:kern w:val="0"/>
+          <w:sz w:val="21"/>
+          <w:szCs w:val="21"/>
+          <w:shd w:val="clear" w:fill="FFFFFF"/>
+          <w:lang w:val="en-US" w:eastAsia="zh-CN" w:bidi="ar"/>
+          <w14:textFill>
+            <w14:solidFill>
+              <w14:schemeClr w14:val="tx1"/>
+            </w14:solidFill>
+          </w14:textFill>
+        </w:rPr>
+        <w:tab/>
+      </w:r>
+      <w:r>
+        <w:rPr>
+          <w:rFonts w:hint="default" w:ascii="Consolas" w:hAnsi="Consolas" w:eastAsia="Consolas" w:cs="Consolas"/>
+          <w:b w:val="0"/>
+          <w:color w:val="000000" w:themeColor="text1"/>
+          <w:kern w:val="0"/>
+          <w:sz w:val="21"/>
+          <w:szCs w:val="21"/>
+          <w:shd w:val="clear" w:fill="FFFFFF"/>
+          <w:lang w:val="en-US" w:eastAsia="zh-CN" w:bidi="ar"/>
+          <w14:textFill>
+            <w14:solidFill>
+              <w14:schemeClr w14:val="tx1"/>
+            </w14:solidFill>
+          </w14:textFill>
+        </w:rPr>
+        <w:t>name:psSectionName,</w:t>
+      </w:r>
+    </w:p>
+    <w:p>
+      <w:pPr>
+        <w:keepNext w:val="0"/>
+        <w:keepLines w:val="0"/>
+        <w:widowControl/>
+        <w:suppressLineNumbers w:val="0"/>
+        <w:shd w:val="clear" w:fill="FFFFFF"/>
+        <w:spacing w:line="285" w:lineRule="atLeast"/>
+        <w:jc w:val="left"/>
+        <w:rPr>
+          <w:rFonts w:hint="default" w:ascii="Consolas" w:hAnsi="Consolas" w:eastAsia="Consolas" w:cs="Consolas"/>
+          <w:b w:val="0"/>
+          <w:color w:val="000000" w:themeColor="text1"/>
+          <w:kern w:val="0"/>
+          <w:sz w:val="21"/>
+          <w:szCs w:val="21"/>
+          <w:shd w:val="clear" w:fill="FFFFFF"/>
+          <w:lang w:val="en-US" w:eastAsia="zh-CN" w:bidi="ar"/>
+          <w14:textFill>
+            <w14:solidFill>
+              <w14:schemeClr w14:val="tx1"/>
+            </w14:solidFill>
+          </w14:textFill>
+        </w:rPr>
+      </w:pPr>
+      <w:r>
+        <w:rPr>
+          <w:rFonts w:hint="default" w:ascii="Consolas" w:hAnsi="Consolas" w:eastAsia="Consolas" w:cs="Consolas"/>
+          <w:b w:val="0"/>
+          <w:color w:val="000000" w:themeColor="text1"/>
+          <w:kern w:val="0"/>
+          <w:sz w:val="21"/>
+          <w:szCs w:val="21"/>
+          <w:shd w:val="clear" w:fill="FFFFFF"/>
+          <w:lang w:val="en-US" w:eastAsia="zh-CN" w:bidi="ar"/>
+          <w14:textFill>
+            <w14:solidFill>
+              <w14:schemeClr w14:val="tx1"/>
+            </w14:solidFill>
+          </w14:textFill>
+        </w:rPr>
+        <w:tab/>
+      </w:r>
+      <w:r>
+        <w:rPr>
+          <w:rFonts w:hint="default" w:ascii="Consolas" w:hAnsi="Consolas" w:eastAsia="Consolas" w:cs="Consolas"/>
+          <w:b w:val="0"/>
+          <w:color w:val="000000" w:themeColor="text1"/>
+          <w:kern w:val="0"/>
+          <w:sz w:val="21"/>
+          <w:szCs w:val="21"/>
+          <w:shd w:val="clear" w:fill="FFFFFF"/>
+          <w:lang w:val="en-US" w:eastAsia="zh-CN" w:bidi="ar"/>
+          <w14:textFill>
+            <w14:solidFill>
+              <w14:schemeClr w14:val="tx1"/>
+            </w14:solidFill>
+          </w14:textFill>
+        </w:rPr>
+        <w:tab/>
+      </w:r>
+      <w:r>
+        <w:rPr>
+          <w:rFonts w:hint="default" w:ascii="Consolas" w:hAnsi="Consolas" w:eastAsia="Consolas" w:cs="Consolas"/>
+          <w:b w:val="0"/>
+          <w:color w:val="000000" w:themeColor="text1"/>
+          <w:kern w:val="0"/>
+          <w:sz w:val="21"/>
+          <w:szCs w:val="21"/>
+          <w:shd w:val="clear" w:fill="FFFFFF"/>
+          <w:lang w:val="en-US" w:eastAsia="zh-CN" w:bidi="ar"/>
+          <w14:textFill>
+            <w14:solidFill>
+              <w14:schemeClr w14:val="tx1"/>
+            </w14:solidFill>
+          </w14:textFill>
+        </w:rPr>
+        <w:tab/>
+      </w:r>
+      <w:r>
+        <w:rPr>
+          <w:rFonts w:hint="default" w:ascii="Consolas" w:hAnsi="Consolas" w:eastAsia="Consolas" w:cs="Consolas"/>
+          <w:b w:val="0"/>
+          <w:color w:val="000000" w:themeColor="text1"/>
+          <w:kern w:val="0"/>
+          <w:sz w:val="21"/>
+          <w:szCs w:val="21"/>
+          <w:shd w:val="clear" w:fill="FFFFFF"/>
+          <w:lang w:val="en-US" w:eastAsia="zh-CN" w:bidi="ar"/>
+          <w14:textFill>
+            <w14:solidFill>
+              <w14:schemeClr w14:val="tx1"/>
+            </w14:solidFill>
+          </w14:textFill>
+        </w:rPr>
+        <w:tab/>
+      </w:r>
+      <w:r>
+        <w:rPr>
+          <w:rFonts w:hint="default" w:ascii="Consolas" w:hAnsi="Consolas" w:eastAsia="Consolas" w:cs="Consolas"/>
+          <w:b w:val="0"/>
+          <w:color w:val="000000" w:themeColor="text1"/>
+          <w:kern w:val="0"/>
+          <w:sz w:val="21"/>
+          <w:szCs w:val="21"/>
+          <w:shd w:val="clear" w:fill="FFFFFF"/>
+          <w:lang w:val="en-US" w:eastAsia="zh-CN" w:bidi="ar"/>
+          <w14:textFill>
+            <w14:solidFill>
+              <w14:schemeClr w14:val="tx1"/>
+            </w14:solidFill>
+          </w14:textFill>
+        </w:rPr>
+        <w:t>dataElement: {</w:t>
+      </w:r>
+    </w:p>
+    <w:p>
+      <w:pPr>
+        <w:keepNext w:val="0"/>
+        <w:keepLines w:val="0"/>
+        <w:widowControl/>
+        <w:suppressLineNumbers w:val="0"/>
+        <w:shd w:val="clear" w:fill="FFFFFF"/>
+        <w:spacing w:line="285" w:lineRule="atLeast"/>
+        <w:jc w:val="left"/>
+        <w:rPr>
+          <w:rFonts w:hint="default" w:ascii="Consolas" w:hAnsi="Consolas" w:eastAsia="Consolas" w:cs="Consolas"/>
+          <w:b w:val="0"/>
+          <w:color w:val="000000" w:themeColor="text1"/>
+          <w:kern w:val="0"/>
+          <w:sz w:val="21"/>
+          <w:szCs w:val="21"/>
+          <w:shd w:val="clear" w:fill="FFFFFF"/>
+          <w:lang w:val="en-US" w:eastAsia="zh-CN" w:bidi="ar"/>
+          <w14:textFill>
+            <w14:solidFill>
+              <w14:schemeClr w14:val="tx1"/>
+            </w14:solidFill>
+          </w14:textFill>
+        </w:rPr>
+      </w:pPr>
+      <w:r>
+        <w:rPr>
+          <w:rFonts w:hint="default" w:ascii="Consolas" w:hAnsi="Consolas" w:eastAsia="Consolas" w:cs="Consolas"/>
+          <w:b w:val="0"/>
+          <w:color w:val="000000" w:themeColor="text1"/>
+          <w:kern w:val="0"/>
+          <w:sz w:val="21"/>
+          <w:szCs w:val="21"/>
+          <w:shd w:val="clear" w:fill="FFFFFF"/>
+          <w:lang w:val="en-US" w:eastAsia="zh-CN" w:bidi="ar"/>
+          <w14:textFill>
+            <w14:solidFill>
+              <w14:schemeClr w14:val="tx1"/>
+            </w14:solidFill>
+          </w14:textFill>
+        </w:rPr>
+        <w:tab/>
+      </w:r>
+      <w:r>
+        <w:rPr>
+          <w:rFonts w:hint="default" w:ascii="Consolas" w:hAnsi="Consolas" w:eastAsia="Consolas" w:cs="Consolas"/>
+          <w:b w:val="0"/>
+          <w:color w:val="000000" w:themeColor="text1"/>
+          <w:kern w:val="0"/>
+          <w:sz w:val="21"/>
+          <w:szCs w:val="21"/>
+          <w:shd w:val="clear" w:fill="FFFFFF"/>
+          <w:lang w:val="en-US" w:eastAsia="zh-CN" w:bidi="ar"/>
+          <w14:textFill>
+            <w14:solidFill>
+              <w14:schemeClr w14:val="tx1"/>
+            </w14:solidFill>
+          </w14:textFill>
+        </w:rPr>
+        <w:tab/>
+      </w:r>
+      <w:r>
+        <w:rPr>
+          <w:rFonts w:hint="default" w:ascii="Consolas" w:hAnsi="Consolas" w:eastAsia="Consolas" w:cs="Consolas"/>
+          <w:b w:val="0"/>
+          <w:color w:val="000000" w:themeColor="text1"/>
+          <w:kern w:val="0"/>
+          <w:sz w:val="21"/>
+          <w:szCs w:val="21"/>
+          <w:shd w:val="clear" w:fill="FFFFFF"/>
+          <w:lang w:val="en-US" w:eastAsia="zh-CN" w:bidi="ar"/>
+          <w14:textFill>
+            <w14:solidFill>
+              <w14:schemeClr w14:val="tx1"/>
+            </w14:solidFill>
+          </w14:textFill>
+        </w:rPr>
+        <w:tab/>
+      </w:r>
+      <w:r>
+        <w:rPr>
+          <w:rFonts w:hint="default" w:ascii="Consolas" w:hAnsi="Consolas" w:eastAsia="Consolas" w:cs="Consolas"/>
+          <w:b w:val="0"/>
+          <w:color w:val="000000" w:themeColor="text1"/>
+          <w:kern w:val="0"/>
+          <w:sz w:val="21"/>
+          <w:szCs w:val="21"/>
+          <w:shd w:val="clear" w:fill="FFFFFF"/>
+          <w:lang w:val="en-US" w:eastAsia="zh-CN" w:bidi="ar"/>
+          <w14:textFill>
+            <w14:solidFill>
+              <w14:schemeClr w14:val="tx1"/>
+            </w14:solidFill>
+          </w14:textFill>
+        </w:rPr>
+        <w:tab/>
+      </w:r>
+      <w:r>
+        <w:rPr>
+          <w:rFonts w:hint="default" w:ascii="Consolas" w:hAnsi="Consolas" w:eastAsia="Consolas" w:cs="Consolas"/>
+          <w:b w:val="0"/>
+          <w:color w:val="000000" w:themeColor="text1"/>
+          <w:kern w:val="0"/>
+          <w:sz w:val="21"/>
+          <w:szCs w:val="21"/>
+          <w:shd w:val="clear" w:fill="FFFFFF"/>
+          <w:lang w:val="en-US" w:eastAsia="zh-CN" w:bidi="ar"/>
+          <w14:textFill>
+            <w14:solidFill>
+              <w14:schemeClr w14:val="tx1"/>
+            </w14:solidFill>
+          </w14:textFill>
+        </w:rPr>
+        <w:tab/>
+      </w:r>
+      <w:r>
+        <w:rPr>
+          <w:rFonts w:hint="default" w:ascii="Consolas" w:hAnsi="Consolas" w:eastAsia="Consolas" w:cs="Consolas"/>
+          <w:b w:val="0"/>
+          <w:color w:val="000000" w:themeColor="text1"/>
+          <w:kern w:val="0"/>
+          <w:sz w:val="21"/>
+          <w:szCs w:val="21"/>
+          <w:shd w:val="clear" w:fill="FFFFFF"/>
+          <w:lang w:val="en-US" w:eastAsia="zh-CN" w:bidi="ar"/>
+          <w14:textFill>
+            <w14:solidFill>
+              <w14:schemeClr w14:val="tx1"/>
+            </w14:solidFill>
+          </w14:textFill>
+        </w:rPr>
+        <w:t>"id": "OBlbusIfGB3"</w:t>
+      </w:r>
+    </w:p>
+    <w:p>
+      <w:pPr>
+        <w:keepNext w:val="0"/>
+        <w:keepLines w:val="0"/>
+        <w:widowControl/>
+        <w:suppressLineNumbers w:val="0"/>
+        <w:shd w:val="clear" w:fill="FFFFFF"/>
+        <w:spacing w:line="285" w:lineRule="atLeast"/>
+        <w:jc w:val="left"/>
+        <w:rPr>
+          <w:rFonts w:hint="default" w:ascii="Consolas" w:hAnsi="Consolas" w:eastAsia="Consolas" w:cs="Consolas"/>
+          <w:b w:val="0"/>
+          <w:color w:val="000000" w:themeColor="text1"/>
+          <w:kern w:val="0"/>
+          <w:sz w:val="21"/>
+          <w:szCs w:val="21"/>
+          <w:shd w:val="clear" w:fill="FFFFFF"/>
+          <w:lang w:val="en-US" w:eastAsia="zh-CN" w:bidi="ar"/>
+          <w14:textFill>
+            <w14:solidFill>
+              <w14:schemeClr w14:val="tx1"/>
+            </w14:solidFill>
+          </w14:textFill>
+        </w:rPr>
+      </w:pPr>
+      <w:r>
+        <w:rPr>
+          <w:rFonts w:hint="default" w:ascii="Consolas" w:hAnsi="Consolas" w:eastAsia="Consolas" w:cs="Consolas"/>
+          <w:b w:val="0"/>
+          <w:color w:val="000000" w:themeColor="text1"/>
+          <w:kern w:val="0"/>
+          <w:sz w:val="21"/>
+          <w:szCs w:val="21"/>
+          <w:shd w:val="clear" w:fill="FFFFFF"/>
+          <w:lang w:val="en-US" w:eastAsia="zh-CN" w:bidi="ar"/>
+          <w14:textFill>
+            <w14:solidFill>
+              <w14:schemeClr w14:val="tx1"/>
+            </w14:solidFill>
+          </w14:textFill>
+        </w:rPr>
+        <w:tab/>
+      </w:r>
+      <w:r>
+        <w:rPr>
+          <w:rFonts w:hint="default" w:ascii="Consolas" w:hAnsi="Consolas" w:eastAsia="Consolas" w:cs="Consolas"/>
+          <w:b w:val="0"/>
+          <w:color w:val="000000" w:themeColor="text1"/>
+          <w:kern w:val="0"/>
+          <w:sz w:val="21"/>
+          <w:szCs w:val="21"/>
+          <w:shd w:val="clear" w:fill="FFFFFF"/>
+          <w:lang w:val="en-US" w:eastAsia="zh-CN" w:bidi="ar"/>
+          <w14:textFill>
+            <w14:solidFill>
+              <w14:schemeClr w14:val="tx1"/>
+            </w14:solidFill>
+          </w14:textFill>
+        </w:rPr>
+        <w:tab/>
+      </w:r>
+      <w:r>
+        <w:rPr>
+          <w:rFonts w:hint="default" w:ascii="Consolas" w:hAnsi="Consolas" w:eastAsia="Consolas" w:cs="Consolas"/>
+          <w:b w:val="0"/>
+          <w:color w:val="000000" w:themeColor="text1"/>
+          <w:kern w:val="0"/>
+          <w:sz w:val="21"/>
+          <w:szCs w:val="21"/>
+          <w:shd w:val="clear" w:fill="FFFFFF"/>
+          <w:lang w:val="en-US" w:eastAsia="zh-CN" w:bidi="ar"/>
+          <w14:textFill>
+            <w14:solidFill>
+              <w14:schemeClr w14:val="tx1"/>
+            </w14:solidFill>
+          </w14:textFill>
+        </w:rPr>
+        <w:tab/>
+      </w:r>
+      <w:r>
+        <w:rPr>
+          <w:rFonts w:hint="default" w:ascii="Consolas" w:hAnsi="Consolas" w:eastAsia="Consolas" w:cs="Consolas"/>
+          <w:b w:val="0"/>
+          <w:color w:val="000000" w:themeColor="text1"/>
+          <w:kern w:val="0"/>
+          <w:sz w:val="21"/>
+          <w:szCs w:val="21"/>
+          <w:shd w:val="clear" w:fill="FFFFFF"/>
+          <w:lang w:val="en-US" w:eastAsia="zh-CN" w:bidi="ar"/>
+          <w14:textFill>
+            <w14:solidFill>
+              <w14:schemeClr w14:val="tx1"/>
+            </w14:solidFill>
+          </w14:textFill>
+        </w:rPr>
+        <w:tab/>
+      </w:r>
+      <w:r>
+        <w:rPr>
+          <w:rFonts w:hint="default" w:ascii="Consolas" w:hAnsi="Consolas" w:eastAsia="Consolas" w:cs="Consolas"/>
+          <w:b w:val="0"/>
+          <w:color w:val="000000" w:themeColor="text1"/>
+          <w:kern w:val="0"/>
+          <w:sz w:val="21"/>
+          <w:szCs w:val="21"/>
+          <w:shd w:val="clear" w:fill="FFFFFF"/>
+          <w:lang w:val="en-US" w:eastAsia="zh-CN" w:bidi="ar"/>
+          <w14:textFill>
+            <w14:solidFill>
+              <w14:schemeClr w14:val="tx1"/>
+            </w14:solidFill>
+          </w14:textFill>
+        </w:rPr>
+        <w:tab/>
+      </w:r>
+      <w:r>
+        <w:rPr>
+          <w:rFonts w:hint="default" w:ascii="Consolas" w:hAnsi="Consolas" w:eastAsia="Consolas" w:cs="Consolas"/>
+          <w:b w:val="0"/>
+          <w:color w:val="000000" w:themeColor="text1"/>
+          <w:kern w:val="0"/>
+          <w:sz w:val="21"/>
+          <w:szCs w:val="21"/>
+          <w:shd w:val="clear" w:fill="FFFFFF"/>
+          <w:lang w:val="en-US" w:eastAsia="zh-CN" w:bidi="ar"/>
+          <w14:textFill>
+            <w14:solidFill>
+              <w14:schemeClr w14:val="tx1"/>
+            </w14:solidFill>
+          </w14:textFill>
+        </w:rPr>
+        <w:t>},</w:t>
+      </w:r>
+    </w:p>
+    <w:p>
+      <w:pPr>
+        <w:keepNext w:val="0"/>
+        <w:keepLines w:val="0"/>
+        <w:widowControl/>
+        <w:suppressLineNumbers w:val="0"/>
+        <w:shd w:val="clear" w:fill="FFFFFF"/>
+        <w:spacing w:line="285" w:lineRule="atLeast"/>
+        <w:jc w:val="left"/>
+        <w:rPr>
+          <w:rFonts w:hint="default" w:ascii="Consolas" w:hAnsi="Consolas" w:eastAsia="Consolas" w:cs="Consolas"/>
+          <w:b w:val="0"/>
+          <w:color w:val="000000" w:themeColor="text1"/>
+          <w:kern w:val="0"/>
+          <w:sz w:val="21"/>
+          <w:szCs w:val="21"/>
+          <w:shd w:val="clear" w:fill="FFFFFF"/>
+          <w:lang w:val="en-US" w:eastAsia="zh-CN" w:bidi="ar"/>
+          <w14:textFill>
+            <w14:solidFill>
+              <w14:schemeClr w14:val="tx1"/>
+            </w14:solidFill>
+          </w14:textFill>
+        </w:rPr>
+      </w:pPr>
+      <w:r>
+        <w:rPr>
+          <w:rFonts w:hint="default" w:ascii="Consolas" w:hAnsi="Consolas" w:eastAsia="Consolas" w:cs="Consolas"/>
+          <w:b w:val="0"/>
+          <w:color w:val="000000" w:themeColor="text1"/>
+          <w:kern w:val="0"/>
+          <w:sz w:val="21"/>
+          <w:szCs w:val="21"/>
+          <w:shd w:val="clear" w:fill="FFFFFF"/>
+          <w:lang w:val="en-US" w:eastAsia="zh-CN" w:bidi="ar"/>
+          <w14:textFill>
+            <w14:solidFill>
+              <w14:schemeClr w14:val="tx1"/>
+            </w14:solidFill>
+          </w14:textFill>
+        </w:rPr>
+        <w:tab/>
+      </w:r>
+      <w:r>
+        <w:rPr>
+          <w:rFonts w:hint="default" w:ascii="Consolas" w:hAnsi="Consolas" w:eastAsia="Consolas" w:cs="Consolas"/>
+          <w:b w:val="0"/>
+          <w:color w:val="000000" w:themeColor="text1"/>
+          <w:kern w:val="0"/>
+          <w:sz w:val="21"/>
+          <w:szCs w:val="21"/>
+          <w:shd w:val="clear" w:fill="FFFFFF"/>
+          <w:lang w:val="en-US" w:eastAsia="zh-CN" w:bidi="ar"/>
+          <w14:textFill>
+            <w14:solidFill>
+              <w14:schemeClr w14:val="tx1"/>
+            </w14:solidFill>
+          </w14:textFill>
+        </w:rPr>
+        <w:tab/>
+      </w:r>
+      <w:r>
+        <w:rPr>
+          <w:rFonts w:hint="default" w:ascii="Consolas" w:hAnsi="Consolas" w:eastAsia="Consolas" w:cs="Consolas"/>
+          <w:b w:val="0"/>
+          <w:color w:val="000000" w:themeColor="text1"/>
+          <w:kern w:val="0"/>
+          <w:sz w:val="21"/>
+          <w:szCs w:val="21"/>
+          <w:shd w:val="clear" w:fill="FFFFFF"/>
+          <w:lang w:val="en-US" w:eastAsia="zh-CN" w:bidi="ar"/>
+          <w14:textFill>
+            <w14:solidFill>
+              <w14:schemeClr w14:val="tx1"/>
+            </w14:solidFill>
+          </w14:textFill>
+        </w:rPr>
+        <w:tab/>
+      </w:r>
+      <w:r>
+        <w:rPr>
+          <w:rFonts w:hint="default" w:ascii="Consolas" w:hAnsi="Consolas" w:eastAsia="Consolas" w:cs="Consolas"/>
+          <w:b w:val="0"/>
+          <w:color w:val="000000" w:themeColor="text1"/>
+          <w:kern w:val="0"/>
+          <w:sz w:val="21"/>
+          <w:szCs w:val="21"/>
+          <w:shd w:val="clear" w:fill="FFFFFF"/>
+          <w:lang w:val="en-US" w:eastAsia="zh-CN" w:bidi="ar"/>
+          <w14:textFill>
+            <w14:solidFill>
+              <w14:schemeClr w14:val="tx1"/>
+            </w14:solidFill>
+          </w14:textFill>
+        </w:rPr>
+        <w:tab/>
+      </w:r>
+      <w:r>
+        <w:rPr>
+          <w:rFonts w:hint="default" w:ascii="Consolas" w:hAnsi="Consolas" w:eastAsia="Consolas" w:cs="Consolas"/>
+          <w:b w:val="0"/>
+          <w:color w:val="000000" w:themeColor="text1"/>
+          <w:kern w:val="0"/>
+          <w:sz w:val="21"/>
+          <w:szCs w:val="21"/>
+          <w:shd w:val="clear" w:fill="FFFFFF"/>
+          <w:lang w:val="en-US" w:eastAsia="zh-CN" w:bidi="ar"/>
+          <w14:textFill>
+            <w14:solidFill>
+              <w14:schemeClr w14:val="tx1"/>
+            </w14:solidFill>
+          </w14:textFill>
+        </w:rPr>
+        <w:t>sortOrder:0</w:t>
+      </w:r>
+    </w:p>
+    <w:p>
+      <w:pPr>
+        <w:keepNext w:val="0"/>
+        <w:keepLines w:val="0"/>
+        <w:widowControl/>
+        <w:suppressLineNumbers w:val="0"/>
+        <w:shd w:val="clear" w:fill="FFFFFF"/>
+        <w:spacing w:line="285" w:lineRule="atLeast"/>
+        <w:jc w:val="left"/>
+        <w:rPr>
+          <w:rFonts w:hint="default" w:ascii="Consolas" w:hAnsi="Consolas" w:eastAsia="Consolas" w:cs="Consolas"/>
+          <w:b w:val="0"/>
+          <w:color w:val="000000" w:themeColor="text1"/>
+          <w:kern w:val="0"/>
+          <w:sz w:val="21"/>
+          <w:szCs w:val="21"/>
+          <w:shd w:val="clear" w:fill="FFFFFF"/>
+          <w:lang w:val="en-US" w:eastAsia="zh-CN" w:bidi="ar"/>
+          <w14:textFill>
+            <w14:solidFill>
+              <w14:schemeClr w14:val="tx1"/>
+            </w14:solidFill>
+          </w14:textFill>
+        </w:rPr>
+      </w:pPr>
+      <w:r>
+        <w:rPr>
+          <w:rFonts w:hint="default" w:ascii="Consolas" w:hAnsi="Consolas" w:eastAsia="Consolas" w:cs="Consolas"/>
+          <w:b w:val="0"/>
+          <w:color w:val="000000" w:themeColor="text1"/>
+          <w:kern w:val="0"/>
+          <w:sz w:val="21"/>
+          <w:szCs w:val="21"/>
+          <w:shd w:val="clear" w:fill="FFFFFF"/>
+          <w:lang w:val="en-US" w:eastAsia="zh-CN" w:bidi="ar"/>
+          <w14:textFill>
+            <w14:solidFill>
+              <w14:schemeClr w14:val="tx1"/>
+            </w14:solidFill>
+          </w14:textFill>
+        </w:rPr>
+        <w:tab/>
+      </w:r>
+      <w:r>
+        <w:rPr>
+          <w:rFonts w:hint="default" w:ascii="Consolas" w:hAnsi="Consolas" w:eastAsia="Consolas" w:cs="Consolas"/>
+          <w:b w:val="0"/>
+          <w:color w:val="000000" w:themeColor="text1"/>
+          <w:kern w:val="0"/>
+          <w:sz w:val="21"/>
+          <w:szCs w:val="21"/>
+          <w:shd w:val="clear" w:fill="FFFFFF"/>
+          <w:lang w:val="en-US" w:eastAsia="zh-CN" w:bidi="ar"/>
+          <w14:textFill>
+            <w14:solidFill>
+              <w14:schemeClr w14:val="tx1"/>
+            </w14:solidFill>
+          </w14:textFill>
+        </w:rPr>
+        <w:tab/>
+      </w:r>
+      <w:r>
+        <w:rPr>
+          <w:rFonts w:hint="default" w:ascii="Consolas" w:hAnsi="Consolas" w:eastAsia="Consolas" w:cs="Consolas"/>
+          <w:b w:val="0"/>
+          <w:color w:val="000000" w:themeColor="text1"/>
+          <w:kern w:val="0"/>
+          <w:sz w:val="21"/>
+          <w:szCs w:val="21"/>
+          <w:shd w:val="clear" w:fill="FFFFFF"/>
+          <w:lang w:val="en-US" w:eastAsia="zh-CN" w:bidi="ar"/>
+          <w14:textFill>
+            <w14:solidFill>
+              <w14:schemeClr w14:val="tx1"/>
+            </w14:solidFill>
+          </w14:textFill>
+        </w:rPr>
+        <w:tab/>
+      </w:r>
+      <w:r>
+        <w:rPr>
+          <w:rFonts w:hint="default" w:ascii="Consolas" w:hAnsi="Consolas" w:eastAsia="Consolas" w:cs="Consolas"/>
+          <w:b w:val="0"/>
+          <w:color w:val="000000" w:themeColor="text1"/>
+          <w:kern w:val="0"/>
+          <w:sz w:val="21"/>
+          <w:szCs w:val="21"/>
+          <w:shd w:val="clear" w:fill="FFFFFF"/>
+          <w:lang w:val="en-US" w:eastAsia="zh-CN" w:bidi="ar"/>
+          <w14:textFill>
+            <w14:solidFill>
+              <w14:schemeClr w14:val="tx1"/>
+            </w14:solidFill>
+          </w14:textFill>
+        </w:rPr>
+        <w:t>}</w:t>
+      </w:r>
+    </w:p>
+    <w:p>
+      <w:pPr>
+        <w:keepNext w:val="0"/>
+        <w:keepLines w:val="0"/>
+        <w:widowControl/>
+        <w:suppressLineNumbers w:val="0"/>
+        <w:shd w:val="clear" w:fill="FFFFFF"/>
+        <w:spacing w:line="285" w:lineRule="atLeast"/>
+        <w:jc w:val="left"/>
+        <w:rPr>
+          <w:rFonts w:hint="default" w:ascii="Consolas" w:hAnsi="Consolas" w:eastAsia="Consolas" w:cs="Consolas"/>
+          <w:b w:val="0"/>
+          <w:color w:val="000000" w:themeColor="text1"/>
+          <w:kern w:val="0"/>
+          <w:sz w:val="21"/>
+          <w:szCs w:val="21"/>
+          <w:shd w:val="clear" w:fill="FFFFFF"/>
+          <w:lang w:val="en-US" w:eastAsia="zh-CN" w:bidi="ar"/>
+          <w14:textFill>
+            <w14:solidFill>
+              <w14:schemeClr w14:val="tx1"/>
+            </w14:solidFill>
+          </w14:textFill>
+        </w:rPr>
+      </w:pPr>
+      <w:r>
+        <w:rPr>
+          <w:rFonts w:hint="default" w:ascii="Consolas" w:hAnsi="Consolas" w:eastAsia="Consolas" w:cs="Consolas"/>
+          <w:b w:val="0"/>
+          <w:color w:val="000000" w:themeColor="text1"/>
+          <w:kern w:val="0"/>
+          <w:sz w:val="21"/>
+          <w:szCs w:val="21"/>
+          <w:shd w:val="clear" w:fill="FFFFFF"/>
+          <w:lang w:val="en-US" w:eastAsia="zh-CN" w:bidi="ar"/>
+          <w14:textFill>
+            <w14:solidFill>
+              <w14:schemeClr w14:val="tx1"/>
+            </w14:solidFill>
+          </w14:textFill>
+        </w:rPr>
+        <w:t>$.ajax({</w:t>
+      </w:r>
+    </w:p>
+    <w:p>
+      <w:pPr>
+        <w:keepNext w:val="0"/>
+        <w:keepLines w:val="0"/>
+        <w:widowControl/>
+        <w:suppressLineNumbers w:val="0"/>
+        <w:shd w:val="clear" w:fill="FFFFFF"/>
+        <w:spacing w:line="285" w:lineRule="atLeast"/>
+        <w:jc w:val="left"/>
+        <w:rPr>
+          <w:rFonts w:hint="default" w:ascii="Consolas" w:hAnsi="Consolas" w:eastAsia="Consolas" w:cs="Consolas"/>
+          <w:b w:val="0"/>
+          <w:color w:val="000000" w:themeColor="text1"/>
+          <w:kern w:val="0"/>
+          <w:sz w:val="21"/>
+          <w:szCs w:val="21"/>
+          <w:shd w:val="clear" w:fill="FFFFFF"/>
+          <w:lang w:val="en-US" w:eastAsia="zh-CN" w:bidi="ar"/>
+          <w14:textFill>
+            <w14:solidFill>
+              <w14:schemeClr w14:val="tx1"/>
+            </w14:solidFill>
+          </w14:textFill>
+        </w:rPr>
+      </w:pPr>
+      <w:r>
+        <w:rPr>
+          <w:rFonts w:hint="default" w:ascii="Consolas" w:hAnsi="Consolas" w:eastAsia="Consolas" w:cs="Consolas"/>
+          <w:b w:val="0"/>
+          <w:color w:val="000000" w:themeColor="text1"/>
+          <w:kern w:val="0"/>
+          <w:sz w:val="21"/>
+          <w:szCs w:val="21"/>
+          <w:shd w:val="clear" w:fill="FFFFFF"/>
+          <w:lang w:val="en-US" w:eastAsia="zh-CN" w:bidi="ar"/>
+          <w14:textFill>
+            <w14:solidFill>
+              <w14:schemeClr w14:val="tx1"/>
+            </w14:solidFill>
+          </w14:textFill>
+        </w:rPr>
+        <w:t>async: false,</w:t>
+      </w:r>
+    </w:p>
+    <w:p>
+      <w:pPr>
+        <w:keepNext w:val="0"/>
+        <w:keepLines w:val="0"/>
+        <w:widowControl/>
+        <w:suppressLineNumbers w:val="0"/>
+        <w:shd w:val="clear" w:fill="FFFFFF"/>
+        <w:spacing w:line="285" w:lineRule="atLeast"/>
+        <w:jc w:val="left"/>
+        <w:rPr>
+          <w:rFonts w:hint="default" w:ascii="Consolas" w:hAnsi="Consolas" w:eastAsia="Consolas" w:cs="Consolas"/>
+          <w:b w:val="0"/>
+          <w:color w:val="000000" w:themeColor="text1"/>
+          <w:kern w:val="0"/>
+          <w:sz w:val="21"/>
+          <w:szCs w:val="21"/>
+          <w:shd w:val="clear" w:fill="FFFFFF"/>
+          <w:lang w:val="en-US" w:eastAsia="zh-CN" w:bidi="ar"/>
+          <w14:textFill>
+            <w14:solidFill>
+              <w14:schemeClr w14:val="tx1"/>
+            </w14:solidFill>
+          </w14:textFill>
+        </w:rPr>
+      </w:pPr>
+      <w:r>
+        <w:rPr>
+          <w:rFonts w:hint="default" w:ascii="Consolas" w:hAnsi="Consolas" w:eastAsia="Consolas" w:cs="Consolas"/>
+          <w:b w:val="0"/>
+          <w:color w:val="000000" w:themeColor="text1"/>
+          <w:kern w:val="0"/>
+          <w:sz w:val="21"/>
+          <w:szCs w:val="21"/>
+          <w:shd w:val="clear" w:fill="FFFFFF"/>
+          <w:lang w:val="en-US" w:eastAsia="zh-CN" w:bidi="ar"/>
+          <w14:textFill>
+            <w14:solidFill>
+              <w14:schemeClr w14:val="tx1"/>
+            </w14:solidFill>
+          </w14:textFill>
+        </w:rPr>
+        <w:t>type: "POST",</w:t>
+      </w:r>
+    </w:p>
+    <w:p>
+      <w:pPr>
+        <w:keepNext w:val="0"/>
+        <w:keepLines w:val="0"/>
+        <w:widowControl/>
+        <w:suppressLineNumbers w:val="0"/>
+        <w:shd w:val="clear" w:fill="FFFFFF"/>
+        <w:spacing w:line="285" w:lineRule="atLeast"/>
+        <w:jc w:val="left"/>
+        <w:rPr>
+          <w:rFonts w:hint="default" w:ascii="Consolas" w:hAnsi="Consolas" w:eastAsia="Consolas" w:cs="Consolas"/>
+          <w:b w:val="0"/>
+          <w:color w:val="000000" w:themeColor="text1"/>
+          <w:kern w:val="0"/>
+          <w:sz w:val="21"/>
+          <w:szCs w:val="21"/>
+          <w:shd w:val="clear" w:fill="FFFFFF"/>
+          <w:lang w:val="en-US" w:eastAsia="zh-CN" w:bidi="ar"/>
+          <w14:textFill>
+            <w14:solidFill>
+              <w14:schemeClr w14:val="tx1"/>
+            </w14:solidFill>
+          </w14:textFill>
+        </w:rPr>
+      </w:pPr>
+      <w:r>
+        <w:rPr>
+          <w:rFonts w:hint="default" w:ascii="Consolas" w:hAnsi="Consolas" w:eastAsia="Consolas" w:cs="Consolas"/>
+          <w:b w:val="0"/>
+          <w:color w:val="000000" w:themeColor="text1"/>
+          <w:kern w:val="0"/>
+          <w:sz w:val="21"/>
+          <w:szCs w:val="21"/>
+          <w:shd w:val="clear" w:fill="FFFFFF"/>
+          <w:lang w:val="en-US" w:eastAsia="zh-CN" w:bidi="ar"/>
+          <w14:textFill>
+            <w14:solidFill>
+              <w14:schemeClr w14:val="tx1"/>
+            </w14:solidFill>
+          </w14:textFill>
+        </w:rPr>
+        <w:t>dataType: "json",</w:t>
+      </w:r>
+    </w:p>
+    <w:p>
+      <w:pPr>
+        <w:keepNext w:val="0"/>
+        <w:keepLines w:val="0"/>
+        <w:widowControl/>
+        <w:suppressLineNumbers w:val="0"/>
+        <w:shd w:val="clear" w:fill="FFFFFF"/>
+        <w:spacing w:line="285" w:lineRule="atLeast"/>
+        <w:jc w:val="left"/>
+        <w:rPr>
+          <w:rFonts w:hint="default" w:ascii="Consolas" w:hAnsi="Consolas" w:eastAsia="Consolas" w:cs="Consolas"/>
+          <w:b w:val="0"/>
+          <w:color w:val="000000" w:themeColor="text1"/>
+          <w:kern w:val="0"/>
+          <w:sz w:val="21"/>
+          <w:szCs w:val="21"/>
+          <w:shd w:val="clear" w:fill="FFFFFF"/>
+          <w:lang w:val="en-US" w:eastAsia="zh-CN" w:bidi="ar"/>
+          <w14:textFill>
+            <w14:solidFill>
+              <w14:schemeClr w14:val="tx1"/>
+            </w14:solidFill>
+          </w14:textFill>
+        </w:rPr>
+      </w:pPr>
+      <w:r>
+        <w:rPr>
+          <w:rFonts w:hint="default" w:ascii="Consolas" w:hAnsi="Consolas" w:eastAsia="Consolas" w:cs="Consolas"/>
+          <w:b w:val="0"/>
+          <w:color w:val="000000" w:themeColor="text1"/>
+          <w:kern w:val="0"/>
+          <w:sz w:val="21"/>
+          <w:szCs w:val="21"/>
+          <w:shd w:val="clear" w:fill="FFFFFF"/>
+          <w:lang w:val="en-US" w:eastAsia="zh-CN" w:bidi="ar"/>
+          <w14:textFill>
+            <w14:solidFill>
+              <w14:schemeClr w14:val="tx1"/>
+            </w14:solidFill>
+          </w14:textFill>
+        </w:rPr>
+        <w:t>contentType: "application/json",</w:t>
+      </w:r>
+    </w:p>
+    <w:p>
+      <w:pPr>
+        <w:keepNext w:val="0"/>
+        <w:keepLines w:val="0"/>
+        <w:widowControl/>
+        <w:suppressLineNumbers w:val="0"/>
+        <w:shd w:val="clear" w:fill="FFFFFF"/>
+        <w:spacing w:line="285" w:lineRule="atLeast"/>
+        <w:jc w:val="left"/>
+        <w:rPr>
+          <w:rFonts w:hint="default" w:ascii="Consolas" w:hAnsi="Consolas" w:eastAsia="Consolas" w:cs="Consolas"/>
+          <w:b w:val="0"/>
+          <w:color w:val="000000" w:themeColor="text1"/>
+          <w:kern w:val="0"/>
+          <w:sz w:val="21"/>
+          <w:szCs w:val="21"/>
+          <w:shd w:val="clear" w:fill="FFFFFF"/>
+          <w:lang w:val="en-US" w:eastAsia="zh-CN" w:bidi="ar"/>
+          <w14:textFill>
+            <w14:solidFill>
+              <w14:schemeClr w14:val="tx1"/>
+            </w14:solidFill>
+          </w14:textFill>
+        </w:rPr>
+      </w:pPr>
+      <w:r>
+        <w:rPr>
+          <w:rFonts w:hint="default" w:ascii="Consolas" w:hAnsi="Consolas" w:eastAsia="Consolas" w:cs="Consolas"/>
+          <w:b w:val="0"/>
+          <w:color w:val="000000" w:themeColor="text1"/>
+          <w:kern w:val="0"/>
+          <w:sz w:val="21"/>
+          <w:szCs w:val="21"/>
+          <w:shd w:val="clear" w:fill="FFFFFF"/>
+          <w:lang w:val="en-US" w:eastAsia="zh-CN" w:bidi="ar"/>
+          <w14:textFill>
+            <w14:solidFill>
+              <w14:schemeClr w14:val="tx1"/>
+            </w14:solidFill>
+          </w14:textFill>
+        </w:rPr>
+        <w:t>url: '../api/programStageSections/',</w:t>
+      </w:r>
+    </w:p>
+    <w:p>
+      <w:pPr>
+        <w:keepNext w:val="0"/>
+        <w:keepLines w:val="0"/>
+        <w:widowControl/>
+        <w:suppressLineNumbers w:val="0"/>
+        <w:shd w:val="clear" w:fill="FFFFFF"/>
+        <w:spacing w:line="285" w:lineRule="atLeast"/>
+        <w:jc w:val="left"/>
+        <w:rPr>
+          <w:rFonts w:hint="default" w:ascii="Consolas" w:hAnsi="Consolas" w:eastAsia="Consolas" w:cs="Consolas"/>
+          <w:b w:val="0"/>
+          <w:color w:val="000000" w:themeColor="text1"/>
+          <w:kern w:val="0"/>
+          <w:sz w:val="21"/>
+          <w:szCs w:val="21"/>
+          <w:shd w:val="clear" w:fill="FFFFFF"/>
+          <w:lang w:val="en-US" w:eastAsia="zh-CN" w:bidi="ar"/>
+          <w14:textFill>
+            <w14:solidFill>
+              <w14:schemeClr w14:val="tx1"/>
+            </w14:solidFill>
+          </w14:textFill>
+        </w:rPr>
+      </w:pPr>
+      <w:r>
+        <w:rPr>
+          <w:rFonts w:hint="default" w:ascii="Consolas" w:hAnsi="Consolas" w:eastAsia="Consolas" w:cs="Consolas"/>
+          <w:b w:val="0"/>
+          <w:color w:val="000000" w:themeColor="text1"/>
+          <w:kern w:val="0"/>
+          <w:sz w:val="21"/>
+          <w:szCs w:val="21"/>
+          <w:shd w:val="clear" w:fill="FFFFFF"/>
+          <w:lang w:val="en-US" w:eastAsia="zh-CN" w:bidi="ar"/>
+          <w14:textFill>
+            <w14:solidFill>
+              <w14:schemeClr w14:val="tx1"/>
+            </w14:solidFill>
+          </w14:textFill>
+        </w:rPr>
+        <w:t>data: JSON.stringify(psSection),</w:t>
+      </w:r>
+    </w:p>
+    <w:p>
+      <w:pPr>
+        <w:keepNext w:val="0"/>
+        <w:keepLines w:val="0"/>
+        <w:widowControl/>
+        <w:suppressLineNumbers w:val="0"/>
+        <w:shd w:val="clear" w:fill="FFFFFF"/>
+        <w:spacing w:line="285" w:lineRule="atLeast"/>
+        <w:jc w:val="left"/>
+        <w:rPr>
+          <w:rFonts w:hint="default" w:ascii="Consolas" w:hAnsi="Consolas" w:eastAsia="Consolas" w:cs="Consolas"/>
+          <w:b w:val="0"/>
+          <w:color w:val="000000" w:themeColor="text1"/>
+          <w:kern w:val="0"/>
+          <w:sz w:val="21"/>
+          <w:szCs w:val="21"/>
+          <w:shd w:val="clear" w:fill="FFFFFF"/>
+          <w:lang w:val="en-US" w:eastAsia="zh-CN" w:bidi="ar"/>
+          <w14:textFill>
+            <w14:solidFill>
+              <w14:schemeClr w14:val="tx1"/>
+            </w14:solidFill>
+          </w14:textFill>
+        </w:rPr>
+      </w:pPr>
+      <w:r>
+        <w:rPr>
+          <w:rFonts w:hint="default" w:ascii="Consolas" w:hAnsi="Consolas" w:eastAsia="Consolas" w:cs="Consolas"/>
+          <w:b w:val="0"/>
+          <w:color w:val="000000" w:themeColor="text1"/>
+          <w:kern w:val="0"/>
+          <w:sz w:val="21"/>
+          <w:szCs w:val="21"/>
+          <w:shd w:val="clear" w:fill="FFFFFF"/>
+          <w:lang w:val="en-US" w:eastAsia="zh-CN" w:bidi="ar"/>
+          <w14:textFill>
+            <w14:solidFill>
+              <w14:schemeClr w14:val="tx1"/>
+            </w14:solidFill>
+          </w14:textFill>
+        </w:rPr>
+        <w:t>success: function (response) {</w:t>
+      </w:r>
+    </w:p>
+    <w:p>
+      <w:pPr>
+        <w:keepNext w:val="0"/>
+        <w:keepLines w:val="0"/>
+        <w:widowControl/>
+        <w:suppressLineNumbers w:val="0"/>
+        <w:shd w:val="clear" w:fill="FFFFFF"/>
+        <w:spacing w:line="285" w:lineRule="atLeast"/>
+        <w:jc w:val="left"/>
+        <w:rPr>
+          <w:rFonts w:hint="default" w:ascii="Consolas" w:hAnsi="Consolas" w:eastAsia="Consolas" w:cs="Consolas"/>
+          <w:b w:val="0"/>
+          <w:color w:val="000000" w:themeColor="text1"/>
+          <w:kern w:val="0"/>
+          <w:sz w:val="21"/>
+          <w:szCs w:val="21"/>
+          <w:shd w:val="clear" w:fill="FFFFFF"/>
+          <w:lang w:val="en-US" w:eastAsia="zh-CN" w:bidi="ar"/>
+          <w14:textFill>
+            <w14:solidFill>
+              <w14:schemeClr w14:val="tx1"/>
+            </w14:solidFill>
+          </w14:textFill>
+        </w:rPr>
+      </w:pPr>
+      <w:r>
+        <w:rPr>
+          <w:rFonts w:hint="default" w:ascii="Consolas" w:hAnsi="Consolas" w:eastAsia="Consolas" w:cs="Consolas"/>
+          <w:b w:val="0"/>
+          <w:color w:val="FF0000"/>
+          <w:kern w:val="0"/>
+          <w:sz w:val="21"/>
+          <w:szCs w:val="21"/>
+          <w:shd w:val="clear" w:fill="FFFFFF"/>
+          <w:lang w:val="en-US" w:eastAsia="zh-CN" w:bidi="ar"/>
+        </w:rPr>
+        <w:t xml:space="preserve">responseId </w:t>
+      </w:r>
+      <w:r>
+        <w:rPr>
+          <w:rFonts w:hint="default" w:ascii="Consolas" w:hAnsi="Consolas" w:eastAsia="Consolas" w:cs="Consolas"/>
+          <w:b w:val="0"/>
+          <w:color w:val="000000" w:themeColor="text1"/>
+          <w:kern w:val="0"/>
+          <w:sz w:val="21"/>
+          <w:szCs w:val="21"/>
+          <w:shd w:val="clear" w:fill="FFFFFF"/>
+          <w:lang w:val="en-US" w:eastAsia="zh-CN" w:bidi="ar"/>
+          <w14:textFill>
+            <w14:solidFill>
+              <w14:schemeClr w14:val="tx1"/>
+            </w14:solidFill>
+          </w14:textFill>
+        </w:rPr>
+        <w:t>= response.response.uid;</w:t>
+      </w:r>
+    </w:p>
+    <w:p>
+      <w:pPr>
+        <w:keepNext w:val="0"/>
+        <w:keepLines w:val="0"/>
+        <w:widowControl/>
+        <w:suppressLineNumbers w:val="0"/>
+        <w:shd w:val="clear" w:fill="FFFFFF"/>
+        <w:spacing w:line="285" w:lineRule="atLeast"/>
+        <w:jc w:val="left"/>
+        <w:rPr>
+          <w:rFonts w:hint="default" w:ascii="Consolas" w:hAnsi="Consolas" w:eastAsia="Consolas" w:cs="Consolas"/>
+          <w:b w:val="0"/>
+          <w:color w:val="000000" w:themeColor="text1"/>
+          <w:kern w:val="0"/>
+          <w:sz w:val="21"/>
+          <w:szCs w:val="21"/>
+          <w:shd w:val="clear" w:fill="FFFFFF"/>
+          <w:lang w:val="en-US" w:eastAsia="zh-CN" w:bidi="ar"/>
+          <w14:textFill>
+            <w14:solidFill>
+              <w14:schemeClr w14:val="tx1"/>
+            </w14:solidFill>
+          </w14:textFill>
+        </w:rPr>
+      </w:pPr>
+      <w:r>
+        <w:rPr>
+          <w:rFonts w:hint="default" w:ascii="Consolas" w:hAnsi="Consolas" w:eastAsia="Consolas" w:cs="Consolas"/>
+          <w:b w:val="0"/>
+          <w:color w:val="000000" w:themeColor="text1"/>
+          <w:kern w:val="0"/>
+          <w:sz w:val="21"/>
+          <w:szCs w:val="21"/>
+          <w:shd w:val="clear" w:fill="FFFFFF"/>
+          <w:lang w:val="en-US" w:eastAsia="zh-CN" w:bidi="ar"/>
+          <w14:textFill>
+            <w14:solidFill>
+              <w14:schemeClr w14:val="tx1"/>
+            </w14:solidFill>
+          </w14:textFill>
+        </w:rPr>
+        <w:t>console.log("Imported dataElement:",+ psSectionName);</w:t>
+      </w:r>
+    </w:p>
+    <w:p>
+      <w:pPr>
+        <w:keepNext w:val="0"/>
+        <w:keepLines w:val="0"/>
+        <w:widowControl/>
+        <w:suppressLineNumbers w:val="0"/>
+        <w:shd w:val="clear" w:fill="FFFFFF"/>
+        <w:spacing w:line="285" w:lineRule="atLeast"/>
+        <w:jc w:val="left"/>
+        <w:rPr>
+          <w:rFonts w:hint="default" w:ascii="Consolas" w:hAnsi="Consolas" w:eastAsia="Consolas" w:cs="Consolas"/>
+          <w:b w:val="0"/>
+          <w:color w:val="000000" w:themeColor="text1"/>
+          <w:kern w:val="0"/>
+          <w:sz w:val="21"/>
+          <w:szCs w:val="21"/>
+          <w:shd w:val="clear" w:fill="FFFFFF"/>
+          <w:lang w:val="en-US" w:eastAsia="zh-CN" w:bidi="ar"/>
+          <w14:textFill>
+            <w14:solidFill>
+              <w14:schemeClr w14:val="tx1"/>
+            </w14:solidFill>
+          </w14:textFill>
+        </w:rPr>
+      </w:pPr>
+      <w:r>
+        <w:rPr>
+          <w:rFonts w:hint="default" w:ascii="Consolas" w:hAnsi="Consolas" w:eastAsia="Consolas" w:cs="Consolas"/>
+          <w:b w:val="0"/>
+          <w:color w:val="000000" w:themeColor="text1"/>
+          <w:kern w:val="0"/>
+          <w:sz w:val="21"/>
+          <w:szCs w:val="21"/>
+          <w:shd w:val="clear" w:fill="FFFFFF"/>
+          <w:lang w:val="en-US" w:eastAsia="zh-CN" w:bidi="ar"/>
+          <w14:textFill>
+            <w14:solidFill>
+              <w14:schemeClr w14:val="tx1"/>
+            </w14:solidFill>
+          </w14:textFill>
+        </w:rPr>
+        <w:t>},</w:t>
+      </w:r>
+    </w:p>
+    <w:p>
+      <w:pPr>
+        <w:keepNext w:val="0"/>
+        <w:keepLines w:val="0"/>
+        <w:widowControl/>
+        <w:suppressLineNumbers w:val="0"/>
+        <w:shd w:val="clear" w:fill="FFFFFF"/>
+        <w:spacing w:line="285" w:lineRule="atLeast"/>
+        <w:jc w:val="left"/>
+        <w:rPr>
+          <w:rFonts w:hint="default" w:ascii="Consolas" w:hAnsi="Consolas" w:eastAsia="Consolas" w:cs="Consolas"/>
+          <w:b w:val="0"/>
+          <w:color w:val="000000" w:themeColor="text1"/>
+          <w:kern w:val="0"/>
+          <w:sz w:val="21"/>
+          <w:szCs w:val="21"/>
+          <w:shd w:val="clear" w:fill="FFFFFF"/>
+          <w:lang w:val="en-US" w:eastAsia="zh-CN" w:bidi="ar"/>
+          <w14:textFill>
+            <w14:solidFill>
+              <w14:schemeClr w14:val="tx1"/>
+            </w14:solidFill>
+          </w14:textFill>
+        </w:rPr>
+      </w:pPr>
+      <w:r>
+        <w:rPr>
+          <w:rFonts w:hint="default" w:ascii="Consolas" w:hAnsi="Consolas" w:eastAsia="Consolas" w:cs="Consolas"/>
+          <w:b w:val="0"/>
+          <w:color w:val="000000" w:themeColor="text1"/>
+          <w:kern w:val="0"/>
+          <w:sz w:val="21"/>
+          <w:szCs w:val="21"/>
+          <w:shd w:val="clear" w:fill="FFFFFF"/>
+          <w:lang w:val="en-US" w:eastAsia="zh-CN" w:bidi="ar"/>
+          <w14:textFill>
+            <w14:solidFill>
+              <w14:schemeClr w14:val="tx1"/>
+            </w14:solidFill>
+          </w14:textFill>
+        </w:rPr>
+        <w:t>error: function (response) {</w:t>
+      </w:r>
+    </w:p>
+    <w:p>
+      <w:pPr>
+        <w:keepNext w:val="0"/>
+        <w:keepLines w:val="0"/>
+        <w:widowControl/>
+        <w:suppressLineNumbers w:val="0"/>
+        <w:shd w:val="clear" w:fill="FFFFFF"/>
+        <w:spacing w:line="285" w:lineRule="atLeast"/>
+        <w:jc w:val="left"/>
+        <w:rPr>
+          <w:rFonts w:hint="default" w:ascii="Consolas" w:hAnsi="Consolas" w:eastAsia="Consolas" w:cs="Consolas"/>
+          <w:b w:val="0"/>
+          <w:color w:val="000000" w:themeColor="text1"/>
+          <w:kern w:val="0"/>
+          <w:sz w:val="21"/>
+          <w:szCs w:val="21"/>
+          <w:shd w:val="clear" w:fill="FFFFFF"/>
+          <w:lang w:val="en-US" w:eastAsia="zh-CN" w:bidi="ar"/>
+          <w14:textFill>
+            <w14:solidFill>
+              <w14:schemeClr w14:val="tx1"/>
+            </w14:solidFill>
+          </w14:textFill>
+        </w:rPr>
+      </w:pPr>
+      <w:r>
+        <w:rPr>
+          <w:rFonts w:hint="default" w:ascii="Consolas" w:hAnsi="Consolas" w:eastAsia="Consolas" w:cs="Consolas"/>
+          <w:b w:val="0"/>
+          <w:color w:val="000000" w:themeColor="text1"/>
+          <w:kern w:val="0"/>
+          <w:sz w:val="21"/>
+          <w:szCs w:val="21"/>
+          <w:shd w:val="clear" w:fill="FFFFFF"/>
+          <w:lang w:val="en-US" w:eastAsia="zh-CN" w:bidi="ar"/>
+          <w14:textFill>
+            <w14:solidFill>
+              <w14:schemeClr w14:val="tx1"/>
+            </w14:solidFill>
+          </w14:textFill>
+        </w:rPr>
+        <w:t>console.log("Not Imported dataElement:", + psSectionName);</w:t>
+      </w:r>
+    </w:p>
+    <w:p>
+      <w:pPr>
+        <w:keepNext w:val="0"/>
+        <w:keepLines w:val="0"/>
+        <w:widowControl/>
+        <w:suppressLineNumbers w:val="0"/>
+        <w:shd w:val="clear" w:fill="FFFFFF"/>
+        <w:spacing w:line="285" w:lineRule="atLeast"/>
+        <w:jc w:val="left"/>
+        <w:rPr>
+          <w:rFonts w:hint="default" w:ascii="Consolas" w:hAnsi="Consolas" w:eastAsia="Consolas" w:cs="Consolas"/>
+          <w:b w:val="0"/>
+          <w:color w:val="000000" w:themeColor="text1"/>
+          <w:kern w:val="0"/>
+          <w:sz w:val="21"/>
+          <w:szCs w:val="21"/>
+          <w:shd w:val="clear" w:fill="FFFFFF"/>
+          <w:lang w:val="en-US" w:eastAsia="zh-CN" w:bidi="ar"/>
+          <w14:textFill>
+            <w14:solidFill>
+              <w14:schemeClr w14:val="tx1"/>
+            </w14:solidFill>
+          </w14:textFill>
+        </w:rPr>
+      </w:pPr>
+      <w:r>
+        <w:rPr>
+          <w:rFonts w:hint="default" w:ascii="Consolas" w:hAnsi="Consolas" w:eastAsia="Consolas" w:cs="Consolas"/>
+          <w:b w:val="0"/>
+          <w:color w:val="000000" w:themeColor="text1"/>
+          <w:kern w:val="0"/>
+          <w:sz w:val="21"/>
+          <w:szCs w:val="21"/>
+          <w:shd w:val="clear" w:fill="FFFFFF"/>
+          <w:lang w:val="en-US" w:eastAsia="zh-CN" w:bidi="ar"/>
+          <w14:textFill>
+            <w14:solidFill>
+              <w14:schemeClr w14:val="tx1"/>
+            </w14:solidFill>
+          </w14:textFill>
+        </w:rPr>
+        <w:tab/>
+      </w:r>
+      <w:r>
+        <w:rPr>
+          <w:rFonts w:hint="default" w:ascii="Consolas" w:hAnsi="Consolas" w:eastAsia="Consolas" w:cs="Consolas"/>
+          <w:b w:val="0"/>
+          <w:color w:val="000000" w:themeColor="text1"/>
+          <w:kern w:val="0"/>
+          <w:sz w:val="21"/>
+          <w:szCs w:val="21"/>
+          <w:shd w:val="clear" w:fill="FFFFFF"/>
+          <w:lang w:val="en-US" w:eastAsia="zh-CN" w:bidi="ar"/>
+          <w14:textFill>
+            <w14:solidFill>
+              <w14:schemeClr w14:val="tx1"/>
+            </w14:solidFill>
+          </w14:textFill>
+        </w:rPr>
+        <w:tab/>
+      </w:r>
+      <w:r>
+        <w:rPr>
+          <w:rFonts w:hint="default" w:ascii="Consolas" w:hAnsi="Consolas" w:eastAsia="Consolas" w:cs="Consolas"/>
+          <w:b w:val="0"/>
+          <w:color w:val="000000" w:themeColor="text1"/>
+          <w:kern w:val="0"/>
+          <w:sz w:val="21"/>
+          <w:szCs w:val="21"/>
+          <w:shd w:val="clear" w:fill="FFFFFF"/>
+          <w:lang w:val="en-US" w:eastAsia="zh-CN" w:bidi="ar"/>
+          <w14:textFill>
+            <w14:solidFill>
+              <w14:schemeClr w14:val="tx1"/>
+            </w14:solidFill>
+          </w14:textFill>
+        </w:rPr>
+        <w:t>}</w:t>
+      </w:r>
+    </w:p>
+    <w:p>
+      <w:pPr>
+        <w:keepNext w:val="0"/>
+        <w:keepLines w:val="0"/>
+        <w:widowControl/>
+        <w:suppressLineNumbers w:val="0"/>
+        <w:shd w:val="clear" w:fill="FFFFFF"/>
+        <w:spacing w:line="285" w:lineRule="atLeast"/>
+        <w:jc w:val="left"/>
+        <w:rPr>
+          <w:rFonts w:hint="default" w:ascii="Consolas" w:hAnsi="Consolas" w:eastAsia="Consolas" w:cs="Consolas"/>
+          <w:b w:val="0"/>
+          <w:color w:val="000000" w:themeColor="text1"/>
+          <w:kern w:val="0"/>
+          <w:sz w:val="21"/>
+          <w:szCs w:val="21"/>
+          <w:shd w:val="clear" w:fill="FFFFFF"/>
+          <w:lang w:val="en-US" w:eastAsia="zh-CN" w:bidi="ar"/>
+          <w14:textFill>
+            <w14:solidFill>
+              <w14:schemeClr w14:val="tx1"/>
+            </w14:solidFill>
+          </w14:textFill>
+        </w:rPr>
+      </w:pPr>
+      <w:r>
+        <w:rPr>
+          <w:rFonts w:hint="default" w:ascii="Consolas" w:hAnsi="Consolas" w:eastAsia="Consolas" w:cs="Consolas"/>
+          <w:b w:val="0"/>
+          <w:color w:val="000000" w:themeColor="text1"/>
+          <w:kern w:val="0"/>
+          <w:sz w:val="21"/>
+          <w:szCs w:val="21"/>
+          <w:shd w:val="clear" w:fill="FFFFFF"/>
+          <w:lang w:val="en-US" w:eastAsia="zh-CN" w:bidi="ar"/>
+          <w14:textFill>
+            <w14:solidFill>
+              <w14:schemeClr w14:val="tx1"/>
+            </w14:solidFill>
+          </w14:textFill>
+        </w:rPr>
+        <w:t>});</w:t>
+      </w:r>
+    </w:p>
+    <w:p>
+      <w:pPr>
+        <w:keepNext w:val="0"/>
+        <w:keepLines w:val="0"/>
+        <w:widowControl/>
+        <w:suppressLineNumbers w:val="0"/>
+        <w:shd w:val="clear" w:fill="FFFFFF"/>
+        <w:spacing w:line="285" w:lineRule="atLeast"/>
+        <w:jc w:val="left"/>
+        <w:rPr>
+          <w:rFonts w:hint="default" w:ascii="Consolas" w:hAnsi="Consolas" w:eastAsia="Consolas" w:cs="Consolas"/>
+          <w:b w:val="0"/>
+          <w:color w:val="000000" w:themeColor="text1"/>
+          <w:kern w:val="0"/>
+          <w:sz w:val="21"/>
+          <w:szCs w:val="21"/>
+          <w:shd w:val="clear" w:fill="FFFFFF"/>
+          <w:lang w:val="en-US" w:eastAsia="zh-CN" w:bidi="ar"/>
+          <w14:textFill>
+            <w14:solidFill>
+              <w14:schemeClr w14:val="tx1"/>
+            </w14:solidFill>
+          </w14:textFill>
+        </w:rPr>
+      </w:pPr>
+    </w:p>
+    <w:p>
+      <w:pPr>
+        <w:keepNext w:val="0"/>
+        <w:keepLines w:val="0"/>
+        <w:widowControl/>
+        <w:suppressLineNumbers w:val="0"/>
+        <w:shd w:val="clear" w:fill="FFFFFF"/>
+        <w:spacing w:line="285" w:lineRule="atLeast"/>
+        <w:jc w:val="left"/>
+        <w:rPr>
+          <w:rFonts w:hint="default" w:ascii="Consolas" w:hAnsi="Consolas" w:eastAsia="Consolas" w:cs="Consolas"/>
+          <w:b w:val="0"/>
+          <w:color w:val="000000" w:themeColor="text1"/>
+          <w:kern w:val="0"/>
+          <w:sz w:val="21"/>
+          <w:szCs w:val="21"/>
+          <w:shd w:val="clear" w:fill="FFFFFF"/>
+          <w:lang w:val="en-US" w:eastAsia="zh-CN" w:bidi="ar"/>
+          <w14:textFill>
+            <w14:solidFill>
+              <w14:schemeClr w14:val="tx1"/>
+            </w14:solidFill>
+          </w14:textFill>
+        </w:rPr>
+      </w:pPr>
+    </w:p>
+    <w:p>
+      <w:pPr>
+        <w:keepNext w:val="0"/>
+        <w:keepLines w:val="0"/>
+        <w:widowControl/>
+        <w:suppressLineNumbers w:val="0"/>
+        <w:shd w:val="clear" w:fill="FFFFFF"/>
+        <w:spacing w:line="285" w:lineRule="atLeast"/>
+        <w:jc w:val="left"/>
+        <w:rPr>
+          <w:rFonts w:hint="default" w:ascii="Consolas" w:hAnsi="Consolas" w:eastAsia="Consolas" w:cs="Consolas"/>
+          <w:b w:val="0"/>
+          <w:color w:val="000000" w:themeColor="text1"/>
+          <w:kern w:val="0"/>
+          <w:sz w:val="21"/>
+          <w:szCs w:val="21"/>
+          <w:shd w:val="clear" w:fill="FFFFFF"/>
+          <w:lang w:val="en-US" w:eastAsia="zh-CN" w:bidi="ar"/>
+          <w14:textFill>
+            <w14:solidFill>
+              <w14:schemeClr w14:val="tx1"/>
+            </w14:solidFill>
+          </w14:textFill>
+        </w:rPr>
+      </w:pPr>
+    </w:p>
+    <w:p>
+      <w:pPr>
+        <w:keepNext w:val="0"/>
+        <w:keepLines w:val="0"/>
+        <w:widowControl/>
+        <w:suppressLineNumbers w:val="0"/>
+        <w:shd w:val="clear" w:fill="FFFFFF"/>
+        <w:spacing w:line="285" w:lineRule="atLeast"/>
+        <w:jc w:val="left"/>
+        <w:rPr>
+          <w:rFonts w:hint="default" w:ascii="Consolas" w:hAnsi="Consolas" w:eastAsia="Consolas" w:cs="Consolas"/>
+          <w:b w:val="0"/>
+          <w:color w:val="000000" w:themeColor="text1"/>
+          <w:kern w:val="0"/>
+          <w:sz w:val="21"/>
+          <w:szCs w:val="21"/>
+          <w:shd w:val="clear" w:fill="FFFFFF"/>
+          <w:lang w:val="en-US" w:eastAsia="zh-CN" w:bidi="ar"/>
+          <w14:textFill>
+            <w14:solidFill>
+              <w14:schemeClr w14:val="tx1"/>
+            </w14:solidFill>
+          </w14:textFill>
+        </w:rPr>
+      </w:pPr>
+    </w:p>
+    <w:p>
+      <w:pPr>
+        <w:keepNext w:val="0"/>
+        <w:keepLines w:val="0"/>
+        <w:widowControl/>
+        <w:suppressLineNumbers w:val="0"/>
+        <w:shd w:val="clear" w:fill="FFFFFF"/>
+        <w:spacing w:line="285" w:lineRule="atLeast"/>
+        <w:jc w:val="left"/>
+        <w:rPr>
+          <w:rFonts w:hint="default" w:ascii="Consolas" w:hAnsi="Consolas" w:eastAsia="Consolas" w:cs="Consolas"/>
+          <w:b w:val="0"/>
+          <w:color w:val="000000" w:themeColor="text1"/>
+          <w:kern w:val="0"/>
+          <w:sz w:val="21"/>
+          <w:szCs w:val="21"/>
+          <w:shd w:val="clear" w:fill="FFFFFF"/>
+          <w:lang w:val="en-US" w:eastAsia="zh-CN" w:bidi="ar"/>
+          <w14:textFill>
+            <w14:solidFill>
+              <w14:schemeClr w14:val="tx1"/>
+            </w14:solidFill>
+          </w14:textFill>
+        </w:rPr>
+      </w:pPr>
+    </w:p>
+    <w:p>
+      <w:pPr>
+        <w:keepNext w:val="0"/>
+        <w:keepLines w:val="0"/>
+        <w:widowControl/>
+        <w:suppressLineNumbers w:val="0"/>
+        <w:shd w:val="clear" w:fill="FFFFFF"/>
+        <w:spacing w:line="285" w:lineRule="atLeast"/>
+        <w:jc w:val="left"/>
+        <w:rPr>
+          <w:rFonts w:hint="default" w:ascii="Consolas" w:hAnsi="Consolas" w:eastAsia="Consolas" w:cs="Consolas"/>
+          <w:b w:val="0"/>
+          <w:color w:val="000000" w:themeColor="text1"/>
+          <w:kern w:val="0"/>
+          <w:sz w:val="21"/>
+          <w:szCs w:val="21"/>
+          <w:shd w:val="clear" w:fill="FFFFFF"/>
+          <w:lang w:val="en-US" w:eastAsia="zh-CN" w:bidi="ar"/>
+          <w14:textFill>
+            <w14:solidFill>
+              <w14:schemeClr w14:val="tx1"/>
+            </w14:solidFill>
+          </w14:textFill>
+        </w:rPr>
+      </w:pPr>
+    </w:p>
+    <w:p>
+      <w:pPr>
+        <w:keepNext w:val="0"/>
+        <w:keepLines w:val="0"/>
+        <w:widowControl/>
+        <w:suppressLineNumbers w:val="0"/>
+        <w:shd w:val="clear" w:fill="FFFFFF"/>
+        <w:spacing w:line="285" w:lineRule="atLeast"/>
+        <w:jc w:val="left"/>
+        <w:rPr>
+          <w:rFonts w:hint="default" w:ascii="Consolas" w:hAnsi="Consolas" w:eastAsia="Consolas" w:cs="Consolas"/>
+          <w:b w:val="0"/>
+          <w:color w:val="000000" w:themeColor="text1"/>
+          <w:kern w:val="0"/>
+          <w:sz w:val="21"/>
+          <w:szCs w:val="21"/>
+          <w:shd w:val="clear" w:fill="FFFFFF"/>
+          <w:lang w:val="en-US" w:eastAsia="zh-CN" w:bidi="ar"/>
+          <w14:textFill>
+            <w14:solidFill>
+              <w14:schemeClr w14:val="tx1"/>
+            </w14:solidFill>
+          </w14:textFill>
+        </w:rPr>
+      </w:pPr>
+    </w:p>
+    <w:p>
+      <w:pPr>
+        <w:keepNext w:val="0"/>
+        <w:keepLines w:val="0"/>
+        <w:widowControl/>
+        <w:suppressLineNumbers w:val="0"/>
+        <w:shd w:val="clear" w:fill="FFFFFF"/>
+        <w:spacing w:line="285" w:lineRule="atLeast"/>
+        <w:jc w:val="left"/>
+        <w:rPr>
+          <w:rFonts w:hint="default" w:ascii="Consolas" w:hAnsi="Consolas" w:eastAsia="Consolas" w:cs="Consolas"/>
+          <w:b w:val="0"/>
+          <w:color w:val="000000" w:themeColor="text1"/>
+          <w:kern w:val="0"/>
+          <w:sz w:val="21"/>
+          <w:szCs w:val="21"/>
+          <w:shd w:val="clear" w:fill="FFFFFF"/>
+          <w:lang w:val="en-US" w:eastAsia="zh-CN" w:bidi="ar"/>
+          <w14:textFill>
+            <w14:solidFill>
+              <w14:schemeClr w14:val="tx1"/>
+            </w14:solidFill>
+          </w14:textFill>
+        </w:rPr>
+      </w:pPr>
+    </w:p>
+    <w:p>
+      <w:pPr>
+        <w:keepNext w:val="0"/>
+        <w:keepLines w:val="0"/>
+        <w:widowControl/>
+        <w:suppressLineNumbers w:val="0"/>
+        <w:shd w:val="clear" w:fill="FFFFFF"/>
+        <w:spacing w:line="285" w:lineRule="atLeast"/>
+        <w:jc w:val="left"/>
+        <w:rPr>
+          <w:rFonts w:hint="default" w:ascii="Consolas" w:hAnsi="Consolas" w:eastAsia="Consolas" w:cs="Consolas"/>
+          <w:b w:val="0"/>
+          <w:color w:val="000000" w:themeColor="text1"/>
+          <w:kern w:val="0"/>
+          <w:sz w:val="21"/>
+          <w:szCs w:val="21"/>
+          <w:shd w:val="clear" w:fill="FFFFFF"/>
+          <w:lang w:val="en-US" w:eastAsia="zh-CN" w:bidi="ar"/>
+          <w14:textFill>
+            <w14:solidFill>
+              <w14:schemeClr w14:val="tx1"/>
+            </w14:solidFill>
+          </w14:textFill>
+        </w:rPr>
+      </w:pPr>
+    </w:p>
+    <w:p>
+      <w:pPr>
+        <w:keepNext w:val="0"/>
+        <w:keepLines w:val="0"/>
+        <w:widowControl/>
+        <w:suppressLineNumbers w:val="0"/>
+        <w:shd w:val="clear" w:fill="FFFFFF"/>
+        <w:spacing w:line="285" w:lineRule="atLeast"/>
+        <w:jc w:val="left"/>
+        <w:rPr>
+          <w:rFonts w:hint="default" w:ascii="Consolas" w:hAnsi="Consolas" w:eastAsia="Consolas" w:cs="Consolas"/>
+          <w:b w:val="0"/>
+          <w:color w:val="000000" w:themeColor="text1"/>
+          <w:kern w:val="0"/>
+          <w:sz w:val="21"/>
+          <w:szCs w:val="21"/>
+          <w:shd w:val="clear" w:fill="FFFFFF"/>
+          <w:lang w:val="en-US" w:eastAsia="zh-CN" w:bidi="ar"/>
+          <w14:textFill>
+            <w14:solidFill>
+              <w14:schemeClr w14:val="tx1"/>
+            </w14:solidFill>
+          </w14:textFill>
+        </w:rPr>
+      </w:pPr>
+    </w:p>
+    <w:p>
+      <w:pPr>
+        <w:keepNext w:val="0"/>
+        <w:keepLines w:val="0"/>
+        <w:widowControl/>
+        <w:suppressLineNumbers w:val="0"/>
+        <w:shd w:val="clear" w:fill="FFFFFF"/>
+        <w:spacing w:line="285" w:lineRule="atLeast"/>
+        <w:jc w:val="left"/>
+        <w:rPr>
+          <w:rFonts w:hint="default" w:ascii="Consolas" w:hAnsi="Consolas" w:eastAsia="Consolas" w:cs="Consolas"/>
+          <w:b w:val="0"/>
+          <w:color w:val="000000" w:themeColor="text1"/>
+          <w:kern w:val="0"/>
+          <w:sz w:val="21"/>
+          <w:szCs w:val="21"/>
+          <w:shd w:val="clear" w:fill="FFFFFF"/>
+          <w:lang w:val="en-US" w:eastAsia="zh-CN" w:bidi="ar"/>
+          <w14:textFill>
+            <w14:solidFill>
+              <w14:schemeClr w14:val="tx1"/>
+            </w14:solidFill>
+          </w14:textFill>
+        </w:rPr>
+      </w:pPr>
+    </w:p>
+    <w:p>
+      <w:pPr>
+        <w:keepNext w:val="0"/>
+        <w:keepLines w:val="0"/>
+        <w:widowControl/>
+        <w:suppressLineNumbers w:val="0"/>
+        <w:shd w:val="clear" w:fill="FFFFFF"/>
+        <w:spacing w:line="285" w:lineRule="atLeast"/>
+        <w:jc w:val="left"/>
+        <w:rPr>
+          <w:rFonts w:hint="default" w:ascii="Consolas" w:hAnsi="Consolas" w:eastAsia="Consolas" w:cs="Consolas"/>
+          <w:b w:val="0"/>
+          <w:color w:val="000000" w:themeColor="text1"/>
+          <w:kern w:val="0"/>
+          <w:sz w:val="21"/>
+          <w:szCs w:val="21"/>
+          <w:shd w:val="clear" w:fill="FFFFFF"/>
+          <w:lang w:val="en-US" w:eastAsia="zh-CN" w:bidi="ar"/>
+          <w14:textFill>
+            <w14:solidFill>
+              <w14:schemeClr w14:val="tx1"/>
+            </w14:solidFill>
+          </w14:textFill>
+        </w:rPr>
+      </w:pPr>
+    </w:p>
+    <w:p>
+      <w:pPr>
+        <w:keepNext w:val="0"/>
+        <w:keepLines w:val="0"/>
+        <w:widowControl/>
+        <w:suppressLineNumbers w:val="0"/>
+        <w:shd w:val="clear" w:fill="FFFFFF"/>
+        <w:spacing w:line="285" w:lineRule="atLeast"/>
+        <w:jc w:val="left"/>
+        <w:rPr>
+          <w:rFonts w:hint="default" w:ascii="Consolas" w:hAnsi="Consolas" w:eastAsia="Consolas" w:cs="Consolas"/>
+          <w:b w:val="0"/>
+          <w:color w:val="000000" w:themeColor="text1"/>
+          <w:kern w:val="0"/>
+          <w:sz w:val="21"/>
+          <w:szCs w:val="21"/>
+          <w:shd w:val="clear" w:fill="FFFFFF"/>
+          <w:lang w:val="en-US" w:eastAsia="zh-CN" w:bidi="ar"/>
+          <w14:textFill>
+            <w14:solidFill>
+              <w14:schemeClr w14:val="tx1"/>
+            </w14:solidFill>
+          </w14:textFill>
+        </w:rPr>
+      </w:pPr>
+    </w:p>
+    <w:p>
+      <w:pPr>
+        <w:keepNext w:val="0"/>
+        <w:keepLines w:val="0"/>
+        <w:widowControl/>
+        <w:suppressLineNumbers w:val="0"/>
+        <w:shd w:val="clear" w:fill="FFFFFF"/>
+        <w:spacing w:line="285" w:lineRule="atLeast"/>
+        <w:jc w:val="left"/>
+        <w:rPr>
+          <w:rFonts w:hint="default" w:ascii="Consolas" w:hAnsi="Consolas" w:eastAsia="Consolas" w:cs="Consolas"/>
+          <w:b w:val="0"/>
+          <w:color w:val="000000" w:themeColor="text1"/>
+          <w:kern w:val="0"/>
+          <w:sz w:val="21"/>
+          <w:szCs w:val="21"/>
+          <w:shd w:val="clear" w:fill="FFFFFF"/>
+          <w:lang w:val="en-US" w:eastAsia="zh-CN" w:bidi="ar"/>
+          <w14:textFill>
+            <w14:solidFill>
+              <w14:schemeClr w14:val="tx1"/>
+            </w14:solidFill>
+          </w14:textFill>
+        </w:rPr>
+      </w:pPr>
+    </w:p>
+    <w:p>
+      <w:pPr>
+        <w:keepNext w:val="0"/>
+        <w:keepLines w:val="0"/>
+        <w:widowControl/>
+        <w:suppressLineNumbers w:val="0"/>
+        <w:shd w:val="clear" w:fill="FFFFFF"/>
+        <w:spacing w:line="285" w:lineRule="atLeast"/>
+        <w:jc w:val="left"/>
+        <w:rPr>
+          <w:rFonts w:hint="default" w:ascii="Consolas" w:hAnsi="Consolas" w:eastAsia="Consolas" w:cs="Consolas"/>
+          <w:b w:val="0"/>
+          <w:color w:val="000000" w:themeColor="text1"/>
+          <w:kern w:val="0"/>
+          <w:sz w:val="21"/>
+          <w:szCs w:val="21"/>
+          <w:shd w:val="clear" w:fill="FFFFFF"/>
+          <w:lang w:val="en-US" w:eastAsia="zh-CN" w:bidi="ar"/>
+          <w14:textFill>
+            <w14:solidFill>
+              <w14:schemeClr w14:val="tx1"/>
+            </w14:solidFill>
+          </w14:textFill>
+        </w:rPr>
+      </w:pPr>
+    </w:p>
+    <w:p>
+      <w:pPr>
+        <w:keepNext w:val="0"/>
+        <w:keepLines w:val="0"/>
+        <w:widowControl/>
+        <w:suppressLineNumbers w:val="0"/>
+        <w:shd w:val="clear" w:fill="FFFFFF"/>
+        <w:spacing w:line="285" w:lineRule="atLeast"/>
+        <w:jc w:val="left"/>
+        <w:rPr>
+          <w:rFonts w:hint="default" w:ascii="Consolas" w:hAnsi="Consolas" w:eastAsia="Consolas" w:cs="Consolas"/>
+          <w:b w:val="0"/>
+          <w:color w:val="000000" w:themeColor="text1"/>
+          <w:kern w:val="0"/>
+          <w:sz w:val="21"/>
+          <w:szCs w:val="21"/>
+          <w:shd w:val="clear" w:fill="FFFFFF"/>
+          <w:lang w:val="en-US" w:eastAsia="zh-CN" w:bidi="ar"/>
+          <w14:textFill>
+            <w14:solidFill>
+              <w14:schemeClr w14:val="tx1"/>
+            </w14:solidFill>
+          </w14:textFill>
+        </w:rPr>
+      </w:pPr>
+    </w:p>
+    <w:p>
+      <w:pPr>
+        <w:keepNext w:val="0"/>
+        <w:keepLines w:val="0"/>
+        <w:widowControl/>
+        <w:suppressLineNumbers w:val="0"/>
+        <w:shd w:val="clear" w:fill="FFFFFF"/>
+        <w:spacing w:line="285" w:lineRule="atLeast"/>
+        <w:jc w:val="left"/>
+        <w:rPr>
+          <w:rFonts w:hint="default" w:ascii="Consolas" w:hAnsi="Consolas" w:eastAsia="Consolas" w:cs="Consolas"/>
+          <w:b w:val="0"/>
+          <w:color w:val="000000" w:themeColor="text1"/>
+          <w:kern w:val="0"/>
+          <w:sz w:val="21"/>
+          <w:szCs w:val="21"/>
+          <w:shd w:val="clear" w:fill="FFFFFF"/>
+          <w:lang w:val="en-US" w:eastAsia="zh-CN" w:bidi="ar"/>
+          <w14:textFill>
+            <w14:solidFill>
+              <w14:schemeClr w14:val="tx1"/>
+            </w14:solidFill>
+          </w14:textFill>
+        </w:rPr>
+      </w:pPr>
+    </w:p>
+    <w:p>
+      <w:pPr>
+        <w:keepNext w:val="0"/>
+        <w:keepLines w:val="0"/>
+        <w:widowControl/>
+        <w:suppressLineNumbers w:val="0"/>
+        <w:shd w:val="clear" w:fill="FFFFFF"/>
+        <w:spacing w:line="285" w:lineRule="atLeast"/>
+        <w:jc w:val="left"/>
+        <w:rPr>
+          <w:rFonts w:hint="default" w:ascii="Consolas" w:hAnsi="Consolas" w:eastAsia="Consolas" w:cs="Consolas"/>
+          <w:b w:val="0"/>
+          <w:color w:val="000000" w:themeColor="text1"/>
+          <w:kern w:val="0"/>
+          <w:sz w:val="21"/>
+          <w:szCs w:val="21"/>
+          <w:shd w:val="clear" w:fill="FFFFFF"/>
+          <w:lang w:val="en-US" w:eastAsia="zh-CN" w:bidi="ar"/>
+          <w14:textFill>
+            <w14:solidFill>
+              <w14:schemeClr w14:val="tx1"/>
+            </w14:solidFill>
+          </w14:textFill>
+        </w:rPr>
+      </w:pPr>
+    </w:p>
+    <w:p>
+      <w:pPr>
+        <w:keepNext w:val="0"/>
+        <w:keepLines w:val="0"/>
+        <w:widowControl/>
+        <w:suppressLineNumbers w:val="0"/>
+        <w:shd w:val="clear" w:fill="FFFFFF"/>
+        <w:spacing w:line="285" w:lineRule="atLeast"/>
+        <w:jc w:val="left"/>
+        <w:rPr>
+          <w:rFonts w:hint="default" w:ascii="Consolas" w:hAnsi="Consolas" w:eastAsia="Consolas" w:cs="Consolas"/>
+          <w:b w:val="0"/>
+          <w:color w:val="000000" w:themeColor="text1"/>
+          <w:kern w:val="0"/>
+          <w:sz w:val="21"/>
+          <w:szCs w:val="21"/>
+          <w:shd w:val="clear" w:fill="FFFFFF"/>
+          <w:lang w:val="en-US" w:eastAsia="zh-CN" w:bidi="ar"/>
+          <w14:textFill>
+            <w14:solidFill>
+              <w14:schemeClr w14:val="tx1"/>
+            </w14:solidFill>
+          </w14:textFill>
+        </w:rPr>
+      </w:pPr>
+    </w:p>
+    <w:p>
+      <w:pPr>
+        <w:keepNext w:val="0"/>
+        <w:keepLines w:val="0"/>
+        <w:widowControl/>
+        <w:suppressLineNumbers w:val="0"/>
+        <w:shd w:val="clear" w:fill="FFFFFF"/>
+        <w:spacing w:line="285" w:lineRule="atLeast"/>
+        <w:jc w:val="left"/>
+        <w:rPr>
+          <w:rFonts w:hint="default" w:ascii="Consolas" w:hAnsi="Consolas" w:eastAsia="Consolas" w:cs="Consolas"/>
+          <w:b w:val="0"/>
+          <w:color w:val="000000" w:themeColor="text1"/>
+          <w:kern w:val="0"/>
+          <w:sz w:val="21"/>
+          <w:szCs w:val="21"/>
+          <w:shd w:val="clear" w:fill="FFFFFF"/>
+          <w:lang w:val="en-US" w:eastAsia="zh-CN" w:bidi="ar"/>
+          <w14:textFill>
+            <w14:solidFill>
+              <w14:schemeClr w14:val="tx1"/>
+            </w14:solidFill>
+          </w14:textFill>
+        </w:rPr>
+      </w:pPr>
+    </w:p>
+    <w:p>
+      <w:pPr>
+        <w:keepNext w:val="0"/>
+        <w:keepLines w:val="0"/>
+        <w:widowControl/>
+        <w:suppressLineNumbers w:val="0"/>
+        <w:shd w:val="clear" w:fill="FFFFFF"/>
+        <w:spacing w:line="285" w:lineRule="atLeast"/>
+        <w:jc w:val="left"/>
+        <w:rPr>
+          <w:rFonts w:hint="default" w:ascii="Consolas" w:hAnsi="Consolas" w:eastAsia="Consolas" w:cs="Consolas"/>
+          <w:b w:val="0"/>
+          <w:color w:val="000000" w:themeColor="text1"/>
+          <w:kern w:val="0"/>
+          <w:sz w:val="21"/>
+          <w:szCs w:val="21"/>
+          <w:shd w:val="clear" w:fill="FFFFFF"/>
+          <w:lang w:val="en-US" w:eastAsia="zh-CN" w:bidi="ar"/>
+          <w14:textFill>
+            <w14:solidFill>
+              <w14:schemeClr w14:val="tx1"/>
+            </w14:solidFill>
+          </w14:textFill>
+        </w:rPr>
+      </w:pPr>
+    </w:p>
+    <w:p>
+      <w:pPr>
+        <w:keepNext w:val="0"/>
+        <w:keepLines w:val="0"/>
+        <w:widowControl/>
+        <w:suppressLineNumbers w:val="0"/>
+        <w:shd w:val="clear" w:fill="FFFFFF"/>
+        <w:spacing w:line="285" w:lineRule="atLeast"/>
+        <w:jc w:val="left"/>
+        <w:rPr>
+          <w:rFonts w:hint="default" w:ascii="Consolas" w:hAnsi="Consolas" w:eastAsia="Consolas" w:cs="Consolas"/>
+          <w:b w:val="0"/>
+          <w:color w:val="000000" w:themeColor="text1"/>
+          <w:kern w:val="0"/>
+          <w:sz w:val="21"/>
+          <w:szCs w:val="21"/>
+          <w:shd w:val="clear" w:fill="FFFFFF"/>
+          <w:lang w:val="en-US" w:eastAsia="zh-CN" w:bidi="ar"/>
+          <w14:textFill>
+            <w14:solidFill>
+              <w14:schemeClr w14:val="tx1"/>
+            </w14:solidFill>
+          </w14:textFill>
+        </w:rPr>
+      </w:pPr>
+    </w:p>
+    <w:p>
+      <w:pPr>
+        <w:keepNext w:val="0"/>
+        <w:keepLines w:val="0"/>
+        <w:widowControl/>
+        <w:suppressLineNumbers w:val="0"/>
+        <w:shd w:val="clear" w:fill="FFFFFF"/>
+        <w:spacing w:line="285" w:lineRule="atLeast"/>
+        <w:jc w:val="left"/>
+        <w:rPr>
+          <w:rFonts w:hint="default" w:ascii="Consolas" w:hAnsi="Consolas" w:eastAsia="Consolas" w:cs="Consolas"/>
+          <w:b w:val="0"/>
+          <w:color w:val="00B050"/>
+          <w:kern w:val="0"/>
+          <w:sz w:val="21"/>
+          <w:szCs w:val="21"/>
+          <w:shd w:val="clear" w:fill="FFFFFF"/>
+          <w:lang w:val="en-US" w:eastAsia="zh-CN" w:bidi="ar"/>
+        </w:rPr>
+      </w:pPr>
+      <w:r>
+        <w:rPr>
+          <w:rFonts w:hint="default" w:ascii="Consolas" w:hAnsi="Consolas" w:eastAsia="Consolas" w:cs="Consolas"/>
+          <w:b w:val="0"/>
+          <w:color w:val="00B050"/>
+          <w:kern w:val="0"/>
+          <w:sz w:val="21"/>
+          <w:szCs w:val="21"/>
+          <w:shd w:val="clear" w:fill="FFFFFF"/>
+          <w:lang w:val="en-US" w:eastAsia="zh-CN" w:bidi="ar"/>
+        </w:rPr>
+        <w:t>//For creating Program Stage//</w:t>
+      </w:r>
+    </w:p>
+    <w:p>
+      <w:pPr>
+        <w:keepNext w:val="0"/>
+        <w:keepLines w:val="0"/>
+        <w:widowControl/>
+        <w:suppressLineNumbers w:val="0"/>
+        <w:shd w:val="clear" w:fill="FFFFFF"/>
+        <w:spacing w:line="285" w:lineRule="atLeast"/>
+        <w:jc w:val="left"/>
+        <w:rPr>
+          <w:rFonts w:hint="default" w:ascii="Consolas" w:hAnsi="Consolas" w:eastAsia="Consolas" w:cs="Consolas"/>
+          <w:b w:val="0"/>
+          <w:color w:val="000000" w:themeColor="text1"/>
+          <w:kern w:val="0"/>
+          <w:sz w:val="21"/>
+          <w:szCs w:val="21"/>
+          <w:shd w:val="clear" w:fill="FFFFFF"/>
+          <w:lang w:val="en-US" w:eastAsia="zh-CN" w:bidi="ar"/>
+          <w14:textFill>
+            <w14:solidFill>
+              <w14:schemeClr w14:val="tx1"/>
+            </w14:solidFill>
+          </w14:textFill>
+        </w:rPr>
+      </w:pPr>
+    </w:p>
+    <w:p>
+      <w:pPr>
+        <w:rPr>
+          <w:rFonts w:hint="default"/>
+          <w:b w:val="0"/>
+          <w:bCs w:val="0"/>
+          <w:sz w:val="24"/>
+          <w:szCs w:val="24"/>
+          <w:u w:val="none"/>
+          <w:lang w:val="en-US"/>
+        </w:rPr>
+      </w:pPr>
+      <w:r>
+        <w:rPr>
+          <w:rFonts w:hint="default"/>
+          <w:b w:val="0"/>
+          <w:bCs w:val="0"/>
+          <w:sz w:val="24"/>
+          <w:szCs w:val="24"/>
+          <w:u w:val="none"/>
+          <w:lang w:val="en-US"/>
+        </w:rPr>
+        <w:t>var ps = {</w:t>
+      </w:r>
+    </w:p>
+    <w:p>
+      <w:pPr>
+        <w:rPr>
+          <w:rFonts w:hint="default"/>
+          <w:b w:val="0"/>
+          <w:bCs w:val="0"/>
+          <w:sz w:val="24"/>
+          <w:szCs w:val="24"/>
+          <w:u w:val="none"/>
+          <w:lang w:val="en-US"/>
+        </w:rPr>
+      </w:pPr>
+      <w:r>
+        <w:rPr>
+          <w:rFonts w:hint="default"/>
+          <w:b w:val="0"/>
+          <w:bCs w:val="0"/>
+          <w:sz w:val="24"/>
+          <w:szCs w:val="24"/>
+          <w:u w:val="none"/>
+          <w:lang w:val="en-US"/>
+        </w:rPr>
+        <w:tab/>
+      </w:r>
+      <w:r>
+        <w:rPr>
+          <w:rFonts w:hint="default"/>
+          <w:b w:val="0"/>
+          <w:bCs w:val="0"/>
+          <w:sz w:val="24"/>
+          <w:szCs w:val="24"/>
+          <w:u w:val="none"/>
+          <w:lang w:val="en-US"/>
+        </w:rPr>
+        <w:t>name:psName,</w:t>
+      </w:r>
+    </w:p>
+    <w:p>
+      <w:pPr>
+        <w:rPr>
+          <w:rFonts w:hint="default"/>
+          <w:b w:val="0"/>
+          <w:bCs w:val="0"/>
+          <w:sz w:val="24"/>
+          <w:szCs w:val="24"/>
+          <w:u w:val="none"/>
+          <w:lang w:val="en-US"/>
+        </w:rPr>
+      </w:pPr>
+      <w:r>
+        <w:rPr>
+          <w:rFonts w:hint="default"/>
+          <w:b w:val="0"/>
+          <w:bCs w:val="0"/>
+          <w:sz w:val="24"/>
+          <w:szCs w:val="24"/>
+          <w:u w:val="none"/>
+          <w:lang w:val="en-US"/>
+        </w:rPr>
+        <w:tab/>
+      </w:r>
+      <w:r>
+        <w:rPr>
+          <w:rFonts w:hint="default"/>
+          <w:b w:val="0"/>
+          <w:bCs w:val="0"/>
+          <w:sz w:val="24"/>
+          <w:szCs w:val="24"/>
+          <w:u w:val="none"/>
+          <w:lang w:val="en-US"/>
+        </w:rPr>
+        <w:t>description:psName,</w:t>
+      </w:r>
+    </w:p>
+    <w:p>
+      <w:pPr>
+        <w:rPr>
+          <w:rFonts w:hint="default"/>
+          <w:b w:val="0"/>
+          <w:bCs w:val="0"/>
+          <w:sz w:val="24"/>
+          <w:szCs w:val="24"/>
+          <w:u w:val="none"/>
+          <w:lang w:val="en-US"/>
+        </w:rPr>
+      </w:pPr>
+      <w:r>
+        <w:rPr>
+          <w:rFonts w:hint="default"/>
+          <w:b w:val="0"/>
+          <w:bCs w:val="0"/>
+          <w:sz w:val="24"/>
+          <w:szCs w:val="24"/>
+          <w:u w:val="none"/>
+          <w:lang w:val="en-US"/>
+        </w:rPr>
+        <w:tab/>
+      </w:r>
+      <w:r>
+        <w:rPr>
+          <w:rFonts w:hint="default"/>
+          <w:b w:val="0"/>
+          <w:bCs w:val="0"/>
+          <w:sz w:val="24"/>
+          <w:szCs w:val="24"/>
+          <w:u w:val="none"/>
+          <w:lang w:val="en-US"/>
+        </w:rPr>
+        <w:t>minDaysFromStart:0,</w:t>
+      </w:r>
+    </w:p>
+    <w:p>
+      <w:pPr>
+        <w:rPr>
+          <w:rFonts w:hint="default"/>
+          <w:b w:val="0"/>
+          <w:bCs w:val="0"/>
+          <w:sz w:val="24"/>
+          <w:szCs w:val="24"/>
+          <w:u w:val="none"/>
+          <w:lang w:val="en-US"/>
+        </w:rPr>
+      </w:pPr>
+      <w:r>
+        <w:rPr>
+          <w:rFonts w:hint="default"/>
+          <w:b w:val="0"/>
+          <w:bCs w:val="0"/>
+          <w:sz w:val="24"/>
+          <w:szCs w:val="24"/>
+          <w:u w:val="none"/>
+          <w:lang w:val="en-US"/>
+        </w:rPr>
+        <w:tab/>
+      </w:r>
+      <w:r>
+        <w:rPr>
+          <w:rFonts w:hint="default"/>
+          <w:b w:val="0"/>
+          <w:bCs w:val="0"/>
+          <w:sz w:val="24"/>
+          <w:szCs w:val="24"/>
+          <w:u w:val="none"/>
+          <w:lang w:val="en-US"/>
+        </w:rPr>
+        <w:t>program: {</w:t>
+      </w:r>
+    </w:p>
+    <w:p>
+      <w:pPr>
+        <w:rPr>
+          <w:rFonts w:hint="default"/>
+          <w:b w:val="0"/>
+          <w:bCs w:val="0"/>
+          <w:sz w:val="24"/>
+          <w:szCs w:val="24"/>
+          <w:u w:val="none"/>
+          <w:lang w:val="en-US"/>
+        </w:rPr>
+      </w:pPr>
+      <w:r>
+        <w:rPr>
+          <w:rFonts w:hint="default"/>
+          <w:b w:val="0"/>
+          <w:bCs w:val="0"/>
+          <w:sz w:val="24"/>
+          <w:szCs w:val="24"/>
+          <w:u w:val="none"/>
+          <w:lang w:val="en-US"/>
+        </w:rPr>
+        <w:tab/>
+      </w:r>
+      <w:r>
+        <w:rPr>
+          <w:rFonts w:hint="default"/>
+          <w:b w:val="0"/>
+          <w:bCs w:val="0"/>
+          <w:sz w:val="24"/>
+          <w:szCs w:val="24"/>
+          <w:u w:val="none"/>
+          <w:lang w:val="en-US"/>
+        </w:rPr>
+        <w:tab/>
+      </w:r>
+      <w:r>
+        <w:rPr>
+          <w:rFonts w:hint="default"/>
+          <w:b w:val="0"/>
+          <w:bCs w:val="0"/>
+          <w:sz w:val="24"/>
+          <w:szCs w:val="24"/>
+          <w:u w:val="none"/>
+          <w:lang w:val="en-US"/>
+        </w:rPr>
+        <w:t>"id": "p5lnyTwdbgK"</w:t>
+      </w:r>
+    </w:p>
+    <w:p>
+      <w:pPr>
+        <w:rPr>
+          <w:rFonts w:hint="default"/>
+          <w:b w:val="0"/>
+          <w:bCs w:val="0"/>
+          <w:sz w:val="24"/>
+          <w:szCs w:val="24"/>
+          <w:u w:val="none"/>
+          <w:lang w:val="en-US"/>
+        </w:rPr>
+      </w:pPr>
+      <w:r>
+        <w:rPr>
+          <w:rFonts w:hint="default"/>
+          <w:b w:val="0"/>
+          <w:bCs w:val="0"/>
+          <w:sz w:val="24"/>
+          <w:szCs w:val="24"/>
+          <w:u w:val="none"/>
+          <w:lang w:val="en-US"/>
+        </w:rPr>
+        <w:tab/>
+      </w:r>
+      <w:r>
+        <w:rPr>
+          <w:rFonts w:hint="default"/>
+          <w:b w:val="0"/>
+          <w:bCs w:val="0"/>
+          <w:sz w:val="24"/>
+          <w:szCs w:val="24"/>
+          <w:u w:val="none"/>
+          <w:lang w:val="en-US"/>
+        </w:rPr>
+        <w:t xml:space="preserve">  },</w:t>
+      </w:r>
+    </w:p>
+    <w:p>
+      <w:pPr>
+        <w:rPr>
+          <w:rFonts w:hint="default"/>
+          <w:b w:val="0"/>
+          <w:bCs w:val="0"/>
+          <w:sz w:val="24"/>
+          <w:szCs w:val="24"/>
+          <w:u w:val="none"/>
+          <w:lang w:val="en-US"/>
+        </w:rPr>
+      </w:pPr>
+      <w:r>
+        <w:rPr>
+          <w:rFonts w:hint="default"/>
+          <w:b w:val="0"/>
+          <w:bCs w:val="0"/>
+          <w:sz w:val="24"/>
+          <w:szCs w:val="24"/>
+          <w:u w:val="none"/>
+          <w:lang w:val="en-US"/>
+        </w:rPr>
+        <w:tab/>
+      </w:r>
+      <w:r>
+        <w:rPr>
+          <w:rFonts w:hint="default"/>
+          <w:b w:val="0"/>
+          <w:bCs w:val="0"/>
+          <w:sz w:val="24"/>
+          <w:szCs w:val="24"/>
+          <w:u w:val="none"/>
+          <w:lang w:val="en-US"/>
+        </w:rPr>
+        <w:t>programStageDataElements: [{</w:t>
+      </w:r>
+    </w:p>
+    <w:p>
+      <w:pPr>
+        <w:rPr>
+          <w:rFonts w:hint="default"/>
+          <w:b w:val="0"/>
+          <w:bCs w:val="0"/>
+          <w:sz w:val="24"/>
+          <w:szCs w:val="24"/>
+          <w:u w:val="none"/>
+          <w:lang w:val="en-US"/>
+        </w:rPr>
+      </w:pPr>
+      <w:r>
+        <w:rPr>
+          <w:rFonts w:hint="default"/>
+          <w:b w:val="0"/>
+          <w:bCs w:val="0"/>
+          <w:sz w:val="24"/>
+          <w:szCs w:val="24"/>
+          <w:u w:val="none"/>
+          <w:lang w:val="en-US"/>
+        </w:rPr>
+        <w:tab/>
+      </w:r>
+      <w:r>
+        <w:rPr>
+          <w:rFonts w:hint="default"/>
+          <w:b w:val="0"/>
+          <w:bCs w:val="0"/>
+          <w:sz w:val="24"/>
+          <w:szCs w:val="24"/>
+          <w:u w:val="none"/>
+          <w:lang w:val="en-US"/>
+        </w:rPr>
+        <w:t>dataElement: {</w:t>
+      </w:r>
+    </w:p>
+    <w:p>
+      <w:pPr>
+        <w:rPr>
+          <w:rFonts w:hint="default"/>
+          <w:b w:val="0"/>
+          <w:bCs w:val="0"/>
+          <w:sz w:val="24"/>
+          <w:szCs w:val="24"/>
+          <w:u w:val="none"/>
+          <w:lang w:val="en-US"/>
+        </w:rPr>
+      </w:pPr>
+      <w:r>
+        <w:rPr>
+          <w:rFonts w:hint="default"/>
+          <w:b w:val="0"/>
+          <w:bCs w:val="0"/>
+          <w:sz w:val="24"/>
+          <w:szCs w:val="24"/>
+          <w:u w:val="none"/>
+          <w:lang w:val="en-US"/>
+        </w:rPr>
+        <w:tab/>
+      </w:r>
+      <w:r>
+        <w:rPr>
+          <w:rFonts w:hint="default"/>
+          <w:b w:val="0"/>
+          <w:bCs w:val="0"/>
+          <w:sz w:val="24"/>
+          <w:szCs w:val="24"/>
+          <w:u w:val="none"/>
+          <w:lang w:val="en-US"/>
+        </w:rPr>
+        <w:tab/>
+      </w:r>
+      <w:r>
+        <w:rPr>
+          <w:rFonts w:hint="default"/>
+          <w:b w:val="0"/>
+          <w:bCs w:val="0"/>
+          <w:sz w:val="24"/>
+          <w:szCs w:val="24"/>
+          <w:u w:val="none"/>
+          <w:lang w:val="en-US"/>
+        </w:rPr>
+        <w:t>"id": "OBlbusIfGB3"</w:t>
+      </w:r>
+    </w:p>
+    <w:p>
+      <w:pPr>
+        <w:rPr>
+          <w:rFonts w:hint="default"/>
+          <w:b w:val="0"/>
+          <w:bCs w:val="0"/>
+          <w:sz w:val="24"/>
+          <w:szCs w:val="24"/>
+          <w:u w:val="none"/>
+          <w:lang w:val="en-US"/>
+        </w:rPr>
+      </w:pPr>
+      <w:r>
+        <w:rPr>
+          <w:rFonts w:hint="default"/>
+          <w:b w:val="0"/>
+          <w:bCs w:val="0"/>
+          <w:sz w:val="24"/>
+          <w:szCs w:val="24"/>
+          <w:u w:val="none"/>
+          <w:lang w:val="en-US"/>
+        </w:rPr>
+        <w:tab/>
+      </w:r>
+      <w:r>
+        <w:rPr>
+          <w:rFonts w:hint="default"/>
+          <w:b w:val="0"/>
+          <w:bCs w:val="0"/>
+          <w:sz w:val="24"/>
+          <w:szCs w:val="24"/>
+          <w:u w:val="none"/>
+          <w:lang w:val="en-US"/>
+        </w:rPr>
+        <w:t xml:space="preserve">  }</w:t>
+      </w:r>
+    </w:p>
+    <w:p>
+      <w:pPr>
+        <w:rPr>
+          <w:rFonts w:hint="default"/>
+          <w:b w:val="0"/>
+          <w:bCs w:val="0"/>
+          <w:sz w:val="24"/>
+          <w:szCs w:val="24"/>
+          <w:u w:val="none"/>
+          <w:lang w:val="en-US"/>
+        </w:rPr>
+      </w:pPr>
+      <w:r>
+        <w:rPr>
+          <w:rFonts w:hint="default"/>
+          <w:b w:val="0"/>
+          <w:bCs w:val="0"/>
+          <w:sz w:val="24"/>
+          <w:szCs w:val="24"/>
+          <w:u w:val="none"/>
+          <w:lang w:val="en-US"/>
+        </w:rPr>
+        <w:tab/>
+      </w:r>
+      <w:r>
+        <w:rPr>
+          <w:rFonts w:hint="default"/>
+          <w:b w:val="0"/>
+          <w:bCs w:val="0"/>
+          <w:sz w:val="24"/>
+          <w:szCs w:val="24"/>
+          <w:u w:val="none"/>
+          <w:lang w:val="en-US"/>
+        </w:rPr>
+        <w:t>}],</w:t>
+      </w:r>
+    </w:p>
+    <w:p>
+      <w:pPr>
+        <w:rPr>
+          <w:rFonts w:hint="default"/>
+          <w:b w:val="0"/>
+          <w:bCs w:val="0"/>
+          <w:sz w:val="24"/>
+          <w:szCs w:val="24"/>
+          <w:u w:val="none"/>
+          <w:lang w:val="en-US"/>
+        </w:rPr>
+      </w:pPr>
+      <w:r>
+        <w:rPr>
+          <w:rFonts w:hint="default"/>
+          <w:b w:val="0"/>
+          <w:bCs w:val="0"/>
+          <w:sz w:val="24"/>
+          <w:szCs w:val="24"/>
+          <w:u w:val="none"/>
+          <w:lang w:val="en-US"/>
+        </w:rPr>
+        <w:tab/>
+      </w:r>
+      <w:r>
+        <w:rPr>
+          <w:rFonts w:hint="default"/>
+          <w:b w:val="0"/>
+          <w:bCs w:val="0"/>
+          <w:sz w:val="24"/>
+          <w:szCs w:val="24"/>
+          <w:u w:val="none"/>
+          <w:lang w:val="en-US"/>
+        </w:rPr>
+        <w:t>programStageSections:[{</w:t>
+      </w:r>
+    </w:p>
+    <w:p>
+      <w:pPr>
+        <w:rPr>
+          <w:rFonts w:hint="default"/>
+          <w:b w:val="0"/>
+          <w:bCs w:val="0"/>
+          <w:sz w:val="24"/>
+          <w:szCs w:val="24"/>
+          <w:u w:val="none"/>
+          <w:lang w:val="en-US"/>
+        </w:rPr>
+      </w:pPr>
+      <w:r>
+        <w:rPr>
+          <w:rFonts w:hint="default"/>
+          <w:b w:val="0"/>
+          <w:bCs w:val="0"/>
+          <w:sz w:val="24"/>
+          <w:szCs w:val="24"/>
+          <w:u w:val="none"/>
+          <w:lang w:val="en-US"/>
+        </w:rPr>
+        <w:tab/>
+      </w:r>
+      <w:r>
+        <w:rPr>
+          <w:rFonts w:hint="default"/>
+          <w:b w:val="0"/>
+          <w:bCs w:val="0"/>
+          <w:sz w:val="24"/>
+          <w:szCs w:val="24"/>
+          <w:u w:val="none"/>
+          <w:lang w:val="en-US"/>
+        </w:rPr>
+        <w:tab/>
+      </w:r>
+      <w:r>
+        <w:rPr>
+          <w:rFonts w:hint="default"/>
+          <w:b w:val="0"/>
+          <w:bCs w:val="0"/>
+          <w:sz w:val="24"/>
+          <w:szCs w:val="24"/>
+          <w:u w:val="none"/>
+          <w:lang w:val="en-US"/>
+        </w:rPr>
+        <w:t>"id": responseId</w:t>
+      </w:r>
+    </w:p>
+    <w:p>
+      <w:pPr>
+        <w:rPr>
+          <w:rFonts w:hint="default"/>
+          <w:b w:val="0"/>
+          <w:bCs w:val="0"/>
+          <w:sz w:val="24"/>
+          <w:szCs w:val="24"/>
+          <w:u w:val="none"/>
+          <w:lang w:val="en-US"/>
+        </w:rPr>
+      </w:pPr>
+      <w:r>
+        <w:rPr>
+          <w:rFonts w:hint="default"/>
+          <w:b w:val="0"/>
+          <w:bCs w:val="0"/>
+          <w:sz w:val="24"/>
+          <w:szCs w:val="24"/>
+          <w:u w:val="none"/>
+          <w:lang w:val="en-US"/>
+        </w:rPr>
+        <w:tab/>
+      </w:r>
+      <w:r>
+        <w:rPr>
+          <w:rFonts w:hint="default"/>
+          <w:b w:val="0"/>
+          <w:bCs w:val="0"/>
+          <w:sz w:val="24"/>
+          <w:szCs w:val="24"/>
+          <w:u w:val="none"/>
+          <w:lang w:val="en-US"/>
+        </w:rPr>
+        <w:t xml:space="preserve">  }]</w:t>
+      </w:r>
+    </w:p>
+    <w:p>
+      <w:pPr>
+        <w:rPr>
+          <w:rFonts w:hint="default"/>
+          <w:b w:val="0"/>
+          <w:bCs w:val="0"/>
+          <w:sz w:val="24"/>
+          <w:szCs w:val="24"/>
+          <w:u w:val="none"/>
+          <w:lang w:val="en-US"/>
+        </w:rPr>
+      </w:pPr>
+      <w:r>
+        <w:rPr>
+          <w:rFonts w:hint="default"/>
+          <w:b w:val="0"/>
+          <w:bCs w:val="0"/>
+          <w:sz w:val="24"/>
+          <w:szCs w:val="24"/>
+          <w:u w:val="none"/>
+          <w:lang w:val="en-US"/>
+        </w:rPr>
+        <w:tab/>
+      </w:r>
+      <w:r>
+        <w:rPr>
+          <w:rFonts w:hint="default"/>
+          <w:b w:val="0"/>
+          <w:bCs w:val="0"/>
+          <w:sz w:val="24"/>
+          <w:szCs w:val="24"/>
+          <w:u w:val="none"/>
+          <w:lang w:val="en-US"/>
+        </w:rPr>
+        <w:t>}</w:t>
+      </w:r>
+    </w:p>
+    <w:p>
+      <w:pPr>
+        <w:rPr>
+          <w:rFonts w:hint="default"/>
+          <w:b w:val="0"/>
+          <w:bCs w:val="0"/>
+          <w:sz w:val="24"/>
+          <w:szCs w:val="24"/>
+          <w:u w:val="none"/>
+          <w:lang w:val="en-US"/>
+        </w:rPr>
+      </w:pPr>
+      <w:r>
+        <w:rPr>
+          <w:rFonts w:hint="default"/>
+          <w:b w:val="0"/>
+          <w:bCs w:val="0"/>
+          <w:sz w:val="24"/>
+          <w:szCs w:val="24"/>
+          <w:u w:val="none"/>
+          <w:lang w:val="en-US"/>
+        </w:rPr>
+        <w:tab/>
+      </w:r>
+      <w:r>
+        <w:rPr>
+          <w:rFonts w:hint="default"/>
+          <w:b w:val="0"/>
+          <w:bCs w:val="0"/>
+          <w:sz w:val="24"/>
+          <w:szCs w:val="24"/>
+          <w:u w:val="none"/>
+          <w:lang w:val="en-US"/>
+        </w:rPr>
+        <w:t>$.ajax({</w:t>
+      </w:r>
+    </w:p>
+    <w:p>
+      <w:pPr>
+        <w:rPr>
+          <w:rFonts w:hint="default"/>
+          <w:b w:val="0"/>
+          <w:bCs w:val="0"/>
+          <w:sz w:val="24"/>
+          <w:szCs w:val="24"/>
+          <w:u w:val="none"/>
+          <w:lang w:val="en-US"/>
+        </w:rPr>
+      </w:pPr>
+      <w:r>
+        <w:rPr>
+          <w:rFonts w:hint="default"/>
+          <w:b w:val="0"/>
+          <w:bCs w:val="0"/>
+          <w:sz w:val="24"/>
+          <w:szCs w:val="24"/>
+          <w:u w:val="none"/>
+          <w:lang w:val="en-US"/>
+        </w:rPr>
+        <w:tab/>
+      </w:r>
+      <w:r>
+        <w:rPr>
+          <w:rFonts w:hint="default"/>
+          <w:b w:val="0"/>
+          <w:bCs w:val="0"/>
+          <w:sz w:val="24"/>
+          <w:szCs w:val="24"/>
+          <w:u w:val="none"/>
+          <w:lang w:val="en-US"/>
+        </w:rPr>
+        <w:t>async: false,</w:t>
+      </w:r>
+    </w:p>
+    <w:p>
+      <w:pPr>
+        <w:rPr>
+          <w:rFonts w:hint="default"/>
+          <w:b w:val="0"/>
+          <w:bCs w:val="0"/>
+          <w:sz w:val="24"/>
+          <w:szCs w:val="24"/>
+          <w:u w:val="none"/>
+          <w:lang w:val="en-US"/>
+        </w:rPr>
+      </w:pPr>
+      <w:r>
+        <w:rPr>
+          <w:rFonts w:hint="default"/>
+          <w:b w:val="0"/>
+          <w:bCs w:val="0"/>
+          <w:sz w:val="24"/>
+          <w:szCs w:val="24"/>
+          <w:u w:val="none"/>
+          <w:lang w:val="en-US"/>
+        </w:rPr>
+        <w:tab/>
+      </w:r>
+      <w:r>
+        <w:rPr>
+          <w:rFonts w:hint="default"/>
+          <w:b w:val="0"/>
+          <w:bCs w:val="0"/>
+          <w:sz w:val="24"/>
+          <w:szCs w:val="24"/>
+          <w:u w:val="none"/>
+          <w:lang w:val="en-US"/>
+        </w:rPr>
+        <w:t>type: "POST",</w:t>
+      </w:r>
+    </w:p>
+    <w:p>
+      <w:pPr>
+        <w:rPr>
+          <w:rFonts w:hint="default"/>
+          <w:b w:val="0"/>
+          <w:bCs w:val="0"/>
+          <w:sz w:val="24"/>
+          <w:szCs w:val="24"/>
+          <w:u w:val="none"/>
+          <w:lang w:val="en-US"/>
+        </w:rPr>
+      </w:pPr>
+      <w:r>
+        <w:rPr>
+          <w:rFonts w:hint="default"/>
+          <w:b w:val="0"/>
+          <w:bCs w:val="0"/>
+          <w:sz w:val="24"/>
+          <w:szCs w:val="24"/>
+          <w:u w:val="none"/>
+          <w:lang w:val="en-US"/>
+        </w:rPr>
+        <w:tab/>
+      </w:r>
+      <w:r>
+        <w:rPr>
+          <w:rFonts w:hint="default"/>
+          <w:b w:val="0"/>
+          <w:bCs w:val="0"/>
+          <w:sz w:val="24"/>
+          <w:szCs w:val="24"/>
+          <w:u w:val="none"/>
+          <w:lang w:val="en-US"/>
+        </w:rPr>
+        <w:t>dataType: "json",</w:t>
+      </w:r>
+    </w:p>
+    <w:p>
+      <w:pPr>
+        <w:rPr>
+          <w:rFonts w:hint="default"/>
+          <w:b w:val="0"/>
+          <w:bCs w:val="0"/>
+          <w:sz w:val="24"/>
+          <w:szCs w:val="24"/>
+          <w:u w:val="none"/>
+          <w:lang w:val="en-US"/>
+        </w:rPr>
+      </w:pPr>
+      <w:r>
+        <w:rPr>
+          <w:rFonts w:hint="default"/>
+          <w:b w:val="0"/>
+          <w:bCs w:val="0"/>
+          <w:sz w:val="24"/>
+          <w:szCs w:val="24"/>
+          <w:u w:val="none"/>
+          <w:lang w:val="en-US"/>
+        </w:rPr>
+        <w:tab/>
+      </w:r>
+      <w:r>
+        <w:rPr>
+          <w:rFonts w:hint="default"/>
+          <w:b w:val="0"/>
+          <w:bCs w:val="0"/>
+          <w:sz w:val="24"/>
+          <w:szCs w:val="24"/>
+          <w:u w:val="none"/>
+          <w:lang w:val="en-US"/>
+        </w:rPr>
+        <w:t>contentType: "application/json",</w:t>
+      </w:r>
+    </w:p>
+    <w:p>
+      <w:pPr>
+        <w:rPr>
+          <w:rFonts w:hint="default"/>
+          <w:b w:val="0"/>
+          <w:bCs w:val="0"/>
+          <w:sz w:val="24"/>
+          <w:szCs w:val="24"/>
+          <w:u w:val="none"/>
+          <w:lang w:val="en-US"/>
+        </w:rPr>
+      </w:pPr>
+      <w:r>
+        <w:rPr>
+          <w:rFonts w:hint="default"/>
+          <w:b w:val="0"/>
+          <w:bCs w:val="0"/>
+          <w:sz w:val="24"/>
+          <w:szCs w:val="24"/>
+          <w:u w:val="none"/>
+          <w:lang w:val="en-US"/>
+        </w:rPr>
+        <w:tab/>
+      </w:r>
+      <w:r>
+        <w:rPr>
+          <w:rFonts w:hint="default"/>
+          <w:b w:val="0"/>
+          <w:bCs w:val="0"/>
+          <w:sz w:val="24"/>
+          <w:szCs w:val="24"/>
+          <w:u w:val="none"/>
+          <w:lang w:val="en-US"/>
+        </w:rPr>
+        <w:t>url: '../api/programStages/',</w:t>
+      </w:r>
+    </w:p>
+    <w:p>
+      <w:pPr>
+        <w:rPr>
+          <w:rFonts w:hint="default"/>
+          <w:b w:val="0"/>
+          <w:bCs w:val="0"/>
+          <w:sz w:val="24"/>
+          <w:szCs w:val="24"/>
+          <w:u w:val="none"/>
+          <w:lang w:val="en-US"/>
+        </w:rPr>
+      </w:pPr>
+      <w:r>
+        <w:rPr>
+          <w:rFonts w:hint="default"/>
+          <w:b w:val="0"/>
+          <w:bCs w:val="0"/>
+          <w:sz w:val="24"/>
+          <w:szCs w:val="24"/>
+          <w:u w:val="none"/>
+          <w:lang w:val="en-US"/>
+        </w:rPr>
+        <w:tab/>
+      </w:r>
+      <w:r>
+        <w:rPr>
+          <w:rFonts w:hint="default"/>
+          <w:b w:val="0"/>
+          <w:bCs w:val="0"/>
+          <w:sz w:val="24"/>
+          <w:szCs w:val="24"/>
+          <w:u w:val="none"/>
+          <w:lang w:val="en-US"/>
+        </w:rPr>
+        <w:t>data: JSON.stringify(ps),</w:t>
+      </w:r>
+    </w:p>
+    <w:p>
+      <w:pPr>
+        <w:rPr>
+          <w:rFonts w:hint="default"/>
+          <w:b w:val="0"/>
+          <w:bCs w:val="0"/>
+          <w:sz w:val="24"/>
+          <w:szCs w:val="24"/>
+          <w:u w:val="none"/>
+          <w:lang w:val="en-US"/>
+        </w:rPr>
+      </w:pPr>
+      <w:r>
+        <w:rPr>
+          <w:rFonts w:hint="default"/>
+          <w:b w:val="0"/>
+          <w:bCs w:val="0"/>
+          <w:sz w:val="24"/>
+          <w:szCs w:val="24"/>
+          <w:u w:val="none"/>
+          <w:lang w:val="en-US"/>
+        </w:rPr>
+        <w:tab/>
+      </w:r>
+      <w:r>
+        <w:rPr>
+          <w:rFonts w:hint="default"/>
+          <w:b w:val="0"/>
+          <w:bCs w:val="0"/>
+          <w:sz w:val="24"/>
+          <w:szCs w:val="24"/>
+          <w:u w:val="none"/>
+          <w:lang w:val="en-US"/>
+        </w:rPr>
+        <w:t>success: function (response) {</w:t>
+      </w:r>
+    </w:p>
+    <w:p>
+      <w:pPr>
+        <w:rPr>
+          <w:rFonts w:hint="default"/>
+          <w:b w:val="0"/>
+          <w:bCs w:val="0"/>
+          <w:sz w:val="24"/>
+          <w:szCs w:val="24"/>
+          <w:u w:val="none"/>
+          <w:lang w:val="en-US"/>
+        </w:rPr>
+      </w:pPr>
+      <w:r>
+        <w:rPr>
+          <w:rFonts w:hint="default"/>
+          <w:b w:val="0"/>
+          <w:bCs w:val="0"/>
+          <w:sz w:val="24"/>
+          <w:szCs w:val="24"/>
+          <w:u w:val="none"/>
+          <w:lang w:val="en-US"/>
+        </w:rPr>
+        <w:tab/>
+      </w:r>
+      <w:r>
+        <w:rPr>
+          <w:rFonts w:hint="default"/>
+          <w:b w:val="0"/>
+          <w:bCs w:val="0"/>
+          <w:sz w:val="24"/>
+          <w:szCs w:val="24"/>
+          <w:u w:val="none"/>
+          <w:lang w:val="en-US"/>
+        </w:rPr>
+        <w:t>console.log("Imported dataElement:",+ psName);</w:t>
+      </w:r>
+    </w:p>
+    <w:p>
+      <w:pPr>
+        <w:rPr>
+          <w:rFonts w:hint="default"/>
+          <w:b w:val="0"/>
+          <w:bCs w:val="0"/>
+          <w:sz w:val="24"/>
+          <w:szCs w:val="24"/>
+          <w:u w:val="none"/>
+          <w:lang w:val="en-US"/>
+        </w:rPr>
+      </w:pPr>
+      <w:r>
+        <w:rPr>
+          <w:rFonts w:hint="default"/>
+          <w:b w:val="0"/>
+          <w:bCs w:val="0"/>
+          <w:sz w:val="24"/>
+          <w:szCs w:val="24"/>
+          <w:u w:val="none"/>
+          <w:lang w:val="en-US"/>
+        </w:rPr>
+        <w:tab/>
+      </w:r>
+      <w:r>
+        <w:rPr>
+          <w:rFonts w:hint="default"/>
+          <w:b w:val="0"/>
+          <w:bCs w:val="0"/>
+          <w:sz w:val="24"/>
+          <w:szCs w:val="24"/>
+          <w:u w:val="none"/>
+          <w:lang w:val="en-US"/>
+        </w:rPr>
+        <w:t>},</w:t>
+      </w:r>
+    </w:p>
+    <w:p>
+      <w:pPr>
+        <w:rPr>
+          <w:rFonts w:hint="default"/>
+          <w:b w:val="0"/>
+          <w:bCs w:val="0"/>
+          <w:sz w:val="24"/>
+          <w:szCs w:val="24"/>
+          <w:u w:val="none"/>
+          <w:lang w:val="en-US"/>
+        </w:rPr>
+      </w:pPr>
+      <w:r>
+        <w:rPr>
+          <w:rFonts w:hint="default"/>
+          <w:b w:val="0"/>
+          <w:bCs w:val="0"/>
+          <w:sz w:val="24"/>
+          <w:szCs w:val="24"/>
+          <w:u w:val="none"/>
+          <w:lang w:val="en-US"/>
+        </w:rPr>
+        <w:tab/>
+      </w:r>
+      <w:r>
+        <w:rPr>
+          <w:rFonts w:hint="default"/>
+          <w:b w:val="0"/>
+          <w:bCs w:val="0"/>
+          <w:sz w:val="24"/>
+          <w:szCs w:val="24"/>
+          <w:u w:val="none"/>
+          <w:lang w:val="en-US"/>
+        </w:rPr>
+        <w:t>error: function (response) {</w:t>
+      </w:r>
+    </w:p>
+    <w:p>
+      <w:pPr>
+        <w:rPr>
+          <w:rFonts w:hint="default"/>
+          <w:b w:val="0"/>
+          <w:bCs w:val="0"/>
+          <w:sz w:val="24"/>
+          <w:szCs w:val="24"/>
+          <w:u w:val="none"/>
+          <w:lang w:val="en-US"/>
+        </w:rPr>
+      </w:pPr>
+      <w:r>
+        <w:rPr>
+          <w:rFonts w:hint="default"/>
+          <w:b w:val="0"/>
+          <w:bCs w:val="0"/>
+          <w:sz w:val="24"/>
+          <w:szCs w:val="24"/>
+          <w:u w:val="none"/>
+          <w:lang w:val="en-US"/>
+        </w:rPr>
+        <w:tab/>
+      </w:r>
+      <w:r>
+        <w:rPr>
+          <w:rFonts w:hint="default"/>
+          <w:b w:val="0"/>
+          <w:bCs w:val="0"/>
+          <w:sz w:val="24"/>
+          <w:szCs w:val="24"/>
+          <w:u w:val="none"/>
+          <w:lang w:val="en-US"/>
+        </w:rPr>
+        <w:t>console.log("Not Imported dataElement:", + psName);</w:t>
+      </w:r>
+    </w:p>
+    <w:p>
+      <w:pPr>
+        <w:rPr>
+          <w:rFonts w:hint="default"/>
+          <w:b w:val="0"/>
+          <w:bCs w:val="0"/>
+          <w:sz w:val="24"/>
+          <w:szCs w:val="24"/>
+          <w:u w:val="none"/>
+          <w:lang w:val="en-US"/>
+        </w:rPr>
+      </w:pPr>
+      <w:r>
+        <w:rPr>
+          <w:rFonts w:hint="default"/>
+          <w:b w:val="0"/>
+          <w:bCs w:val="0"/>
+          <w:sz w:val="24"/>
+          <w:szCs w:val="24"/>
+          <w:u w:val="none"/>
+          <w:lang w:val="en-US"/>
+        </w:rPr>
+        <w:tab/>
+      </w:r>
+      <w:r>
+        <w:rPr>
+          <w:rFonts w:hint="default"/>
+          <w:b w:val="0"/>
+          <w:bCs w:val="0"/>
+          <w:sz w:val="24"/>
+          <w:szCs w:val="24"/>
+          <w:u w:val="none"/>
+          <w:lang w:val="en-US"/>
+        </w:rPr>
+        <w:t>var text = "Not Imported dataElement:" + psName;</w:t>
+      </w:r>
+    </w:p>
+    <w:p>
+      <w:pPr>
+        <w:rPr>
+          <w:rFonts w:hint="default"/>
+          <w:b w:val="0"/>
+          <w:bCs w:val="0"/>
+          <w:sz w:val="24"/>
+          <w:szCs w:val="24"/>
+          <w:u w:val="none"/>
+          <w:lang w:val="en-US"/>
+        </w:rPr>
+      </w:pPr>
+      <w:r>
+        <w:rPr>
+          <w:rFonts w:hint="default"/>
+          <w:b w:val="0"/>
+          <w:bCs w:val="0"/>
+          <w:sz w:val="24"/>
+          <w:szCs w:val="24"/>
+          <w:u w:val="none"/>
+          <w:lang w:val="en-US"/>
+        </w:rPr>
+        <w:t xml:space="preserve">    $('#result').append(text);</w:t>
+      </w:r>
+    </w:p>
+    <w:p>
+      <w:pPr>
+        <w:rPr>
+          <w:rFonts w:hint="default"/>
+          <w:b w:val="0"/>
+          <w:bCs w:val="0"/>
+          <w:sz w:val="24"/>
+          <w:szCs w:val="24"/>
+          <w:u w:val="none"/>
+          <w:lang w:val="en-US"/>
+        </w:rPr>
+      </w:pPr>
+      <w:r>
+        <w:rPr>
+          <w:rFonts w:hint="default"/>
+          <w:b w:val="0"/>
+          <w:bCs w:val="0"/>
+          <w:sz w:val="24"/>
+          <w:szCs w:val="24"/>
+          <w:u w:val="none"/>
+          <w:lang w:val="en-US"/>
+        </w:rPr>
+        <w:tab/>
+      </w:r>
+      <w:r>
+        <w:rPr>
+          <w:rFonts w:hint="default"/>
+          <w:b w:val="0"/>
+          <w:bCs w:val="0"/>
+          <w:sz w:val="24"/>
+          <w:szCs w:val="24"/>
+          <w:u w:val="none"/>
+          <w:lang w:val="en-US"/>
+        </w:rPr>
+        <w:tab/>
+        <w:t>}</w:t>
+      </w:r>
+    </w:p>
+    <w:p>
+      <w:pPr>
+        <w:rPr>
+          <w:b w:val="0"/>
+          <w:bCs w:val="0"/>
+          <w:sz w:val="24"/>
+          <w:szCs w:val="24"/>
+          <w:u w:val="none"/>
+          <w:lang w:val="en-US"/>
+        </w:rPr>
+      </w:pPr>
+      <w:r>
+        <w:rPr>
+          <w:rFonts w:hint="default"/>
+          <w:b w:val="0"/>
+          <w:bCs w:val="0"/>
+          <w:sz w:val="24"/>
+          <w:szCs w:val="24"/>
+          <w:u w:val="none"/>
+          <w:lang w:val="en-US"/>
+        </w:rPr>
+        <w:tab/>
+      </w:r>
+      <w:r>
+        <w:rPr>
+          <w:rFonts w:hint="default"/>
+          <w:b w:val="0"/>
+          <w:bCs w:val="0"/>
+          <w:sz w:val="24"/>
+          <w:szCs w:val="24"/>
+          <w:u w:val="none"/>
+          <w:lang w:val="en-US"/>
+        </w:rPr>
+        <w:t>});</w:t>
+      </w:r>
+    </w:p>
+    <w:p>
+      <w:pPr>
+        <w:rPr>
+          <w:b w:val="0"/>
+          <w:bCs w:val="0"/>
+          <w:sz w:val="24"/>
+          <w:szCs w:val="24"/>
+          <w:u w:val="none"/>
+          <w:lang w:val="en-US"/>
+        </w:rPr>
+      </w:pPr>
+    </w:p>
+    <w:p>
+      <w:pPr>
+        <w:rPr>
+          <w:b w:val="0"/>
+          <w:bCs w:val="0"/>
+          <w:sz w:val="24"/>
+          <w:szCs w:val="24"/>
+          <w:u w:val="none"/>
+          <w:lang w:val="en-US"/>
+        </w:rPr>
+      </w:pPr>
+    </w:p>
+    <w:p>
+      <w:pPr>
+        <w:rPr>
+          <w:b w:val="0"/>
+          <w:bCs w:val="0"/>
+          <w:sz w:val="24"/>
+          <w:szCs w:val="24"/>
+          <w:u w:val="none"/>
+          <w:lang w:val="en-US"/>
+        </w:rPr>
+      </w:pPr>
+    </w:p>
+    <w:p>
+      <w:pPr>
+        <w:rPr>
+          <w:b w:val="0"/>
+          <w:bCs w:val="0"/>
+          <w:sz w:val="24"/>
+          <w:szCs w:val="24"/>
+          <w:u w:val="none"/>
+          <w:lang w:val="en-US"/>
+        </w:rPr>
+      </w:pPr>
+    </w:p>
+    <w:p>
+      <w:pPr>
+        <w:rPr>
+          <w:b w:val="0"/>
+          <w:bCs w:val="0"/>
+          <w:sz w:val="24"/>
+          <w:szCs w:val="24"/>
+          <w:u w:val="none"/>
+          <w:lang w:val="en-US"/>
+        </w:rPr>
+      </w:pPr>
+    </w:p>
+    <w:p>
+      <w:pPr>
+        <w:rPr>
+          <w:b w:val="0"/>
+          <w:bCs w:val="0"/>
+          <w:sz w:val="24"/>
+          <w:szCs w:val="24"/>
+          <w:u w:val="none"/>
+          <w:lang w:val="en-US"/>
+        </w:rPr>
+      </w:pPr>
+    </w:p>
+    <w:p>
+      <w:pPr>
+        <w:rPr>
+          <w:b w:val="0"/>
+          <w:bCs w:val="0"/>
+          <w:sz w:val="24"/>
+          <w:szCs w:val="24"/>
+          <w:u w:val="none"/>
+          <w:lang w:val="en-US"/>
+        </w:rPr>
+      </w:pPr>
+    </w:p>
+    <w:p>
+      <w:pPr>
+        <w:rPr>
+          <w:b w:val="0"/>
+          <w:bCs w:val="0"/>
+          <w:sz w:val="24"/>
+          <w:szCs w:val="24"/>
+          <w:u w:val="none"/>
+          <w:lang w:val="en-US"/>
+        </w:rPr>
+      </w:pPr>
+    </w:p>
+    <w:p>
+      <w:pPr>
+        <w:rPr>
+          <w:b w:val="0"/>
+          <w:bCs w:val="0"/>
+          <w:sz w:val="24"/>
+          <w:szCs w:val="24"/>
+          <w:u w:val="none"/>
+          <w:lang w:val="en-US"/>
         </w:rPr>
       </w:pPr>
     </w:p>
@@ -12240,6 +17880,21 @@
           <w:lang w:val="en-US"/>
         </w:rPr>
       </w:pPr>
+    </w:p>
+    <w:p>
+      <w:pPr>
+        <w:ind w:left="840" w:leftChars="0" w:firstLine="2417" w:firstLineChars="860"/>
+        <w:rPr>
+          <w:b/>
+          <w:bCs/>
+          <w:sz w:val="28"/>
+          <w:szCs w:val="28"/>
+          <w:u w:val="single"/>
+          <w:lang w:val="en-US"/>
+        </w:rPr>
+      </w:pPr>
+      <w:bookmarkStart w:id="0" w:name="_GoBack"/>
+      <w:bookmarkEnd w:id="0"/>
       <w:r>
         <w:rPr>
           <w:b/>
@@ -15786,7 +21441,6 @@
           <w:lang w:val="en-US" w:eastAsia="zh-CN" w:bidi="ar"/>
         </w:rPr>
         <w:tab/>
-        <w:t/>
       </w:r>
       <w:r>
         <w:rPr>
@@ -15857,7 +21511,6 @@
           <w:lang w:val="en-US" w:eastAsia="zh-CN" w:bidi="ar"/>
         </w:rPr>
         <w:tab/>
-        <w:t/>
       </w:r>
       <w:r>
         <w:rPr>
@@ -15928,7 +21581,6 @@
           <w:lang w:val="en-US" w:eastAsia="zh-CN" w:bidi="ar"/>
         </w:rPr>
         <w:tab/>
-        <w:t/>
       </w:r>
       <w:r>
         <w:rPr>
@@ -15999,7 +21651,6 @@
           <w:lang w:val="en-US" w:eastAsia="zh-CN" w:bidi="ar"/>
         </w:rPr>
         <w:tab/>
-        <w:t/>
       </w:r>
       <w:r>
         <w:rPr>
@@ -16070,7 +21721,6 @@
           <w:lang w:val="en-US" w:eastAsia="zh-CN" w:bidi="ar"/>
         </w:rPr>
         <w:tab/>
-        <w:t/>
       </w:r>
       <w:r>
         <w:rPr>
@@ -16141,6 +21791,19 @@
           <w:lang w:val="en-US" w:eastAsia="zh-CN" w:bidi="ar"/>
         </w:rPr>
         <w:tab/>
+      </w:r>
+      <w:r>
+        <w:rPr>
+          <w:rFonts w:hint="default" w:ascii="Consolas" w:hAnsi="Consolas" w:eastAsia="Roboto" w:cs="Consolas"/>
+          <w:i w:val="0"/>
+          <w:caps w:val="0"/>
+          <w:color w:val="263238"/>
+          <w:spacing w:val="0"/>
+          <w:kern w:val="0"/>
+          <w:sz w:val="21"/>
+          <w:szCs w:val="21"/>
+          <w:lang w:val="en-US" w:eastAsia="zh-CN" w:bidi="ar"/>
+        </w:rPr>
         <w:t>});</w:t>
       </w:r>
       <w:r>
@@ -16353,8 +22016,6 @@
         </w:rPr>
         <w:t>   {</w:t>
       </w:r>
-      <w:bookmarkStart w:id="0" w:name="_GoBack"/>
-      <w:bookmarkEnd w:id="0"/>
       <w:r>
         <w:rPr>
           <w:rFonts w:hint="default" w:ascii="Consolas" w:hAnsi="Consolas" w:eastAsia="Roboto" w:cs="Consolas"/>
